--- a/EspecificacionReq/EspReq_CardenasSalas_V2.docx
+++ b/EspecificacionReq/EspReq_CardenasSalas_V2.docx
@@ -1,6 +1,6 @@
 
 <file path=word/document.xml><?xml version="1.0" encoding="utf-8"?>
-<w:document xmlns:wpc="http://schemas.microsoft.com/office/word/2010/wordprocessingCanvas" xmlns:cx="http://schemas.microsoft.com/office/drawing/2014/chartex" xmlns:cx1="http://schemas.microsoft.com/office/drawing/2015/9/8/chartex" xmlns:cx2="http://schemas.microsoft.com/office/drawing/2015/10/21/chartex" xmlns:cx3="http://schemas.microsoft.com/office/drawing/2016/5/9/chartex" xmlns:cx4="http://schemas.microsoft.com/office/drawing/2016/5/10/chartex" xmlns:cx5="http://schemas.microsoft.com/office/drawing/2016/5/11/chartex" xmlns:cx6="http://schemas.microsoft.com/office/drawing/2016/5/12/chartex" xmlns:cx7="http://schemas.microsoft.com/office/drawing/2016/5/13/chartex" xmlns:cx8="http://schemas.microsoft.com/office/drawing/2016/5/14/chartex" xmlns:mc="http://schemas.openxmlformats.org/markup-compatibility/2006" xmlns:aink="http://schemas.microsoft.com/office/drawing/2016/ink" xmlns:am3d="http://schemas.microsoft.com/office/drawing/2017/model3d" xmlns:o="urn:schemas-microsoft-com:office:office" xmlns:r="http://schemas.openxmlformats.org/officeDocument/2006/relationships" xmlns:m="http://schemas.openxmlformats.org/officeDocument/2006/math" xmlns:v="urn:schemas-microsoft-com:vml" xmlns:wp14="http://schemas.microsoft.com/office/word/2010/wordprocessingDrawing" xmlns:wp="http://schemas.openxmlformats.org/drawingml/2006/wordprocessingDrawing" xmlns:w10="urn:schemas-microsoft-com:office:word" xmlns:w="http://schemas.openxmlformats.org/wordprocessingml/2006/main" xmlns:w14="http://schemas.microsoft.com/office/word/2010/wordml" xmlns:w15="http://schemas.microsoft.com/office/word/2012/wordml" xmlns:w16cid="http://schemas.microsoft.com/office/word/2016/wordml/cid" xmlns:w16se="http://schemas.microsoft.com/office/word/2015/wordml/symex" xmlns:wpg="http://schemas.microsoft.com/office/word/2010/wordprocessingGroup" xmlns:wpi="http://schemas.microsoft.com/office/word/2010/wordprocessingInk" xmlns:wne="http://schemas.microsoft.com/office/word/2006/wordml" xmlns:wps="http://schemas.microsoft.com/office/word/2010/wordprocessingShape" mc:Ignorable="w14 w15 w16se w16cid wp14">
+<w:document xmlns:wpc="http://schemas.microsoft.com/office/word/2010/wordprocessingCanvas" xmlns:cx="http://schemas.microsoft.com/office/drawing/2014/chartex" xmlns:cx1="http://schemas.microsoft.com/office/drawing/2015/9/8/chartex" xmlns:cx2="http://schemas.microsoft.com/office/drawing/2015/10/21/chartex" xmlns:cx3="http://schemas.microsoft.com/office/drawing/2016/5/9/chartex" xmlns:cx4="http://schemas.microsoft.com/office/drawing/2016/5/10/chartex" xmlns:cx5="http://schemas.microsoft.com/office/drawing/2016/5/11/chartex" xmlns:cx6="http://schemas.microsoft.com/office/drawing/2016/5/12/chartex" xmlns:cx7="http://schemas.microsoft.com/office/drawing/2016/5/13/chartex" xmlns:cx8="http://schemas.microsoft.com/office/drawing/2016/5/14/chartex" xmlns:mc="http://schemas.openxmlformats.org/markup-compatibility/2006" xmlns:aink="http://schemas.microsoft.com/office/drawing/2016/ink" xmlns:am3d="http://schemas.microsoft.com/office/drawing/2017/model3d" xmlns:o="urn:schemas-microsoft-com:office:office" xmlns:oel="http://schemas.microsoft.com/office/2019/extlst" xmlns:r="http://schemas.openxmlformats.org/officeDocument/2006/relationships" xmlns:m="http://schemas.openxmlformats.org/officeDocument/2006/math" xmlns:v="urn:schemas-microsoft-com:vml" xmlns:wp14="http://schemas.microsoft.com/office/word/2010/wordprocessingDrawing" xmlns:wp="http://schemas.openxmlformats.org/drawingml/2006/wordprocessingDrawing" xmlns:w10="urn:schemas-microsoft-com:office:word" xmlns:w="http://schemas.openxmlformats.org/wordprocessingml/2006/main" xmlns:w14="http://schemas.microsoft.com/office/word/2010/wordml" xmlns:w15="http://schemas.microsoft.com/office/word/2012/wordml" xmlns:w16cex="http://schemas.microsoft.com/office/word/2018/wordml/cex" xmlns:w16cid="http://schemas.microsoft.com/office/word/2016/wordml/cid" xmlns:w16="http://schemas.microsoft.com/office/word/2018/wordml" xmlns:w16du="http://schemas.microsoft.com/office/word/2023/wordml/word16du" xmlns:w16sdtdh="http://schemas.microsoft.com/office/word/2020/wordml/sdtdatahash" xmlns:w16sdtfl="http://schemas.microsoft.com/office/word/2024/wordml/sdtformatlock" xmlns:w16se="http://schemas.microsoft.com/office/word/2015/wordml/symex" xmlns:wpg="http://schemas.microsoft.com/office/word/2010/wordprocessingGroup" xmlns:wpi="http://schemas.microsoft.com/office/word/2010/wordprocessingInk" xmlns:wne="http://schemas.microsoft.com/office/word/2006/wordml" xmlns:wps="http://schemas.microsoft.com/office/word/2010/wordprocessingShape" mc:Ignorable="w14 w15 w16se w16cid w16 w16cex w16sdtdh w16sdtfl w16du wp14">
   <w:body>
     <w:p/>
     <w:p/>
@@ -108,7 +108,7 @@
     </w:p>
     <w:p>
       <w:pPr>
-        <w:pStyle w:val="Lista2"/>
+        <w:pStyle w:val="List2"/>
         <w:ind w:left="3163"/>
         <w:rPr>
           <w:rFonts w:cs="Arial"/>
@@ -298,7 +298,7 @@
     </w:tbl>
     <w:p>
       <w:pPr>
-        <w:pStyle w:val="Textoindependiente"/>
+        <w:pStyle w:val="BodyText"/>
         <w:sectPr>
           <w:headerReference w:type="default" r:id="rId11"/>
           <w:footerReference w:type="default" r:id="rId12"/>
@@ -313,57 +313,57 @@
     </w:p>
     <w:p>
       <w:pPr>
-        <w:pStyle w:val="Textoindependiente"/>
+        <w:pStyle w:val="BodyText"/>
       </w:pPr>
     </w:p>
     <w:p>
       <w:pPr>
-        <w:pStyle w:val="Textoindependiente"/>
+        <w:pStyle w:val="BodyText"/>
       </w:pPr>
     </w:p>
     <w:p>
       <w:pPr>
-        <w:pStyle w:val="Textoindependiente"/>
+        <w:pStyle w:val="BodyText"/>
       </w:pPr>
     </w:p>
     <w:p>
       <w:pPr>
-        <w:pStyle w:val="Textoindependiente"/>
+        <w:pStyle w:val="BodyText"/>
       </w:pPr>
     </w:p>
     <w:p>
       <w:pPr>
-        <w:pStyle w:val="Textoindependiente"/>
+        <w:pStyle w:val="BodyText"/>
       </w:pPr>
     </w:p>
     <w:p>
       <w:pPr>
-        <w:pStyle w:val="Textoindependiente"/>
+        <w:pStyle w:val="BodyText"/>
       </w:pPr>
     </w:p>
     <w:p>
       <w:pPr>
-        <w:pStyle w:val="Textoindependiente"/>
+        <w:pStyle w:val="BodyText"/>
       </w:pPr>
     </w:p>
     <w:p>
       <w:pPr>
-        <w:pStyle w:val="Textoindependiente"/>
+        <w:pStyle w:val="BodyText"/>
       </w:pPr>
     </w:p>
     <w:p>
       <w:pPr>
-        <w:pStyle w:val="Textoindependiente"/>
+        <w:pStyle w:val="BodyText"/>
       </w:pPr>
     </w:p>
     <w:p>
       <w:pPr>
-        <w:pStyle w:val="Textoindependiente"/>
+        <w:pStyle w:val="BodyText"/>
       </w:pPr>
     </w:p>
     <w:p>
       <w:pPr>
-        <w:pStyle w:val="Textoindependiente"/>
+        <w:pStyle w:val="BodyText"/>
       </w:pPr>
     </w:p>
     <w:p>
@@ -397,9 +397,9 @@
       </w:tblPr>
       <w:tblGrid>
         <w:gridCol w:w="1884"/>
-        <w:gridCol w:w="1074"/>
-        <w:gridCol w:w="2708"/>
-        <w:gridCol w:w="3054"/>
+        <w:gridCol w:w="1076"/>
+        <w:gridCol w:w="2740"/>
+        <w:gridCol w:w="3020"/>
       </w:tblGrid>
       <w:tr>
         <w:tc>
@@ -541,24 +541,6 @@
             <w:r>
               <w:t>01</w:t>
             </w:r>
-            <w:r>
-              <w:fldChar w:fldCharType="begin"/>
-            </w:r>
-            <w:r>
-              <w:instrText>MACROBUTTON NoMacro [</w:instrText>
-            </w:r>
-            <w:r>
-              <w:rPr>
-                <w:color w:val="0000FF"/>
-              </w:rPr>
-              <w:instrText>Rev</w:instrText>
-            </w:r>
-            <w:r>
-              <w:instrText>]</w:instrText>
-            </w:r>
-            <w:r>
-              <w:fldChar w:fldCharType="end"/>
-            </w:r>
           </w:p>
         </w:tc>
         <w:tc>
@@ -568,23 +550,11 @@
             <w:vAlign w:val="center"/>
           </w:tcPr>
           <w:p>
-            <w:r>
-              <w:fldChar w:fldCharType="begin"/>
-            </w:r>
-            <w:r>
-              <w:instrText>MACROBUTTON NoMacro [</w:instrText>
-            </w:r>
-            <w:r>
-              <w:rPr>
-                <w:color w:val="0000FF"/>
-              </w:rPr>
-              <w:instrText>Descripcion</w:instrText>
-            </w:r>
-            <w:r>
-              <w:instrText>]</w:instrText>
-            </w:r>
-            <w:r>
-              <w:fldChar w:fldCharType="end"/>
+            <w:pPr>
+              <w:jc w:val="center"/>
+            </w:pPr>
+            <w:r>
+              <w:t>-</w:t>
             </w:r>
           </w:p>
         </w:tc>
@@ -598,29 +568,76 @@
             <w:pPr>
               <w:jc w:val="center"/>
             </w:pPr>
-            <w:r>
-              <w:t>Yerika Alexandra</w:t>
-            </w:r>
-            <w:r>
-              <w:t xml:space="preserve"> Russi Porras</w:t>
-            </w:r>
-            <w:r>
-              <w:fldChar w:fldCharType="begin"/>
-            </w:r>
-            <w:r>
-              <w:instrText>MACROBUTTON NoMacro [</w:instrText>
-            </w:r>
-            <w:r>
-              <w:rPr>
-                <w:color w:val="0000FF"/>
-              </w:rPr>
-              <w:instrText>Firma o sello</w:instrText>
-            </w:r>
-            <w:r>
-              <w:instrText>]</w:instrText>
-            </w:r>
-            <w:r>
-              <w:fldChar w:fldCharType="end"/>
+            <w:proofErr w:type="spellStart"/>
+            <w:r>
+              <w:t>Yerika</w:t>
+            </w:r>
+            <w:proofErr w:type="spellEnd"/>
+            <w:r>
+              <w:t xml:space="preserve"> Alexandra</w:t>
+            </w:r>
+            <w:r>
+              <w:t xml:space="preserve"> </w:t>
+            </w:r>
+            <w:proofErr w:type="spellStart"/>
+            <w:r>
+              <w:t>Russi</w:t>
+            </w:r>
+            <w:proofErr w:type="spellEnd"/>
+            <w:r>
+              <w:t xml:space="preserve"> Porras</w:t>
+            </w:r>
+          </w:p>
+        </w:tc>
+      </w:tr>
+      <w:tr>
+        <w:trPr>
+          <w:trHeight w:val="1134"/>
+        </w:trPr>
+        <w:tc>
+          <w:tcPr>
+            <w:tcW w:w="1188" w:type="dxa"/>
+            <w:shd w:val="clear" w:color="auto" w:fill="auto"/>
+            <w:vAlign w:val="center"/>
+          </w:tcPr>
+          <w:p>
+            <w:r>
+              <w:t>24/04/2025</w:t>
+            </w:r>
+          </w:p>
+        </w:tc>
+        <w:tc>
+          <w:tcPr>
+            <w:tcW w:w="1080" w:type="dxa"/>
+            <w:shd w:val="clear" w:color="auto" w:fill="auto"/>
+            <w:vAlign w:val="center"/>
+          </w:tcPr>
+          <w:p>
+            <w:r>
+              <w:t>02</w:t>
+            </w:r>
+          </w:p>
+        </w:tc>
+        <w:tc>
+          <w:tcPr>
+            <w:tcW w:w="3060" w:type="dxa"/>
+            <w:shd w:val="clear" w:color="auto" w:fill="auto"/>
+            <w:vAlign w:val="center"/>
+          </w:tcPr>
+          <w:p/>
+        </w:tc>
+        <w:tc>
+          <w:tcPr>
+            <w:tcW w:w="3316" w:type="dxa"/>
+            <w:shd w:val="clear" w:color="auto" w:fill="auto"/>
+            <w:vAlign w:val="center"/>
+          </w:tcPr>
+          <w:p>
+            <w:pPr>
+              <w:jc w:val="center"/>
+            </w:pPr>
+            <w:r>
+              <w:t>Elkin Alfredo Albarracín Navas</w:t>
             </w:r>
           </w:p>
         </w:tc>
@@ -629,7 +646,7 @@
     <w:p/>
     <w:p>
       <w:pPr>
-        <w:pStyle w:val="Encabezado"/>
+        <w:pStyle w:val="Header"/>
         <w:tabs>
           <w:tab w:val="clear" w:pos="4252"/>
           <w:tab w:val="clear" w:pos="8504"/>
@@ -642,7 +659,7 @@
     </w:p>
     <w:p>
       <w:pPr>
-        <w:pStyle w:val="Encabezado"/>
+        <w:pStyle w:val="Header"/>
         <w:tabs>
           <w:tab w:val="clear" w:pos="4252"/>
           <w:tab w:val="clear" w:pos="8504"/>
@@ -655,7 +672,7 @@
     </w:p>
     <w:p>
       <w:pPr>
-        <w:pStyle w:val="Encabezado"/>
+        <w:pStyle w:val="Header"/>
         <w:tabs>
           <w:tab w:val="clear" w:pos="4252"/>
           <w:tab w:val="clear" w:pos="8504"/>
@@ -668,7 +685,7 @@
     </w:p>
     <w:p>
       <w:pPr>
-        <w:pStyle w:val="Encabezado"/>
+        <w:pStyle w:val="Header"/>
         <w:tabs>
           <w:tab w:val="clear" w:pos="4252"/>
           <w:tab w:val="clear" w:pos="8504"/>
@@ -681,7 +698,7 @@
     </w:p>
     <w:p>
       <w:pPr>
-        <w:pStyle w:val="Encabezado"/>
+        <w:pStyle w:val="Header"/>
         <w:tabs>
           <w:tab w:val="clear" w:pos="4252"/>
           <w:tab w:val="clear" w:pos="8504"/>
@@ -694,7 +711,7 @@
     </w:p>
     <w:p>
       <w:pPr>
-        <w:pStyle w:val="Encabezado"/>
+        <w:pStyle w:val="Header"/>
         <w:tabs>
           <w:tab w:val="clear" w:pos="4252"/>
           <w:tab w:val="clear" w:pos="8504"/>
@@ -707,7 +724,7 @@
     </w:p>
     <w:p>
       <w:pPr>
-        <w:pStyle w:val="Encabezado"/>
+        <w:pStyle w:val="Header"/>
         <w:tabs>
           <w:tab w:val="clear" w:pos="4252"/>
           <w:tab w:val="clear" w:pos="8504"/>
@@ -720,7 +737,7 @@
     </w:p>
     <w:p>
       <w:pPr>
-        <w:pStyle w:val="Encabezado"/>
+        <w:pStyle w:val="Header"/>
         <w:tabs>
           <w:tab w:val="clear" w:pos="4252"/>
           <w:tab w:val="clear" w:pos="8504"/>
@@ -733,7 +750,7 @@
     </w:p>
     <w:p>
       <w:pPr>
-        <w:pStyle w:val="Encabezado"/>
+        <w:pStyle w:val="Header"/>
         <w:tabs>
           <w:tab w:val="clear" w:pos="4252"/>
           <w:tab w:val="clear" w:pos="8504"/>
@@ -746,7 +763,7 @@
     </w:p>
     <w:p>
       <w:pPr>
-        <w:pStyle w:val="Encabezado"/>
+        <w:pStyle w:val="Header"/>
         <w:tabs>
           <w:tab w:val="clear" w:pos="4252"/>
           <w:tab w:val="clear" w:pos="8504"/>
@@ -759,7 +776,7 @@
     </w:p>
     <w:p>
       <w:pPr>
-        <w:pStyle w:val="Encabezado"/>
+        <w:pStyle w:val="Header"/>
         <w:tabs>
           <w:tab w:val="clear" w:pos="4252"/>
           <w:tab w:val="clear" w:pos="8504"/>
@@ -772,7 +789,7 @@
     </w:p>
     <w:p>
       <w:pPr>
-        <w:pStyle w:val="Encabezado"/>
+        <w:pStyle w:val="Header"/>
         <w:tabs>
           <w:tab w:val="clear" w:pos="4252"/>
           <w:tab w:val="clear" w:pos="8504"/>
@@ -785,7 +802,7 @@
     </w:p>
     <w:p>
       <w:pPr>
-        <w:pStyle w:val="Encabezado"/>
+        <w:pStyle w:val="Header"/>
         <w:tabs>
           <w:tab w:val="clear" w:pos="4252"/>
           <w:tab w:val="clear" w:pos="8504"/>
@@ -798,7 +815,7 @@
     </w:p>
     <w:p>
       <w:pPr>
-        <w:pStyle w:val="Encabezado"/>
+        <w:pStyle w:val="Header"/>
         <w:tabs>
           <w:tab w:val="clear" w:pos="4252"/>
           <w:tab w:val="clear" w:pos="8504"/>
@@ -828,28 +845,10 @@
       <w:r>
         <w:t xml:space="preserve"> </w:t>
       </w:r>
-      <w:r>
-        <w:fldChar w:fldCharType="begin"/>
-      </w:r>
-      <w:r>
-        <w:instrText>MACROBUTTON NoMacro [</w:instrText>
-      </w:r>
-      <w:r>
-        <w:rPr>
-          <w:color w:val="0000FF"/>
-        </w:rPr>
-        <w:instrText>Fecha</w:instrText>
-      </w:r>
-      <w:r>
-        <w:instrText>]</w:instrText>
-      </w:r>
-      <w:r>
-        <w:fldChar w:fldCharType="end"/>
-      </w:r>
     </w:p>
     <w:p>
       <w:pPr>
-        <w:pStyle w:val="Encabezado"/>
+        <w:pStyle w:val="Header"/>
         <w:tabs>
           <w:tab w:val="clear" w:pos="4252"/>
           <w:tab w:val="clear" w:pos="8504"/>
@@ -888,7 +887,7 @@
           </w:tcPr>
           <w:p>
             <w:pPr>
-              <w:pStyle w:val="Encabezado"/>
+              <w:pStyle w:val="Header"/>
               <w:tabs>
                 <w:tab w:val="clear" w:pos="4252"/>
                 <w:tab w:val="clear" w:pos="8504"/>
@@ -924,7 +923,7 @@
           </w:tcPr>
           <w:p>
             <w:pPr>
-              <w:pStyle w:val="Encabezado"/>
+              <w:pStyle w:val="Header"/>
               <w:tabs>
                 <w:tab w:val="clear" w:pos="4252"/>
                 <w:tab w:val="clear" w:pos="8504"/>
@@ -990,7 +989,7 @@
           </w:tcPr>
           <w:p>
             <w:pPr>
-              <w:pStyle w:val="Encabezado"/>
+              <w:pStyle w:val="Header"/>
               <w:tabs>
                 <w:tab w:val="clear" w:pos="4252"/>
                 <w:tab w:val="clear" w:pos="8504"/>
@@ -1025,7 +1024,7 @@
                   <v:path o:extrusionok="f" gradientshapeok="t" o:connecttype="rect"/>
                   <o:lock v:ext="edit" aspectratio="t"/>
                 </v:shapetype>
-                <v:shape id="_x0000_i1042" type="#_x0000_t75" style="width:223.5pt;height:56pt">
+                <v:shape id="_x0000_i1025" type="#_x0000_t75" style="width:223.5pt;height:56.25pt">
                   <v:imagedata r:id="rId14" o:title="Firma de Yerika"/>
                 </v:shape>
               </w:pict>
@@ -1039,7 +1038,7 @@
           </w:tcPr>
           <w:p>
             <w:pPr>
-              <w:pStyle w:val="Encabezado"/>
+              <w:pStyle w:val="Header"/>
               <w:tabs>
                 <w:tab w:val="clear" w:pos="4252"/>
                 <w:tab w:val="clear" w:pos="8504"/>
@@ -1052,7 +1051,7 @@
           </w:p>
           <w:p>
             <w:pPr>
-              <w:pStyle w:val="Encabezado"/>
+              <w:pStyle w:val="Header"/>
               <w:tabs>
                 <w:tab w:val="clear" w:pos="4252"/>
                 <w:tab w:val="clear" w:pos="8504"/>
@@ -1065,7 +1064,7 @@
           </w:p>
           <w:p>
             <w:pPr>
-              <w:pStyle w:val="Encabezado"/>
+              <w:pStyle w:val="Header"/>
               <w:tabs>
                 <w:tab w:val="clear" w:pos="4252"/>
                 <w:tab w:val="clear" w:pos="8504"/>
@@ -1078,7 +1077,7 @@
           </w:p>
           <w:p>
             <w:pPr>
-              <w:pStyle w:val="Encabezado"/>
+              <w:pStyle w:val="Header"/>
               <w:tabs>
                 <w:tab w:val="clear" w:pos="4252"/>
                 <w:tab w:val="clear" w:pos="8504"/>
@@ -1091,7 +1090,7 @@
           </w:p>
           <w:p>
             <w:pPr>
-              <w:pStyle w:val="Encabezado"/>
+              <w:pStyle w:val="Header"/>
               <w:tabs>
                 <w:tab w:val="clear" w:pos="4252"/>
                 <w:tab w:val="clear" w:pos="8504"/>
@@ -1104,7 +1103,7 @@
           </w:p>
           <w:p>
             <w:pPr>
-              <w:pStyle w:val="Encabezado"/>
+              <w:pStyle w:val="Header"/>
               <w:tabs>
                 <w:tab w:val="clear" w:pos="4252"/>
                 <w:tab w:val="clear" w:pos="8504"/>
@@ -1117,7 +1116,7 @@
           </w:p>
           <w:p>
             <w:pPr>
-              <w:pStyle w:val="Encabezado"/>
+              <w:pStyle w:val="Header"/>
               <w:tabs>
                 <w:tab w:val="clear" w:pos="4252"/>
                 <w:tab w:val="clear" w:pos="8504"/>
@@ -1141,7 +1140,7 @@
           </w:tcPr>
           <w:p>
             <w:pPr>
-              <w:pStyle w:val="Encabezado"/>
+              <w:pStyle w:val="Header"/>
               <w:tabs>
                 <w:tab w:val="clear" w:pos="4252"/>
                 <w:tab w:val="clear" w:pos="8504"/>
@@ -1168,7 +1167,35 @@
               <w:rPr>
                 <w:rFonts w:cs="Arial"/>
               </w:rPr>
-              <w:t xml:space="preserve"> Yerika Alexandra Russi Porras</w:t>
+              <w:t xml:space="preserve"> </w:t>
+            </w:r>
+            <w:proofErr w:type="spellStart"/>
+            <w:r>
+              <w:rPr>
+                <w:rFonts w:cs="Arial"/>
+              </w:rPr>
+              <w:t>Yerika</w:t>
+            </w:r>
+            <w:proofErr w:type="spellEnd"/>
+            <w:r>
+              <w:rPr>
+                <w:rFonts w:cs="Arial"/>
+              </w:rPr>
+              <w:t xml:space="preserve"> Alexandra </w:t>
+            </w:r>
+            <w:proofErr w:type="spellStart"/>
+            <w:r>
+              <w:rPr>
+                <w:rFonts w:cs="Arial"/>
+              </w:rPr>
+              <w:t>Russi</w:t>
+            </w:r>
+            <w:proofErr w:type="spellEnd"/>
+            <w:r>
+              <w:rPr>
+                <w:rFonts w:cs="Arial"/>
+              </w:rPr>
+              <w:t xml:space="preserve"> Porras</w:t>
             </w:r>
           </w:p>
         </w:tc>
@@ -1179,7 +1206,7 @@
           </w:tcPr>
           <w:p>
             <w:pPr>
-              <w:pStyle w:val="Encabezado"/>
+              <w:pStyle w:val="Header"/>
               <w:tabs>
                 <w:tab w:val="clear" w:pos="4252"/>
                 <w:tab w:val="clear" w:pos="8504"/>
@@ -1232,7 +1259,7 @@
     </w:tbl>
     <w:p>
       <w:pPr>
-        <w:pStyle w:val="Encabezado"/>
+        <w:pStyle w:val="Header"/>
         <w:tabs>
           <w:tab w:val="clear" w:pos="4252"/>
           <w:tab w:val="clear" w:pos="8504"/>
@@ -1244,7 +1271,7 @@
     </w:p>
     <w:p>
       <w:pPr>
-        <w:pStyle w:val="Encabezado"/>
+        <w:pStyle w:val="Header"/>
         <w:tabs>
           <w:tab w:val="clear" w:pos="4252"/>
           <w:tab w:val="clear" w:pos="8504"/>
@@ -1256,7 +1283,7 @@
     </w:p>
     <w:p>
       <w:pPr>
-        <w:pStyle w:val="Encabezado"/>
+        <w:pStyle w:val="Header"/>
         <w:tabs>
           <w:tab w:val="clear" w:pos="4252"/>
           <w:tab w:val="clear" w:pos="8504"/>
@@ -1268,7 +1295,7 @@
     </w:p>
     <w:p>
       <w:pPr>
-        <w:pStyle w:val="Encabezado"/>
+        <w:pStyle w:val="Header"/>
         <w:tabs>
           <w:tab w:val="clear" w:pos="4252"/>
           <w:tab w:val="clear" w:pos="8504"/>
@@ -1291,8 +1318,6 @@
           <w:docGrid w:linePitch="360"/>
         </w:sectPr>
       </w:pPr>
-      <w:bookmarkStart w:id="1" w:name="_GoBack"/>
-      <w:bookmarkEnd w:id="1"/>
     </w:p>
     <w:p>
       <w:pPr>
@@ -1302,16 +1327,16 @@
           <w:numId w:val="0"/>
         </w:numPr>
       </w:pPr>
-      <w:bookmarkStart w:id="2" w:name="_Toc194009426"/>
+      <w:bookmarkStart w:id="1" w:name="_Toc194009426"/>
       <w:r>
         <w:lastRenderedPageBreak/>
         <w:t>Contenido</w:t>
       </w:r>
-      <w:bookmarkEnd w:id="2"/>
+      <w:bookmarkEnd w:id="1"/>
     </w:p>
     <w:p>
       <w:pPr>
-        <w:pStyle w:val="TDC1"/>
+        <w:pStyle w:val="TOC1"/>
         <w:tabs>
           <w:tab w:val="right" w:pos="8494"/>
         </w:tabs>
@@ -1339,7 +1364,7 @@
       <w:hyperlink w:anchor="_Toc194009425" w:history="1">
         <w:r>
           <w:rPr>
-            <w:rStyle w:val="Hipervnculo"/>
+            <w:rStyle w:val="Hyperlink"/>
             <w:noProof/>
           </w:rPr>
           <w:t>Ficha del documento</w:t>
@@ -1396,7 +1421,7 @@
     </w:p>
     <w:p>
       <w:pPr>
-        <w:pStyle w:val="TDC1"/>
+        <w:pStyle w:val="TOC1"/>
         <w:tabs>
           <w:tab w:val="right" w:pos="8494"/>
         </w:tabs>
@@ -1415,7 +1440,7 @@
       <w:hyperlink w:anchor="_Toc194009426" w:history="1">
         <w:r>
           <w:rPr>
-            <w:rStyle w:val="Hipervnculo"/>
+            <w:rStyle w:val="Hyperlink"/>
             <w:noProof/>
           </w:rPr>
           <w:t>Contenido</w:t>
@@ -1472,7 +1497,7 @@
     </w:p>
     <w:p>
       <w:pPr>
-        <w:pStyle w:val="TDC1"/>
+        <w:pStyle w:val="TOC1"/>
         <w:tabs>
           <w:tab w:val="left" w:pos="480"/>
           <w:tab w:val="right" w:pos="8494"/>
@@ -1492,7 +1517,7 @@
       <w:hyperlink w:anchor="_Toc194009427" w:history="1">
         <w:r>
           <w:rPr>
-            <w:rStyle w:val="Hipervnculo"/>
+            <w:rStyle w:val="Hyperlink"/>
             <w:noProof/>
           </w:rPr>
           <w:t>1</w:t>
@@ -1513,7 +1538,7 @@
         </w:r>
         <w:r>
           <w:rPr>
-            <w:rStyle w:val="Hipervnculo"/>
+            <w:rStyle w:val="Hyperlink"/>
             <w:noProof/>
           </w:rPr>
           <w:t>Introducción</w:t>
@@ -1570,7 +1595,7 @@
     </w:p>
     <w:p>
       <w:pPr>
-        <w:pStyle w:val="TDC2"/>
+        <w:pStyle w:val="TOC2"/>
         <w:tabs>
           <w:tab w:val="left" w:pos="720"/>
           <w:tab w:val="right" w:pos="8494"/>
@@ -1588,7 +1613,7 @@
       <w:hyperlink w:anchor="_Toc194009428" w:history="1">
         <w:r>
           <w:rPr>
-            <w:rStyle w:val="Hipervnculo"/>
+            <w:rStyle w:val="Hyperlink"/>
             <w:noProof/>
           </w:rPr>
           <w:t>1.1</w:t>
@@ -1607,7 +1632,7 @@
         </w:r>
         <w:r>
           <w:rPr>
-            <w:rStyle w:val="Hipervnculo"/>
+            <w:rStyle w:val="Hyperlink"/>
             <w:noProof/>
           </w:rPr>
           <w:t>Propósito</w:t>
@@ -1664,7 +1689,7 @@
     </w:p>
     <w:p>
       <w:pPr>
-        <w:pStyle w:val="TDC2"/>
+        <w:pStyle w:val="TOC2"/>
         <w:tabs>
           <w:tab w:val="left" w:pos="720"/>
           <w:tab w:val="right" w:pos="8494"/>
@@ -1682,7 +1707,7 @@
       <w:hyperlink w:anchor="_Toc194009429" w:history="1">
         <w:r>
           <w:rPr>
-            <w:rStyle w:val="Hipervnculo"/>
+            <w:rStyle w:val="Hyperlink"/>
             <w:noProof/>
           </w:rPr>
           <w:t>1.2</w:t>
@@ -1701,7 +1726,7 @@
         </w:r>
         <w:r>
           <w:rPr>
-            <w:rStyle w:val="Hipervnculo"/>
+            <w:rStyle w:val="Hyperlink"/>
             <w:noProof/>
           </w:rPr>
           <w:t>Alcance</w:t>
@@ -1758,7 +1783,7 @@
     </w:p>
     <w:p>
       <w:pPr>
-        <w:pStyle w:val="TDC2"/>
+        <w:pStyle w:val="TOC2"/>
         <w:tabs>
           <w:tab w:val="left" w:pos="720"/>
           <w:tab w:val="right" w:pos="8494"/>
@@ -1776,7 +1801,7 @@
       <w:hyperlink w:anchor="_Toc194009430" w:history="1">
         <w:r>
           <w:rPr>
-            <w:rStyle w:val="Hipervnculo"/>
+            <w:rStyle w:val="Hyperlink"/>
             <w:noProof/>
           </w:rPr>
           <w:t>1.3</w:t>
@@ -1795,7 +1820,7 @@
         </w:r>
         <w:r>
           <w:rPr>
-            <w:rStyle w:val="Hipervnculo"/>
+            <w:rStyle w:val="Hyperlink"/>
             <w:noProof/>
           </w:rPr>
           <w:t>Personal involucrado</w:t>
@@ -1852,7 +1877,7 @@
     </w:p>
     <w:p>
       <w:pPr>
-        <w:pStyle w:val="TDC2"/>
+        <w:pStyle w:val="TOC2"/>
         <w:tabs>
           <w:tab w:val="left" w:pos="720"/>
           <w:tab w:val="right" w:pos="8494"/>
@@ -1870,7 +1895,7 @@
       <w:hyperlink w:anchor="_Toc194009431" w:history="1">
         <w:r>
           <w:rPr>
-            <w:rStyle w:val="Hipervnculo"/>
+            <w:rStyle w:val="Hyperlink"/>
             <w:noProof/>
           </w:rPr>
           <w:t>1.4</w:t>
@@ -1889,7 +1914,7 @@
         </w:r>
         <w:r>
           <w:rPr>
-            <w:rStyle w:val="Hipervnculo"/>
+            <w:rStyle w:val="Hyperlink"/>
             <w:noProof/>
           </w:rPr>
           <w:t>Referencias</w:t>
@@ -1946,7 +1971,7 @@
     </w:p>
     <w:p>
       <w:pPr>
-        <w:pStyle w:val="TDC1"/>
+        <w:pStyle w:val="TOC1"/>
         <w:tabs>
           <w:tab w:val="left" w:pos="480"/>
           <w:tab w:val="right" w:pos="8494"/>
@@ -1966,7 +1991,7 @@
       <w:hyperlink w:anchor="_Toc194009432" w:history="1">
         <w:r>
           <w:rPr>
-            <w:rStyle w:val="Hipervnculo"/>
+            <w:rStyle w:val="Hyperlink"/>
             <w:noProof/>
           </w:rPr>
           <w:t>2</w:t>
@@ -1987,7 +2012,7 @@
         </w:r>
         <w:r>
           <w:rPr>
-            <w:rStyle w:val="Hipervnculo"/>
+            <w:rStyle w:val="Hyperlink"/>
             <w:noProof/>
           </w:rPr>
           <w:t>Descripción general</w:t>
@@ -2044,7 +2069,7 @@
     </w:p>
     <w:p>
       <w:pPr>
-        <w:pStyle w:val="TDC2"/>
+        <w:pStyle w:val="TOC2"/>
         <w:tabs>
           <w:tab w:val="left" w:pos="720"/>
           <w:tab w:val="right" w:pos="8494"/>
@@ -2062,7 +2087,7 @@
       <w:hyperlink w:anchor="_Toc194009433" w:history="1">
         <w:r>
           <w:rPr>
-            <w:rStyle w:val="Hipervnculo"/>
+            <w:rStyle w:val="Hyperlink"/>
             <w:noProof/>
           </w:rPr>
           <w:t>2.1</w:t>
@@ -2081,7 +2106,7 @@
         </w:r>
         <w:r>
           <w:rPr>
-            <w:rStyle w:val="Hipervnculo"/>
+            <w:rStyle w:val="Hyperlink"/>
             <w:noProof/>
           </w:rPr>
           <w:t>Perspectiva del producto</w:t>
@@ -2138,7 +2163,7 @@
     </w:p>
     <w:p>
       <w:pPr>
-        <w:pStyle w:val="TDC2"/>
+        <w:pStyle w:val="TOC2"/>
         <w:tabs>
           <w:tab w:val="left" w:pos="720"/>
           <w:tab w:val="right" w:pos="8494"/>
@@ -2156,7 +2181,7 @@
       <w:hyperlink w:anchor="_Toc194009434" w:history="1">
         <w:r>
           <w:rPr>
-            <w:rStyle w:val="Hipervnculo"/>
+            <w:rStyle w:val="Hyperlink"/>
             <w:noProof/>
           </w:rPr>
           <w:t>2.2</w:t>
@@ -2175,7 +2200,7 @@
         </w:r>
         <w:r>
           <w:rPr>
-            <w:rStyle w:val="Hipervnculo"/>
+            <w:rStyle w:val="Hyperlink"/>
             <w:noProof/>
           </w:rPr>
           <w:t>Funcionalidad del producto</w:t>
@@ -2232,7 +2257,7 @@
     </w:p>
     <w:p>
       <w:pPr>
-        <w:pStyle w:val="TDC2"/>
+        <w:pStyle w:val="TOC2"/>
         <w:tabs>
           <w:tab w:val="left" w:pos="720"/>
           <w:tab w:val="right" w:pos="8494"/>
@@ -2250,7 +2275,7 @@
       <w:hyperlink w:anchor="_Toc194009435" w:history="1">
         <w:r>
           <w:rPr>
-            <w:rStyle w:val="Hipervnculo"/>
+            <w:rStyle w:val="Hyperlink"/>
             <w:noProof/>
           </w:rPr>
           <w:t>2.3</w:t>
@@ -2269,7 +2294,7 @@
         </w:r>
         <w:r>
           <w:rPr>
-            <w:rStyle w:val="Hipervnculo"/>
+            <w:rStyle w:val="Hyperlink"/>
             <w:noProof/>
           </w:rPr>
           <w:t>Características de los usuarios</w:t>
@@ -2326,7 +2351,7 @@
     </w:p>
     <w:p>
       <w:pPr>
-        <w:pStyle w:val="TDC2"/>
+        <w:pStyle w:val="TOC2"/>
         <w:tabs>
           <w:tab w:val="left" w:pos="720"/>
           <w:tab w:val="right" w:pos="8494"/>
@@ -2344,7 +2369,7 @@
       <w:hyperlink w:anchor="_Toc194009436" w:history="1">
         <w:r>
           <w:rPr>
-            <w:rStyle w:val="Hipervnculo"/>
+            <w:rStyle w:val="Hyperlink"/>
             <w:noProof/>
           </w:rPr>
           <w:t>2.4</w:t>
@@ -2363,7 +2388,7 @@
         </w:r>
         <w:r>
           <w:rPr>
-            <w:rStyle w:val="Hipervnculo"/>
+            <w:rStyle w:val="Hyperlink"/>
             <w:noProof/>
           </w:rPr>
           <w:t>Restricciones</w:t>
@@ -2420,7 +2445,7 @@
     </w:p>
     <w:p>
       <w:pPr>
-        <w:pStyle w:val="TDC2"/>
+        <w:pStyle w:val="TOC2"/>
         <w:tabs>
           <w:tab w:val="left" w:pos="720"/>
           <w:tab w:val="right" w:pos="8494"/>
@@ -2438,7 +2463,7 @@
       <w:hyperlink w:anchor="_Toc194009437" w:history="1">
         <w:r>
           <w:rPr>
-            <w:rStyle w:val="Hipervnculo"/>
+            <w:rStyle w:val="Hyperlink"/>
             <w:noProof/>
           </w:rPr>
           <w:t>2.5</w:t>
@@ -2457,7 +2482,7 @@
         </w:r>
         <w:r>
           <w:rPr>
-            <w:rStyle w:val="Hipervnculo"/>
+            <w:rStyle w:val="Hyperlink"/>
             <w:noProof/>
           </w:rPr>
           <w:t>Suposiciones y dependencias</w:t>
@@ -2514,7 +2539,7 @@
     </w:p>
     <w:p>
       <w:pPr>
-        <w:pStyle w:val="TDC1"/>
+        <w:pStyle w:val="TOC1"/>
         <w:tabs>
           <w:tab w:val="left" w:pos="480"/>
           <w:tab w:val="right" w:pos="8494"/>
@@ -2534,7 +2559,7 @@
       <w:hyperlink w:anchor="_Toc194009438" w:history="1">
         <w:r>
           <w:rPr>
-            <w:rStyle w:val="Hipervnculo"/>
+            <w:rStyle w:val="Hyperlink"/>
             <w:noProof/>
           </w:rPr>
           <w:t>3</w:t>
@@ -2555,7 +2580,7 @@
         </w:r>
         <w:r>
           <w:rPr>
-            <w:rStyle w:val="Hipervnculo"/>
+            <w:rStyle w:val="Hyperlink"/>
             <w:noProof/>
           </w:rPr>
           <w:t>Requisitos específicos</w:t>
@@ -2612,7 +2637,7 @@
     </w:p>
     <w:p>
       <w:pPr>
-        <w:pStyle w:val="TDC2"/>
+        <w:pStyle w:val="TOC2"/>
         <w:tabs>
           <w:tab w:val="left" w:pos="720"/>
           <w:tab w:val="right" w:pos="8494"/>
@@ -2630,7 +2655,7 @@
       <w:hyperlink w:anchor="_Toc194009439" w:history="1">
         <w:r>
           <w:rPr>
-            <w:rStyle w:val="Hipervnculo"/>
+            <w:rStyle w:val="Hyperlink"/>
             <w:noProof/>
           </w:rPr>
           <w:t>3.1</w:t>
@@ -2649,7 +2674,7 @@
         </w:r>
         <w:r>
           <w:rPr>
-            <w:rStyle w:val="Hipervnculo"/>
+            <w:rStyle w:val="Hyperlink"/>
             <w:noProof/>
           </w:rPr>
           <w:t>Requisitos comunes de los interfaces</w:t>
@@ -2706,7 +2731,7 @@
     </w:p>
     <w:p>
       <w:pPr>
-        <w:pStyle w:val="TDC3"/>
+        <w:pStyle w:val="TOC3"/>
         <w:tabs>
           <w:tab w:val="left" w:pos="960"/>
           <w:tab w:val="right" w:pos="8494"/>
@@ -2722,7 +2747,7 @@
       <w:hyperlink w:anchor="_Toc194009440" w:history="1">
         <w:r>
           <w:rPr>
-            <w:rStyle w:val="Hipervnculo"/>
+            <w:rStyle w:val="Hyperlink"/>
             <w:noProof/>
           </w:rPr>
           <w:t>3.1.1</w:t>
@@ -2739,7 +2764,7 @@
         </w:r>
         <w:r>
           <w:rPr>
-            <w:rStyle w:val="Hipervnculo"/>
+            <w:rStyle w:val="Hyperlink"/>
             <w:noProof/>
           </w:rPr>
           <w:t>Interfaces de usuario</w:t>
@@ -2796,7 +2821,7 @@
     </w:p>
     <w:p>
       <w:pPr>
-        <w:pStyle w:val="TDC3"/>
+        <w:pStyle w:val="TOC3"/>
         <w:tabs>
           <w:tab w:val="right" w:pos="8494"/>
         </w:tabs>
@@ -2811,7 +2836,7 @@
       <w:hyperlink w:anchor="_Toc194009441" w:history="1">
         <w:r>
           <w:rPr>
-            <w:rStyle w:val="Hipervnculo"/>
+            <w:rStyle w:val="Hyperlink"/>
             <w:noProof/>
           </w:rPr>
           <w:t>3.1.2 Características de la interfaz</w:t>
@@ -2868,7 +2893,7 @@
     </w:p>
     <w:p>
       <w:pPr>
-        <w:pStyle w:val="TDC3"/>
+        <w:pStyle w:val="TOC3"/>
         <w:tabs>
           <w:tab w:val="left" w:pos="960"/>
           <w:tab w:val="right" w:pos="8494"/>
@@ -2884,7 +2909,7 @@
       <w:hyperlink w:anchor="_Toc194009442" w:history="1">
         <w:r>
           <w:rPr>
-            <w:rStyle w:val="Hipervnculo"/>
+            <w:rStyle w:val="Hyperlink"/>
             <w:noProof/>
           </w:rPr>
           <w:t>3.1.2</w:t>
@@ -2901,7 +2926,7 @@
         </w:r>
         <w:r>
           <w:rPr>
-            <w:rStyle w:val="Hipervnculo"/>
+            <w:rStyle w:val="Hyperlink"/>
             <w:noProof/>
           </w:rPr>
           <w:t>Interfaces de comunicación</w:t>
@@ -2958,7 +2983,7 @@
     </w:p>
     <w:p>
       <w:pPr>
-        <w:pStyle w:val="TDC2"/>
+        <w:pStyle w:val="TOC2"/>
         <w:tabs>
           <w:tab w:val="left" w:pos="720"/>
           <w:tab w:val="right" w:pos="8494"/>
@@ -2976,7 +3001,7 @@
       <w:hyperlink w:anchor="_Toc194009443" w:history="1">
         <w:r>
           <w:rPr>
-            <w:rStyle w:val="Hipervnculo"/>
+            <w:rStyle w:val="Hyperlink"/>
             <w:noProof/>
           </w:rPr>
           <w:t>3.2</w:t>
@@ -2995,7 +3020,7 @@
         </w:r>
         <w:r>
           <w:rPr>
-            <w:rStyle w:val="Hipervnculo"/>
+            <w:rStyle w:val="Hyperlink"/>
             <w:noProof/>
           </w:rPr>
           <w:t>Requisitos funcionales</w:t>
@@ -3052,7 +3077,7 @@
     </w:p>
     <w:p>
       <w:pPr>
-        <w:pStyle w:val="TDC3"/>
+        <w:pStyle w:val="TOC3"/>
         <w:tabs>
           <w:tab w:val="left" w:pos="960"/>
           <w:tab w:val="right" w:pos="8494"/>
@@ -3068,7 +3093,7 @@
       <w:hyperlink w:anchor="_Toc194009444" w:history="1">
         <w:r>
           <w:rPr>
-            <w:rStyle w:val="Hipervnculo"/>
+            <w:rStyle w:val="Hyperlink"/>
             <w:noProof/>
           </w:rPr>
           <w:t>3.2.1</w:t>
@@ -3085,7 +3110,7 @@
         </w:r>
         <w:r>
           <w:rPr>
-            <w:rStyle w:val="Hipervnculo"/>
+            <w:rStyle w:val="Hyperlink"/>
             <w:noProof/>
           </w:rPr>
           <w:t>Requisito funcional 1</w:t>
@@ -3142,7 +3167,7 @@
     </w:p>
     <w:p>
       <w:pPr>
-        <w:pStyle w:val="TDC3"/>
+        <w:pStyle w:val="TOC3"/>
         <w:tabs>
           <w:tab w:val="left" w:pos="960"/>
           <w:tab w:val="right" w:pos="8494"/>
@@ -3158,7 +3183,7 @@
       <w:hyperlink w:anchor="_Toc194009445" w:history="1">
         <w:r>
           <w:rPr>
-            <w:rStyle w:val="Hipervnculo"/>
+            <w:rStyle w:val="Hyperlink"/>
             <w:noProof/>
           </w:rPr>
           <w:t>3.2.2</w:t>
@@ -3175,7 +3200,7 @@
         </w:r>
         <w:r>
           <w:rPr>
-            <w:rStyle w:val="Hipervnculo"/>
+            <w:rStyle w:val="Hyperlink"/>
             <w:noProof/>
           </w:rPr>
           <w:t>Requisito funcional 2</w:t>
@@ -3232,7 +3257,7 @@
     </w:p>
     <w:p>
       <w:pPr>
-        <w:pStyle w:val="TDC3"/>
+        <w:pStyle w:val="TOC3"/>
         <w:tabs>
           <w:tab w:val="right" w:pos="8494"/>
         </w:tabs>
@@ -3247,7 +3272,7 @@
       <w:hyperlink w:anchor="_Toc194009446" w:history="1">
         <w:r>
           <w:rPr>
-            <w:rStyle w:val="Hipervnculo"/>
+            <w:rStyle w:val="Hyperlink"/>
             <w:noProof/>
           </w:rPr>
           <w:t>3.2.3 Requisito funcional 3</w:t>
@@ -3304,7 +3329,7 @@
     </w:p>
     <w:p>
       <w:pPr>
-        <w:pStyle w:val="TDC3"/>
+        <w:pStyle w:val="TOC3"/>
         <w:tabs>
           <w:tab w:val="right" w:pos="8494"/>
         </w:tabs>
@@ -3319,7 +3344,7 @@
       <w:hyperlink w:anchor="_Toc194009447" w:history="1">
         <w:r>
           <w:rPr>
-            <w:rStyle w:val="Hipervnculo"/>
+            <w:rStyle w:val="Hyperlink"/>
             <w:noProof/>
           </w:rPr>
           <w:t>3.2.4 Requisito funcional 4</w:t>
@@ -3376,7 +3401,7 @@
     </w:p>
     <w:p>
       <w:pPr>
-        <w:pStyle w:val="TDC3"/>
+        <w:pStyle w:val="TOC3"/>
         <w:tabs>
           <w:tab w:val="right" w:pos="8494"/>
         </w:tabs>
@@ -3391,7 +3416,7 @@
       <w:hyperlink w:anchor="_Toc194009448" w:history="1">
         <w:r>
           <w:rPr>
-            <w:rStyle w:val="Hipervnculo"/>
+            <w:rStyle w:val="Hyperlink"/>
             <w:noProof/>
           </w:rPr>
           <w:t>3.2.5 Requisito funcional 5</w:t>
@@ -3448,7 +3473,7 @@
     </w:p>
     <w:p>
       <w:pPr>
-        <w:pStyle w:val="TDC3"/>
+        <w:pStyle w:val="TOC3"/>
         <w:tabs>
           <w:tab w:val="right" w:pos="8494"/>
         </w:tabs>
@@ -3463,7 +3488,7 @@
       <w:hyperlink w:anchor="_Toc194009449" w:history="1">
         <w:r>
           <w:rPr>
-            <w:rStyle w:val="Hipervnculo"/>
+            <w:rStyle w:val="Hyperlink"/>
             <w:noProof/>
           </w:rPr>
           <w:t>3.2.6 Requisito funcional 6</w:t>
@@ -3520,7 +3545,7 @@
     </w:p>
     <w:p>
       <w:pPr>
-        <w:pStyle w:val="TDC3"/>
+        <w:pStyle w:val="TOC3"/>
         <w:tabs>
           <w:tab w:val="right" w:pos="8494"/>
         </w:tabs>
@@ -3535,7 +3560,7 @@
       <w:hyperlink w:anchor="_Toc194009450" w:history="1">
         <w:r>
           <w:rPr>
-            <w:rStyle w:val="Hipervnculo"/>
+            <w:rStyle w:val="Hyperlink"/>
             <w:noProof/>
           </w:rPr>
           <w:t>3.2.7 Requisito funcional 7</w:t>
@@ -3592,7 +3617,7 @@
     </w:p>
     <w:p>
       <w:pPr>
-        <w:pStyle w:val="TDC3"/>
+        <w:pStyle w:val="TOC3"/>
         <w:tabs>
           <w:tab w:val="right" w:pos="8494"/>
         </w:tabs>
@@ -3607,7 +3632,7 @@
       <w:hyperlink w:anchor="_Toc194009451" w:history="1">
         <w:r>
           <w:rPr>
-            <w:rStyle w:val="Hipervnculo"/>
+            <w:rStyle w:val="Hyperlink"/>
             <w:noProof/>
           </w:rPr>
           <w:t>3.2.8 Requisito funcional 8</w:t>
@@ -3664,7 +3689,7 @@
     </w:p>
     <w:p>
       <w:pPr>
-        <w:pStyle w:val="TDC3"/>
+        <w:pStyle w:val="TOC3"/>
         <w:tabs>
           <w:tab w:val="right" w:pos="8494"/>
         </w:tabs>
@@ -3679,7 +3704,7 @@
       <w:hyperlink w:anchor="_Toc194009452" w:history="1">
         <w:r>
           <w:rPr>
-            <w:rStyle w:val="Hipervnculo"/>
+            <w:rStyle w:val="Hyperlink"/>
             <w:noProof/>
           </w:rPr>
           <w:t>3.2.9 Requisito funcional 9</w:t>
@@ -3736,7 +3761,7 @@
     </w:p>
     <w:p>
       <w:pPr>
-        <w:pStyle w:val="TDC3"/>
+        <w:pStyle w:val="TOC3"/>
         <w:tabs>
           <w:tab w:val="right" w:pos="8494"/>
         </w:tabs>
@@ -3751,7 +3776,7 @@
       <w:hyperlink w:anchor="_Toc194009453" w:history="1">
         <w:r>
           <w:rPr>
-            <w:rStyle w:val="Hipervnculo"/>
+            <w:rStyle w:val="Hyperlink"/>
             <w:noProof/>
           </w:rPr>
           <w:t>3.2.10 Requisito funcional 10</w:t>
@@ -3808,7 +3833,7 @@
     </w:p>
     <w:p>
       <w:pPr>
-        <w:pStyle w:val="TDC3"/>
+        <w:pStyle w:val="TOC3"/>
         <w:tabs>
           <w:tab w:val="right" w:pos="8494"/>
         </w:tabs>
@@ -3823,7 +3848,7 @@
       <w:hyperlink w:anchor="_Toc194009454" w:history="1">
         <w:r>
           <w:rPr>
-            <w:rStyle w:val="Hipervnculo"/>
+            <w:rStyle w:val="Hyperlink"/>
             <w:noProof/>
           </w:rPr>
           <w:t>3.2.11 Requisito funcional 11</w:t>
@@ -3880,7 +3905,7 @@
     </w:p>
     <w:p>
       <w:pPr>
-        <w:pStyle w:val="TDC2"/>
+        <w:pStyle w:val="TOC2"/>
         <w:tabs>
           <w:tab w:val="left" w:pos="720"/>
           <w:tab w:val="right" w:pos="8494"/>
@@ -3898,7 +3923,7 @@
       <w:hyperlink w:anchor="_Toc194009455" w:history="1">
         <w:r>
           <w:rPr>
-            <w:rStyle w:val="Hipervnculo"/>
+            <w:rStyle w:val="Hyperlink"/>
             <w:noProof/>
           </w:rPr>
           <w:t>3.3</w:t>
@@ -3917,7 +3942,7 @@
         </w:r>
         <w:r>
           <w:rPr>
-            <w:rStyle w:val="Hipervnculo"/>
+            <w:rStyle w:val="Hyperlink"/>
             <w:noProof/>
           </w:rPr>
           <w:t>Requisitos no funcionales</w:t>
@@ -3974,7 +3999,7 @@
     </w:p>
     <w:p>
       <w:pPr>
-        <w:pStyle w:val="TDC3"/>
+        <w:pStyle w:val="TOC3"/>
         <w:tabs>
           <w:tab w:val="left" w:pos="960"/>
           <w:tab w:val="right" w:pos="8494"/>
@@ -3990,7 +4015,7 @@
       <w:hyperlink w:anchor="_Toc194009456" w:history="1">
         <w:r>
           <w:rPr>
-            <w:rStyle w:val="Hipervnculo"/>
+            <w:rStyle w:val="Hyperlink"/>
             <w:noProof/>
           </w:rPr>
           <w:t>3.3.1</w:t>
@@ -4007,7 +4032,7 @@
         </w:r>
         <w:r>
           <w:rPr>
-            <w:rStyle w:val="Hipervnculo"/>
+            <w:rStyle w:val="Hyperlink"/>
             <w:noProof/>
           </w:rPr>
           <w:t>Seguridad</w:t>
@@ -4064,7 +4089,7 @@
     </w:p>
     <w:p>
       <w:pPr>
-        <w:pStyle w:val="TDC1"/>
+        <w:pStyle w:val="TOC1"/>
         <w:tabs>
           <w:tab w:val="left" w:pos="480"/>
           <w:tab w:val="right" w:pos="8494"/>
@@ -4084,7 +4109,7 @@
       <w:hyperlink w:anchor="_Toc194009457" w:history="1">
         <w:r>
           <w:rPr>
-            <w:rStyle w:val="Hipervnculo"/>
+            <w:rStyle w:val="Hyperlink"/>
             <w:noProof/>
           </w:rPr>
           <w:t>4</w:t>
@@ -4105,7 +4130,7 @@
         </w:r>
         <w:r>
           <w:rPr>
-            <w:rStyle w:val="Hipervnculo"/>
+            <w:rStyle w:val="Hyperlink"/>
             <w:noProof/>
           </w:rPr>
           <w:t>Apéndices</w:t>
@@ -4168,29 +4193,29 @@
     </w:p>
     <w:p>
       <w:pPr>
-        <w:pStyle w:val="Ttulo1"/>
-      </w:pPr>
-      <w:bookmarkStart w:id="3" w:name="_Toc33238232"/>
+        <w:pStyle w:val="Heading1"/>
+      </w:pPr>
+      <w:bookmarkStart w:id="2" w:name="_Toc33238232"/>
       <w:r>
         <w:br w:type="page"/>
       </w:r>
-      <w:bookmarkStart w:id="4" w:name="_Toc194009427"/>
+      <w:bookmarkStart w:id="3" w:name="_Toc194009427"/>
       <w:r>
         <w:lastRenderedPageBreak/>
         <w:t>Introducción</w:t>
       </w:r>
+      <w:bookmarkEnd w:id="2"/>
       <w:bookmarkEnd w:id="3"/>
-      <w:bookmarkEnd w:id="4"/>
     </w:p>
     <w:p>
       <w:pPr>
-        <w:pStyle w:val="Ttulo2"/>
-      </w:pPr>
-      <w:bookmarkStart w:id="5" w:name="_Toc194009428"/>
+        <w:pStyle w:val="Heading2"/>
+      </w:pPr>
+      <w:bookmarkStart w:id="4" w:name="_Toc194009428"/>
       <w:r>
         <w:t>Propósito</w:t>
       </w:r>
-      <w:bookmarkEnd w:id="5"/>
+      <w:bookmarkEnd w:id="4"/>
     </w:p>
     <w:p>
       <w:pPr>
@@ -4223,13 +4248,13 @@
     </w:p>
     <w:p>
       <w:pPr>
-        <w:pStyle w:val="Ttulo2"/>
-      </w:pPr>
-      <w:bookmarkStart w:id="6" w:name="_Toc194009429"/>
+        <w:pStyle w:val="Heading2"/>
+      </w:pPr>
+      <w:bookmarkStart w:id="5" w:name="_Toc194009429"/>
       <w:r>
         <w:t>Alcance</w:t>
       </w:r>
-      <w:bookmarkEnd w:id="6"/>
+      <w:bookmarkEnd w:id="5"/>
     </w:p>
     <w:p>
       <w:pPr>
@@ -4269,23 +4294,23 @@
     </w:p>
     <w:p>
       <w:pPr>
-        <w:pStyle w:val="Ttulo2"/>
+        <w:pStyle w:val="Heading2"/>
         <w:rPr>
           <w:iCs w:val="0"/>
         </w:rPr>
       </w:pPr>
-      <w:bookmarkStart w:id="7" w:name="_Toc30323665"/>
-      <w:bookmarkStart w:id="8" w:name="_Toc33238235"/>
-      <w:bookmarkStart w:id="9" w:name="_Toc194009430"/>
+      <w:bookmarkStart w:id="6" w:name="_Toc30323665"/>
+      <w:bookmarkStart w:id="7" w:name="_Toc33238235"/>
+      <w:bookmarkStart w:id="8" w:name="_Toc194009430"/>
       <w:r>
         <w:rPr>
           <w:iCs w:val="0"/>
         </w:rPr>
         <w:t>Personal involucrado</w:t>
       </w:r>
+      <w:bookmarkEnd w:id="6"/>
       <w:bookmarkEnd w:id="7"/>
       <w:bookmarkEnd w:id="8"/>
-      <w:bookmarkEnd w:id="9"/>
     </w:p>
     <w:tbl>
       <w:tblPr>
@@ -5432,16 +5457,16 @@
     </w:p>
     <w:p>
       <w:pPr>
-        <w:pStyle w:val="Ttulo2"/>
-      </w:pPr>
-      <w:bookmarkStart w:id="10" w:name="_Toc33238237"/>
-      <w:bookmarkStart w:id="11" w:name="_Toc194009431"/>
+        <w:pStyle w:val="Heading2"/>
+      </w:pPr>
+      <w:bookmarkStart w:id="9" w:name="_Toc33238237"/>
+      <w:bookmarkStart w:id="10" w:name="_Toc194009431"/>
       <w:r>
         <w:lastRenderedPageBreak/>
         <w:t>Referencias</w:t>
       </w:r>
+      <w:bookmarkEnd w:id="9"/>
       <w:bookmarkEnd w:id="10"/>
-      <w:bookmarkEnd w:id="11"/>
     </w:p>
     <w:tbl>
       <w:tblPr>
@@ -5855,27 +5880,27 @@
     </w:p>
     <w:p>
       <w:pPr>
-        <w:pStyle w:val="Ttulo1"/>
-      </w:pPr>
-      <w:bookmarkStart w:id="12" w:name="_Toc33238239"/>
-      <w:bookmarkStart w:id="13" w:name="_Toc194009432"/>
+        <w:pStyle w:val="Heading1"/>
+      </w:pPr>
+      <w:bookmarkStart w:id="11" w:name="_Toc33238239"/>
+      <w:bookmarkStart w:id="12" w:name="_Toc194009432"/>
       <w:r>
         <w:t>Descripción general</w:t>
       </w:r>
+      <w:bookmarkEnd w:id="11"/>
       <w:bookmarkEnd w:id="12"/>
-      <w:bookmarkEnd w:id="13"/>
     </w:p>
     <w:p>
       <w:pPr>
-        <w:pStyle w:val="Ttulo2"/>
-      </w:pPr>
-      <w:bookmarkStart w:id="14" w:name="_Toc33238240"/>
-      <w:bookmarkStart w:id="15" w:name="_Toc194009433"/>
+        <w:pStyle w:val="Heading2"/>
+      </w:pPr>
+      <w:bookmarkStart w:id="13" w:name="_Toc33238240"/>
+      <w:bookmarkStart w:id="14" w:name="_Toc194009433"/>
       <w:r>
         <w:t>Perspectiva del producto</w:t>
       </w:r>
+      <w:bookmarkEnd w:id="13"/>
       <w:bookmarkEnd w:id="14"/>
-      <w:bookmarkEnd w:id="15"/>
     </w:p>
     <w:p>
       <w:pPr>
@@ -5889,7 +5914,7 @@
           <w:noProof/>
         </w:rPr>
         <w:pict w14:anchorId="3FBA4A5E">
-          <v:shape id="Picture 1" o:spid="_x0000_i1026" type="#_x0000_t75" style="width:367pt;height:196.5pt;visibility:visible">
+          <v:shape id="Picture 1" o:spid="_x0000_i1027" type="#_x0000_t75" style="width:366.75pt;height:196.5pt;visibility:visible">
             <v:imagedata r:id="rId18" o:title="" croptop="3713f" cropbottom="7201f" cropleft="1584f" cropright="2511f"/>
           </v:shape>
         </w:pict>
@@ -5923,17 +5948,17 @@
     </w:p>
     <w:p>
       <w:pPr>
-        <w:pStyle w:val="Ttulo2"/>
-      </w:pPr>
-      <w:bookmarkStart w:id="16" w:name="_Toc532878319"/>
-      <w:bookmarkStart w:id="17" w:name="_Toc33238241"/>
-      <w:bookmarkStart w:id="18" w:name="_Toc194009434"/>
+        <w:pStyle w:val="Heading2"/>
+      </w:pPr>
+      <w:bookmarkStart w:id="15" w:name="_Toc532878319"/>
+      <w:bookmarkStart w:id="16" w:name="_Toc33238241"/>
+      <w:bookmarkStart w:id="17" w:name="_Toc194009434"/>
       <w:r>
         <w:t>Funcionalidad del producto</w:t>
       </w:r>
+      <w:bookmarkEnd w:id="15"/>
       <w:bookmarkEnd w:id="16"/>
       <w:bookmarkEnd w:id="17"/>
-      <w:bookmarkEnd w:id="18"/>
     </w:p>
     <w:p>
       <w:pPr>
@@ -6363,17 +6388,17 @@
     </w:p>
     <w:p>
       <w:pPr>
-        <w:pStyle w:val="Ttulo2"/>
-      </w:pPr>
-      <w:bookmarkStart w:id="19" w:name="_Toc532878320"/>
-      <w:bookmarkStart w:id="20" w:name="_Toc33238242"/>
-      <w:bookmarkStart w:id="21" w:name="_Toc194009435"/>
+        <w:pStyle w:val="Heading2"/>
+      </w:pPr>
+      <w:bookmarkStart w:id="18" w:name="_Toc532878320"/>
+      <w:bookmarkStart w:id="19" w:name="_Toc33238242"/>
+      <w:bookmarkStart w:id="20" w:name="_Toc194009435"/>
       <w:r>
         <w:t>Características de los usuarios</w:t>
       </w:r>
+      <w:bookmarkEnd w:id="18"/>
       <w:bookmarkEnd w:id="19"/>
       <w:bookmarkEnd w:id="20"/>
-      <w:bookmarkEnd w:id="21"/>
     </w:p>
     <w:p>
       <w:pPr>
@@ -6641,17 +6666,17 @@
     </w:tbl>
     <w:p>
       <w:pPr>
-        <w:pStyle w:val="Ttulo2"/>
-      </w:pPr>
-      <w:bookmarkStart w:id="22" w:name="_Toc532878321"/>
-      <w:bookmarkStart w:id="23" w:name="_Toc33238243"/>
-      <w:bookmarkStart w:id="24" w:name="_Toc194009436"/>
+        <w:pStyle w:val="Heading2"/>
+      </w:pPr>
+      <w:bookmarkStart w:id="21" w:name="_Toc532878321"/>
+      <w:bookmarkStart w:id="22" w:name="_Toc33238243"/>
+      <w:bookmarkStart w:id="23" w:name="_Toc194009436"/>
       <w:r>
         <w:t>Restricciones</w:t>
       </w:r>
+      <w:bookmarkEnd w:id="21"/>
       <w:bookmarkEnd w:id="22"/>
       <w:bookmarkEnd w:id="23"/>
-      <w:bookmarkEnd w:id="24"/>
     </w:p>
     <w:p>
       <w:pPr>
@@ -6804,18 +6829,18 @@
     </w:p>
     <w:p>
       <w:pPr>
-        <w:pStyle w:val="Ttulo2"/>
-      </w:pPr>
-      <w:bookmarkStart w:id="25" w:name="_Toc532878322"/>
-      <w:bookmarkStart w:id="26" w:name="_Toc33238244"/>
-      <w:bookmarkStart w:id="27" w:name="_Toc194009437"/>
+        <w:pStyle w:val="Heading2"/>
+      </w:pPr>
+      <w:bookmarkStart w:id="24" w:name="_Toc532878322"/>
+      <w:bookmarkStart w:id="25" w:name="_Toc33238244"/>
+      <w:bookmarkStart w:id="26" w:name="_Toc194009437"/>
       <w:r>
         <w:lastRenderedPageBreak/>
         <w:t>Suposiciones y dependencias</w:t>
       </w:r>
+      <w:bookmarkEnd w:id="24"/>
       <w:bookmarkEnd w:id="25"/>
       <w:bookmarkEnd w:id="26"/>
-      <w:bookmarkEnd w:id="27"/>
     </w:p>
     <w:p>
       <w:pPr>
@@ -6871,39 +6896,39 @@
     </w:p>
     <w:p>
       <w:pPr>
-        <w:pStyle w:val="Ttulo1"/>
-      </w:pPr>
-      <w:bookmarkStart w:id="28" w:name="_Toc532878324"/>
-      <w:bookmarkStart w:id="29" w:name="_Toc33238246"/>
-      <w:bookmarkStart w:id="30" w:name="_Toc194009438"/>
+        <w:pStyle w:val="Heading1"/>
+      </w:pPr>
+      <w:bookmarkStart w:id="27" w:name="_Toc532878324"/>
+      <w:bookmarkStart w:id="28" w:name="_Toc33238246"/>
+      <w:bookmarkStart w:id="29" w:name="_Toc194009438"/>
       <w:r>
         <w:t>Requisitos específicos</w:t>
       </w:r>
+      <w:bookmarkEnd w:id="27"/>
       <w:bookmarkEnd w:id="28"/>
       <w:bookmarkEnd w:id="29"/>
+    </w:p>
+    <w:p>
+      <w:pPr>
+        <w:pStyle w:val="Heading2"/>
+      </w:pPr>
+      <w:bookmarkStart w:id="30" w:name="_Toc194009439"/>
+      <w:r>
+        <w:t>Requisitos comunes de los interfaces</w:t>
+      </w:r>
       <w:bookmarkEnd w:id="30"/>
     </w:p>
     <w:p>
       <w:pPr>
-        <w:pStyle w:val="Ttulo2"/>
-      </w:pPr>
-      <w:bookmarkStart w:id="31" w:name="_Toc194009439"/>
-      <w:r>
-        <w:t>Requisitos comunes de los interfaces</w:t>
-      </w:r>
-      <w:bookmarkEnd w:id="31"/>
-    </w:p>
-    <w:p>
-      <w:pPr>
-        <w:pStyle w:val="Ttulo3"/>
-      </w:pPr>
-      <w:bookmarkStart w:id="32" w:name="_Toc33238248"/>
-      <w:bookmarkStart w:id="33" w:name="_Toc194009440"/>
+        <w:pStyle w:val="Heading3"/>
+      </w:pPr>
+      <w:bookmarkStart w:id="31" w:name="_Toc33238248"/>
+      <w:bookmarkStart w:id="32" w:name="_Toc194009440"/>
       <w:r>
         <w:t>Interfaces de usuario</w:t>
       </w:r>
+      <w:bookmarkEnd w:id="31"/>
       <w:bookmarkEnd w:id="32"/>
-      <w:bookmarkEnd w:id="33"/>
     </w:p>
     <w:p>
       <w:pPr>
@@ -6949,7 +6974,7 @@
                 <w:noProof/>
               </w:rPr>
               <w:pict w14:anchorId="6BDC59EB">
-                <v:shape id="_x0000_i1027" type="#_x0000_t75" style="width:425pt;height:189.5pt;visibility:visible">
+                <v:shape id="_x0000_i1028" type="#_x0000_t75" style="width:425.25pt;height:189.75pt;visibility:visible">
                   <v:imagedata r:id="rId19" o:title=""/>
                 </v:shape>
               </w:pict>
@@ -6980,7 +7005,7 @@
                 <w:noProof/>
               </w:rPr>
               <w:pict w14:anchorId="1910919E">
-                <v:shape id="_x0000_i1028" type="#_x0000_t75" style="width:426pt;height:193.5pt;visibility:visible">
+                <v:shape id="_x0000_i1029" type="#_x0000_t75" style="width:426pt;height:193.5pt;visibility:visible">
                   <v:imagedata r:id="rId20" o:title=""/>
                 </v:shape>
               </w:pict>
@@ -7012,7 +7037,7 @@
               </w:rPr>
               <w:lastRenderedPageBreak/>
               <w:pict w14:anchorId="78824816">
-                <v:shape id="_x0000_i1029" type="#_x0000_t75" style="width:425pt;height:284pt;visibility:visible">
+                <v:shape id="_x0000_i1030" type="#_x0000_t75" style="width:425.25pt;height:284.25pt;visibility:visible">
                   <v:imagedata r:id="rId21" o:title=""/>
                 </v:shape>
               </w:pict>
@@ -7100,21 +7125,21 @@
           </w:p>
           <w:p>
             <w:pPr>
-              <w:pStyle w:val="Ttulo3"/>
+              <w:pStyle w:val="Heading3"/>
               <w:numPr>
                 <w:ilvl w:val="0"/>
                 <w:numId w:val="0"/>
               </w:numPr>
               <w:ind w:left="708"/>
             </w:pPr>
-            <w:bookmarkStart w:id="34" w:name="_Toc194009441"/>
+            <w:bookmarkStart w:id="33" w:name="_Toc194009441"/>
             <w:r>
               <w:t xml:space="preserve">3.1.2 </w:t>
             </w:r>
             <w:r>
               <w:t>Características de la interfaz</w:t>
             </w:r>
-            <w:bookmarkEnd w:id="34"/>
+            <w:bookmarkEnd w:id="33"/>
             <w:r>
               <w:t xml:space="preserve"> </w:t>
             </w:r>
@@ -7227,17 +7252,8 @@
                 <w:b/>
                 <w:bCs/>
               </w:rPr>
-              <w:t xml:space="preserve">Página web </w:t>
-            </w:r>
-            <w:proofErr w:type="spellStart"/>
-            <w:r>
-              <w:rPr>
-                <w:b/>
-                <w:bCs/>
-              </w:rPr>
-              <w:t>responsive</w:t>
-            </w:r>
-            <w:proofErr w:type="spellEnd"/>
+              <w:t>Página web responsive</w:t>
+            </w:r>
           </w:p>
         </w:tc>
       </w:tr>
@@ -7474,15 +7490,7 @@
             </w:r>
             <w:proofErr w:type="spellEnd"/>
             <w:r>
-              <w:t xml:space="preserve"> de forma </w:t>
-            </w:r>
-            <w:proofErr w:type="spellStart"/>
-            <w:r>
-              <w:t>responsive</w:t>
-            </w:r>
-            <w:proofErr w:type="spellEnd"/>
-            <w:r>
-              <w:t>, adaptándose automáticamente a distintos tamaños y resoluciones de pantalla. Esto significa que los componentes deben se reorganizarse y escalarse adecuadamente sin perder funcionalidad.</w:t>
+              <w:t xml:space="preserve"> de forma responsive, adaptándose automáticamente a distintos tamaños y resoluciones de pantalla. Esto significa que los componentes deben se reorganizarse y escalarse adecuadamente sin perder funcionalidad.</w:t>
             </w:r>
           </w:p>
           <w:p/>
@@ -7773,20 +7781,20 @@
     </w:p>
     <w:p>
       <w:pPr>
-        <w:pStyle w:val="Ttulo3"/>
-      </w:pPr>
-      <w:bookmarkStart w:id="35" w:name="_Toc194009442"/>
+        <w:pStyle w:val="Heading3"/>
+      </w:pPr>
+      <w:bookmarkStart w:id="34" w:name="_Toc194009442"/>
       <w:r>
         <w:t>Interfaces de comunicación</w:t>
       </w:r>
-      <w:bookmarkEnd w:id="35"/>
+      <w:bookmarkEnd w:id="34"/>
     </w:p>
     <w:p>
       <w:pPr>
         <w:pStyle w:val="Normalindentado3"/>
       </w:pPr>
-      <w:bookmarkStart w:id="36" w:name="_Toc33238252"/>
-      <w:bookmarkStart w:id="37" w:name="_Toc194009443"/>
+      <w:bookmarkStart w:id="35" w:name="_Toc33238252"/>
+      <w:bookmarkStart w:id="36" w:name="_Toc194009443"/>
     </w:p>
     <w:p>
       <w:pPr>
@@ -7892,25 +7900,25 @@
     </w:p>
     <w:p>
       <w:pPr>
-        <w:pStyle w:val="Ttulo2"/>
+        <w:pStyle w:val="Heading2"/>
       </w:pPr>
       <w:r>
         <w:t>Requisitos funcionales</w:t>
       </w:r>
+      <w:bookmarkEnd w:id="35"/>
       <w:bookmarkEnd w:id="36"/>
-      <w:bookmarkEnd w:id="37"/>
     </w:p>
     <w:p>
       <w:pPr>
-        <w:pStyle w:val="Ttulo3"/>
-      </w:pPr>
-      <w:bookmarkStart w:id="38" w:name="_Toc33238253"/>
-      <w:bookmarkStart w:id="39" w:name="_Toc194009444"/>
+        <w:pStyle w:val="Heading3"/>
+      </w:pPr>
+      <w:bookmarkStart w:id="37" w:name="_Toc33238253"/>
+      <w:bookmarkStart w:id="38" w:name="_Toc194009444"/>
       <w:r>
         <w:t>Requisito funcional 1</w:t>
       </w:r>
+      <w:bookmarkEnd w:id="37"/>
       <w:bookmarkEnd w:id="38"/>
-      <w:bookmarkEnd w:id="39"/>
     </w:p>
     <w:tbl>
       <w:tblPr>
@@ -8509,7 +8517,7 @@
               </w:rPr>
               <w:lastRenderedPageBreak/>
               <w:pict w14:anchorId="4CD6F5DC">
-                <v:shape id="Imagen 1" o:spid="_x0000_i1030" type="#_x0000_t75" style="width:328pt;height:107pt;visibility:visible;mso-wrap-style:square">
+                <v:shape id="Imagen 1" o:spid="_x0000_i1031" type="#_x0000_t75" style="width:327.75pt;height:107.25pt;visibility:visible;mso-wrap-style:square">
                   <v:imagedata r:id="rId22" o:title=""/>
                 </v:shape>
               </w:pict>
@@ -8525,13 +8533,13 @@
     </w:p>
     <w:p>
       <w:pPr>
-        <w:pStyle w:val="Ttulo3"/>
-      </w:pPr>
-      <w:bookmarkStart w:id="40" w:name="_Toc194009445"/>
+        <w:pStyle w:val="Heading3"/>
+      </w:pPr>
+      <w:bookmarkStart w:id="39" w:name="_Toc194009445"/>
       <w:r>
         <w:t>Requisito funcional 2</w:t>
       </w:r>
-      <w:bookmarkEnd w:id="40"/>
+      <w:bookmarkEnd w:id="39"/>
     </w:p>
     <w:p>
       <w:pPr>
@@ -9392,7 +9400,6 @@
                 <w:b/>
                 <w:bCs/>
               </w:rPr>
-              <w:lastRenderedPageBreak/>
               <w:t>DIAGRAMA DE CASOS DE USO</w:t>
             </w:r>
           </w:p>
@@ -9419,7 +9426,7 @@
                 <w:noProof/>
               </w:rPr>
               <w:pict w14:anchorId="4B3F9547">
-                <v:shape id="_x0000_i1031" type="#_x0000_t75" style="width:298.5pt;height:118.5pt;visibility:visible;mso-wrap-style:square">
+                <v:shape id="_x0000_i1032" type="#_x0000_t75" style="width:298.5pt;height:118.5pt;visibility:visible;mso-wrap-style:square">
                   <v:imagedata r:id="rId23" o:title=""/>
                 </v:shape>
               </w:pict>
@@ -9430,14 +9437,14 @@
     </w:tbl>
     <w:p>
       <w:pPr>
-        <w:pStyle w:val="Ttulo3"/>
+        <w:pStyle w:val="Heading3"/>
         <w:numPr>
           <w:ilvl w:val="0"/>
           <w:numId w:val="0"/>
         </w:numPr>
         <w:ind w:left="1200"/>
       </w:pPr>
-      <w:bookmarkStart w:id="41" w:name="_Toc194009446"/>
+      <w:bookmarkStart w:id="40" w:name="_Toc194009446"/>
       <w:r>
         <w:t xml:space="preserve">3.2.3 </w:t>
       </w:r>
@@ -9447,7 +9454,7 @@
       <w:r>
         <w:t>3</w:t>
       </w:r>
-      <w:bookmarkEnd w:id="41"/>
+      <w:bookmarkEnd w:id="40"/>
     </w:p>
     <w:p>
       <w:pPr>
@@ -10254,7 +10261,6 @@
                 <w:b/>
                 <w:bCs/>
               </w:rPr>
-              <w:lastRenderedPageBreak/>
               <w:t>DIAGRAMA DE CASOS DE USO</w:t>
             </w:r>
           </w:p>
@@ -10281,7 +10287,7 @@
                 <w:noProof/>
               </w:rPr>
               <w:pict w14:anchorId="06430435">
-                <v:shape id="_x0000_i1032" type="#_x0000_t75" style="width:267.5pt;height:113.5pt;visibility:visible;mso-wrap-style:square">
+                <v:shape id="_x0000_i1033" type="#_x0000_t75" style="width:267pt;height:113.25pt;visibility:visible;mso-wrap-style:square">
                   <v:imagedata r:id="rId24" o:title=""/>
                 </v:shape>
               </w:pict>
@@ -10298,21 +10304,21 @@
     </w:p>
     <w:p>
       <w:pPr>
-        <w:pStyle w:val="Ttulo3"/>
+        <w:pStyle w:val="Heading3"/>
         <w:numPr>
           <w:ilvl w:val="0"/>
           <w:numId w:val="0"/>
         </w:numPr>
         <w:ind w:left="1200"/>
       </w:pPr>
-      <w:bookmarkStart w:id="42" w:name="_Toc194009447"/>
+      <w:bookmarkStart w:id="41" w:name="_Toc194009447"/>
       <w:r>
         <w:t xml:space="preserve">3.2.4 Requisito funcional </w:t>
       </w:r>
       <w:r>
         <w:t>4</w:t>
       </w:r>
-      <w:bookmarkEnd w:id="42"/>
+      <w:bookmarkEnd w:id="41"/>
     </w:p>
     <w:p>
       <w:pPr>
@@ -10867,7 +10873,6 @@
                 <w:b/>
                 <w:bCs/>
               </w:rPr>
-              <w:lastRenderedPageBreak/>
               <w:t>FLUJO ALTERNATIVO:</w:t>
             </w:r>
           </w:p>
@@ -11136,7 +11141,7 @@
                 <w:noProof/>
               </w:rPr>
               <w:pict w14:anchorId="0DD31F21">
-                <v:shape id="_x0000_i1033" type="#_x0000_t75" style="width:358.5pt;height:136pt;visibility:visible;mso-wrap-style:square">
+                <v:shape id="_x0000_i1034" type="#_x0000_t75" style="width:358.5pt;height:135.75pt;visibility:visible;mso-wrap-style:square">
                   <v:imagedata r:id="rId25" o:title=""/>
                 </v:shape>
               </w:pict>
@@ -11152,18 +11157,18 @@
     </w:p>
     <w:p>
       <w:pPr>
-        <w:pStyle w:val="Ttulo3"/>
+        <w:pStyle w:val="Heading3"/>
         <w:numPr>
           <w:ilvl w:val="0"/>
           <w:numId w:val="0"/>
         </w:numPr>
         <w:ind w:left="1200"/>
       </w:pPr>
-      <w:bookmarkStart w:id="43" w:name="_Toc194009448"/>
+      <w:bookmarkStart w:id="42" w:name="_Toc194009448"/>
       <w:r>
         <w:t>3.2.5 Requisito funcional 5</w:t>
       </w:r>
-      <w:bookmarkEnd w:id="43"/>
+      <w:bookmarkEnd w:id="42"/>
     </w:p>
     <w:p>
       <w:pPr>
@@ -11609,7 +11614,6 @@
                 <w:b/>
                 <w:bCs/>
               </w:rPr>
-              <w:lastRenderedPageBreak/>
               <w:t>POSTCONDICIONES:</w:t>
             </w:r>
           </w:p>
@@ -12030,7 +12034,7 @@
                 <w:noProof/>
               </w:rPr>
               <w:pict w14:anchorId="11A897DE">
-                <v:shape id="_x0000_i1034" type="#_x0000_t75" style="width:320.5pt;height:123pt;visibility:visible;mso-wrap-style:square">
+                <v:shape id="_x0000_i1035" type="#_x0000_t75" style="width:321pt;height:123pt;visibility:visible;mso-wrap-style:square">
                   <v:imagedata r:id="rId26" o:title=""/>
                 </v:shape>
               </w:pict>
@@ -12046,18 +12050,18 @@
     </w:p>
     <w:p>
       <w:pPr>
-        <w:pStyle w:val="Ttulo3"/>
+        <w:pStyle w:val="Heading3"/>
         <w:numPr>
           <w:ilvl w:val="0"/>
           <w:numId w:val="0"/>
         </w:numPr>
         <w:ind w:left="1200"/>
       </w:pPr>
-      <w:bookmarkStart w:id="44" w:name="_Toc194009449"/>
+      <w:bookmarkStart w:id="43" w:name="_Toc194009449"/>
       <w:r>
         <w:t>3.2.6 Requisito funcional 6</w:t>
       </w:r>
-      <w:bookmarkEnd w:id="44"/>
+      <w:bookmarkEnd w:id="43"/>
     </w:p>
     <w:tbl>
       <w:tblPr>
@@ -12699,7 +12703,7 @@
                 <w:noProof/>
               </w:rPr>
               <w:pict w14:anchorId="33694744">
-                <v:shape id="_x0000_i1035" type="#_x0000_t75" style="width:331pt;height:116pt;visibility:visible;mso-wrap-style:square">
+                <v:shape id="_x0000_i1036" type="#_x0000_t75" style="width:330.75pt;height:116.25pt;visibility:visible;mso-wrap-style:square">
                   <v:imagedata r:id="rId27" o:title=""/>
                 </v:shape>
               </w:pict>
@@ -12716,18 +12720,18 @@
     </w:p>
     <w:p>
       <w:pPr>
-        <w:pStyle w:val="Ttulo3"/>
+        <w:pStyle w:val="Heading3"/>
         <w:numPr>
           <w:ilvl w:val="0"/>
           <w:numId w:val="0"/>
         </w:numPr>
         <w:ind w:left="1200"/>
       </w:pPr>
-      <w:bookmarkStart w:id="45" w:name="_Toc194009450"/>
+      <w:bookmarkStart w:id="44" w:name="_Toc194009450"/>
       <w:r>
         <w:t>3.2.7 Requisito funcional 7</w:t>
       </w:r>
-      <w:bookmarkEnd w:id="45"/>
+      <w:bookmarkEnd w:id="44"/>
     </w:p>
     <w:p>
       <w:pPr>
@@ -13194,7 +13198,6 @@
                 <w:b/>
                 <w:bCs/>
               </w:rPr>
-              <w:lastRenderedPageBreak/>
               <w:t>FLUJO BÁSICO:</w:t>
             </w:r>
           </w:p>
@@ -13407,7 +13410,7 @@
                 <w:noProof/>
               </w:rPr>
               <w:pict w14:anchorId="5324E310">
-                <v:shape id="_x0000_i1036" type="#_x0000_t75" style="width:328pt;height:136.5pt;visibility:visible;mso-wrap-style:square">
+                <v:shape id="_x0000_i1037" type="#_x0000_t75" style="width:327.75pt;height:136.5pt;visibility:visible;mso-wrap-style:square">
                   <v:imagedata r:id="rId28" o:title=""/>
                 </v:shape>
               </w:pict>
@@ -13423,18 +13426,18 @@
     </w:p>
     <w:p>
       <w:pPr>
-        <w:pStyle w:val="Ttulo3"/>
+        <w:pStyle w:val="Heading3"/>
         <w:numPr>
           <w:ilvl w:val="0"/>
           <w:numId w:val="0"/>
         </w:numPr>
         <w:ind w:left="1200"/>
       </w:pPr>
-      <w:bookmarkStart w:id="46" w:name="_Toc194009451"/>
+      <w:bookmarkStart w:id="45" w:name="_Toc194009451"/>
       <w:r>
         <w:t>3.2.8 Requisito funcional 8</w:t>
       </w:r>
-      <w:bookmarkEnd w:id="46"/>
+      <w:bookmarkEnd w:id="45"/>
     </w:p>
     <w:p>
       <w:pPr>
@@ -13975,7 +13978,6 @@
                 <w:b/>
                 <w:bCs/>
               </w:rPr>
-              <w:lastRenderedPageBreak/>
               <w:t>FLUJO ALTERNATIVO:</w:t>
             </w:r>
           </w:p>
@@ -14244,7 +14246,7 @@
                 <w:noProof/>
               </w:rPr>
               <w:pict w14:anchorId="0E7B0497">
-                <v:shape id="_x0000_i1037" type="#_x0000_t75" style="width:334.5pt;height:134.5pt;visibility:visible;mso-wrap-style:square">
+                <v:shape id="_x0000_i1038" type="#_x0000_t75" style="width:334.5pt;height:134.25pt;visibility:visible;mso-wrap-style:square">
                   <v:imagedata r:id="rId29" o:title=""/>
                 </v:shape>
               </w:pict>
@@ -14260,18 +14262,18 @@
     </w:p>
     <w:p>
       <w:pPr>
-        <w:pStyle w:val="Ttulo3"/>
+        <w:pStyle w:val="Heading3"/>
         <w:numPr>
           <w:ilvl w:val="0"/>
           <w:numId w:val="0"/>
         </w:numPr>
         <w:ind w:left="1200"/>
       </w:pPr>
-      <w:bookmarkStart w:id="47" w:name="_Toc194009452"/>
+      <w:bookmarkStart w:id="46" w:name="_Toc194009452"/>
       <w:r>
         <w:t>3.2.9 Requisito funcional 9</w:t>
       </w:r>
-      <w:bookmarkEnd w:id="47"/>
+      <w:bookmarkEnd w:id="46"/>
     </w:p>
     <w:p>
       <w:pPr>
@@ -15085,7 +15087,7 @@
                 <w:noProof/>
               </w:rPr>
               <w:pict w14:anchorId="799F4137">
-                <v:shape id="_x0000_i1038" type="#_x0000_t75" style="width:331pt;height:130pt;visibility:visible;mso-wrap-style:square">
+                <v:shape id="_x0000_i1039" type="#_x0000_t75" style="width:330.75pt;height:129.75pt;visibility:visible;mso-wrap-style:square">
                   <v:imagedata r:id="rId30" o:title=""/>
                 </v:shape>
               </w:pict>
@@ -15101,18 +15103,18 @@
     </w:p>
     <w:p>
       <w:pPr>
-        <w:pStyle w:val="Ttulo3"/>
+        <w:pStyle w:val="Heading3"/>
         <w:numPr>
           <w:ilvl w:val="0"/>
           <w:numId w:val="0"/>
         </w:numPr>
         <w:ind w:left="1200"/>
       </w:pPr>
-      <w:bookmarkStart w:id="48" w:name="_Toc194009453"/>
+      <w:bookmarkStart w:id="47" w:name="_Toc194009453"/>
       <w:r>
         <w:t>3.2.10 Requisito funcional 10</w:t>
       </w:r>
-      <w:bookmarkEnd w:id="48"/>
+      <w:bookmarkEnd w:id="47"/>
     </w:p>
     <w:p>
       <w:pPr>
@@ -15923,7 +15925,7 @@
                 <w:noProof/>
               </w:rPr>
               <w:pict w14:anchorId="31E045FA">
-                <v:shape id="_x0000_i1039" type="#_x0000_t75" style="width:332pt;height:137.5pt;visibility:visible;mso-wrap-style:square">
+                <v:shape id="_x0000_i1040" type="#_x0000_t75" style="width:332.25pt;height:137.25pt;visibility:visible;mso-wrap-style:square">
                   <v:imagedata r:id="rId31" o:title=""/>
                 </v:shape>
               </w:pict>
@@ -15939,14 +15941,14 @@
     </w:p>
     <w:p>
       <w:pPr>
-        <w:pStyle w:val="Ttulo3"/>
+        <w:pStyle w:val="Heading3"/>
         <w:numPr>
           <w:ilvl w:val="0"/>
           <w:numId w:val="0"/>
         </w:numPr>
         <w:ind w:left="1200"/>
       </w:pPr>
-      <w:bookmarkStart w:id="49" w:name="_Toc194009454"/>
+      <w:bookmarkStart w:id="48" w:name="_Toc194009454"/>
       <w:r>
         <w:t>3.2.1</w:t>
       </w:r>
@@ -15956,7 +15958,7 @@
       <w:r>
         <w:t xml:space="preserve"> Requisito funcional 11</w:t>
       </w:r>
-      <w:bookmarkEnd w:id="49"/>
+      <w:bookmarkEnd w:id="48"/>
     </w:p>
     <w:p>
       <w:pPr>
@@ -16454,7 +16456,6 @@
                 <w:b/>
                 <w:bCs/>
               </w:rPr>
-              <w:lastRenderedPageBreak/>
               <w:t>PRECONDICIONES:</w:t>
             </w:r>
           </w:p>
@@ -17056,7 +17057,7 @@
               </w:rPr>
               <w:lastRenderedPageBreak/>
               <w:pict w14:anchorId="57A5FAE7">
-                <v:shape id="_x0000_i1040" type="#_x0000_t75" style="width:334.5pt;height:134pt;visibility:visible;mso-wrap-style:square">
+                <v:shape id="_x0000_i1041" type="#_x0000_t75" style="width:334.5pt;height:133.5pt;visibility:visible;mso-wrap-style:square">
                   <v:imagedata r:id="rId32" o:title=""/>
                 </v:shape>
               </w:pict>
@@ -17067,42 +17068,56 @@
     </w:tbl>
     <w:p>
       <w:pPr>
-        <w:pStyle w:val="Normalindentado3"/>
+        <w:pStyle w:val="Heading3"/>
+        <w:numPr>
+          <w:ilvl w:val="0"/>
+          <w:numId w:val="0"/>
+        </w:numPr>
       </w:pPr>
     </w:p>
     <w:p>
       <w:pPr>
+        <w:pStyle w:val="Heading3"/>
+        <w:numPr>
+          <w:ilvl w:val="0"/>
+          <w:numId w:val="0"/>
+        </w:numPr>
+      </w:pPr>
+      <w:r>
+        <w:tab/>
+      </w:r>
+      <w:r>
+        <w:tab/>
+      </w:r>
+      <w:r>
+        <w:t>3.2.1</w:t>
+      </w:r>
+      <w:r>
+        <w:t>2</w:t>
+      </w:r>
+      <w:r>
+        <w:t xml:space="preserve"> Requisito funcional 1</w:t>
+      </w:r>
+      <w:r>
+        <w:t>2</w:t>
+      </w:r>
+    </w:p>
+    <w:p>
+      <w:pPr>
         <w:pStyle w:val="Normalindentado3"/>
         <w:ind w:left="0"/>
       </w:pPr>
     </w:p>
     <w:p>
       <w:pPr>
-        <w:pStyle w:val="Ttulo2"/>
-      </w:pPr>
-      <w:bookmarkStart w:id="50" w:name="_Toc33238257"/>
-      <w:bookmarkStart w:id="51" w:name="_Toc194009455"/>
-      <w:r>
-        <w:t>Requisitos no funcionales</w:t>
-      </w:r>
-      <w:bookmarkEnd w:id="50"/>
-      <w:bookmarkEnd w:id="51"/>
+        <w:pStyle w:val="Normalindentado3"/>
+        <w:ind w:left="0"/>
+      </w:pPr>
     </w:p>
     <w:p>
       <w:pPr>
-        <w:pStyle w:val="Ttulo3"/>
-      </w:pPr>
-      <w:bookmarkStart w:id="52" w:name="_Toc33238259"/>
-      <w:bookmarkStart w:id="53" w:name="_Toc194009456"/>
-      <w:r>
-        <w:t>Seguridad</w:t>
-      </w:r>
-      <w:bookmarkEnd w:id="52"/>
-      <w:bookmarkEnd w:id="53"/>
-    </w:p>
-    <w:p>
-      <w:pPr>
         <w:pStyle w:val="Normalindentado3"/>
+        <w:ind w:left="0"/>
       </w:pPr>
     </w:p>
     <w:tbl>
@@ -17158,7 +17173,10 @@
               <w:t>RF-</w:t>
             </w:r>
             <w:r>
-              <w:t>X</w:t>
+              <w:t>1</w:t>
+            </w:r>
+            <w:r>
+              <w:t>2</w:t>
             </w:r>
           </w:p>
         </w:tc>
@@ -17191,44 +17209,20 @@
               <w:rPr>
                 <w:b/>
                 <w:bCs/>
-                <w:lang w:val="en-US"/>
-              </w:rPr>
-            </w:pPr>
-            <w:proofErr w:type="spellStart"/>
-            <w:r>
-              <w:rPr>
-                <w:b/>
-                <w:bCs/>
-              </w:rPr>
-              <w:t>Autenticaci</w:t>
-            </w:r>
-            <w:r>
-              <w:rPr>
-                <w:b/>
-                <w:bCs/>
-                <w:lang w:val="en-US"/>
-              </w:rPr>
-              <w:t>ón</w:t>
-            </w:r>
-            <w:proofErr w:type="spellEnd"/>
-            <w:r>
-              <w:rPr>
-                <w:b/>
-                <w:bCs/>
-                <w:lang w:val="en-US"/>
-              </w:rPr>
-              <w:t xml:space="preserve"> de </w:t>
-            </w:r>
-            <w:proofErr w:type="spellStart"/>
-            <w:r>
-              <w:rPr>
-                <w:b/>
-                <w:bCs/>
-                <w:lang w:val="en-US"/>
-              </w:rPr>
-              <w:t>usuario</w:t>
-            </w:r>
-            <w:proofErr w:type="spellEnd"/>
+              </w:rPr>
+            </w:pPr>
+            <w:r>
+              <w:rPr>
+                <w:b/>
+              </w:rPr>
+              <w:t>Tendencia basada</w:t>
+            </w:r>
+            <w:r>
+              <w:rPr>
+                <w:b/>
+              </w:rPr>
+              <w:t xml:space="preserve"> en el criterio de búsqueda de la página de Alejandría.  </w:t>
+            </w:r>
           </w:p>
         </w:tc>
       </w:tr>
@@ -17272,7 +17266,7 @@
                 <w:b/>
                 <w:bCs/>
               </w:rPr>
-              <w:t>Media</w:t>
+              <w:t>Alta</w:t>
             </w:r>
           </w:p>
         </w:tc>
@@ -17304,28 +17298,9 @@
               <w:ind w:left="0"/>
               <w:rPr>
                 <w:b/>
-              </w:rPr>
-            </w:pPr>
-            <w:r>
-              <w:rPr>
-                <w:b/>
-              </w:rPr>
-              <w:t>RF-01, RF-02, RF-03, RF-04, RF-05, RF-06, RF-07, RF-08, RF-09</w:t>
-            </w:r>
-            <w:r>
-              <w:rPr>
-                <w:b/>
-                <w:bCs/>
-              </w:rPr>
-              <w:t>, RF</w:t>
-            </w:r>
-            <w:r>
-              <w:rPr>
-                <w:b/>
-                <w:bCs/>
-              </w:rPr>
-              <w:t>-10, RF-11</w:t>
-            </w:r>
+                <w:bCs/>
+              </w:rPr>
+            </w:pPr>
           </w:p>
         </w:tc>
       </w:tr>
@@ -17361,7 +17336,7 @@
               <w:ind w:left="0"/>
             </w:pPr>
             <w:r>
-              <w:t>Usuario, contraseña</w:t>
+              <w:t>-</w:t>
             </w:r>
           </w:p>
         </w:tc>
@@ -17393,7 +17368,7 @@
               <w:ind w:left="0"/>
             </w:pPr>
             <w:r>
-              <w:t>Autenticación</w:t>
+              <w:t>-</w:t>
             </w:r>
           </w:p>
         </w:tc>
@@ -17426,30 +17401,83 @@
             </w:r>
           </w:p>
           <w:p>
-            <w:r>
-              <w:t xml:space="preserve">El sistema </w:t>
-            </w:r>
-            <w:r>
-              <w:t xml:space="preserve">trabajará la autenticación por medio del módulo existente de autenticación </w:t>
-            </w:r>
-            <w:r>
-              <w:t>de Alejandría</w:t>
-            </w:r>
-            <w:r>
-              <w:t xml:space="preserve">. El usuario deberá ingresar por medio del portal de acceso de Alejandría para obtener acceso al </w:t>
+            <w:pPr>
+              <w:jc w:val="both"/>
+            </w:pPr>
+            <w:r>
+              <w:t xml:space="preserve">El sistema debe mostrar un menú </w:t>
+            </w:r>
+            <w:r>
+              <w:t xml:space="preserve">que enumere </w:t>
+            </w:r>
+            <w:r>
+              <w:t xml:space="preserve">los </w:t>
+            </w:r>
+            <w:r>
+              <w:t>10 criterios</w:t>
+            </w:r>
+            <w:r>
+              <w:t xml:space="preserve"> más buscados</w:t>
+            </w:r>
+            <w:r>
+              <w:t xml:space="preserve"> en la página de Alejandría</w:t>
+            </w:r>
+            <w:r>
+              <w:t>, y</w:t>
+            </w:r>
+            <w:r>
+              <w:t xml:space="preserve"> al hacer clic en uno de ellos, se mostrará la</w:t>
+            </w:r>
+            <w:r>
+              <w:t xml:space="preserve"> gráfica de</w:t>
+            </w:r>
+            <w:r>
+              <w:t xml:space="preserve"> tendencia correspondiente</w:t>
+            </w:r>
+            <w:r>
+              <w:t xml:space="preserve"> al criterio de búsqueda</w:t>
+            </w:r>
+            <w:r>
+              <w:t xml:space="preserve"> </w:t>
+            </w:r>
+            <w:r>
+              <w:t xml:space="preserve">en el </w:t>
+            </w:r>
+            <w:r>
+              <w:t>período de 24 meses</w:t>
+            </w:r>
+            <w:r>
+              <w:t>, contando desde el día actual</w:t>
+            </w:r>
+            <w:r>
+              <w:t>.</w:t>
+            </w:r>
+            <w:r>
+              <w:t xml:space="preserve"> </w:t>
+            </w:r>
+            <w:r>
+              <w:t xml:space="preserve">Al </w:t>
+            </w:r>
+            <w:r>
+              <w:t xml:space="preserve">ingresar a la página, el menú con los diez primeros criterios de búsqueda estará cargado, y al dar </w:t>
             </w:r>
             <w:proofErr w:type="spellStart"/>
             <w:r>
-              <w:t>dashboard</w:t>
+              <w:t>click</w:t>
             </w:r>
             <w:proofErr w:type="spellEnd"/>
             <w:r>
-              <w:t>.</w:t>
-            </w:r>
-            <w:r>
-              <w:t xml:space="preserve"> </w:t>
-            </w:r>
-          </w:p>
+              <w:t xml:space="preserve"> en uno de los criterios de búsqueda, cargará la gráfica del criterio de búsqueda seleccionado. </w:t>
+            </w:r>
+          </w:p>
+          <w:p>
+            <w:pPr>
+              <w:rPr>
+                <w:lang w:val="es-CO"/>
+              </w:rPr>
+            </w:pPr>
+          </w:p>
+          <w:p/>
         </w:tc>
       </w:tr>
       <w:tr>
@@ -17482,16 +17510,42 @@
               <w:ind w:left="0"/>
             </w:pPr>
             <w:r>
-              <w:t xml:space="preserve">La base de datos de biblioteca debe estar disponible para la realización de consultas. </w:t>
-            </w:r>
-          </w:p>
-          <w:p>
-            <w:pPr>
-              <w:pStyle w:val="Normalindentado3"/>
-              <w:ind w:left="0"/>
-            </w:pPr>
-            <w:r>
-              <w:t xml:space="preserve">El usuario debe estar registrado en Alejandría con rol administrativo. </w:t>
+              <w:t>El usuario debe estar autenticado para</w:t>
+            </w:r>
+            <w:r>
+              <w:t xml:space="preserve"> la visualización del </w:t>
+            </w:r>
+            <w:proofErr w:type="spellStart"/>
+            <w:r>
+              <w:t>dashboard</w:t>
+            </w:r>
+            <w:proofErr w:type="spellEnd"/>
+            <w:r>
+              <w:t>.</w:t>
+            </w:r>
+          </w:p>
+          <w:p>
+            <w:pPr>
+              <w:pStyle w:val="Normalindentado3"/>
+              <w:ind w:left="0"/>
+            </w:pPr>
+            <w:r>
+              <w:t>La base de datos de biblioteca debe estar disponible para la realización de consultas.</w:t>
+            </w:r>
+          </w:p>
+          <w:p>
+            <w:pPr>
+              <w:pStyle w:val="Normalindentado3"/>
+              <w:ind w:left="0"/>
+            </w:pPr>
+            <w:r>
+              <w:t xml:space="preserve">Debe haberse seleccionado el </w:t>
+            </w:r>
+            <w:r>
+              <w:t>criterio de búsqueda para la visualización de la gráfica de la tendencia</w:t>
+            </w:r>
+            <w:r>
+              <w:t xml:space="preserve"> respectiva. </w:t>
             </w:r>
           </w:p>
         </w:tc>
@@ -17526,15 +17580,18 @@
               <w:ind w:left="0"/>
             </w:pPr>
             <w:r>
-              <w:t xml:space="preserve">Acceso al </w:t>
+              <w:t xml:space="preserve">Al hacer </w:t>
             </w:r>
             <w:proofErr w:type="spellStart"/>
             <w:r>
-              <w:t>dashboard</w:t>
+              <w:t>click</w:t>
             </w:r>
             <w:proofErr w:type="spellEnd"/>
             <w:r>
-              <w:t>.</w:t>
+              <w:t xml:space="preserve">, se </w:t>
+            </w:r>
+            <w:r>
+              <w:t>visualización de la gráfica de la tendencia respectiva.</w:t>
             </w:r>
           </w:p>
         </w:tc>
@@ -17568,17 +17625,11 @@
               <w:pStyle w:val="Normalindentado3"/>
               <w:numPr>
                 <w:ilvl w:val="0"/>
-                <w:numId w:val="26"/>
+                <w:numId w:val="27"/>
               </w:numPr>
             </w:pPr>
             <w:r>
-              <w:t xml:space="preserve">El usuario ingresa </w:t>
-            </w:r>
-            <w:r>
-              <w:t>sus credenciales en el portal de acceso de Alejandría</w:t>
-            </w:r>
-            <w:r>
-              <w:t>.</w:t>
+              <w:t>El usuario ingresa al sistema</w:t>
             </w:r>
           </w:p>
           <w:p>
@@ -17586,14 +17637,11 @@
               <w:pStyle w:val="Normalindentado3"/>
               <w:numPr>
                 <w:ilvl w:val="0"/>
-                <w:numId w:val="26"/>
+                <w:numId w:val="27"/>
               </w:numPr>
             </w:pPr>
             <w:r>
-              <w:t>Se realiza la autenticación</w:t>
-            </w:r>
-            <w:r>
-              <w:t xml:space="preserve"> exitosa.</w:t>
+              <w:t>Se dirige al módulo de analítica</w:t>
             </w:r>
           </w:p>
           <w:p>
@@ -17601,20 +17649,73 @@
               <w:pStyle w:val="Normalindentado3"/>
               <w:numPr>
                 <w:ilvl w:val="0"/>
-                <w:numId w:val="26"/>
+                <w:numId w:val="27"/>
               </w:numPr>
             </w:pPr>
             <w:r>
-              <w:t xml:space="preserve">Se otorga acceso al </w:t>
-            </w:r>
-            <w:proofErr w:type="spellStart"/>
-            <w:r>
-              <w:t>dashboard</w:t>
-            </w:r>
-            <w:proofErr w:type="spellEnd"/>
-            <w:r>
-              <w:t xml:space="preserve">. </w:t>
-            </w:r>
+              <w:t xml:space="preserve">Escoge el </w:t>
+            </w:r>
+            <w:r>
+              <w:t xml:space="preserve">criterio de búsqueda </w:t>
+            </w:r>
+          </w:p>
+          <w:p>
+            <w:pPr>
+              <w:pStyle w:val="Normalindentado3"/>
+              <w:numPr>
+                <w:ilvl w:val="0"/>
+                <w:numId w:val="27"/>
+              </w:numPr>
+              <w:rPr>
+                <w:lang w:val="es-CO"/>
+              </w:rPr>
+            </w:pPr>
+            <w:r>
+              <w:rPr>
+                <w:lang w:val="es-CO"/>
+              </w:rPr>
+              <w:t>El usuario envía la información.</w:t>
+            </w:r>
+          </w:p>
+          <w:p>
+            <w:pPr>
+              <w:pStyle w:val="Normalindentado3"/>
+              <w:numPr>
+                <w:ilvl w:val="0"/>
+                <w:numId w:val="27"/>
+              </w:numPr>
+              <w:rPr>
+                <w:lang w:val="es-CO"/>
+              </w:rPr>
+            </w:pPr>
+            <w:r>
+              <w:rPr>
+                <w:lang w:val="es-CO"/>
+              </w:rPr>
+              <w:t xml:space="preserve">El sistema procesa la solicitud y </w:t>
+            </w:r>
+            <w:r>
+              <w:rPr>
+                <w:lang w:val="es-CO"/>
+              </w:rPr>
+              <w:t xml:space="preserve">genera </w:t>
+            </w:r>
+            <w:r>
+              <w:rPr>
+                <w:lang w:val="es-CO"/>
+              </w:rPr>
+              <w:t>la gráfica</w:t>
+            </w:r>
+          </w:p>
+          <w:p>
+            <w:pPr>
+              <w:pStyle w:val="Normalindentado3"/>
+              <w:ind w:left="720"/>
+              <w:rPr>
+                <w:b/>
+                <w:bCs/>
+              </w:rPr>
+            </w:pPr>
           </w:p>
         </w:tc>
       </w:tr>
@@ -17666,26 +17767,40 @@
                 <w:b/>
                 <w:bCs/>
               </w:rPr>
-              <w:t>En caso de credenciales incorrectas</w:t>
-            </w:r>
-          </w:p>
-          <w:p>
-            <w:pPr>
-              <w:pStyle w:val="Normalindentado3"/>
-              <w:ind w:left="0"/>
-            </w:pPr>
-            <w:r>
-              <w:t>Alejandría muestra un mensaje de error</w:t>
-            </w:r>
-            <w:r>
-              <w:t xml:space="preserve"> de credenciales para notificar al usuario del error de autenticación</w:t>
-            </w:r>
-            <w:r>
-              <w:t xml:space="preserve">, </w:t>
-            </w:r>
-            <w:r>
-              <w:t xml:space="preserve">permitiendo volver al paso 1 del flujo. </w:t>
-            </w:r>
+              <w:t>En caso de no cargar la información</w:t>
+            </w:r>
+          </w:p>
+          <w:p>
+            <w:pPr>
+              <w:pStyle w:val="Normalindentado3"/>
+              <w:ind w:left="0"/>
+            </w:pPr>
+            <w:r>
+              <w:t>Se mostrará un mensaje de error con su respectivo código de estado HTTP, indicando que la información no pudo ser consultada</w:t>
+            </w:r>
+            <w:r>
+              <w:t xml:space="preserve"> y la descripción del error. </w:t>
+            </w:r>
+          </w:p>
+          <w:p>
+            <w:pPr>
+              <w:pStyle w:val="Normalindentado3"/>
+              <w:ind w:left="0"/>
+              <w:rPr>
+                <w:b/>
+                <w:bCs/>
+              </w:rPr>
+            </w:pPr>
+          </w:p>
+          <w:p>
+            <w:pPr>
+              <w:pStyle w:val="Normalindentado3"/>
+              <w:ind w:left="0"/>
+              <w:rPr>
+                <w:b/>
+                <w:bCs/>
+              </w:rPr>
+            </w:pPr>
           </w:p>
         </w:tc>
       </w:tr>
@@ -17711,6 +17826,7 @@
                 <w:b/>
                 <w:bCs/>
               </w:rPr>
+              <w:lastRenderedPageBreak/>
               <w:t>DIAGRAMA DE CASOS DE USO</w:t>
             </w:r>
           </w:p>
@@ -17730,6 +17846,7 @@
             <w:pPr>
               <w:pStyle w:val="Normalindentado3"/>
               <w:ind w:left="0"/>
+              <w:jc w:val="center"/>
             </w:pPr>
           </w:p>
         </w:tc>
@@ -17737,6 +17854,1445 @@
     </w:tbl>
     <w:p>
       <w:pPr>
+        <w:pStyle w:val="Normalindentado3"/>
+        <w:ind w:left="0"/>
+      </w:pPr>
+    </w:p>
+    <w:p>
+      <w:pPr>
+        <w:pStyle w:val="Normalindentado3"/>
+        <w:ind w:left="0"/>
+      </w:pPr>
+    </w:p>
+    <w:p>
+      <w:pPr>
+        <w:pStyle w:val="Normalindentado3"/>
+        <w:ind w:left="708"/>
+        <w:rPr>
+          <w:b/>
+          <w:bCs/>
+          <w:sz w:val="26"/>
+          <w:szCs w:val="26"/>
+        </w:rPr>
+      </w:pPr>
+      <w:r>
+        <w:rPr>
+          <w:sz w:val="26"/>
+          <w:szCs w:val="26"/>
+        </w:rPr>
+        <w:tab/>
+      </w:r>
+      <w:r>
+        <w:rPr>
+          <w:b/>
+          <w:bCs/>
+          <w:sz w:val="26"/>
+          <w:szCs w:val="26"/>
+        </w:rPr>
+        <w:t>3.2.1</w:t>
+      </w:r>
+      <w:r>
+        <w:rPr>
+          <w:b/>
+          <w:bCs/>
+          <w:sz w:val="26"/>
+          <w:szCs w:val="26"/>
+        </w:rPr>
+        <w:t>3</w:t>
+      </w:r>
+      <w:r>
+        <w:rPr>
+          <w:b/>
+          <w:bCs/>
+          <w:sz w:val="26"/>
+          <w:szCs w:val="26"/>
+        </w:rPr>
+        <w:t xml:space="preserve"> Requisito funcional 1</w:t>
+      </w:r>
+      <w:r>
+        <w:rPr>
+          <w:b/>
+          <w:bCs/>
+          <w:sz w:val="26"/>
+          <w:szCs w:val="26"/>
+        </w:rPr>
+        <w:t>3</w:t>
+      </w:r>
+    </w:p>
+    <w:p>
+      <w:pPr>
+        <w:pStyle w:val="Normalindentado3"/>
+        <w:ind w:left="708"/>
+        <w:rPr>
+          <w:b/>
+          <w:bCs/>
+        </w:rPr>
+      </w:pPr>
+    </w:p>
+    <w:tbl>
+      <w:tblPr>
+        <w:tblW w:w="0" w:type="auto"/>
+        <w:tblInd w:w="1200" w:type="dxa"/>
+        <w:tblBorders>
+          <w:top w:val="single" w:sz="4" w:space="0" w:color="auto"/>
+          <w:left w:val="single" w:sz="4" w:space="0" w:color="auto"/>
+          <w:bottom w:val="single" w:sz="4" w:space="0" w:color="auto"/>
+          <w:right w:val="single" w:sz="4" w:space="0" w:color="auto"/>
+          <w:insideH w:val="single" w:sz="4" w:space="0" w:color="auto"/>
+          <w:insideV w:val="single" w:sz="4" w:space="0" w:color="auto"/>
+        </w:tblBorders>
+        <w:tblLook w:val="04A0" w:firstRow="1" w:lastRow="0" w:firstColumn="1" w:lastColumn="0" w:noHBand="0" w:noVBand="1"/>
+      </w:tblPr>
+      <w:tblGrid>
+        <w:gridCol w:w="3751"/>
+        <w:gridCol w:w="3769"/>
+      </w:tblGrid>
+      <w:tr>
+        <w:trPr>
+          <w:trHeight w:val="596"/>
+        </w:trPr>
+        <w:tc>
+          <w:tcPr>
+            <w:tcW w:w="3751" w:type="dxa"/>
+            <w:shd w:val="clear" w:color="auto" w:fill="E8E8E8"/>
+          </w:tcPr>
+          <w:p>
+            <w:pPr>
+              <w:pStyle w:val="Normalindentado3"/>
+              <w:ind w:left="0"/>
+              <w:rPr>
+                <w:b/>
+                <w:bCs/>
+              </w:rPr>
+            </w:pPr>
+            <w:r>
+              <w:rPr>
+                <w:b/>
+                <w:bCs/>
+              </w:rPr>
+              <w:t xml:space="preserve">IDENTIFICADOR: </w:t>
+            </w:r>
+          </w:p>
+          <w:p>
+            <w:pPr>
+              <w:pStyle w:val="Normalindentado3"/>
+              <w:ind w:left="0"/>
+            </w:pPr>
+            <w:r>
+              <w:t>RF-</w:t>
+            </w:r>
+            <w:r>
+              <w:t>1</w:t>
+            </w:r>
+            <w:r>
+              <w:t>3</w:t>
+            </w:r>
+          </w:p>
+        </w:tc>
+        <w:tc>
+          <w:tcPr>
+            <w:tcW w:w="3769" w:type="dxa"/>
+            <w:shd w:val="clear" w:color="auto" w:fill="E8E8E8"/>
+          </w:tcPr>
+          <w:p>
+            <w:pPr>
+              <w:pStyle w:val="Normalindentado3"/>
+              <w:ind w:left="0"/>
+              <w:rPr>
+                <w:b/>
+                <w:bCs/>
+              </w:rPr>
+            </w:pPr>
+            <w:r>
+              <w:rPr>
+                <w:b/>
+                <w:bCs/>
+              </w:rPr>
+              <w:t>NOMBRE:</w:t>
+            </w:r>
+          </w:p>
+          <w:p>
+            <w:pPr>
+              <w:pStyle w:val="Normalindentado3"/>
+              <w:ind w:left="0"/>
+              <w:rPr>
+                <w:b/>
+                <w:bCs/>
+              </w:rPr>
+            </w:pPr>
+            <w:r>
+              <w:rPr>
+                <w:b/>
+              </w:rPr>
+              <w:t>Proyección de préstamo de libros basado en los diez primeros libros más prestados.</w:t>
+            </w:r>
+          </w:p>
+        </w:tc>
+      </w:tr>
+      <w:tr>
+        <w:trPr>
+          <w:trHeight w:val="420"/>
+        </w:trPr>
+        <w:tc>
+          <w:tcPr>
+            <w:tcW w:w="3751" w:type="dxa"/>
+            <w:shd w:val="clear" w:color="auto" w:fill="auto"/>
+          </w:tcPr>
+          <w:p>
+            <w:pPr>
+              <w:pStyle w:val="Normalindentado3"/>
+              <w:ind w:left="0"/>
+              <w:rPr>
+                <w:b/>
+                <w:bCs/>
+              </w:rPr>
+            </w:pPr>
+            <w:r>
+              <w:rPr>
+                <w:b/>
+                <w:bCs/>
+              </w:rPr>
+              <w:t>PRIORIDAD:</w:t>
+            </w:r>
+          </w:p>
+          <w:p>
+            <w:pPr>
+              <w:pStyle w:val="Normalindentado3"/>
+              <w:ind w:left="0"/>
+              <w:rPr>
+                <w:b/>
+                <w:bCs/>
+              </w:rPr>
+            </w:pPr>
+            <w:r>
+              <w:rPr>
+                <w:b/>
+                <w:bCs/>
+              </w:rPr>
+              <w:t>Alta</w:t>
+            </w:r>
+          </w:p>
+        </w:tc>
+        <w:tc>
+          <w:tcPr>
+            <w:tcW w:w="3769" w:type="dxa"/>
+            <w:shd w:val="clear" w:color="auto" w:fill="auto"/>
+          </w:tcPr>
+          <w:p>
+            <w:pPr>
+              <w:pStyle w:val="Normalindentado3"/>
+              <w:ind w:left="0"/>
+              <w:rPr>
+                <w:b/>
+                <w:bCs/>
+              </w:rPr>
+            </w:pPr>
+            <w:r>
+              <w:rPr>
+                <w:b/>
+                <w:bCs/>
+              </w:rPr>
+              <w:t>REQUERIMIENTO ASOCIADO:</w:t>
+            </w:r>
+          </w:p>
+          <w:p>
+            <w:pPr>
+              <w:pStyle w:val="Normalindentado3"/>
+              <w:ind w:left="0"/>
+              <w:rPr>
+                <w:b/>
+                <w:bCs/>
+              </w:rPr>
+            </w:pPr>
+          </w:p>
+        </w:tc>
+      </w:tr>
+      <w:tr>
+        <w:trPr>
+          <w:trHeight w:val="554"/>
+        </w:trPr>
+        <w:tc>
+          <w:tcPr>
+            <w:tcW w:w="3751" w:type="dxa"/>
+            <w:shd w:val="clear" w:color="auto" w:fill="auto"/>
+          </w:tcPr>
+          <w:p>
+            <w:pPr>
+              <w:pStyle w:val="Normalindentado3"/>
+              <w:ind w:left="0"/>
+              <w:rPr>
+                <w:b/>
+                <w:bCs/>
+              </w:rPr>
+            </w:pPr>
+            <w:r>
+              <w:rPr>
+                <w:b/>
+                <w:bCs/>
+              </w:rPr>
+              <w:t>ENTRADA:</w:t>
+            </w:r>
+          </w:p>
+          <w:p>
+            <w:pPr>
+              <w:pStyle w:val="Normalindentado3"/>
+              <w:ind w:left="0"/>
+            </w:pPr>
+            <w:r>
+              <w:t>-</w:t>
+            </w:r>
+          </w:p>
+        </w:tc>
+        <w:tc>
+          <w:tcPr>
+            <w:tcW w:w="3769" w:type="dxa"/>
+            <w:shd w:val="clear" w:color="auto" w:fill="auto"/>
+          </w:tcPr>
+          <w:p>
+            <w:pPr>
+              <w:pStyle w:val="Normalindentado3"/>
+              <w:ind w:left="0"/>
+              <w:rPr>
+                <w:b/>
+                <w:bCs/>
+              </w:rPr>
+            </w:pPr>
+            <w:r>
+              <w:rPr>
+                <w:b/>
+                <w:bCs/>
+              </w:rPr>
+              <w:t>SALIDA:</w:t>
+            </w:r>
+          </w:p>
+          <w:p>
+            <w:pPr>
+              <w:pStyle w:val="Normalindentado3"/>
+              <w:ind w:left="0"/>
+            </w:pPr>
+            <w:r>
+              <w:t>-</w:t>
+            </w:r>
+          </w:p>
+        </w:tc>
+      </w:tr>
+      <w:tr>
+        <w:trPr>
+          <w:trHeight w:val="832"/>
+        </w:trPr>
+        <w:tc>
+          <w:tcPr>
+            <w:tcW w:w="7520" w:type="dxa"/>
+            <w:gridSpan w:val="2"/>
+            <w:shd w:val="clear" w:color="auto" w:fill="auto"/>
+          </w:tcPr>
+          <w:p>
+            <w:pPr>
+              <w:pStyle w:val="Normalindentado3"/>
+              <w:ind w:left="0"/>
+              <w:rPr>
+                <w:b/>
+                <w:bCs/>
+              </w:rPr>
+            </w:pPr>
+            <w:r>
+              <w:rPr>
+                <w:b/>
+                <w:bCs/>
+              </w:rPr>
+              <w:t>DESCRIPCIÓN:</w:t>
+            </w:r>
+          </w:p>
+          <w:p>
+            <w:pPr>
+              <w:jc w:val="both"/>
+            </w:pPr>
+            <w:r>
+              <w:t xml:space="preserve">El sistema debe mostrar un menú </w:t>
+            </w:r>
+            <w:r>
+              <w:t xml:space="preserve">que enumere </w:t>
+            </w:r>
+            <w:r>
+              <w:t xml:space="preserve">los </w:t>
+            </w:r>
+            <w:r>
+              <w:t xml:space="preserve">10 </w:t>
+            </w:r>
+            <w:r>
+              <w:t>libros más prestados en la biblioteca en un periodo de 24 meses con su respectivo título y la cantidad de préstamos</w:t>
+            </w:r>
+            <w:r>
+              <w:t>, y</w:t>
+            </w:r>
+            <w:r>
+              <w:t xml:space="preserve"> al hacer clic en un</w:t>
+            </w:r>
+            <w:r>
+              <w:t xml:space="preserve"> título</w:t>
+            </w:r>
+            <w:r>
+              <w:t>, se mostrará la</w:t>
+            </w:r>
+            <w:r>
+              <w:t xml:space="preserve"> gráfica de</w:t>
+            </w:r>
+            <w:r>
+              <w:t xml:space="preserve"> </w:t>
+            </w:r>
+            <w:r>
+              <w:t>proyección</w:t>
+            </w:r>
+            <w:r>
+              <w:t xml:space="preserve"> correspondiente</w:t>
+            </w:r>
+            <w:r>
+              <w:t>,</w:t>
+            </w:r>
+            <w:r>
+              <w:t xml:space="preserve"> </w:t>
+            </w:r>
+            <w:r>
+              <w:t xml:space="preserve">basada en el historial de los últimos 24 meses y extendida a los siguientes 6 meses. </w:t>
+            </w:r>
+          </w:p>
+          <w:p/>
+        </w:tc>
+      </w:tr>
+      <w:tr>
+        <w:tc>
+          <w:tcPr>
+            <w:tcW w:w="7520" w:type="dxa"/>
+            <w:gridSpan w:val="2"/>
+            <w:shd w:val="clear" w:color="auto" w:fill="auto"/>
+          </w:tcPr>
+          <w:p>
+            <w:pPr>
+              <w:pStyle w:val="Normalindentado3"/>
+              <w:ind w:left="0"/>
+              <w:rPr>
+                <w:b/>
+                <w:bCs/>
+              </w:rPr>
+            </w:pPr>
+            <w:r>
+              <w:rPr>
+                <w:b/>
+                <w:bCs/>
+              </w:rPr>
+              <w:t>PRECONDICIONES:</w:t>
+            </w:r>
+          </w:p>
+          <w:p>
+            <w:pPr>
+              <w:pStyle w:val="Normalindentado3"/>
+              <w:ind w:left="0"/>
+            </w:pPr>
+            <w:r>
+              <w:t>El usuario debe estar autenticado para</w:t>
+            </w:r>
+            <w:r>
+              <w:t xml:space="preserve"> la visualización del </w:t>
+            </w:r>
+            <w:proofErr w:type="spellStart"/>
+            <w:r>
+              <w:t>dashboard</w:t>
+            </w:r>
+            <w:proofErr w:type="spellEnd"/>
+            <w:r>
+              <w:t>.</w:t>
+            </w:r>
+          </w:p>
+          <w:p>
+            <w:pPr>
+              <w:pStyle w:val="Normalindentado3"/>
+              <w:ind w:left="0"/>
+            </w:pPr>
+            <w:r>
+              <w:t>La base de datos de biblioteca debe estar disponible para la realización de consultas.</w:t>
+            </w:r>
+          </w:p>
+          <w:p>
+            <w:pPr>
+              <w:pStyle w:val="Normalindentado3"/>
+              <w:ind w:left="0"/>
+            </w:pPr>
+            <w:r>
+              <w:t xml:space="preserve">Debe haberse seleccionado el </w:t>
+            </w:r>
+            <w:r>
+              <w:t xml:space="preserve"> título del libro </w:t>
+            </w:r>
+            <w:r>
+              <w:t xml:space="preserve">para la visualización de la gráfica de la tendencia respectiva. </w:t>
+            </w:r>
+          </w:p>
+        </w:tc>
+      </w:tr>
+      <w:tr>
+        <w:tc>
+          <w:tcPr>
+            <w:tcW w:w="7520" w:type="dxa"/>
+            <w:gridSpan w:val="2"/>
+            <w:shd w:val="clear" w:color="auto" w:fill="auto"/>
+          </w:tcPr>
+          <w:p>
+            <w:pPr>
+              <w:pStyle w:val="Normalindentado3"/>
+              <w:ind w:left="0"/>
+              <w:rPr>
+                <w:b/>
+                <w:bCs/>
+              </w:rPr>
+            </w:pPr>
+            <w:r>
+              <w:rPr>
+                <w:b/>
+                <w:bCs/>
+              </w:rPr>
+              <w:t>POSTCONDICIONES:</w:t>
+            </w:r>
+          </w:p>
+          <w:p>
+            <w:pPr>
+              <w:pStyle w:val="Normalindentado3"/>
+              <w:ind w:left="0"/>
+            </w:pPr>
+            <w:r>
+              <w:t xml:space="preserve">Al hacer </w:t>
+            </w:r>
+            <w:proofErr w:type="spellStart"/>
+            <w:r>
+              <w:t>click</w:t>
+            </w:r>
+            <w:proofErr w:type="spellEnd"/>
+            <w:r>
+              <w:t>, se visualización de la gráfica de la tendencia respectiva.</w:t>
+            </w:r>
+          </w:p>
+        </w:tc>
+      </w:tr>
+      <w:tr>
+        <w:tc>
+          <w:tcPr>
+            <w:tcW w:w="7520" w:type="dxa"/>
+            <w:gridSpan w:val="2"/>
+            <w:shd w:val="clear" w:color="auto" w:fill="auto"/>
+          </w:tcPr>
+          <w:p>
+            <w:pPr>
+              <w:pStyle w:val="Normalindentado3"/>
+              <w:ind w:left="0"/>
+              <w:rPr>
+                <w:b/>
+                <w:bCs/>
+              </w:rPr>
+            </w:pPr>
+            <w:r>
+              <w:rPr>
+                <w:b/>
+                <w:bCs/>
+              </w:rPr>
+              <w:t>FLUJO BÁSICO:</w:t>
+            </w:r>
+          </w:p>
+          <w:p>
+            <w:pPr>
+              <w:pStyle w:val="Normalindentado3"/>
+              <w:numPr>
+                <w:ilvl w:val="0"/>
+                <w:numId w:val="34"/>
+              </w:numPr>
+            </w:pPr>
+            <w:r>
+              <w:t>El usuario ingresa al sistema</w:t>
+            </w:r>
+          </w:p>
+          <w:p>
+            <w:pPr>
+              <w:pStyle w:val="Normalindentado3"/>
+              <w:numPr>
+                <w:ilvl w:val="0"/>
+                <w:numId w:val="34"/>
+              </w:numPr>
+            </w:pPr>
+            <w:r>
+              <w:t>Se dirige al módulo de analítica</w:t>
+            </w:r>
+          </w:p>
+          <w:p>
+            <w:pPr>
+              <w:pStyle w:val="Normalindentado3"/>
+              <w:numPr>
+                <w:ilvl w:val="0"/>
+                <w:numId w:val="34"/>
+              </w:numPr>
+            </w:pPr>
+            <w:r>
+              <w:t xml:space="preserve">Escoge el </w:t>
+            </w:r>
+            <w:r>
+              <w:t xml:space="preserve">libro </w:t>
+            </w:r>
+          </w:p>
+          <w:p>
+            <w:pPr>
+              <w:pStyle w:val="Normalindentado3"/>
+              <w:numPr>
+                <w:ilvl w:val="0"/>
+                <w:numId w:val="34"/>
+              </w:numPr>
+              <w:rPr>
+                <w:lang w:val="es-CO"/>
+              </w:rPr>
+            </w:pPr>
+            <w:r>
+              <w:rPr>
+                <w:lang w:val="es-CO"/>
+              </w:rPr>
+              <w:t>El usuario envía la información.</w:t>
+            </w:r>
+          </w:p>
+          <w:p>
+            <w:pPr>
+              <w:pStyle w:val="Normalindentado3"/>
+              <w:numPr>
+                <w:ilvl w:val="0"/>
+                <w:numId w:val="34"/>
+              </w:numPr>
+              <w:rPr>
+                <w:lang w:val="es-CO"/>
+              </w:rPr>
+            </w:pPr>
+            <w:r>
+              <w:rPr>
+                <w:lang w:val="es-CO"/>
+              </w:rPr>
+              <w:t xml:space="preserve">El sistema procesa la solicitud y </w:t>
+            </w:r>
+            <w:r>
+              <w:rPr>
+                <w:lang w:val="es-CO"/>
+              </w:rPr>
+              <w:t>genera la gráfica</w:t>
+            </w:r>
+          </w:p>
+          <w:p>
+            <w:pPr>
+              <w:pStyle w:val="Normalindentado3"/>
+              <w:ind w:left="720"/>
+              <w:rPr>
+                <w:b/>
+                <w:bCs/>
+              </w:rPr>
+            </w:pPr>
+          </w:p>
+        </w:tc>
+      </w:tr>
+      <w:tr>
+        <w:tc>
+          <w:tcPr>
+            <w:tcW w:w="7520" w:type="dxa"/>
+            <w:gridSpan w:val="2"/>
+            <w:shd w:val="clear" w:color="auto" w:fill="auto"/>
+          </w:tcPr>
+          <w:p>
+            <w:pPr>
+              <w:pStyle w:val="Normalindentado3"/>
+              <w:ind w:left="0"/>
+              <w:rPr>
+                <w:b/>
+                <w:bCs/>
+              </w:rPr>
+            </w:pPr>
+            <w:r>
+              <w:rPr>
+                <w:b/>
+                <w:bCs/>
+              </w:rPr>
+              <w:t>FLUJO ALTERNATIVO:</w:t>
+            </w:r>
+          </w:p>
+          <w:p>
+            <w:pPr>
+              <w:pStyle w:val="Normalindentado3"/>
+              <w:ind w:left="0"/>
+              <w:rPr>
+                <w:b/>
+                <w:bCs/>
+              </w:rPr>
+            </w:pPr>
+          </w:p>
+          <w:p>
+            <w:pPr>
+              <w:pStyle w:val="Normalindentado3"/>
+              <w:ind w:left="0"/>
+              <w:rPr>
+                <w:b/>
+                <w:bCs/>
+              </w:rPr>
+            </w:pPr>
+            <w:r>
+              <w:rPr>
+                <w:b/>
+                <w:bCs/>
+              </w:rPr>
+              <w:t>En caso de no cargar la información</w:t>
+            </w:r>
+          </w:p>
+          <w:p>
+            <w:pPr>
+              <w:pStyle w:val="Normalindentado3"/>
+              <w:ind w:left="0"/>
+            </w:pPr>
+            <w:r>
+              <w:t>Se mostrará un mensaje de error con su respectivo código de estado HTTP, indicando que la información no pudo ser consultada</w:t>
+            </w:r>
+            <w:r>
+              <w:t xml:space="preserve"> y la descripción del error. </w:t>
+            </w:r>
+          </w:p>
+          <w:p>
+            <w:pPr>
+              <w:pStyle w:val="Normalindentado3"/>
+              <w:ind w:left="0"/>
+              <w:rPr>
+                <w:b/>
+                <w:bCs/>
+              </w:rPr>
+            </w:pPr>
+          </w:p>
+          <w:p>
+            <w:pPr>
+              <w:pStyle w:val="Normalindentado3"/>
+              <w:ind w:left="0"/>
+              <w:rPr>
+                <w:b/>
+                <w:bCs/>
+              </w:rPr>
+            </w:pPr>
+          </w:p>
+        </w:tc>
+      </w:tr>
+      <w:tr>
+        <w:tc>
+          <w:tcPr>
+            <w:tcW w:w="7520" w:type="dxa"/>
+            <w:gridSpan w:val="2"/>
+            <w:shd w:val="clear" w:color="auto" w:fill="auto"/>
+          </w:tcPr>
+          <w:p>
+            <w:pPr>
+              <w:pStyle w:val="Normalindentado3"/>
+              <w:ind w:left="0"/>
+              <w:jc w:val="center"/>
+              <w:rPr>
+                <w:b/>
+                <w:bCs/>
+              </w:rPr>
+            </w:pPr>
+            <w:r>
+              <w:rPr>
+                <w:b/>
+                <w:bCs/>
+              </w:rPr>
+              <w:t>DIAGRAMA DE CASOS DE USO</w:t>
+            </w:r>
+          </w:p>
+        </w:tc>
+      </w:tr>
+      <w:tr>
+        <w:trPr>
+          <w:trHeight w:val="710"/>
+        </w:trPr>
+        <w:tc>
+          <w:tcPr>
+            <w:tcW w:w="7520" w:type="dxa"/>
+            <w:gridSpan w:val="2"/>
+            <w:shd w:val="clear" w:color="auto" w:fill="auto"/>
+          </w:tcPr>
+          <w:p>
+            <w:pPr>
+              <w:pStyle w:val="Normalindentado3"/>
+              <w:ind w:left="0"/>
+              <w:jc w:val="center"/>
+            </w:pPr>
+          </w:p>
+        </w:tc>
+      </w:tr>
+    </w:tbl>
+    <w:p>
+      <w:pPr>
+        <w:pStyle w:val="Normalindentado3"/>
+        <w:ind w:left="0"/>
+        <w:rPr>
+          <w:b/>
+          <w:bCs/>
+        </w:rPr>
+      </w:pPr>
+    </w:p>
+    <w:p>
+      <w:pPr>
+        <w:pStyle w:val="Heading2"/>
+      </w:pPr>
+      <w:bookmarkStart w:id="49" w:name="_Toc33238257"/>
+      <w:bookmarkStart w:id="50" w:name="_Toc194009455"/>
+      <w:r>
+        <w:lastRenderedPageBreak/>
+        <w:t>Requisitos no funcionales</w:t>
+      </w:r>
+      <w:bookmarkEnd w:id="49"/>
+      <w:bookmarkEnd w:id="50"/>
+    </w:p>
+    <w:p>
+      <w:pPr>
+        <w:pStyle w:val="Heading3"/>
+      </w:pPr>
+      <w:bookmarkStart w:id="51" w:name="_Toc33238259"/>
+      <w:bookmarkStart w:id="52" w:name="_Toc194009456"/>
+      <w:r>
+        <w:t>Seguridad</w:t>
+      </w:r>
+      <w:bookmarkEnd w:id="51"/>
+      <w:bookmarkEnd w:id="52"/>
+    </w:p>
+    <w:p>
+      <w:pPr>
+        <w:pStyle w:val="Normalindentado3"/>
+      </w:pPr>
+    </w:p>
+    <w:tbl>
+      <w:tblPr>
+        <w:tblW w:w="0" w:type="auto"/>
+        <w:tblInd w:w="1200" w:type="dxa"/>
+        <w:tblBorders>
+          <w:top w:val="single" w:sz="4" w:space="0" w:color="auto"/>
+          <w:left w:val="single" w:sz="4" w:space="0" w:color="auto"/>
+          <w:bottom w:val="single" w:sz="4" w:space="0" w:color="auto"/>
+          <w:right w:val="single" w:sz="4" w:space="0" w:color="auto"/>
+          <w:insideH w:val="single" w:sz="4" w:space="0" w:color="auto"/>
+          <w:insideV w:val="single" w:sz="4" w:space="0" w:color="auto"/>
+        </w:tblBorders>
+        <w:tblLook w:val="04A0" w:firstRow="1" w:lastRow="0" w:firstColumn="1" w:lastColumn="0" w:noHBand="0" w:noVBand="1"/>
+      </w:tblPr>
+      <w:tblGrid>
+        <w:gridCol w:w="3751"/>
+        <w:gridCol w:w="3769"/>
+      </w:tblGrid>
+      <w:tr>
+        <w:trPr>
+          <w:trHeight w:val="596"/>
+        </w:trPr>
+        <w:tc>
+          <w:tcPr>
+            <w:tcW w:w="3751" w:type="dxa"/>
+            <w:shd w:val="clear" w:color="auto" w:fill="E8E8E8"/>
+          </w:tcPr>
+          <w:p>
+            <w:pPr>
+              <w:pStyle w:val="Normalindentado3"/>
+              <w:ind w:left="0"/>
+              <w:rPr>
+                <w:b/>
+                <w:bCs/>
+              </w:rPr>
+            </w:pPr>
+            <w:r>
+              <w:rPr>
+                <w:b/>
+                <w:bCs/>
+              </w:rPr>
+              <w:t xml:space="preserve">IDENTIFICADOR: </w:t>
+            </w:r>
+          </w:p>
+          <w:p>
+            <w:pPr>
+              <w:pStyle w:val="Normalindentado3"/>
+              <w:ind w:left="0"/>
+            </w:pPr>
+            <w:r>
+              <w:t>RF-</w:t>
+            </w:r>
+            <w:r>
+              <w:t>X</w:t>
+            </w:r>
+          </w:p>
+        </w:tc>
+        <w:tc>
+          <w:tcPr>
+            <w:tcW w:w="3769" w:type="dxa"/>
+            <w:shd w:val="clear" w:color="auto" w:fill="E8E8E8"/>
+          </w:tcPr>
+          <w:p>
+            <w:pPr>
+              <w:pStyle w:val="Normalindentado3"/>
+              <w:ind w:left="0"/>
+              <w:rPr>
+                <w:b/>
+                <w:bCs/>
+              </w:rPr>
+            </w:pPr>
+            <w:r>
+              <w:rPr>
+                <w:b/>
+                <w:bCs/>
+              </w:rPr>
+              <w:t>NOMBRE:</w:t>
+            </w:r>
+          </w:p>
+          <w:p>
+            <w:pPr>
+              <w:pStyle w:val="Normalindentado3"/>
+              <w:ind w:left="0"/>
+              <w:rPr>
+                <w:b/>
+                <w:bCs/>
+                <w:lang w:val="en-US"/>
+              </w:rPr>
+            </w:pPr>
+            <w:proofErr w:type="spellStart"/>
+            <w:r>
+              <w:rPr>
+                <w:b/>
+                <w:bCs/>
+              </w:rPr>
+              <w:t>Autenticaci</w:t>
+            </w:r>
+            <w:r>
+              <w:rPr>
+                <w:b/>
+                <w:bCs/>
+                <w:lang w:val="en-US"/>
+              </w:rPr>
+              <w:t>ón</w:t>
+            </w:r>
+            <w:proofErr w:type="spellEnd"/>
+            <w:r>
+              <w:rPr>
+                <w:b/>
+                <w:bCs/>
+                <w:lang w:val="en-US"/>
+              </w:rPr>
+              <w:t xml:space="preserve"> de </w:t>
+            </w:r>
+            <w:proofErr w:type="spellStart"/>
+            <w:r>
+              <w:rPr>
+                <w:b/>
+                <w:bCs/>
+                <w:lang w:val="en-US"/>
+              </w:rPr>
+              <w:t>usuario</w:t>
+            </w:r>
+            <w:proofErr w:type="spellEnd"/>
+          </w:p>
+        </w:tc>
+      </w:tr>
+      <w:tr>
+        <w:trPr>
+          <w:trHeight w:val="420"/>
+        </w:trPr>
+        <w:tc>
+          <w:tcPr>
+            <w:tcW w:w="3751" w:type="dxa"/>
+            <w:shd w:val="clear" w:color="auto" w:fill="auto"/>
+          </w:tcPr>
+          <w:p>
+            <w:pPr>
+              <w:pStyle w:val="Normalindentado3"/>
+              <w:ind w:left="0"/>
+              <w:rPr>
+                <w:b/>
+                <w:bCs/>
+              </w:rPr>
+            </w:pPr>
+            <w:r>
+              <w:rPr>
+                <w:b/>
+                <w:bCs/>
+              </w:rPr>
+              <w:t>PRIORIDAD:</w:t>
+            </w:r>
+          </w:p>
+          <w:p>
+            <w:pPr>
+              <w:pStyle w:val="Normalindentado3"/>
+              <w:ind w:left="0"/>
+              <w:rPr>
+                <w:b/>
+                <w:bCs/>
+              </w:rPr>
+            </w:pPr>
+            <w:r>
+              <w:rPr>
+                <w:b/>
+                <w:bCs/>
+              </w:rPr>
+              <w:t>Media</w:t>
+            </w:r>
+          </w:p>
+        </w:tc>
+        <w:tc>
+          <w:tcPr>
+            <w:tcW w:w="3769" w:type="dxa"/>
+            <w:shd w:val="clear" w:color="auto" w:fill="auto"/>
+          </w:tcPr>
+          <w:p>
+            <w:pPr>
+              <w:pStyle w:val="Normalindentado3"/>
+              <w:ind w:left="0"/>
+              <w:rPr>
+                <w:b/>
+                <w:bCs/>
+              </w:rPr>
+            </w:pPr>
+            <w:r>
+              <w:rPr>
+                <w:b/>
+                <w:bCs/>
+              </w:rPr>
+              <w:t>REQUERIMIENTO ASOCIADO:</w:t>
+            </w:r>
+          </w:p>
+          <w:p>
+            <w:pPr>
+              <w:pStyle w:val="Normalindentado3"/>
+              <w:ind w:left="0"/>
+              <w:rPr>
+                <w:b/>
+              </w:rPr>
+            </w:pPr>
+            <w:r>
+              <w:rPr>
+                <w:b/>
+              </w:rPr>
+              <w:t>RF-01, RF-02, RF-03, RF-04, RF-05, RF-06, RF-07, RF-08, RF-09</w:t>
+            </w:r>
+            <w:r>
+              <w:rPr>
+                <w:b/>
+                <w:bCs/>
+              </w:rPr>
+              <w:t>, RF</w:t>
+            </w:r>
+            <w:r>
+              <w:rPr>
+                <w:b/>
+                <w:bCs/>
+              </w:rPr>
+              <w:t>-10, RF-11</w:t>
+            </w:r>
+          </w:p>
+        </w:tc>
+      </w:tr>
+      <w:tr>
+        <w:trPr>
+          <w:trHeight w:val="554"/>
+        </w:trPr>
+        <w:tc>
+          <w:tcPr>
+            <w:tcW w:w="3751" w:type="dxa"/>
+            <w:shd w:val="clear" w:color="auto" w:fill="auto"/>
+          </w:tcPr>
+          <w:p>
+            <w:pPr>
+              <w:pStyle w:val="Normalindentado3"/>
+              <w:ind w:left="0"/>
+              <w:rPr>
+                <w:b/>
+                <w:bCs/>
+              </w:rPr>
+            </w:pPr>
+            <w:r>
+              <w:rPr>
+                <w:b/>
+                <w:bCs/>
+              </w:rPr>
+              <w:t>ENTRADA:</w:t>
+            </w:r>
+          </w:p>
+          <w:p>
+            <w:pPr>
+              <w:pStyle w:val="Normalindentado3"/>
+              <w:ind w:left="0"/>
+            </w:pPr>
+            <w:r>
+              <w:t>Usuario, contraseña</w:t>
+            </w:r>
+          </w:p>
+        </w:tc>
+        <w:tc>
+          <w:tcPr>
+            <w:tcW w:w="3769" w:type="dxa"/>
+            <w:shd w:val="clear" w:color="auto" w:fill="auto"/>
+          </w:tcPr>
+          <w:p>
+            <w:pPr>
+              <w:pStyle w:val="Normalindentado3"/>
+              <w:ind w:left="0"/>
+              <w:rPr>
+                <w:b/>
+                <w:bCs/>
+              </w:rPr>
+            </w:pPr>
+            <w:r>
+              <w:rPr>
+                <w:b/>
+                <w:bCs/>
+              </w:rPr>
+              <w:t>SALIDA:</w:t>
+            </w:r>
+          </w:p>
+          <w:p>
+            <w:pPr>
+              <w:pStyle w:val="Normalindentado3"/>
+              <w:ind w:left="0"/>
+            </w:pPr>
+            <w:r>
+              <w:t>Autenticación</w:t>
+            </w:r>
+          </w:p>
+        </w:tc>
+      </w:tr>
+      <w:tr>
+        <w:trPr>
+          <w:trHeight w:val="832"/>
+        </w:trPr>
+        <w:tc>
+          <w:tcPr>
+            <w:tcW w:w="7520" w:type="dxa"/>
+            <w:gridSpan w:val="2"/>
+            <w:shd w:val="clear" w:color="auto" w:fill="auto"/>
+          </w:tcPr>
+          <w:p>
+            <w:pPr>
+              <w:pStyle w:val="Normalindentado3"/>
+              <w:ind w:left="0"/>
+              <w:rPr>
+                <w:b/>
+                <w:bCs/>
+              </w:rPr>
+            </w:pPr>
+            <w:r>
+              <w:rPr>
+                <w:b/>
+                <w:bCs/>
+              </w:rPr>
+              <w:t>DESCRIPCIÓN:</w:t>
+            </w:r>
+          </w:p>
+          <w:p>
+            <w:r>
+              <w:t xml:space="preserve">El sistema </w:t>
+            </w:r>
+            <w:r>
+              <w:t xml:space="preserve">trabajará la autenticación por medio del módulo existente de autenticación </w:t>
+            </w:r>
+            <w:r>
+              <w:t>de Alejandría</w:t>
+            </w:r>
+            <w:r>
+              <w:t xml:space="preserve">. El usuario deberá ingresar por medio del portal de acceso de Alejandría para obtener acceso al </w:t>
+            </w:r>
+            <w:proofErr w:type="spellStart"/>
+            <w:r>
+              <w:t>dashboard</w:t>
+            </w:r>
+            <w:proofErr w:type="spellEnd"/>
+            <w:r>
+              <w:t>.</w:t>
+            </w:r>
+            <w:r>
+              <w:t xml:space="preserve"> </w:t>
+            </w:r>
+          </w:p>
+        </w:tc>
+      </w:tr>
+      <w:tr>
+        <w:tc>
+          <w:tcPr>
+            <w:tcW w:w="7520" w:type="dxa"/>
+            <w:gridSpan w:val="2"/>
+            <w:shd w:val="clear" w:color="auto" w:fill="auto"/>
+          </w:tcPr>
+          <w:p>
+            <w:pPr>
+              <w:pStyle w:val="Normalindentado3"/>
+              <w:ind w:left="0"/>
+              <w:rPr>
+                <w:b/>
+                <w:bCs/>
+              </w:rPr>
+            </w:pPr>
+            <w:r>
+              <w:rPr>
+                <w:b/>
+                <w:bCs/>
+              </w:rPr>
+              <w:t>PRECONDICIONES:</w:t>
+            </w:r>
+          </w:p>
+          <w:p>
+            <w:pPr>
+              <w:pStyle w:val="Normalindentado3"/>
+              <w:ind w:left="0"/>
+            </w:pPr>
+            <w:r>
+              <w:t xml:space="preserve">La base de datos de biblioteca debe estar disponible para la realización de consultas. </w:t>
+            </w:r>
+          </w:p>
+          <w:p>
+            <w:pPr>
+              <w:pStyle w:val="Normalindentado3"/>
+              <w:ind w:left="0"/>
+            </w:pPr>
+            <w:r>
+              <w:t xml:space="preserve">El usuario debe estar registrado en Alejandría con rol administrativo. </w:t>
+            </w:r>
+          </w:p>
+        </w:tc>
+      </w:tr>
+      <w:tr>
+        <w:tc>
+          <w:tcPr>
+            <w:tcW w:w="7520" w:type="dxa"/>
+            <w:gridSpan w:val="2"/>
+            <w:shd w:val="clear" w:color="auto" w:fill="auto"/>
+          </w:tcPr>
+          <w:p>
+            <w:pPr>
+              <w:pStyle w:val="Normalindentado3"/>
+              <w:ind w:left="0"/>
+              <w:rPr>
+                <w:b/>
+                <w:bCs/>
+              </w:rPr>
+            </w:pPr>
+            <w:r>
+              <w:rPr>
+                <w:b/>
+                <w:bCs/>
+              </w:rPr>
+              <w:t>POSTCONDICIONES:</w:t>
+            </w:r>
+          </w:p>
+          <w:p>
+            <w:pPr>
+              <w:pStyle w:val="Normalindentado3"/>
+              <w:ind w:left="0"/>
+            </w:pPr>
+            <w:r>
+              <w:t xml:space="preserve">Acceso al </w:t>
+            </w:r>
+            <w:proofErr w:type="spellStart"/>
+            <w:r>
+              <w:t>dashboard</w:t>
+            </w:r>
+            <w:proofErr w:type="spellEnd"/>
+            <w:r>
+              <w:t>.</w:t>
+            </w:r>
+          </w:p>
+        </w:tc>
+      </w:tr>
+      <w:tr>
+        <w:tc>
+          <w:tcPr>
+            <w:tcW w:w="7520" w:type="dxa"/>
+            <w:gridSpan w:val="2"/>
+            <w:shd w:val="clear" w:color="auto" w:fill="auto"/>
+          </w:tcPr>
+          <w:p>
+            <w:pPr>
+              <w:pStyle w:val="Normalindentado3"/>
+              <w:ind w:left="0"/>
+              <w:rPr>
+                <w:b/>
+                <w:bCs/>
+              </w:rPr>
+            </w:pPr>
+            <w:r>
+              <w:rPr>
+                <w:b/>
+                <w:bCs/>
+              </w:rPr>
+              <w:t>FLUJO BÁSICO:</w:t>
+            </w:r>
+          </w:p>
+          <w:p>
+            <w:pPr>
+              <w:pStyle w:val="Normalindentado3"/>
+              <w:numPr>
+                <w:ilvl w:val="0"/>
+                <w:numId w:val="26"/>
+              </w:numPr>
+            </w:pPr>
+            <w:r>
+              <w:t xml:space="preserve">El usuario ingresa </w:t>
+            </w:r>
+            <w:r>
+              <w:t>sus credenciales en el portal de acceso de Alejandría</w:t>
+            </w:r>
+            <w:r>
+              <w:t>.</w:t>
+            </w:r>
+          </w:p>
+          <w:p>
+            <w:pPr>
+              <w:pStyle w:val="Normalindentado3"/>
+              <w:numPr>
+                <w:ilvl w:val="0"/>
+                <w:numId w:val="26"/>
+              </w:numPr>
+            </w:pPr>
+            <w:r>
+              <w:t>Se realiza la autenticación</w:t>
+            </w:r>
+            <w:r>
+              <w:t xml:space="preserve"> exitosa.</w:t>
+            </w:r>
+          </w:p>
+          <w:p>
+            <w:pPr>
+              <w:pStyle w:val="Normalindentado3"/>
+              <w:numPr>
+                <w:ilvl w:val="0"/>
+                <w:numId w:val="26"/>
+              </w:numPr>
+            </w:pPr>
+            <w:r>
+              <w:t xml:space="preserve">Se otorga acceso al </w:t>
+            </w:r>
+            <w:proofErr w:type="spellStart"/>
+            <w:r>
+              <w:t>dashboard</w:t>
+            </w:r>
+            <w:proofErr w:type="spellEnd"/>
+            <w:r>
+              <w:t xml:space="preserve">. </w:t>
+            </w:r>
+          </w:p>
+        </w:tc>
+      </w:tr>
+      <w:tr>
+        <w:tc>
+          <w:tcPr>
+            <w:tcW w:w="7520" w:type="dxa"/>
+            <w:gridSpan w:val="2"/>
+            <w:shd w:val="clear" w:color="auto" w:fill="auto"/>
+          </w:tcPr>
+          <w:p>
+            <w:pPr>
+              <w:pStyle w:val="Normalindentado3"/>
+              <w:ind w:left="0"/>
+              <w:rPr>
+                <w:b/>
+                <w:bCs/>
+              </w:rPr>
+            </w:pPr>
+            <w:r>
+              <w:rPr>
+                <w:b/>
+                <w:bCs/>
+              </w:rPr>
+              <w:t>FLUJO ALTERNATIVO:</w:t>
+            </w:r>
+          </w:p>
+          <w:p>
+            <w:pPr>
+              <w:pStyle w:val="Normalindentado3"/>
+              <w:ind w:left="0"/>
+              <w:rPr>
+                <w:b/>
+                <w:bCs/>
+              </w:rPr>
+            </w:pPr>
+          </w:p>
+          <w:p>
+            <w:pPr>
+              <w:pStyle w:val="Normalindentado3"/>
+              <w:ind w:left="0"/>
+              <w:rPr>
+                <w:b/>
+                <w:bCs/>
+              </w:rPr>
+            </w:pPr>
+            <w:r>
+              <w:rPr>
+                <w:b/>
+                <w:bCs/>
+              </w:rPr>
+              <w:t>En caso de credenciales incorrectas</w:t>
+            </w:r>
+          </w:p>
+          <w:p>
+            <w:pPr>
+              <w:pStyle w:val="Normalindentado3"/>
+              <w:ind w:left="0"/>
+            </w:pPr>
+            <w:r>
+              <w:t>Alejandría muestra un mensaje de error</w:t>
+            </w:r>
+            <w:r>
+              <w:t xml:space="preserve"> de credenciales para notificar al usuario del error de autenticación</w:t>
+            </w:r>
+            <w:r>
+              <w:t xml:space="preserve">, </w:t>
+            </w:r>
+            <w:r>
+              <w:t xml:space="preserve">permitiendo volver al paso 1 del flujo. </w:t>
+            </w:r>
+          </w:p>
+        </w:tc>
+      </w:tr>
+      <w:tr>
+        <w:tc>
+          <w:tcPr>
+            <w:tcW w:w="7520" w:type="dxa"/>
+            <w:gridSpan w:val="2"/>
+            <w:shd w:val="clear" w:color="auto" w:fill="auto"/>
+          </w:tcPr>
+          <w:p>
+            <w:pPr>
+              <w:pStyle w:val="Normalindentado3"/>
+              <w:ind w:left="0"/>
+              <w:jc w:val="center"/>
+              <w:rPr>
+                <w:b/>
+                <w:bCs/>
+              </w:rPr>
+            </w:pPr>
+            <w:r>
+              <w:rPr>
+                <w:b/>
+                <w:bCs/>
+              </w:rPr>
+              <w:t>DIAGRAMA DE CASOS DE USO</w:t>
+            </w:r>
+          </w:p>
+        </w:tc>
+      </w:tr>
+      <w:tr>
+        <w:trPr>
+          <w:trHeight w:val="710"/>
+        </w:trPr>
+        <w:tc>
+          <w:tcPr>
+            <w:tcW w:w="7520" w:type="dxa"/>
+            <w:gridSpan w:val="2"/>
+            <w:shd w:val="clear" w:color="auto" w:fill="auto"/>
+          </w:tcPr>
+          <w:p>
+            <w:pPr>
+              <w:pStyle w:val="Normalindentado3"/>
+              <w:ind w:left="0"/>
+            </w:pPr>
+          </w:p>
+        </w:tc>
+      </w:tr>
+    </w:tbl>
+    <w:p>
+      <w:pPr>
         <w:pStyle w:val="Normalindentado2"/>
         <w:ind w:left="0"/>
       </w:pPr>
@@ -17748,15 +19304,15 @@
     </w:p>
     <w:p>
       <w:pPr>
-        <w:pStyle w:val="Ttulo1"/>
-      </w:pPr>
-      <w:bookmarkStart w:id="54" w:name="_Toc33238265"/>
-      <w:bookmarkStart w:id="55" w:name="_Toc194009457"/>
+        <w:pStyle w:val="Heading1"/>
+      </w:pPr>
+      <w:bookmarkStart w:id="53" w:name="_Toc33238265"/>
+      <w:bookmarkStart w:id="54" w:name="_Toc194009457"/>
       <w:r>
         <w:t>Apéndices</w:t>
       </w:r>
+      <w:bookmarkEnd w:id="53"/>
       <w:bookmarkEnd w:id="54"/>
-      <w:bookmarkEnd w:id="55"/>
     </w:p>
     <w:p>
       <w:pPr>
@@ -17779,7 +19335,6 @@
           <w:iCs/>
           <w:color w:val="auto"/>
         </w:rPr>
-        <w:lastRenderedPageBreak/>
         <w:t>Se tienen como anexos las historias de usuario definidas</w:t>
       </w:r>
       <w:r>
@@ -17827,7 +19382,7 @@
 </file>
 
 <file path=word/endnotes.xml><?xml version="1.0" encoding="utf-8"?>
-<w:endnotes xmlns:wpc="http://schemas.microsoft.com/office/word/2010/wordprocessingCanvas" xmlns:cx="http://schemas.microsoft.com/office/drawing/2014/chartex" xmlns:cx1="http://schemas.microsoft.com/office/drawing/2015/9/8/chartex" xmlns:cx2="http://schemas.microsoft.com/office/drawing/2015/10/21/chartex" xmlns:cx3="http://schemas.microsoft.com/office/drawing/2016/5/9/chartex" xmlns:cx4="http://schemas.microsoft.com/office/drawing/2016/5/10/chartex" xmlns:cx5="http://schemas.microsoft.com/office/drawing/2016/5/11/chartex" xmlns:cx6="http://schemas.microsoft.com/office/drawing/2016/5/12/chartex" xmlns:cx7="http://schemas.microsoft.com/office/drawing/2016/5/13/chartex" xmlns:cx8="http://schemas.microsoft.com/office/drawing/2016/5/14/chartex" xmlns:mc="http://schemas.openxmlformats.org/markup-compatibility/2006" xmlns:aink="http://schemas.microsoft.com/office/drawing/2016/ink" xmlns:am3d="http://schemas.microsoft.com/office/drawing/2017/model3d" xmlns:o="urn:schemas-microsoft-com:office:office" xmlns:r="http://schemas.openxmlformats.org/officeDocument/2006/relationships" xmlns:m="http://schemas.openxmlformats.org/officeDocument/2006/math" xmlns:v="urn:schemas-microsoft-com:vml" xmlns:wp14="http://schemas.microsoft.com/office/word/2010/wordprocessingDrawing" xmlns:wp="http://schemas.openxmlformats.org/drawingml/2006/wordprocessingDrawing" xmlns:w10="urn:schemas-microsoft-com:office:word" xmlns:w="http://schemas.openxmlformats.org/wordprocessingml/2006/main" xmlns:w14="http://schemas.microsoft.com/office/word/2010/wordml" xmlns:w15="http://schemas.microsoft.com/office/word/2012/wordml" xmlns:w16cid="http://schemas.microsoft.com/office/word/2016/wordml/cid" xmlns:w16se="http://schemas.microsoft.com/office/word/2015/wordml/symex" xmlns:wpg="http://schemas.microsoft.com/office/word/2010/wordprocessingGroup" xmlns:wpi="http://schemas.microsoft.com/office/word/2010/wordprocessingInk" xmlns:wne="http://schemas.microsoft.com/office/word/2006/wordml" xmlns:wps="http://schemas.microsoft.com/office/word/2010/wordprocessingShape" mc:Ignorable="w14 w15 w16se w16cid wp14">
+<w:endnotes xmlns:wpc="http://schemas.microsoft.com/office/word/2010/wordprocessingCanvas" xmlns:cx="http://schemas.microsoft.com/office/drawing/2014/chartex" xmlns:cx1="http://schemas.microsoft.com/office/drawing/2015/9/8/chartex" xmlns:cx2="http://schemas.microsoft.com/office/drawing/2015/10/21/chartex" xmlns:cx3="http://schemas.microsoft.com/office/drawing/2016/5/9/chartex" xmlns:cx4="http://schemas.microsoft.com/office/drawing/2016/5/10/chartex" xmlns:cx5="http://schemas.microsoft.com/office/drawing/2016/5/11/chartex" xmlns:cx6="http://schemas.microsoft.com/office/drawing/2016/5/12/chartex" xmlns:cx7="http://schemas.microsoft.com/office/drawing/2016/5/13/chartex" xmlns:cx8="http://schemas.microsoft.com/office/drawing/2016/5/14/chartex" xmlns:mc="http://schemas.openxmlformats.org/markup-compatibility/2006" xmlns:aink="http://schemas.microsoft.com/office/drawing/2016/ink" xmlns:am3d="http://schemas.microsoft.com/office/drawing/2017/model3d" xmlns:o="urn:schemas-microsoft-com:office:office" xmlns:oel="http://schemas.microsoft.com/office/2019/extlst" xmlns:r="http://schemas.openxmlformats.org/officeDocument/2006/relationships" xmlns:m="http://schemas.openxmlformats.org/officeDocument/2006/math" xmlns:v="urn:schemas-microsoft-com:vml" xmlns:wp14="http://schemas.microsoft.com/office/word/2010/wordprocessingDrawing" xmlns:wp="http://schemas.openxmlformats.org/drawingml/2006/wordprocessingDrawing" xmlns:w10="urn:schemas-microsoft-com:office:word" xmlns:w="http://schemas.openxmlformats.org/wordprocessingml/2006/main" xmlns:w14="http://schemas.microsoft.com/office/word/2010/wordml" xmlns:w15="http://schemas.microsoft.com/office/word/2012/wordml" xmlns:w16cex="http://schemas.microsoft.com/office/word/2018/wordml/cex" xmlns:w16cid="http://schemas.microsoft.com/office/word/2016/wordml/cid" xmlns:w16="http://schemas.microsoft.com/office/word/2018/wordml" xmlns:w16du="http://schemas.microsoft.com/office/word/2023/wordml/word16du" xmlns:w16sdtdh="http://schemas.microsoft.com/office/word/2020/wordml/sdtdatahash" xmlns:w16sdtfl="http://schemas.microsoft.com/office/word/2024/wordml/sdtformatlock" xmlns:w16se="http://schemas.microsoft.com/office/word/2015/wordml/symex" xmlns:wpg="http://schemas.microsoft.com/office/word/2010/wordprocessingGroup" xmlns:wpi="http://schemas.microsoft.com/office/word/2010/wordprocessingInk" xmlns:wne="http://schemas.microsoft.com/office/word/2006/wordml" xmlns:wps="http://schemas.microsoft.com/office/word/2010/wordprocessingShape" mc:Ignorable="w14 w15 w16se w16cid w16 w16cex w16sdtdh w16sdtfl w16du wp14">
   <w:endnote w:type="separator" w:id="-1">
     <w:p>
       <w:r>
@@ -17849,7 +19404,7 @@
 </file>
 
 <file path=word/footer1.xml><?xml version="1.0" encoding="utf-8"?>
-<w:ftr xmlns:wpc="http://schemas.microsoft.com/office/word/2010/wordprocessingCanvas" xmlns:cx="http://schemas.microsoft.com/office/drawing/2014/chartex" xmlns:cx1="http://schemas.microsoft.com/office/drawing/2015/9/8/chartex" xmlns:cx2="http://schemas.microsoft.com/office/drawing/2015/10/21/chartex" xmlns:cx3="http://schemas.microsoft.com/office/drawing/2016/5/9/chartex" xmlns:cx4="http://schemas.microsoft.com/office/drawing/2016/5/10/chartex" xmlns:cx5="http://schemas.microsoft.com/office/drawing/2016/5/11/chartex" xmlns:cx6="http://schemas.microsoft.com/office/drawing/2016/5/12/chartex" xmlns:cx7="http://schemas.microsoft.com/office/drawing/2016/5/13/chartex" xmlns:cx8="http://schemas.microsoft.com/office/drawing/2016/5/14/chartex" xmlns:mc="http://schemas.openxmlformats.org/markup-compatibility/2006" xmlns:aink="http://schemas.microsoft.com/office/drawing/2016/ink" xmlns:am3d="http://schemas.microsoft.com/office/drawing/2017/model3d" xmlns:o="urn:schemas-microsoft-com:office:office" xmlns:r="http://schemas.openxmlformats.org/officeDocument/2006/relationships" xmlns:m="http://schemas.openxmlformats.org/officeDocument/2006/math" xmlns:v="urn:schemas-microsoft-com:vml" xmlns:wp14="http://schemas.microsoft.com/office/word/2010/wordprocessingDrawing" xmlns:wp="http://schemas.openxmlformats.org/drawingml/2006/wordprocessingDrawing" xmlns:w10="urn:schemas-microsoft-com:office:word" xmlns:w="http://schemas.openxmlformats.org/wordprocessingml/2006/main" xmlns:w14="http://schemas.microsoft.com/office/word/2010/wordml" xmlns:w15="http://schemas.microsoft.com/office/word/2012/wordml" xmlns:w16cid="http://schemas.microsoft.com/office/word/2016/wordml/cid" xmlns:w16se="http://schemas.microsoft.com/office/word/2015/wordml/symex" xmlns:wpg="http://schemas.microsoft.com/office/word/2010/wordprocessingGroup" xmlns:wpi="http://schemas.microsoft.com/office/word/2010/wordprocessingInk" xmlns:wne="http://schemas.microsoft.com/office/word/2006/wordml" xmlns:wps="http://schemas.microsoft.com/office/word/2010/wordprocessingShape" mc:Ignorable="w14 w15 w16se w16cid wp14">
+<w:ftr xmlns:wpc="http://schemas.microsoft.com/office/word/2010/wordprocessingCanvas" xmlns:cx="http://schemas.microsoft.com/office/drawing/2014/chartex" xmlns:cx1="http://schemas.microsoft.com/office/drawing/2015/9/8/chartex" xmlns:cx2="http://schemas.microsoft.com/office/drawing/2015/10/21/chartex" xmlns:cx3="http://schemas.microsoft.com/office/drawing/2016/5/9/chartex" xmlns:cx4="http://schemas.microsoft.com/office/drawing/2016/5/10/chartex" xmlns:cx5="http://schemas.microsoft.com/office/drawing/2016/5/11/chartex" xmlns:cx6="http://schemas.microsoft.com/office/drawing/2016/5/12/chartex" xmlns:cx7="http://schemas.microsoft.com/office/drawing/2016/5/13/chartex" xmlns:cx8="http://schemas.microsoft.com/office/drawing/2016/5/14/chartex" xmlns:mc="http://schemas.openxmlformats.org/markup-compatibility/2006" xmlns:aink="http://schemas.microsoft.com/office/drawing/2016/ink" xmlns:am3d="http://schemas.microsoft.com/office/drawing/2017/model3d" xmlns:o="urn:schemas-microsoft-com:office:office" xmlns:oel="http://schemas.microsoft.com/office/2019/extlst" xmlns:r="http://schemas.openxmlformats.org/officeDocument/2006/relationships" xmlns:m="http://schemas.openxmlformats.org/officeDocument/2006/math" xmlns:v="urn:schemas-microsoft-com:vml" xmlns:wp14="http://schemas.microsoft.com/office/word/2010/wordprocessingDrawing" xmlns:wp="http://schemas.openxmlformats.org/drawingml/2006/wordprocessingDrawing" xmlns:w10="urn:schemas-microsoft-com:office:word" xmlns:w="http://schemas.openxmlformats.org/wordprocessingml/2006/main" xmlns:w14="http://schemas.microsoft.com/office/word/2010/wordml" xmlns:w15="http://schemas.microsoft.com/office/word/2012/wordml" xmlns:w16cex="http://schemas.microsoft.com/office/word/2018/wordml/cex" xmlns:w16cid="http://schemas.microsoft.com/office/word/2016/wordml/cid" xmlns:w16="http://schemas.microsoft.com/office/word/2018/wordml" xmlns:w16du="http://schemas.microsoft.com/office/word/2023/wordml/word16du" xmlns:w16sdtdh="http://schemas.microsoft.com/office/word/2020/wordml/sdtdatahash" xmlns:w16sdtfl="http://schemas.microsoft.com/office/word/2024/wordml/sdtformatlock" xmlns:w16se="http://schemas.microsoft.com/office/word/2015/wordml/symex" xmlns:wpg="http://schemas.microsoft.com/office/word/2010/wordprocessingGroup" xmlns:wpi="http://schemas.microsoft.com/office/word/2010/wordprocessingInk" xmlns:wne="http://schemas.microsoft.com/office/word/2006/wordml" xmlns:wps="http://schemas.microsoft.com/office/word/2010/wordprocessingShape" mc:Ignorable="w14 w15 w16se w16cid w16 w16cex w16sdtdh w16sdtfl w16du wp14">
   <w:tbl>
     <w:tblPr>
       <w:tblW w:w="0" w:type="auto"/>
@@ -17878,7 +19433,7 @@
         </w:tcPr>
         <w:p>
           <w:pPr>
-            <w:pStyle w:val="Encabezado"/>
+            <w:pStyle w:val="Header"/>
             <w:jc w:val="right"/>
             <w:rPr>
               <w:rFonts w:cs="Arial"/>
@@ -17898,7 +19453,7 @@
         </w:tcPr>
         <w:p>
           <w:pPr>
-            <w:pStyle w:val="Encabezado"/>
+            <w:pStyle w:val="Header"/>
             <w:jc w:val="right"/>
             <w:rPr>
               <w:sz w:val="16"/>
@@ -17917,7 +19472,7 @@
         </w:tcPr>
         <w:p>
           <w:pPr>
-            <w:pStyle w:val="Encabezado"/>
+            <w:pStyle w:val="Header"/>
             <w:jc w:val="right"/>
             <w:rPr>
               <w:sz w:val="16"/>
@@ -17947,24 +19502,24 @@
   </w:tbl>
   <w:p>
     <w:pPr>
-      <w:pStyle w:val="Piedepgina"/>
+      <w:pStyle w:val="Footer"/>
     </w:pPr>
   </w:p>
 </w:ftr>
 </file>
 
 <file path=word/footer2.xml><?xml version="1.0" encoding="utf-8"?>
-<w:ftr xmlns:wpc="http://schemas.microsoft.com/office/word/2010/wordprocessingCanvas" xmlns:cx="http://schemas.microsoft.com/office/drawing/2014/chartex" xmlns:cx1="http://schemas.microsoft.com/office/drawing/2015/9/8/chartex" xmlns:cx2="http://schemas.microsoft.com/office/drawing/2015/10/21/chartex" xmlns:cx3="http://schemas.microsoft.com/office/drawing/2016/5/9/chartex" xmlns:cx4="http://schemas.microsoft.com/office/drawing/2016/5/10/chartex" xmlns:cx5="http://schemas.microsoft.com/office/drawing/2016/5/11/chartex" xmlns:cx6="http://schemas.microsoft.com/office/drawing/2016/5/12/chartex" xmlns:cx7="http://schemas.microsoft.com/office/drawing/2016/5/13/chartex" xmlns:cx8="http://schemas.microsoft.com/office/drawing/2016/5/14/chartex" xmlns:mc="http://schemas.openxmlformats.org/markup-compatibility/2006" xmlns:aink="http://schemas.microsoft.com/office/drawing/2016/ink" xmlns:am3d="http://schemas.microsoft.com/office/drawing/2017/model3d" xmlns:o="urn:schemas-microsoft-com:office:office" xmlns:r="http://schemas.openxmlformats.org/officeDocument/2006/relationships" xmlns:m="http://schemas.openxmlformats.org/officeDocument/2006/math" xmlns:v="urn:schemas-microsoft-com:vml" xmlns:wp14="http://schemas.microsoft.com/office/word/2010/wordprocessingDrawing" xmlns:wp="http://schemas.openxmlformats.org/drawingml/2006/wordprocessingDrawing" xmlns:w10="urn:schemas-microsoft-com:office:word" xmlns:w="http://schemas.openxmlformats.org/wordprocessingml/2006/main" xmlns:w14="http://schemas.microsoft.com/office/word/2010/wordml" xmlns:w15="http://schemas.microsoft.com/office/word/2012/wordml" xmlns:w16cid="http://schemas.microsoft.com/office/word/2016/wordml/cid" xmlns:w16se="http://schemas.microsoft.com/office/word/2015/wordml/symex" xmlns:wpg="http://schemas.microsoft.com/office/word/2010/wordprocessingGroup" xmlns:wpi="http://schemas.microsoft.com/office/word/2010/wordprocessingInk" xmlns:wne="http://schemas.microsoft.com/office/word/2006/wordml" xmlns:wps="http://schemas.microsoft.com/office/word/2010/wordprocessingShape" mc:Ignorable="w14 w15 w16se w16cid wp14">
+<w:ftr xmlns:wpc="http://schemas.microsoft.com/office/word/2010/wordprocessingCanvas" xmlns:cx="http://schemas.microsoft.com/office/drawing/2014/chartex" xmlns:cx1="http://schemas.microsoft.com/office/drawing/2015/9/8/chartex" xmlns:cx2="http://schemas.microsoft.com/office/drawing/2015/10/21/chartex" xmlns:cx3="http://schemas.microsoft.com/office/drawing/2016/5/9/chartex" xmlns:cx4="http://schemas.microsoft.com/office/drawing/2016/5/10/chartex" xmlns:cx5="http://schemas.microsoft.com/office/drawing/2016/5/11/chartex" xmlns:cx6="http://schemas.microsoft.com/office/drawing/2016/5/12/chartex" xmlns:cx7="http://schemas.microsoft.com/office/drawing/2016/5/13/chartex" xmlns:cx8="http://schemas.microsoft.com/office/drawing/2016/5/14/chartex" xmlns:mc="http://schemas.openxmlformats.org/markup-compatibility/2006" xmlns:aink="http://schemas.microsoft.com/office/drawing/2016/ink" xmlns:am3d="http://schemas.microsoft.com/office/drawing/2017/model3d" xmlns:o="urn:schemas-microsoft-com:office:office" xmlns:oel="http://schemas.microsoft.com/office/2019/extlst" xmlns:r="http://schemas.openxmlformats.org/officeDocument/2006/relationships" xmlns:m="http://schemas.openxmlformats.org/officeDocument/2006/math" xmlns:v="urn:schemas-microsoft-com:vml" xmlns:wp14="http://schemas.microsoft.com/office/word/2010/wordprocessingDrawing" xmlns:wp="http://schemas.openxmlformats.org/drawingml/2006/wordprocessingDrawing" xmlns:w10="urn:schemas-microsoft-com:office:word" xmlns:w="http://schemas.openxmlformats.org/wordprocessingml/2006/main" xmlns:w14="http://schemas.microsoft.com/office/word/2010/wordml" xmlns:w15="http://schemas.microsoft.com/office/word/2012/wordml" xmlns:w16cex="http://schemas.microsoft.com/office/word/2018/wordml/cex" xmlns:w16cid="http://schemas.microsoft.com/office/word/2016/wordml/cid" xmlns:w16="http://schemas.microsoft.com/office/word/2018/wordml" xmlns:w16du="http://schemas.microsoft.com/office/word/2023/wordml/word16du" xmlns:w16sdtdh="http://schemas.microsoft.com/office/word/2020/wordml/sdtdatahash" xmlns:w16sdtfl="http://schemas.microsoft.com/office/word/2024/wordml/sdtformatlock" xmlns:w16se="http://schemas.microsoft.com/office/word/2015/wordml/symex" xmlns:wpg="http://schemas.microsoft.com/office/word/2010/wordprocessingGroup" xmlns:wpi="http://schemas.microsoft.com/office/word/2010/wordprocessingInk" xmlns:wne="http://schemas.microsoft.com/office/word/2006/wordml" xmlns:wps="http://schemas.microsoft.com/office/word/2010/wordprocessingShape" mc:Ignorable="w14 w15 w16se w16cid w16 w16cex w16sdtdh w16sdtfl w16du wp14">
   <w:p>
     <w:pPr>
-      <w:pStyle w:val="Piedepgina"/>
+      <w:pStyle w:val="Footer"/>
     </w:pPr>
   </w:p>
 </w:ftr>
 </file>
 
 <file path=word/footnotes.xml><?xml version="1.0" encoding="utf-8"?>
-<w:footnotes xmlns:wpc="http://schemas.microsoft.com/office/word/2010/wordprocessingCanvas" xmlns:cx="http://schemas.microsoft.com/office/drawing/2014/chartex" xmlns:cx1="http://schemas.microsoft.com/office/drawing/2015/9/8/chartex" xmlns:cx2="http://schemas.microsoft.com/office/drawing/2015/10/21/chartex" xmlns:cx3="http://schemas.microsoft.com/office/drawing/2016/5/9/chartex" xmlns:cx4="http://schemas.microsoft.com/office/drawing/2016/5/10/chartex" xmlns:cx5="http://schemas.microsoft.com/office/drawing/2016/5/11/chartex" xmlns:cx6="http://schemas.microsoft.com/office/drawing/2016/5/12/chartex" xmlns:cx7="http://schemas.microsoft.com/office/drawing/2016/5/13/chartex" xmlns:cx8="http://schemas.microsoft.com/office/drawing/2016/5/14/chartex" xmlns:mc="http://schemas.openxmlformats.org/markup-compatibility/2006" xmlns:aink="http://schemas.microsoft.com/office/drawing/2016/ink" xmlns:am3d="http://schemas.microsoft.com/office/drawing/2017/model3d" xmlns:o="urn:schemas-microsoft-com:office:office" xmlns:r="http://schemas.openxmlformats.org/officeDocument/2006/relationships" xmlns:m="http://schemas.openxmlformats.org/officeDocument/2006/math" xmlns:v="urn:schemas-microsoft-com:vml" xmlns:wp14="http://schemas.microsoft.com/office/word/2010/wordprocessingDrawing" xmlns:wp="http://schemas.openxmlformats.org/drawingml/2006/wordprocessingDrawing" xmlns:w10="urn:schemas-microsoft-com:office:word" xmlns:w="http://schemas.openxmlformats.org/wordprocessingml/2006/main" xmlns:w14="http://schemas.microsoft.com/office/word/2010/wordml" xmlns:w15="http://schemas.microsoft.com/office/word/2012/wordml" xmlns:w16cid="http://schemas.microsoft.com/office/word/2016/wordml/cid" xmlns:w16se="http://schemas.microsoft.com/office/word/2015/wordml/symex" xmlns:wpg="http://schemas.microsoft.com/office/word/2010/wordprocessingGroup" xmlns:wpi="http://schemas.microsoft.com/office/word/2010/wordprocessingInk" xmlns:wne="http://schemas.microsoft.com/office/word/2006/wordml" xmlns:wps="http://schemas.microsoft.com/office/word/2010/wordprocessingShape" mc:Ignorable="w14 w15 w16se w16cid wp14">
+<w:footnotes xmlns:wpc="http://schemas.microsoft.com/office/word/2010/wordprocessingCanvas" xmlns:cx="http://schemas.microsoft.com/office/drawing/2014/chartex" xmlns:cx1="http://schemas.microsoft.com/office/drawing/2015/9/8/chartex" xmlns:cx2="http://schemas.microsoft.com/office/drawing/2015/10/21/chartex" xmlns:cx3="http://schemas.microsoft.com/office/drawing/2016/5/9/chartex" xmlns:cx4="http://schemas.microsoft.com/office/drawing/2016/5/10/chartex" xmlns:cx5="http://schemas.microsoft.com/office/drawing/2016/5/11/chartex" xmlns:cx6="http://schemas.microsoft.com/office/drawing/2016/5/12/chartex" xmlns:cx7="http://schemas.microsoft.com/office/drawing/2016/5/13/chartex" xmlns:cx8="http://schemas.microsoft.com/office/drawing/2016/5/14/chartex" xmlns:mc="http://schemas.openxmlformats.org/markup-compatibility/2006" xmlns:aink="http://schemas.microsoft.com/office/drawing/2016/ink" xmlns:am3d="http://schemas.microsoft.com/office/drawing/2017/model3d" xmlns:o="urn:schemas-microsoft-com:office:office" xmlns:oel="http://schemas.microsoft.com/office/2019/extlst" xmlns:r="http://schemas.openxmlformats.org/officeDocument/2006/relationships" xmlns:m="http://schemas.openxmlformats.org/officeDocument/2006/math" xmlns:v="urn:schemas-microsoft-com:vml" xmlns:wp14="http://schemas.microsoft.com/office/word/2010/wordprocessingDrawing" xmlns:wp="http://schemas.openxmlformats.org/drawingml/2006/wordprocessingDrawing" xmlns:w10="urn:schemas-microsoft-com:office:word" xmlns:w="http://schemas.openxmlformats.org/wordprocessingml/2006/main" xmlns:w14="http://schemas.microsoft.com/office/word/2010/wordml" xmlns:w15="http://schemas.microsoft.com/office/word/2012/wordml" xmlns:w16cex="http://schemas.microsoft.com/office/word/2018/wordml/cex" xmlns:w16cid="http://schemas.microsoft.com/office/word/2016/wordml/cid" xmlns:w16="http://schemas.microsoft.com/office/word/2018/wordml" xmlns:w16du="http://schemas.microsoft.com/office/word/2023/wordml/word16du" xmlns:w16sdtdh="http://schemas.microsoft.com/office/word/2020/wordml/sdtdatahash" xmlns:w16sdtfl="http://schemas.microsoft.com/office/word/2024/wordml/sdtformatlock" xmlns:w16se="http://schemas.microsoft.com/office/word/2015/wordml/symex" xmlns:wpg="http://schemas.microsoft.com/office/word/2010/wordprocessingGroup" xmlns:wpi="http://schemas.microsoft.com/office/word/2010/wordprocessingInk" xmlns:wne="http://schemas.microsoft.com/office/word/2006/wordml" xmlns:wps="http://schemas.microsoft.com/office/word/2010/wordprocessingShape" mc:Ignorable="w14 w15 w16se w16cid w16 w16cex w16sdtdh w16sdtfl w16du wp14">
   <w:footnote w:type="separator" w:id="-1">
     <w:p>
       <w:r>
@@ -17986,7 +19541,7 @@
 </file>
 
 <file path=word/header1.xml><?xml version="1.0" encoding="utf-8"?>
-<w:hdr xmlns:wpc="http://schemas.microsoft.com/office/word/2010/wordprocessingCanvas" xmlns:cx="http://schemas.microsoft.com/office/drawing/2014/chartex" xmlns:cx1="http://schemas.microsoft.com/office/drawing/2015/9/8/chartex" xmlns:cx2="http://schemas.microsoft.com/office/drawing/2015/10/21/chartex" xmlns:cx3="http://schemas.microsoft.com/office/drawing/2016/5/9/chartex" xmlns:cx4="http://schemas.microsoft.com/office/drawing/2016/5/10/chartex" xmlns:cx5="http://schemas.microsoft.com/office/drawing/2016/5/11/chartex" xmlns:cx6="http://schemas.microsoft.com/office/drawing/2016/5/12/chartex" xmlns:cx7="http://schemas.microsoft.com/office/drawing/2016/5/13/chartex" xmlns:cx8="http://schemas.microsoft.com/office/drawing/2016/5/14/chartex" xmlns:mc="http://schemas.openxmlformats.org/markup-compatibility/2006" xmlns:aink="http://schemas.microsoft.com/office/drawing/2016/ink" xmlns:am3d="http://schemas.microsoft.com/office/drawing/2017/model3d" xmlns:o="urn:schemas-microsoft-com:office:office" xmlns:r="http://schemas.openxmlformats.org/officeDocument/2006/relationships" xmlns:m="http://schemas.openxmlformats.org/officeDocument/2006/math" xmlns:v="urn:schemas-microsoft-com:vml" xmlns:wp14="http://schemas.microsoft.com/office/word/2010/wordprocessingDrawing" xmlns:wp="http://schemas.openxmlformats.org/drawingml/2006/wordprocessingDrawing" xmlns:w10="urn:schemas-microsoft-com:office:word" xmlns:w="http://schemas.openxmlformats.org/wordprocessingml/2006/main" xmlns:w14="http://schemas.microsoft.com/office/word/2010/wordml" xmlns:w15="http://schemas.microsoft.com/office/word/2012/wordml" xmlns:w16cid="http://schemas.microsoft.com/office/word/2016/wordml/cid" xmlns:w16se="http://schemas.microsoft.com/office/word/2015/wordml/symex" xmlns:wpg="http://schemas.microsoft.com/office/word/2010/wordprocessingGroup" xmlns:wpi="http://schemas.microsoft.com/office/word/2010/wordprocessingInk" xmlns:wne="http://schemas.microsoft.com/office/word/2006/wordml" xmlns:wps="http://schemas.microsoft.com/office/word/2010/wordprocessingShape" mc:Ignorable="w14 w15 w16se w16cid wp14">
+<w:hdr xmlns:wpc="http://schemas.microsoft.com/office/word/2010/wordprocessingCanvas" xmlns:cx="http://schemas.microsoft.com/office/drawing/2014/chartex" xmlns:cx1="http://schemas.microsoft.com/office/drawing/2015/9/8/chartex" xmlns:cx2="http://schemas.microsoft.com/office/drawing/2015/10/21/chartex" xmlns:cx3="http://schemas.microsoft.com/office/drawing/2016/5/9/chartex" xmlns:cx4="http://schemas.microsoft.com/office/drawing/2016/5/10/chartex" xmlns:cx5="http://schemas.microsoft.com/office/drawing/2016/5/11/chartex" xmlns:cx6="http://schemas.microsoft.com/office/drawing/2016/5/12/chartex" xmlns:cx7="http://schemas.microsoft.com/office/drawing/2016/5/13/chartex" xmlns:cx8="http://schemas.microsoft.com/office/drawing/2016/5/14/chartex" xmlns:mc="http://schemas.openxmlformats.org/markup-compatibility/2006" xmlns:aink="http://schemas.microsoft.com/office/drawing/2016/ink" xmlns:am3d="http://schemas.microsoft.com/office/drawing/2017/model3d" xmlns:o="urn:schemas-microsoft-com:office:office" xmlns:oel="http://schemas.microsoft.com/office/2019/extlst" xmlns:r="http://schemas.openxmlformats.org/officeDocument/2006/relationships" xmlns:m="http://schemas.openxmlformats.org/officeDocument/2006/math" xmlns:v="urn:schemas-microsoft-com:vml" xmlns:wp14="http://schemas.microsoft.com/office/word/2010/wordprocessingDrawing" xmlns:wp="http://schemas.openxmlformats.org/drawingml/2006/wordprocessingDrawing" xmlns:w10="urn:schemas-microsoft-com:office:word" xmlns:w="http://schemas.openxmlformats.org/wordprocessingml/2006/main" xmlns:w14="http://schemas.microsoft.com/office/word/2010/wordml" xmlns:w15="http://schemas.microsoft.com/office/word/2012/wordml" xmlns:w16cex="http://schemas.microsoft.com/office/word/2018/wordml/cex" xmlns:w16cid="http://schemas.microsoft.com/office/word/2016/wordml/cid" xmlns:w16="http://schemas.microsoft.com/office/word/2018/wordml" xmlns:w16du="http://schemas.microsoft.com/office/word/2023/wordml/word16du" xmlns:w16sdtdh="http://schemas.microsoft.com/office/word/2020/wordml/sdtdatahash" xmlns:w16sdtfl="http://schemas.microsoft.com/office/word/2024/wordml/sdtformatlock" xmlns:w16se="http://schemas.microsoft.com/office/word/2015/wordml/symex" xmlns:wpg="http://schemas.microsoft.com/office/word/2010/wordprocessingGroup" xmlns:wpi="http://schemas.microsoft.com/office/word/2010/wordprocessingInk" xmlns:wne="http://schemas.microsoft.com/office/word/2006/wordml" xmlns:wps="http://schemas.microsoft.com/office/word/2010/wordprocessingShape" mc:Ignorable="w14 w15 w16se w16cid w16 w16cex w16sdtdh w16sdtfl w16du wp14">
   <w:tbl>
     <w:tblPr>
       <w:tblW w:w="0" w:type="auto"/>
@@ -18015,7 +19570,7 @@
         </w:tcPr>
         <w:p>
           <w:pPr>
-            <w:pStyle w:val="Encabezado"/>
+            <w:pStyle w:val="Header"/>
             <w:rPr>
               <w:rFonts w:cs="Arial"/>
               <w:sz w:val="16"/>
@@ -18034,7 +19589,7 @@
         </w:tcPr>
         <w:p>
           <w:pPr>
-            <w:pStyle w:val="Encabezado"/>
+            <w:pStyle w:val="Header"/>
             <w:jc w:val="center"/>
             <w:rPr>
               <w:rFonts w:cs="Arial"/>
@@ -18055,7 +19610,7 @@
         </w:p>
         <w:p>
           <w:pPr>
-            <w:pStyle w:val="Encabezado"/>
+            <w:pStyle w:val="Header"/>
             <w:jc w:val="center"/>
           </w:pPr>
           <w:r>
@@ -18080,7 +19635,7 @@
         </w:tcPr>
         <w:p>
           <w:pPr>
-            <w:pStyle w:val="Encabezado"/>
+            <w:pStyle w:val="Header"/>
             <w:jc w:val="right"/>
             <w:rPr>
               <w:rFonts w:cs="Arial"/>
@@ -18097,7 +19652,7 @@
         </w:p>
         <w:p>
           <w:pPr>
-            <w:pStyle w:val="Encabezado"/>
+            <w:pStyle w:val="Header"/>
             <w:jc w:val="right"/>
           </w:pPr>
           <w:r>
@@ -18109,7 +19664,7 @@
           </w:r>
           <w:r>
             <w:rPr>
-              <w:rStyle w:val="Nmerodepgina"/>
+              <w:rStyle w:val="PageNumber"/>
               <w:rFonts w:cs="Arial"/>
               <w:color w:val="241A61"/>
             </w:rPr>
@@ -18117,7 +19672,7 @@
           </w:r>
           <w:r>
             <w:rPr>
-              <w:rStyle w:val="Nmerodepgina"/>
+              <w:rStyle w:val="PageNumber"/>
               <w:rFonts w:cs="Arial"/>
               <w:color w:val="241A61"/>
             </w:rPr>
@@ -18125,7 +19680,7 @@
           </w:r>
           <w:r>
             <w:rPr>
-              <w:rStyle w:val="Nmerodepgina"/>
+              <w:rStyle w:val="PageNumber"/>
               <w:rFonts w:cs="Arial"/>
               <w:color w:val="241A61"/>
             </w:rPr>
@@ -18133,7 +19688,7 @@
           </w:r>
           <w:r>
             <w:rPr>
-              <w:rStyle w:val="Nmerodepgina"/>
+              <w:rStyle w:val="PageNumber"/>
               <w:rFonts w:cs="Arial"/>
               <w:noProof/>
               <w:color w:val="241A61"/>
@@ -18142,7 +19697,7 @@
           </w:r>
           <w:r>
             <w:rPr>
-              <w:rStyle w:val="Nmerodepgina"/>
+              <w:rStyle w:val="PageNumber"/>
               <w:rFonts w:cs="Arial"/>
               <w:color w:val="241A61"/>
             </w:rPr>
@@ -18154,17 +19709,17 @@
   </w:tbl>
   <w:p>
     <w:pPr>
-      <w:pStyle w:val="Encabezado"/>
+      <w:pStyle w:val="Header"/>
     </w:pPr>
   </w:p>
 </w:hdr>
 </file>
 
 <file path=word/header2.xml><?xml version="1.0" encoding="utf-8"?>
-<w:hdr xmlns:wpc="http://schemas.microsoft.com/office/word/2010/wordprocessingCanvas" xmlns:cx="http://schemas.microsoft.com/office/drawing/2014/chartex" xmlns:cx1="http://schemas.microsoft.com/office/drawing/2015/9/8/chartex" xmlns:cx2="http://schemas.microsoft.com/office/drawing/2015/10/21/chartex" xmlns:cx3="http://schemas.microsoft.com/office/drawing/2016/5/9/chartex" xmlns:cx4="http://schemas.microsoft.com/office/drawing/2016/5/10/chartex" xmlns:cx5="http://schemas.microsoft.com/office/drawing/2016/5/11/chartex" xmlns:cx6="http://schemas.microsoft.com/office/drawing/2016/5/12/chartex" xmlns:cx7="http://schemas.microsoft.com/office/drawing/2016/5/13/chartex" xmlns:cx8="http://schemas.microsoft.com/office/drawing/2016/5/14/chartex" xmlns:mc="http://schemas.openxmlformats.org/markup-compatibility/2006" xmlns:aink="http://schemas.microsoft.com/office/drawing/2016/ink" xmlns:am3d="http://schemas.microsoft.com/office/drawing/2017/model3d" xmlns:o="urn:schemas-microsoft-com:office:office" xmlns:r="http://schemas.openxmlformats.org/officeDocument/2006/relationships" xmlns:m="http://schemas.openxmlformats.org/officeDocument/2006/math" xmlns:v="urn:schemas-microsoft-com:vml" xmlns:wp14="http://schemas.microsoft.com/office/word/2010/wordprocessingDrawing" xmlns:wp="http://schemas.openxmlformats.org/drawingml/2006/wordprocessingDrawing" xmlns:w10="urn:schemas-microsoft-com:office:word" xmlns:w="http://schemas.openxmlformats.org/wordprocessingml/2006/main" xmlns:w14="http://schemas.microsoft.com/office/word/2010/wordml" xmlns:w15="http://schemas.microsoft.com/office/word/2012/wordml" xmlns:w16cid="http://schemas.microsoft.com/office/word/2016/wordml/cid" xmlns:w16se="http://schemas.microsoft.com/office/word/2015/wordml/symex" xmlns:wpg="http://schemas.microsoft.com/office/word/2010/wordprocessingGroup" xmlns:wpi="http://schemas.microsoft.com/office/word/2010/wordprocessingInk" xmlns:wne="http://schemas.microsoft.com/office/word/2006/wordml" xmlns:wps="http://schemas.microsoft.com/office/word/2010/wordprocessingShape" mc:Ignorable="w14 w15 w16se w16cid wp14">
+<w:hdr xmlns:wpc="http://schemas.microsoft.com/office/word/2010/wordprocessingCanvas" xmlns:cx="http://schemas.microsoft.com/office/drawing/2014/chartex" xmlns:cx1="http://schemas.microsoft.com/office/drawing/2015/9/8/chartex" xmlns:cx2="http://schemas.microsoft.com/office/drawing/2015/10/21/chartex" xmlns:cx3="http://schemas.microsoft.com/office/drawing/2016/5/9/chartex" xmlns:cx4="http://schemas.microsoft.com/office/drawing/2016/5/10/chartex" xmlns:cx5="http://schemas.microsoft.com/office/drawing/2016/5/11/chartex" xmlns:cx6="http://schemas.microsoft.com/office/drawing/2016/5/12/chartex" xmlns:cx7="http://schemas.microsoft.com/office/drawing/2016/5/13/chartex" xmlns:cx8="http://schemas.microsoft.com/office/drawing/2016/5/14/chartex" xmlns:mc="http://schemas.openxmlformats.org/markup-compatibility/2006" xmlns:aink="http://schemas.microsoft.com/office/drawing/2016/ink" xmlns:am3d="http://schemas.microsoft.com/office/drawing/2017/model3d" xmlns:o="urn:schemas-microsoft-com:office:office" xmlns:oel="http://schemas.microsoft.com/office/2019/extlst" xmlns:r="http://schemas.openxmlformats.org/officeDocument/2006/relationships" xmlns:m="http://schemas.openxmlformats.org/officeDocument/2006/math" xmlns:v="urn:schemas-microsoft-com:vml" xmlns:wp14="http://schemas.microsoft.com/office/word/2010/wordprocessingDrawing" xmlns:wp="http://schemas.openxmlformats.org/drawingml/2006/wordprocessingDrawing" xmlns:w10="urn:schemas-microsoft-com:office:word" xmlns:w="http://schemas.openxmlformats.org/wordprocessingml/2006/main" xmlns:w14="http://schemas.microsoft.com/office/word/2010/wordml" xmlns:w15="http://schemas.microsoft.com/office/word/2012/wordml" xmlns:w16cex="http://schemas.microsoft.com/office/word/2018/wordml/cex" xmlns:w16cid="http://schemas.microsoft.com/office/word/2016/wordml/cid" xmlns:w16="http://schemas.microsoft.com/office/word/2018/wordml" xmlns:w16du="http://schemas.microsoft.com/office/word/2023/wordml/word16du" xmlns:w16sdtdh="http://schemas.microsoft.com/office/word/2020/wordml/sdtdatahash" xmlns:w16sdtfl="http://schemas.microsoft.com/office/word/2024/wordml/sdtformatlock" xmlns:w16se="http://schemas.microsoft.com/office/word/2015/wordml/symex" xmlns:wpg="http://schemas.microsoft.com/office/word/2010/wordprocessingGroup" xmlns:wpi="http://schemas.microsoft.com/office/word/2010/wordprocessingInk" xmlns:wne="http://schemas.microsoft.com/office/word/2006/wordml" xmlns:wps="http://schemas.microsoft.com/office/word/2010/wordprocessingShape" mc:Ignorable="w14 w15 w16se w16cid w16 w16cex w16sdtdh w16sdtfl w16du wp14">
   <w:p>
     <w:pPr>
-      <w:pStyle w:val="Encabezado"/>
+      <w:pStyle w:val="Header"/>
       <w:jc w:val="right"/>
     </w:pPr>
   </w:p>
@@ -18172,7 +19727,7 @@
 </file>
 
 <file path=word/header3.xml><?xml version="1.0" encoding="utf-8"?>
-<w:hdr xmlns:wpc="http://schemas.microsoft.com/office/word/2010/wordprocessingCanvas" xmlns:cx="http://schemas.microsoft.com/office/drawing/2014/chartex" xmlns:cx1="http://schemas.microsoft.com/office/drawing/2015/9/8/chartex" xmlns:cx2="http://schemas.microsoft.com/office/drawing/2015/10/21/chartex" xmlns:cx3="http://schemas.microsoft.com/office/drawing/2016/5/9/chartex" xmlns:cx4="http://schemas.microsoft.com/office/drawing/2016/5/10/chartex" xmlns:cx5="http://schemas.microsoft.com/office/drawing/2016/5/11/chartex" xmlns:cx6="http://schemas.microsoft.com/office/drawing/2016/5/12/chartex" xmlns:cx7="http://schemas.microsoft.com/office/drawing/2016/5/13/chartex" xmlns:cx8="http://schemas.microsoft.com/office/drawing/2016/5/14/chartex" xmlns:mc="http://schemas.openxmlformats.org/markup-compatibility/2006" xmlns:aink="http://schemas.microsoft.com/office/drawing/2016/ink" xmlns:am3d="http://schemas.microsoft.com/office/drawing/2017/model3d" xmlns:o="urn:schemas-microsoft-com:office:office" xmlns:r="http://schemas.openxmlformats.org/officeDocument/2006/relationships" xmlns:m="http://schemas.openxmlformats.org/officeDocument/2006/math" xmlns:v="urn:schemas-microsoft-com:vml" xmlns:wp14="http://schemas.microsoft.com/office/word/2010/wordprocessingDrawing" xmlns:wp="http://schemas.openxmlformats.org/drawingml/2006/wordprocessingDrawing" xmlns:w10="urn:schemas-microsoft-com:office:word" xmlns:w="http://schemas.openxmlformats.org/wordprocessingml/2006/main" xmlns:w14="http://schemas.microsoft.com/office/word/2010/wordml" xmlns:w15="http://schemas.microsoft.com/office/word/2012/wordml" xmlns:w16cid="http://schemas.microsoft.com/office/word/2016/wordml/cid" xmlns:w16se="http://schemas.microsoft.com/office/word/2015/wordml/symex" xmlns:wpg="http://schemas.microsoft.com/office/word/2010/wordprocessingGroup" xmlns:wpi="http://schemas.microsoft.com/office/word/2010/wordprocessingInk" xmlns:wne="http://schemas.microsoft.com/office/word/2006/wordml" xmlns:wps="http://schemas.microsoft.com/office/word/2010/wordprocessingShape" mc:Ignorable="w14 w15 w16se w16cid wp14">
+<w:hdr xmlns:wpc="http://schemas.microsoft.com/office/word/2010/wordprocessingCanvas" xmlns:cx="http://schemas.microsoft.com/office/drawing/2014/chartex" xmlns:cx1="http://schemas.microsoft.com/office/drawing/2015/9/8/chartex" xmlns:cx2="http://schemas.microsoft.com/office/drawing/2015/10/21/chartex" xmlns:cx3="http://schemas.microsoft.com/office/drawing/2016/5/9/chartex" xmlns:cx4="http://schemas.microsoft.com/office/drawing/2016/5/10/chartex" xmlns:cx5="http://schemas.microsoft.com/office/drawing/2016/5/11/chartex" xmlns:cx6="http://schemas.microsoft.com/office/drawing/2016/5/12/chartex" xmlns:cx7="http://schemas.microsoft.com/office/drawing/2016/5/13/chartex" xmlns:cx8="http://schemas.microsoft.com/office/drawing/2016/5/14/chartex" xmlns:mc="http://schemas.openxmlformats.org/markup-compatibility/2006" xmlns:aink="http://schemas.microsoft.com/office/drawing/2016/ink" xmlns:am3d="http://schemas.microsoft.com/office/drawing/2017/model3d" xmlns:o="urn:schemas-microsoft-com:office:office" xmlns:oel="http://schemas.microsoft.com/office/2019/extlst" xmlns:r="http://schemas.openxmlformats.org/officeDocument/2006/relationships" xmlns:m="http://schemas.openxmlformats.org/officeDocument/2006/math" xmlns:v="urn:schemas-microsoft-com:vml" xmlns:wp14="http://schemas.microsoft.com/office/word/2010/wordprocessingDrawing" xmlns:wp="http://schemas.openxmlformats.org/drawingml/2006/wordprocessingDrawing" xmlns:w10="urn:schemas-microsoft-com:office:word" xmlns:w="http://schemas.openxmlformats.org/wordprocessingml/2006/main" xmlns:w14="http://schemas.microsoft.com/office/word/2010/wordml" xmlns:w15="http://schemas.microsoft.com/office/word/2012/wordml" xmlns:w16cex="http://schemas.microsoft.com/office/word/2018/wordml/cex" xmlns:w16cid="http://schemas.microsoft.com/office/word/2016/wordml/cid" xmlns:w16="http://schemas.microsoft.com/office/word/2018/wordml" xmlns:w16du="http://schemas.microsoft.com/office/word/2023/wordml/word16du" xmlns:w16sdtdh="http://schemas.microsoft.com/office/word/2020/wordml/sdtdatahash" xmlns:w16sdtfl="http://schemas.microsoft.com/office/word/2024/wordml/sdtformatlock" xmlns:w16se="http://schemas.microsoft.com/office/word/2015/wordml/symex" xmlns:wpg="http://schemas.microsoft.com/office/word/2010/wordprocessingGroup" xmlns:wpi="http://schemas.microsoft.com/office/word/2010/wordprocessingInk" xmlns:wne="http://schemas.microsoft.com/office/word/2006/wordml" xmlns:wps="http://schemas.microsoft.com/office/word/2010/wordprocessingShape" mc:Ignorable="w14 w15 w16se w16cid w16 w16cex w16sdtdh w16sdtfl w16du wp14">
   <w:tbl>
     <w:tblPr>
       <w:tblW w:w="0" w:type="auto"/>
@@ -18201,7 +19756,7 @@
         </w:tcPr>
         <w:p>
           <w:pPr>
-            <w:pStyle w:val="Encabezado"/>
+            <w:pStyle w:val="Header"/>
             <w:jc w:val="center"/>
             <w:rPr>
               <w:rFonts w:cs="Arial"/>
@@ -18233,7 +19788,7 @@
                 <v:path o:extrusionok="f" gradientshapeok="t" o:connecttype="rect"/>
                 <o:lock v:ext="edit" aspectratio="t"/>
               </v:shapetype>
-              <v:shape id="_x0000_i1025" type="#_x0000_t75" style="width:79pt;height:29pt">
+              <v:shape id="_x0000_i1026" type="#_x0000_t75" style="width:78.75pt;height:29.25pt">
                 <v:imagedata r:id="rId1" o:title="th-2615742802"/>
               </v:shape>
             </w:pict>
@@ -18251,7 +19806,7 @@
         </w:tcPr>
         <w:p>
           <w:pPr>
-            <w:pStyle w:val="Encabezado"/>
+            <w:pStyle w:val="Header"/>
             <w:jc w:val="center"/>
             <w:rPr>
               <w:rFonts w:cs="Arial"/>
@@ -18299,7 +19854,7 @@
         </w:p>
         <w:p>
           <w:pPr>
-            <w:pStyle w:val="Encabezado"/>
+            <w:pStyle w:val="Header"/>
             <w:jc w:val="center"/>
             <w:rPr>
               <w:rFonts w:cs="Arial"/>
@@ -18320,7 +19875,7 @@
         </w:p>
         <w:p>
           <w:pPr>
-            <w:pStyle w:val="Encabezado"/>
+            <w:pStyle w:val="Header"/>
             <w:jc w:val="center"/>
           </w:pPr>
           <w:r>
@@ -18345,7 +19900,7 @@
         </w:tcPr>
         <w:p>
           <w:pPr>
-            <w:pStyle w:val="Encabezado"/>
+            <w:pStyle w:val="Header"/>
             <w:jc w:val="right"/>
             <w:rPr>
               <w:rFonts w:cs="Arial"/>
@@ -18369,7 +19924,7 @@
         </w:p>
         <w:p>
           <w:pPr>
-            <w:pStyle w:val="Encabezado"/>
+            <w:pStyle w:val="Header"/>
             <w:jc w:val="right"/>
           </w:pPr>
           <w:r>
@@ -18381,7 +19936,7 @@
           </w:r>
           <w:r>
             <w:rPr>
-              <w:rStyle w:val="Nmerodepgina"/>
+              <w:rStyle w:val="PageNumber"/>
               <w:rFonts w:cs="Arial"/>
               <w:color w:val="241A61"/>
             </w:rPr>
@@ -18389,7 +19944,7 @@
           </w:r>
           <w:r>
             <w:rPr>
-              <w:rStyle w:val="Nmerodepgina"/>
+              <w:rStyle w:val="PageNumber"/>
               <w:rFonts w:cs="Arial"/>
               <w:color w:val="241A61"/>
             </w:rPr>
@@ -18397,7 +19952,7 @@
           </w:r>
           <w:r>
             <w:rPr>
-              <w:rStyle w:val="Nmerodepgina"/>
+              <w:rStyle w:val="PageNumber"/>
               <w:rFonts w:cs="Arial"/>
               <w:color w:val="241A61"/>
             </w:rPr>
@@ -18405,7 +19960,7 @@
           </w:r>
           <w:r>
             <w:rPr>
-              <w:rStyle w:val="Nmerodepgina"/>
+              <w:rStyle w:val="PageNumber"/>
               <w:rFonts w:cs="Arial"/>
               <w:noProof/>
               <w:color w:val="241A61"/>
@@ -18414,7 +19969,7 @@
           </w:r>
           <w:r>
             <w:rPr>
-              <w:rStyle w:val="Nmerodepgina"/>
+              <w:rStyle w:val="PageNumber"/>
               <w:rFonts w:cs="Arial"/>
               <w:color w:val="241A61"/>
             </w:rPr>
@@ -18426,17 +19981,17 @@
   </w:tbl>
   <w:p>
     <w:pPr>
-      <w:pStyle w:val="Encabezado"/>
+      <w:pStyle w:val="Header"/>
     </w:pPr>
   </w:p>
 </w:hdr>
 </file>
 
 <file path=word/header4.xml><?xml version="1.0" encoding="utf-8"?>
-<w:hdr xmlns:wpc="http://schemas.microsoft.com/office/word/2010/wordprocessingCanvas" xmlns:cx="http://schemas.microsoft.com/office/drawing/2014/chartex" xmlns:cx1="http://schemas.microsoft.com/office/drawing/2015/9/8/chartex" xmlns:cx2="http://schemas.microsoft.com/office/drawing/2015/10/21/chartex" xmlns:cx3="http://schemas.microsoft.com/office/drawing/2016/5/9/chartex" xmlns:cx4="http://schemas.microsoft.com/office/drawing/2016/5/10/chartex" xmlns:cx5="http://schemas.microsoft.com/office/drawing/2016/5/11/chartex" xmlns:cx6="http://schemas.microsoft.com/office/drawing/2016/5/12/chartex" xmlns:cx7="http://schemas.microsoft.com/office/drawing/2016/5/13/chartex" xmlns:cx8="http://schemas.microsoft.com/office/drawing/2016/5/14/chartex" xmlns:mc="http://schemas.openxmlformats.org/markup-compatibility/2006" xmlns:aink="http://schemas.microsoft.com/office/drawing/2016/ink" xmlns:am3d="http://schemas.microsoft.com/office/drawing/2017/model3d" xmlns:o="urn:schemas-microsoft-com:office:office" xmlns:r="http://schemas.openxmlformats.org/officeDocument/2006/relationships" xmlns:m="http://schemas.openxmlformats.org/officeDocument/2006/math" xmlns:v="urn:schemas-microsoft-com:vml" xmlns:wp14="http://schemas.microsoft.com/office/word/2010/wordprocessingDrawing" xmlns:wp="http://schemas.openxmlformats.org/drawingml/2006/wordprocessingDrawing" xmlns:w10="urn:schemas-microsoft-com:office:word" xmlns:w="http://schemas.openxmlformats.org/wordprocessingml/2006/main" xmlns:w14="http://schemas.microsoft.com/office/word/2010/wordml" xmlns:w15="http://schemas.microsoft.com/office/word/2012/wordml" xmlns:w16cid="http://schemas.microsoft.com/office/word/2016/wordml/cid" xmlns:w16se="http://schemas.microsoft.com/office/word/2015/wordml/symex" xmlns:wpg="http://schemas.microsoft.com/office/word/2010/wordprocessingGroup" xmlns:wpi="http://schemas.microsoft.com/office/word/2010/wordprocessingInk" xmlns:wne="http://schemas.microsoft.com/office/word/2006/wordml" xmlns:wps="http://schemas.microsoft.com/office/word/2010/wordprocessingShape" mc:Ignorable="w14 w15 w16se w16cid wp14">
+<w:hdr xmlns:wpc="http://schemas.microsoft.com/office/word/2010/wordprocessingCanvas" xmlns:cx="http://schemas.microsoft.com/office/drawing/2014/chartex" xmlns:cx1="http://schemas.microsoft.com/office/drawing/2015/9/8/chartex" xmlns:cx2="http://schemas.microsoft.com/office/drawing/2015/10/21/chartex" xmlns:cx3="http://schemas.microsoft.com/office/drawing/2016/5/9/chartex" xmlns:cx4="http://schemas.microsoft.com/office/drawing/2016/5/10/chartex" xmlns:cx5="http://schemas.microsoft.com/office/drawing/2016/5/11/chartex" xmlns:cx6="http://schemas.microsoft.com/office/drawing/2016/5/12/chartex" xmlns:cx7="http://schemas.microsoft.com/office/drawing/2016/5/13/chartex" xmlns:cx8="http://schemas.microsoft.com/office/drawing/2016/5/14/chartex" xmlns:mc="http://schemas.openxmlformats.org/markup-compatibility/2006" xmlns:aink="http://schemas.microsoft.com/office/drawing/2016/ink" xmlns:am3d="http://schemas.microsoft.com/office/drawing/2017/model3d" xmlns:o="urn:schemas-microsoft-com:office:office" xmlns:oel="http://schemas.microsoft.com/office/2019/extlst" xmlns:r="http://schemas.openxmlformats.org/officeDocument/2006/relationships" xmlns:m="http://schemas.openxmlformats.org/officeDocument/2006/math" xmlns:v="urn:schemas-microsoft-com:vml" xmlns:wp14="http://schemas.microsoft.com/office/word/2010/wordprocessingDrawing" xmlns:wp="http://schemas.openxmlformats.org/drawingml/2006/wordprocessingDrawing" xmlns:w10="urn:schemas-microsoft-com:office:word" xmlns:w="http://schemas.openxmlformats.org/wordprocessingml/2006/main" xmlns:w14="http://schemas.microsoft.com/office/word/2010/wordml" xmlns:w15="http://schemas.microsoft.com/office/word/2012/wordml" xmlns:w16cex="http://schemas.microsoft.com/office/word/2018/wordml/cex" xmlns:w16cid="http://schemas.microsoft.com/office/word/2016/wordml/cid" xmlns:w16="http://schemas.microsoft.com/office/word/2018/wordml" xmlns:w16du="http://schemas.microsoft.com/office/word/2023/wordml/word16du" xmlns:w16sdtdh="http://schemas.microsoft.com/office/word/2020/wordml/sdtdatahash" xmlns:w16sdtfl="http://schemas.microsoft.com/office/word/2024/wordml/sdtformatlock" xmlns:w16se="http://schemas.microsoft.com/office/word/2015/wordml/symex" xmlns:wpg="http://schemas.microsoft.com/office/word/2010/wordprocessingGroup" xmlns:wpi="http://schemas.microsoft.com/office/word/2010/wordprocessingInk" xmlns:wne="http://schemas.microsoft.com/office/word/2006/wordml" xmlns:wps="http://schemas.microsoft.com/office/word/2010/wordprocessingShape" mc:Ignorable="w14 w15 w16se w16cid w16 w16cex w16sdtdh w16sdtfl w16du wp14">
   <w:p>
     <w:pPr>
-      <w:pStyle w:val="Encabezado"/>
+      <w:pStyle w:val="Header"/>
       <w:jc w:val="right"/>
     </w:pPr>
   </w:p>
@@ -18444,7 +19999,7 @@
 </file>
 
 <file path=word/header5.xml><?xml version="1.0" encoding="utf-8"?>
-<w:hdr xmlns:wpc="http://schemas.microsoft.com/office/word/2010/wordprocessingCanvas" xmlns:cx="http://schemas.microsoft.com/office/drawing/2014/chartex" xmlns:cx1="http://schemas.microsoft.com/office/drawing/2015/9/8/chartex" xmlns:cx2="http://schemas.microsoft.com/office/drawing/2015/10/21/chartex" xmlns:cx3="http://schemas.microsoft.com/office/drawing/2016/5/9/chartex" xmlns:cx4="http://schemas.microsoft.com/office/drawing/2016/5/10/chartex" xmlns:cx5="http://schemas.microsoft.com/office/drawing/2016/5/11/chartex" xmlns:cx6="http://schemas.microsoft.com/office/drawing/2016/5/12/chartex" xmlns:cx7="http://schemas.microsoft.com/office/drawing/2016/5/13/chartex" xmlns:cx8="http://schemas.microsoft.com/office/drawing/2016/5/14/chartex" xmlns:mc="http://schemas.openxmlformats.org/markup-compatibility/2006" xmlns:aink="http://schemas.microsoft.com/office/drawing/2016/ink" xmlns:am3d="http://schemas.microsoft.com/office/drawing/2017/model3d" xmlns:o="urn:schemas-microsoft-com:office:office" xmlns:r="http://schemas.openxmlformats.org/officeDocument/2006/relationships" xmlns:m="http://schemas.openxmlformats.org/officeDocument/2006/math" xmlns:v="urn:schemas-microsoft-com:vml" xmlns:wp14="http://schemas.microsoft.com/office/word/2010/wordprocessingDrawing" xmlns:wp="http://schemas.openxmlformats.org/drawingml/2006/wordprocessingDrawing" xmlns:w10="urn:schemas-microsoft-com:office:word" xmlns:w="http://schemas.openxmlformats.org/wordprocessingml/2006/main" xmlns:w14="http://schemas.microsoft.com/office/word/2010/wordml" xmlns:w15="http://schemas.microsoft.com/office/word/2012/wordml" xmlns:w16cid="http://schemas.microsoft.com/office/word/2016/wordml/cid" xmlns:w16se="http://schemas.microsoft.com/office/word/2015/wordml/symex" xmlns:wpg="http://schemas.microsoft.com/office/word/2010/wordprocessingGroup" xmlns:wpi="http://schemas.microsoft.com/office/word/2010/wordprocessingInk" xmlns:wne="http://schemas.microsoft.com/office/word/2006/wordml" xmlns:wps="http://schemas.microsoft.com/office/word/2010/wordprocessingShape" mc:Ignorable="w14 w15 w16se w16cid wp14">
+<w:hdr xmlns:wpc="http://schemas.microsoft.com/office/word/2010/wordprocessingCanvas" xmlns:cx="http://schemas.microsoft.com/office/drawing/2014/chartex" xmlns:cx1="http://schemas.microsoft.com/office/drawing/2015/9/8/chartex" xmlns:cx2="http://schemas.microsoft.com/office/drawing/2015/10/21/chartex" xmlns:cx3="http://schemas.microsoft.com/office/drawing/2016/5/9/chartex" xmlns:cx4="http://schemas.microsoft.com/office/drawing/2016/5/10/chartex" xmlns:cx5="http://schemas.microsoft.com/office/drawing/2016/5/11/chartex" xmlns:cx6="http://schemas.microsoft.com/office/drawing/2016/5/12/chartex" xmlns:cx7="http://schemas.microsoft.com/office/drawing/2016/5/13/chartex" xmlns:cx8="http://schemas.microsoft.com/office/drawing/2016/5/14/chartex" xmlns:mc="http://schemas.openxmlformats.org/markup-compatibility/2006" xmlns:aink="http://schemas.microsoft.com/office/drawing/2016/ink" xmlns:am3d="http://schemas.microsoft.com/office/drawing/2017/model3d" xmlns:o="urn:schemas-microsoft-com:office:office" xmlns:oel="http://schemas.microsoft.com/office/2019/extlst" xmlns:r="http://schemas.openxmlformats.org/officeDocument/2006/relationships" xmlns:m="http://schemas.openxmlformats.org/officeDocument/2006/math" xmlns:v="urn:schemas-microsoft-com:vml" xmlns:wp14="http://schemas.microsoft.com/office/word/2010/wordprocessingDrawing" xmlns:wp="http://schemas.openxmlformats.org/drawingml/2006/wordprocessingDrawing" xmlns:w10="urn:schemas-microsoft-com:office:word" xmlns:w="http://schemas.openxmlformats.org/wordprocessingml/2006/main" xmlns:w14="http://schemas.microsoft.com/office/word/2010/wordml" xmlns:w15="http://schemas.microsoft.com/office/word/2012/wordml" xmlns:w16cex="http://schemas.microsoft.com/office/word/2018/wordml/cex" xmlns:w16cid="http://schemas.microsoft.com/office/word/2016/wordml/cid" xmlns:w16="http://schemas.microsoft.com/office/word/2018/wordml" xmlns:w16du="http://schemas.microsoft.com/office/word/2023/wordml/word16du" xmlns:w16sdtdh="http://schemas.microsoft.com/office/word/2020/wordml/sdtdatahash" xmlns:w16sdtfl="http://schemas.microsoft.com/office/word/2024/wordml/sdtformatlock" xmlns:w16se="http://schemas.microsoft.com/office/word/2015/wordml/symex" xmlns:wpg="http://schemas.microsoft.com/office/word/2010/wordprocessingGroup" xmlns:wpi="http://schemas.microsoft.com/office/word/2010/wordprocessingInk" xmlns:wne="http://schemas.microsoft.com/office/word/2006/wordml" xmlns:wps="http://schemas.microsoft.com/office/word/2010/wordprocessingShape" mc:Ignorable="w14 w15 w16se w16cid w16 w16cex w16sdtdh w16sdtfl w16du wp14">
   <w:tbl>
     <w:tblPr>
       <w:tblW w:w="0" w:type="auto"/>
@@ -18473,7 +20028,7 @@
         </w:tcPr>
         <w:p>
           <w:pPr>
-            <w:pStyle w:val="Encabezado"/>
+            <w:pStyle w:val="Header"/>
             <w:rPr>
               <w:rFonts w:cs="Arial"/>
               <w:sz w:val="16"/>
@@ -18506,7 +20061,7 @@
                 <v:path o:extrusionok="f" gradientshapeok="t" o:connecttype="rect"/>
                 <o:lock v:ext="edit" aspectratio="t"/>
               </v:shapetype>
-              <v:shape id="_x0000_i1041" type="#_x0000_t75" style="width:91.5pt;height:36pt">
+              <v:shape id="_x0000_i1042" type="#_x0000_t75" style="width:91.5pt;height:36pt">
                 <v:imagedata r:id="rId1" o:title="LOGO2"/>
               </v:shape>
             </w:pict>
@@ -18524,7 +20079,7 @@
         </w:tcPr>
         <w:p>
           <w:pPr>
-            <w:pStyle w:val="Encabezado"/>
+            <w:pStyle w:val="Header"/>
             <w:jc w:val="center"/>
             <w:rPr>
               <w:rFonts w:cs="Arial"/>
@@ -18590,7 +20145,7 @@
         </w:p>
         <w:p>
           <w:pPr>
-            <w:pStyle w:val="Encabezado"/>
+            <w:pStyle w:val="Header"/>
             <w:jc w:val="center"/>
           </w:pPr>
           <w:r>
@@ -18615,7 +20170,7 @@
         </w:tcPr>
         <w:p>
           <w:pPr>
-            <w:pStyle w:val="Encabezado"/>
+            <w:pStyle w:val="Header"/>
             <w:jc w:val="right"/>
             <w:rPr>
               <w:rFonts w:cs="Arial"/>
@@ -18653,7 +20208,7 @@
         </w:p>
         <w:p>
           <w:pPr>
-            <w:pStyle w:val="Encabezado"/>
+            <w:pStyle w:val="Header"/>
             <w:jc w:val="right"/>
           </w:pPr>
           <w:r>
@@ -18665,7 +20220,7 @@
           </w:r>
           <w:r>
             <w:rPr>
-              <w:rStyle w:val="Nmerodepgina"/>
+              <w:rStyle w:val="PageNumber"/>
               <w:rFonts w:cs="Arial"/>
               <w:color w:val="241A61"/>
             </w:rPr>
@@ -18673,7 +20228,7 @@
           </w:r>
           <w:r>
             <w:rPr>
-              <w:rStyle w:val="Nmerodepgina"/>
+              <w:rStyle w:val="PageNumber"/>
               <w:rFonts w:cs="Arial"/>
               <w:color w:val="241A61"/>
             </w:rPr>
@@ -18681,7 +20236,7 @@
           </w:r>
           <w:r>
             <w:rPr>
-              <w:rStyle w:val="Nmerodepgina"/>
+              <w:rStyle w:val="PageNumber"/>
               <w:rFonts w:cs="Arial"/>
               <w:color w:val="241A61"/>
             </w:rPr>
@@ -18689,7 +20244,7 @@
           </w:r>
           <w:r>
             <w:rPr>
-              <w:rStyle w:val="Nmerodepgina"/>
+              <w:rStyle w:val="PageNumber"/>
               <w:rFonts w:cs="Arial"/>
               <w:noProof/>
               <w:color w:val="241A61"/>
@@ -18698,7 +20253,7 @@
           </w:r>
           <w:r>
             <w:rPr>
-              <w:rStyle w:val="Nmerodepgina"/>
+              <w:rStyle w:val="PageNumber"/>
               <w:rFonts w:cs="Arial"/>
               <w:color w:val="241A61"/>
             </w:rPr>
@@ -18710,7 +20265,7 @@
   </w:tbl>
   <w:p>
     <w:pPr>
-      <w:pStyle w:val="Encabezado"/>
+      <w:pStyle w:val="Header"/>
       <w:jc w:val="right"/>
     </w:pPr>
   </w:p>
@@ -18718,7 +20273,7 @@
 </file>
 
 <file path=word/numbering.xml><?xml version="1.0" encoding="utf-8"?>
-<w:numbering xmlns:wpc="http://schemas.microsoft.com/office/word/2010/wordprocessingCanvas" xmlns:cx="http://schemas.microsoft.com/office/drawing/2014/chartex" xmlns:cx1="http://schemas.microsoft.com/office/drawing/2015/9/8/chartex" xmlns:cx2="http://schemas.microsoft.com/office/drawing/2015/10/21/chartex" xmlns:cx3="http://schemas.microsoft.com/office/drawing/2016/5/9/chartex" xmlns:cx4="http://schemas.microsoft.com/office/drawing/2016/5/10/chartex" xmlns:cx5="http://schemas.microsoft.com/office/drawing/2016/5/11/chartex" xmlns:cx6="http://schemas.microsoft.com/office/drawing/2016/5/12/chartex" xmlns:cx7="http://schemas.microsoft.com/office/drawing/2016/5/13/chartex" xmlns:cx8="http://schemas.microsoft.com/office/drawing/2016/5/14/chartex" xmlns:mc="http://schemas.openxmlformats.org/markup-compatibility/2006" xmlns:aink="http://schemas.microsoft.com/office/drawing/2016/ink" xmlns:am3d="http://schemas.microsoft.com/office/drawing/2017/model3d" xmlns:o="urn:schemas-microsoft-com:office:office" xmlns:r="http://schemas.openxmlformats.org/officeDocument/2006/relationships" xmlns:m="http://schemas.openxmlformats.org/officeDocument/2006/math" xmlns:v="urn:schemas-microsoft-com:vml" xmlns:wp14="http://schemas.microsoft.com/office/word/2010/wordprocessingDrawing" xmlns:wp="http://schemas.openxmlformats.org/drawingml/2006/wordprocessingDrawing" xmlns:w10="urn:schemas-microsoft-com:office:word" xmlns:w="http://schemas.openxmlformats.org/wordprocessingml/2006/main" xmlns:w14="http://schemas.microsoft.com/office/word/2010/wordml" xmlns:w15="http://schemas.microsoft.com/office/word/2012/wordml" xmlns:w16cid="http://schemas.microsoft.com/office/word/2016/wordml/cid" xmlns:w16se="http://schemas.microsoft.com/office/word/2015/wordml/symex" xmlns:wpg="http://schemas.microsoft.com/office/word/2010/wordprocessingGroup" xmlns:wpi="http://schemas.microsoft.com/office/word/2010/wordprocessingInk" xmlns:wne="http://schemas.microsoft.com/office/word/2006/wordml" xmlns:wps="http://schemas.microsoft.com/office/word/2010/wordprocessingShape" mc:Ignorable="w14 w15 w16se w16cid wp14">
+<w:numbering xmlns:wpc="http://schemas.microsoft.com/office/word/2010/wordprocessingCanvas" xmlns:cx="http://schemas.microsoft.com/office/drawing/2014/chartex" xmlns:cx1="http://schemas.microsoft.com/office/drawing/2015/9/8/chartex" xmlns:cx2="http://schemas.microsoft.com/office/drawing/2015/10/21/chartex" xmlns:cx3="http://schemas.microsoft.com/office/drawing/2016/5/9/chartex" xmlns:cx4="http://schemas.microsoft.com/office/drawing/2016/5/10/chartex" xmlns:cx5="http://schemas.microsoft.com/office/drawing/2016/5/11/chartex" xmlns:cx6="http://schemas.microsoft.com/office/drawing/2016/5/12/chartex" xmlns:cx7="http://schemas.microsoft.com/office/drawing/2016/5/13/chartex" xmlns:cx8="http://schemas.microsoft.com/office/drawing/2016/5/14/chartex" xmlns:mc="http://schemas.openxmlformats.org/markup-compatibility/2006" xmlns:aink="http://schemas.microsoft.com/office/drawing/2016/ink" xmlns:am3d="http://schemas.microsoft.com/office/drawing/2017/model3d" xmlns:o="urn:schemas-microsoft-com:office:office" xmlns:oel="http://schemas.microsoft.com/office/2019/extlst" xmlns:r="http://schemas.openxmlformats.org/officeDocument/2006/relationships" xmlns:m="http://schemas.openxmlformats.org/officeDocument/2006/math" xmlns:v="urn:schemas-microsoft-com:vml" xmlns:wp14="http://schemas.microsoft.com/office/word/2010/wordprocessingDrawing" xmlns:wp="http://schemas.openxmlformats.org/drawingml/2006/wordprocessingDrawing" xmlns:w10="urn:schemas-microsoft-com:office:word" xmlns:w="http://schemas.openxmlformats.org/wordprocessingml/2006/main" xmlns:w14="http://schemas.microsoft.com/office/word/2010/wordml" xmlns:w15="http://schemas.microsoft.com/office/word/2012/wordml" xmlns:w16cex="http://schemas.microsoft.com/office/word/2018/wordml/cex" xmlns:w16cid="http://schemas.microsoft.com/office/word/2016/wordml/cid" xmlns:w16="http://schemas.microsoft.com/office/word/2018/wordml" xmlns:w16du="http://schemas.microsoft.com/office/word/2023/wordml/word16du" xmlns:w16sdtdh="http://schemas.microsoft.com/office/word/2020/wordml/sdtdatahash" xmlns:w16sdtfl="http://schemas.microsoft.com/office/word/2024/wordml/sdtformatlock" xmlns:w16se="http://schemas.microsoft.com/office/word/2015/wordml/symex" xmlns:wpg="http://schemas.microsoft.com/office/word/2010/wordprocessingGroup" xmlns:wpi="http://schemas.microsoft.com/office/word/2010/wordprocessingInk" xmlns:wne="http://schemas.microsoft.com/office/word/2006/wordml" xmlns:wps="http://schemas.microsoft.com/office/word/2010/wordprocessingShape" mc:Ignorable="w14 w15 w16se w16cid w16 w16cex w16sdtdh w16sdtfl w16du wp14">
   <w:abstractNum w:abstractNumId="0" w15:restartNumberingAfterBreak="0">
     <w:nsid w:val="042F241C"/>
     <w:multiLevelType w:val="multilevel"/>
@@ -19851,7 +21406,7 @@
     <w:lvl w:ilvl="0">
       <w:start w:val="1"/>
       <w:numFmt w:val="decimal"/>
-      <w:pStyle w:val="Ttulo1"/>
+      <w:pStyle w:val="Heading1"/>
       <w:lvlText w:val="%1"/>
       <w:lvlJc w:val="left"/>
       <w:pPr>
@@ -19867,7 +21422,7 @@
     <w:lvl w:ilvl="1">
       <w:start w:val="1"/>
       <w:numFmt w:val="decimal"/>
-      <w:pStyle w:val="Ttulo2"/>
+      <w:pStyle w:val="Heading2"/>
       <w:lvlText w:val="%1.%2"/>
       <w:lvlJc w:val="left"/>
       <w:pPr>
@@ -19883,7 +21438,7 @@
     <w:lvl w:ilvl="2">
       <w:start w:val="1"/>
       <w:numFmt w:val="decimal"/>
-      <w:pStyle w:val="Ttulo3"/>
+      <w:pStyle w:val="Heading3"/>
       <w:lvlText w:val="%1.%2.%3"/>
       <w:lvlJc w:val="left"/>
       <w:pPr>
@@ -20945,6 +22500,95 @@
     </w:lvl>
   </w:abstractNum>
   <w:abstractNum w:abstractNumId="20" w15:restartNumberingAfterBreak="0">
+    <w:nsid w:val="68BC4C88"/>
+    <w:multiLevelType w:val="hybridMultilevel"/>
+    <w:tmpl w:val="85E8B636"/>
+    <w:lvl w:ilvl="0" w:tplc="FFFFFFFF">
+      <w:start w:val="1"/>
+      <w:numFmt w:val="decimal"/>
+      <w:lvlText w:val="%1."/>
+      <w:lvlJc w:val="left"/>
+      <w:pPr>
+        <w:ind w:left="720" w:hanging="360"/>
+      </w:pPr>
+      <w:rPr>
+        <w:rFonts w:hint="default"/>
+      </w:rPr>
+    </w:lvl>
+    <w:lvl w:ilvl="1" w:tplc="FFFFFFFF" w:tentative="1">
+      <w:start w:val="1"/>
+      <w:numFmt w:val="lowerLetter"/>
+      <w:lvlText w:val="%2."/>
+      <w:lvlJc w:val="left"/>
+      <w:pPr>
+        <w:ind w:left="1440" w:hanging="360"/>
+      </w:pPr>
+    </w:lvl>
+    <w:lvl w:ilvl="2" w:tplc="FFFFFFFF" w:tentative="1">
+      <w:start w:val="1"/>
+      <w:numFmt w:val="lowerRoman"/>
+      <w:lvlText w:val="%3."/>
+      <w:lvlJc w:val="right"/>
+      <w:pPr>
+        <w:ind w:left="2160" w:hanging="180"/>
+      </w:pPr>
+    </w:lvl>
+    <w:lvl w:ilvl="3" w:tplc="FFFFFFFF" w:tentative="1">
+      <w:start w:val="1"/>
+      <w:numFmt w:val="decimal"/>
+      <w:lvlText w:val="%4."/>
+      <w:lvlJc w:val="left"/>
+      <w:pPr>
+        <w:ind w:left="2880" w:hanging="360"/>
+      </w:pPr>
+    </w:lvl>
+    <w:lvl w:ilvl="4" w:tplc="FFFFFFFF" w:tentative="1">
+      <w:start w:val="1"/>
+      <w:numFmt w:val="lowerLetter"/>
+      <w:lvlText w:val="%5."/>
+      <w:lvlJc w:val="left"/>
+      <w:pPr>
+        <w:ind w:left="3600" w:hanging="360"/>
+      </w:pPr>
+    </w:lvl>
+    <w:lvl w:ilvl="5" w:tplc="FFFFFFFF" w:tentative="1">
+      <w:start w:val="1"/>
+      <w:numFmt w:val="lowerRoman"/>
+      <w:lvlText w:val="%6."/>
+      <w:lvlJc w:val="right"/>
+      <w:pPr>
+        <w:ind w:left="4320" w:hanging="180"/>
+      </w:pPr>
+    </w:lvl>
+    <w:lvl w:ilvl="6" w:tplc="FFFFFFFF" w:tentative="1">
+      <w:start w:val="1"/>
+      <w:numFmt w:val="decimal"/>
+      <w:lvlText w:val="%7."/>
+      <w:lvlJc w:val="left"/>
+      <w:pPr>
+        <w:ind w:left="5040" w:hanging="360"/>
+      </w:pPr>
+    </w:lvl>
+    <w:lvl w:ilvl="7" w:tplc="FFFFFFFF" w:tentative="1">
+      <w:start w:val="1"/>
+      <w:numFmt w:val="lowerLetter"/>
+      <w:lvlText w:val="%8."/>
+      <w:lvlJc w:val="left"/>
+      <w:pPr>
+        <w:ind w:left="5760" w:hanging="360"/>
+      </w:pPr>
+    </w:lvl>
+    <w:lvl w:ilvl="8" w:tplc="FFFFFFFF" w:tentative="1">
+      <w:start w:val="1"/>
+      <w:numFmt w:val="lowerRoman"/>
+      <w:lvlText w:val="%9."/>
+      <w:lvlJc w:val="right"/>
+      <w:pPr>
+        <w:ind w:left="6480" w:hanging="180"/>
+      </w:pPr>
+    </w:lvl>
+  </w:abstractNum>
+  <w:abstractNum w:abstractNumId="21" w15:restartNumberingAfterBreak="0">
     <w:nsid w:val="6E2F4462"/>
     <w:multiLevelType w:val="multilevel"/>
     <w:tmpl w:val="9D8EFF16"/>
@@ -21093,7 +22737,7 @@
       </w:rPr>
     </w:lvl>
   </w:abstractNum>
-  <w:abstractNum w:abstractNumId="21" w15:restartNumberingAfterBreak="0">
+  <w:abstractNum w:abstractNumId="22" w15:restartNumberingAfterBreak="0">
     <w:nsid w:val="6E39494E"/>
     <w:multiLevelType w:val="hybridMultilevel"/>
     <w:tmpl w:val="A8C8AE28"/>
@@ -21234,7 +22878,7 @@
       </w:rPr>
     </w:lvl>
   </w:abstractNum>
-  <w:abstractNum w:abstractNumId="22" w15:restartNumberingAfterBreak="0">
+  <w:abstractNum w:abstractNumId="23" w15:restartNumberingAfterBreak="0">
     <w:nsid w:val="6FE60B79"/>
     <w:multiLevelType w:val="hybridMultilevel"/>
     <w:tmpl w:val="BB542C64"/>
@@ -21375,7 +23019,7 @@
       </w:rPr>
     </w:lvl>
   </w:abstractNum>
-  <w:abstractNum w:abstractNumId="23" w15:restartNumberingAfterBreak="0">
+  <w:abstractNum w:abstractNumId="24" w15:restartNumberingAfterBreak="0">
     <w:nsid w:val="715B7BFD"/>
     <w:multiLevelType w:val="hybridMultilevel"/>
     <w:tmpl w:val="EF2E65EC"/>
@@ -21516,7 +23160,7 @@
       </w:rPr>
     </w:lvl>
   </w:abstractNum>
-  <w:abstractNum w:abstractNumId="24" w15:restartNumberingAfterBreak="0">
+  <w:abstractNum w:abstractNumId="25" w15:restartNumberingAfterBreak="0">
     <w:nsid w:val="717034BA"/>
     <w:multiLevelType w:val="hybridMultilevel"/>
     <w:tmpl w:val="85E8B636"/>
@@ -21605,7 +23249,7 @@
       </w:pPr>
     </w:lvl>
   </w:abstractNum>
-  <w:abstractNum w:abstractNumId="25" w15:restartNumberingAfterBreak="0">
+  <w:abstractNum w:abstractNumId="26" w15:restartNumberingAfterBreak="0">
     <w:nsid w:val="739F7699"/>
     <w:multiLevelType w:val="multilevel"/>
     <w:tmpl w:val="4202DB22"/>
@@ -21722,7 +23366,7 @@
       </w:pPr>
     </w:lvl>
   </w:abstractNum>
-  <w:abstractNum w:abstractNumId="26" w15:restartNumberingAfterBreak="0">
+  <w:abstractNum w:abstractNumId="27" w15:restartNumberingAfterBreak="0">
     <w:nsid w:val="77B07E85"/>
     <w:multiLevelType w:val="multilevel"/>
     <w:tmpl w:val="07D6137A"/>
@@ -21871,7 +23515,7 @@
       </w:rPr>
     </w:lvl>
   </w:abstractNum>
-  <w:abstractNum w:abstractNumId="27" w15:restartNumberingAfterBreak="0">
+  <w:abstractNum w:abstractNumId="28" w15:restartNumberingAfterBreak="0">
     <w:nsid w:val="77DB4C45"/>
     <w:multiLevelType w:val="hybridMultilevel"/>
     <w:tmpl w:val="85E8B636"/>
@@ -21960,7 +23604,7 @@
       </w:pPr>
     </w:lvl>
   </w:abstractNum>
-  <w:abstractNum w:abstractNumId="28" w15:restartNumberingAfterBreak="0">
+  <w:abstractNum w:abstractNumId="29" w15:restartNumberingAfterBreak="0">
     <w:nsid w:val="7BF37E9D"/>
     <w:multiLevelType w:val="multilevel"/>
     <w:tmpl w:val="58345CBA"/>
@@ -22109,7 +23753,7 @@
       </w:rPr>
     </w:lvl>
   </w:abstractNum>
-  <w:abstractNum w:abstractNumId="29" w15:restartNumberingAfterBreak="0">
+  <w:abstractNum w:abstractNumId="30" w15:restartNumberingAfterBreak="0">
     <w:nsid w:val="7FD71D8F"/>
     <w:multiLevelType w:val="hybridMultilevel"/>
     <w:tmpl w:val="85E8B636"/>
@@ -22198,61 +23842,61 @@
       </w:pPr>
     </w:lvl>
   </w:abstractNum>
-  <w:num w:numId="1">
+  <w:num w:numId="1" w16cid:durableId="1068697614">
     <w:abstractNumId w:val="10"/>
   </w:num>
-  <w:num w:numId="2">
-    <w:abstractNumId w:val="21"/>
+  <w:num w:numId="2" w16cid:durableId="1566211559">
+    <w:abstractNumId w:val="22"/>
   </w:num>
-  <w:num w:numId="3">
+  <w:num w:numId="3" w16cid:durableId="1184979125">
+    <w:abstractNumId w:val="24"/>
+  </w:num>
+  <w:num w:numId="4" w16cid:durableId="475220111">
+    <w:abstractNumId w:val="15"/>
+  </w:num>
+  <w:num w:numId="5" w16cid:durableId="1175726691">
+    <w:abstractNumId w:val="5"/>
+  </w:num>
+  <w:num w:numId="6" w16cid:durableId="1042940997">
+    <w:abstractNumId w:val="2"/>
+  </w:num>
+  <w:num w:numId="7" w16cid:durableId="1481580900">
     <w:abstractNumId w:val="23"/>
   </w:num>
-  <w:num w:numId="4">
-    <w:abstractNumId w:val="15"/>
-  </w:num>
-  <w:num w:numId="5">
-    <w:abstractNumId w:val="5"/>
-  </w:num>
-  <w:num w:numId="6">
-    <w:abstractNumId w:val="2"/>
-  </w:num>
-  <w:num w:numId="7">
-    <w:abstractNumId w:val="22"/>
-  </w:num>
-  <w:num w:numId="8">
+  <w:num w:numId="8" w16cid:durableId="1491678698">
     <w:abstractNumId w:val="12"/>
   </w:num>
-  <w:num w:numId="9">
-    <w:abstractNumId w:val="25"/>
+  <w:num w:numId="9" w16cid:durableId="2010593941">
+    <w:abstractNumId w:val="26"/>
   </w:num>
-  <w:num w:numId="10">
+  <w:num w:numId="10" w16cid:durableId="527648552">
     <w:abstractNumId w:val="17"/>
   </w:num>
-  <w:num w:numId="11">
+  <w:num w:numId="11" w16cid:durableId="345329259">
     <w:abstractNumId w:val="11"/>
   </w:num>
-  <w:num w:numId="12">
+  <w:num w:numId="12" w16cid:durableId="676225989">
     <w:abstractNumId w:val="4"/>
   </w:num>
-  <w:num w:numId="13">
+  <w:num w:numId="13" w16cid:durableId="1211528643">
     <w:abstractNumId w:val="1"/>
   </w:num>
-  <w:num w:numId="14">
+  <w:num w:numId="14" w16cid:durableId="1272008880">
     <w:abstractNumId w:val="16"/>
   </w:num>
-  <w:num w:numId="15">
-    <w:abstractNumId w:val="29"/>
+  <w:num w:numId="15" w16cid:durableId="616760421">
+    <w:abstractNumId w:val="30"/>
   </w:num>
-  <w:num w:numId="16">
+  <w:num w:numId="16" w16cid:durableId="141772868">
     <w:abstractNumId w:val="19"/>
   </w:num>
-  <w:num w:numId="17">
+  <w:num w:numId="17" w16cid:durableId="2011442992">
     <w:abstractNumId w:val="6"/>
   </w:num>
-  <w:num w:numId="18">
+  <w:num w:numId="18" w16cid:durableId="1573931556">
     <w:abstractNumId w:val="10"/>
   </w:num>
-  <w:num w:numId="19">
+  <w:num w:numId="19" w16cid:durableId="258291815">
     <w:abstractNumId w:val="10"/>
     <w:lvlOverride w:ilvl="0">
       <w:startOverride w:val="1"/>
@@ -22282,43 +23926,43 @@
       <w:startOverride w:val="1"/>
     </w:lvlOverride>
   </w:num>
-  <w:num w:numId="20">
+  <w:num w:numId="20" w16cid:durableId="1164971146">
     <w:abstractNumId w:val="9"/>
   </w:num>
-  <w:num w:numId="21">
+  <w:num w:numId="21" w16cid:durableId="1721780213">
+    <w:abstractNumId w:val="28"/>
+  </w:num>
+  <w:num w:numId="22" w16cid:durableId="1810781886">
+    <w:abstractNumId w:val="8"/>
+  </w:num>
+  <w:num w:numId="23" w16cid:durableId="943538792">
+    <w:abstractNumId w:val="25"/>
+  </w:num>
+  <w:num w:numId="24" w16cid:durableId="1995839820">
+    <w:abstractNumId w:val="3"/>
+  </w:num>
+  <w:num w:numId="25" w16cid:durableId="2046756406">
+    <w:abstractNumId w:val="18"/>
+  </w:num>
+  <w:num w:numId="26" w16cid:durableId="918714087">
+    <w:abstractNumId w:val="13"/>
+  </w:num>
+  <w:num w:numId="27" w16cid:durableId="1435856998">
+    <w:abstractNumId w:val="14"/>
+  </w:num>
+  <w:num w:numId="28" w16cid:durableId="1300265720">
     <w:abstractNumId w:val="27"/>
   </w:num>
-  <w:num w:numId="22">
-    <w:abstractNumId w:val="8"/>
+  <w:num w:numId="29" w16cid:durableId="1037197512">
+    <w:abstractNumId w:val="29"/>
   </w:num>
-  <w:num w:numId="23">
-    <w:abstractNumId w:val="24"/>
-  </w:num>
-  <w:num w:numId="24">
-    <w:abstractNumId w:val="3"/>
-  </w:num>
-  <w:num w:numId="25">
-    <w:abstractNumId w:val="18"/>
-  </w:num>
-  <w:num w:numId="26">
-    <w:abstractNumId w:val="13"/>
-  </w:num>
-  <w:num w:numId="27">
-    <w:abstractNumId w:val="14"/>
-  </w:num>
-  <w:num w:numId="28">
-    <w:abstractNumId w:val="26"/>
-  </w:num>
-  <w:num w:numId="29">
-    <w:abstractNumId w:val="28"/>
-  </w:num>
-  <w:num w:numId="30">
+  <w:num w:numId="30" w16cid:durableId="965428689">
     <w:abstractNumId w:val="7"/>
   </w:num>
-  <w:num w:numId="31">
+  <w:num w:numId="31" w16cid:durableId="650334023">
     <w:abstractNumId w:val="0"/>
   </w:num>
-  <w:num w:numId="32">
+  <w:num w:numId="32" w16cid:durableId="1007707848">
     <w:abstractNumId w:val="10"/>
     <w:lvlOverride w:ilvl="0">
       <w:startOverride w:val="1"/>
@@ -22348,14 +23992,17 @@
       <w:startOverride w:val="1"/>
     </w:lvlOverride>
   </w:num>
-  <w:num w:numId="33">
+  <w:num w:numId="33" w16cid:durableId="340552790">
+    <w:abstractNumId w:val="21"/>
+  </w:num>
+  <w:num w:numId="34" w16cid:durableId="1259020182">
     <w:abstractNumId w:val="20"/>
   </w:num>
 </w:numbering>
 </file>
 
 <file path=word/styles.xml><?xml version="1.0" encoding="utf-8"?>
-<w:styles xmlns:mc="http://schemas.openxmlformats.org/markup-compatibility/2006" xmlns:r="http://schemas.openxmlformats.org/officeDocument/2006/relationships" xmlns:w="http://schemas.openxmlformats.org/wordprocessingml/2006/main" xmlns:w14="http://schemas.microsoft.com/office/word/2010/wordml" xmlns:w15="http://schemas.microsoft.com/office/word/2012/wordml" xmlns:w16cid="http://schemas.microsoft.com/office/word/2016/wordml/cid" xmlns:w16se="http://schemas.microsoft.com/office/word/2015/wordml/symex" mc:Ignorable="w14 w15 w16se w16cid">
+<w:styles xmlns:mc="http://schemas.openxmlformats.org/markup-compatibility/2006" xmlns:r="http://schemas.openxmlformats.org/officeDocument/2006/relationships" xmlns:w="http://schemas.openxmlformats.org/wordprocessingml/2006/main" xmlns:w14="http://schemas.microsoft.com/office/word/2010/wordml" xmlns:w15="http://schemas.microsoft.com/office/word/2012/wordml" xmlns:w16cex="http://schemas.microsoft.com/office/word/2018/wordml/cex" xmlns:w16cid="http://schemas.microsoft.com/office/word/2016/wordml/cid" xmlns:w16="http://schemas.microsoft.com/office/word/2018/wordml" xmlns:w16du="http://schemas.microsoft.com/office/word/2023/wordml/word16du" xmlns:w16sdtdh="http://schemas.microsoft.com/office/word/2020/wordml/sdtdatahash" xmlns:w16sdtfl="http://schemas.microsoft.com/office/word/2024/wordml/sdtformatlock" xmlns:w16se="http://schemas.microsoft.com/office/word/2015/wordml/symex" mc:Ignorable="w14 w15 w16se w16cid w16 w16cex w16sdtdh w16sdtfl w16du">
   <w:docDefaults>
     <w:rPrDefault>
       <w:rPr>
@@ -22365,7 +24012,7 @@
     </w:rPrDefault>
     <w:pPrDefault/>
   </w:docDefaults>
-  <w:latentStyles w:defLockedState="0" w:defUIPriority="99" w:defSemiHidden="0" w:defUnhideWhenUsed="0" w:defQFormat="0" w:count="375">
+  <w:latentStyles w:defLockedState="0" w:defUIPriority="99" w:defSemiHidden="0" w:defUnhideWhenUsed="0" w:defQFormat="0" w:count="376">
     <w:lsdException w:name="Normal" w:uiPriority="0" w:qFormat="1"/>
     <w:lsdException w:name="heading 1" w:uiPriority="9" w:qFormat="1"/>
     <w:lsdException w:name="heading 2" w:uiPriority="9" w:qFormat="1"/>
@@ -22741,6 +24388,7 @@
     <w:lsdException w:name="Smart Hyperlink" w:semiHidden="1" w:unhideWhenUsed="1"/>
     <w:lsdException w:name="Hashtag" w:semiHidden="1" w:unhideWhenUsed="1"/>
     <w:lsdException w:name="Unresolved Mention" w:semiHidden="1" w:unhideWhenUsed="1"/>
+    <w:lsdException w:name="Smart Link" w:semiHidden="1" w:unhideWhenUsed="1"/>
   </w:latentStyles>
   <w:style w:type="paragraph" w:default="1" w:styleId="Normal">
     <w:name w:val="Normal"/>
@@ -22751,7 +24399,7 @@
       <w:lang w:val="es-ES" w:eastAsia="es-ES"/>
     </w:rPr>
   </w:style>
-  <w:style w:type="paragraph" w:styleId="Ttulo1">
+  <w:style w:type="paragraph" w:styleId="Heading1">
     <w:name w:val="heading 1"/>
     <w:basedOn w:val="Normal"/>
     <w:next w:val="Normalindentado1"/>
@@ -22773,7 +24421,7 @@
       <w:szCs w:val="32"/>
     </w:rPr>
   </w:style>
-  <w:style w:type="paragraph" w:styleId="Ttulo2">
+  <w:style w:type="paragraph" w:styleId="Heading2">
     <w:name w:val="heading 2"/>
     <w:basedOn w:val="Normal"/>
     <w:next w:val="Normalindentado2"/>
@@ -22796,7 +24444,7 @@
       <w:szCs w:val="28"/>
     </w:rPr>
   </w:style>
-  <w:style w:type="paragraph" w:styleId="Ttulo3">
+  <w:style w:type="paragraph" w:styleId="Heading3">
     <w:name w:val="heading 3"/>
     <w:basedOn w:val="Normal"/>
     <w:next w:val="Normalindentado3"/>
@@ -22818,7 +24466,7 @@
       <w:szCs w:val="26"/>
     </w:rPr>
   </w:style>
-  <w:style w:type="paragraph" w:styleId="Ttulo4">
+  <w:style w:type="paragraph" w:styleId="Heading4">
     <w:name w:val="heading 4"/>
     <w:basedOn w:val="Normal"/>
     <w:next w:val="Normalindentado4"/>
@@ -22836,7 +24484,7 @@
       <w:szCs w:val="28"/>
     </w:rPr>
   </w:style>
-  <w:style w:type="paragraph" w:styleId="Ttulo5">
+  <w:style w:type="paragraph" w:styleId="Heading5">
     <w:name w:val="heading 5"/>
     <w:basedOn w:val="Normal"/>
     <w:next w:val="Normalindentado5"/>
@@ -22855,7 +24503,7 @@
       <w:szCs w:val="26"/>
     </w:rPr>
   </w:style>
-  <w:style w:type="paragraph" w:styleId="Ttulo6">
+  <w:style w:type="paragraph" w:styleId="Heading6">
     <w:name w:val="heading 6"/>
     <w:basedOn w:val="Normal"/>
     <w:next w:val="Normal"/>
@@ -22870,7 +24518,7 @@
       <w:sz w:val="22"/>
     </w:rPr>
   </w:style>
-  <w:style w:type="paragraph" w:styleId="Ttulo7">
+  <w:style w:type="paragraph" w:styleId="Heading7">
     <w:name w:val="heading 7"/>
     <w:basedOn w:val="Normal"/>
     <w:next w:val="Normal"/>
@@ -22884,7 +24532,7 @@
       <w:iCs/>
     </w:rPr>
   </w:style>
-  <w:style w:type="paragraph" w:styleId="Ttulo8">
+  <w:style w:type="paragraph" w:styleId="Heading8">
     <w:name w:val="heading 8"/>
     <w:basedOn w:val="Normal"/>
     <w:next w:val="Normal"/>
@@ -22898,7 +24546,7 @@
       <w:iCs/>
     </w:rPr>
   </w:style>
-  <w:style w:type="paragraph" w:styleId="Ttulo9">
+  <w:style w:type="paragraph" w:styleId="Heading9">
     <w:name w:val="heading 9"/>
     <w:basedOn w:val="Normal"/>
     <w:next w:val="Normal"/>
@@ -22913,13 +24561,13 @@
       <w:szCs w:val="22"/>
     </w:rPr>
   </w:style>
-  <w:style w:type="character" w:default="1" w:styleId="Fuentedeprrafopredeter">
+  <w:style w:type="character" w:default="1" w:styleId="DefaultParagraphFont">
     <w:name w:val="Default Paragraph Font"/>
     <w:uiPriority w:val="1"/>
     <w:semiHidden/>
     <w:unhideWhenUsed/>
   </w:style>
-  <w:style w:type="table" w:default="1" w:styleId="Tablanormal">
+  <w:style w:type="table" w:default="1" w:styleId="TableNormal">
     <w:name w:val="Normal Table"/>
     <w:uiPriority w:val="99"/>
     <w:semiHidden/>
@@ -22934,7 +24582,7 @@
       </w:tblCellMar>
     </w:tblPr>
   </w:style>
-  <w:style w:type="numbering" w:default="1" w:styleId="Sinlista">
+  <w:style w:type="numbering" w:default="1" w:styleId="NoList">
     <w:name w:val="No List"/>
     <w:uiPriority w:val="99"/>
     <w:semiHidden/>
@@ -22983,7 +24631,7 @@
       <w:sz w:val="22"/>
     </w:rPr>
   </w:style>
-  <w:style w:type="paragraph" w:styleId="Encabezado">
+  <w:style w:type="paragraph" w:styleId="Header">
     <w:name w:val="header"/>
     <w:basedOn w:val="Normal"/>
     <w:pPr>
@@ -22993,11 +24641,11 @@
       </w:tabs>
     </w:pPr>
   </w:style>
-  <w:style w:type="character" w:styleId="Nmerodepgina">
+  <w:style w:type="character" w:styleId="PageNumber">
     <w:name w:val="page number"/>
-    <w:basedOn w:val="Fuentedeprrafopredeter"/>
+    <w:basedOn w:val="DefaultParagraphFont"/>
   </w:style>
-  <w:style w:type="paragraph" w:styleId="Piedepgina">
+  <w:style w:type="paragraph" w:styleId="Footer">
     <w:name w:val="footer"/>
     <w:basedOn w:val="Normal"/>
     <w:pPr>
@@ -23007,7 +24655,7 @@
       </w:tabs>
     </w:pPr>
   </w:style>
-  <w:style w:type="paragraph" w:styleId="TDC1">
+  <w:style w:type="paragraph" w:styleId="TOC1">
     <w:name w:val="toc 1"/>
     <w:basedOn w:val="Normal"/>
     <w:next w:val="Normal"/>
@@ -23023,7 +24671,7 @@
       <w:szCs w:val="28"/>
     </w:rPr>
   </w:style>
-  <w:style w:type="paragraph" w:styleId="TDC2">
+  <w:style w:type="paragraph" w:styleId="TOC2">
     <w:name w:val="toc 2"/>
     <w:basedOn w:val="Normal"/>
     <w:next w:val="Normal"/>
@@ -23037,7 +24685,7 @@
       <w:bCs/>
     </w:rPr>
   </w:style>
-  <w:style w:type="paragraph" w:styleId="TDC3">
+  <w:style w:type="paragraph" w:styleId="TOC3">
     <w:name w:val="toc 3"/>
     <w:basedOn w:val="Normal"/>
     <w:next w:val="Normal"/>
@@ -23047,7 +24695,7 @@
       <w:ind w:left="240"/>
     </w:pPr>
   </w:style>
-  <w:style w:type="paragraph" w:styleId="TDC4">
+  <w:style w:type="paragraph" w:styleId="TOC4">
     <w:name w:val="toc 4"/>
     <w:basedOn w:val="Normal"/>
     <w:next w:val="Normal"/>
@@ -23057,7 +24705,7 @@
       <w:ind w:left="480"/>
     </w:pPr>
   </w:style>
-  <w:style w:type="paragraph" w:styleId="TDC5">
+  <w:style w:type="paragraph" w:styleId="TOC5">
     <w:name w:val="toc 5"/>
     <w:basedOn w:val="Normal"/>
     <w:next w:val="Normal"/>
@@ -23067,7 +24715,7 @@
       <w:ind w:left="720"/>
     </w:pPr>
   </w:style>
-  <w:style w:type="paragraph" w:styleId="TDC6">
+  <w:style w:type="paragraph" w:styleId="TOC6">
     <w:name w:val="toc 6"/>
     <w:basedOn w:val="Normal"/>
     <w:next w:val="Normal"/>
@@ -23077,7 +24725,7 @@
       <w:ind w:left="960"/>
     </w:pPr>
   </w:style>
-  <w:style w:type="paragraph" w:styleId="TDC7">
+  <w:style w:type="paragraph" w:styleId="TOC7">
     <w:name w:val="toc 7"/>
     <w:basedOn w:val="Normal"/>
     <w:next w:val="Normal"/>
@@ -23087,7 +24735,7 @@
       <w:ind w:left="1200"/>
     </w:pPr>
   </w:style>
-  <w:style w:type="paragraph" w:styleId="TDC8">
+  <w:style w:type="paragraph" w:styleId="TOC8">
     <w:name w:val="toc 8"/>
     <w:basedOn w:val="Normal"/>
     <w:next w:val="Normal"/>
@@ -23097,7 +24745,7 @@
       <w:ind w:left="1440"/>
     </w:pPr>
   </w:style>
-  <w:style w:type="paragraph" w:styleId="TDC9">
+  <w:style w:type="paragraph" w:styleId="TOC9">
     <w:name w:val="toc 9"/>
     <w:basedOn w:val="Normal"/>
     <w:next w:val="Normal"/>
@@ -23107,7 +24755,7 @@
       <w:ind w:left="1680"/>
     </w:pPr>
   </w:style>
-  <w:style w:type="character" w:styleId="Hipervnculo">
+  <w:style w:type="character" w:styleId="Hyperlink">
     <w:name w:val="Hyperlink"/>
     <w:uiPriority w:val="99"/>
     <w:rPr>
@@ -23115,7 +24763,7 @@
       <w:u w:val="single"/>
     </w:rPr>
   </w:style>
-  <w:style w:type="paragraph" w:styleId="Textonotapie">
+  <w:style w:type="paragraph" w:styleId="FootnoteText">
     <w:name w:val="footnote text"/>
     <w:basedOn w:val="Normal"/>
     <w:semiHidden/>
@@ -23123,14 +24771,14 @@
       <w:szCs w:val="20"/>
     </w:rPr>
   </w:style>
-  <w:style w:type="character" w:styleId="Refdenotaalpie">
+  <w:style w:type="character" w:styleId="FootnoteReference">
     <w:name w:val="footnote reference"/>
     <w:semiHidden/>
     <w:rPr>
       <w:vertAlign w:val="superscript"/>
     </w:rPr>
   </w:style>
-  <w:style w:type="paragraph" w:styleId="Listaconnmeros">
+  <w:style w:type="paragraph" w:styleId="ListNumber">
     <w:name w:val="List Number"/>
     <w:basedOn w:val="Normal"/>
     <w:pPr>
@@ -23140,7 +24788,7 @@
       <w:ind w:left="360" w:hanging="360"/>
     </w:pPr>
   </w:style>
-  <w:style w:type="paragraph" w:styleId="Listaconnmeros2">
+  <w:style w:type="paragraph" w:styleId="ListNumber2">
     <w:name w:val="List Number 2"/>
     <w:basedOn w:val="Normal"/>
     <w:pPr>
@@ -23150,7 +24798,7 @@
       <w:ind w:left="643" w:hanging="360"/>
     </w:pPr>
   </w:style>
-  <w:style w:type="paragraph" w:styleId="Listaconnmeros3">
+  <w:style w:type="paragraph" w:styleId="ListNumber3">
     <w:name w:val="List Number 3"/>
     <w:basedOn w:val="Normal"/>
     <w:pPr>
@@ -23160,7 +24808,7 @@
       <w:ind w:left="926" w:hanging="360"/>
     </w:pPr>
   </w:style>
-  <w:style w:type="paragraph" w:styleId="Listaconnmeros4">
+  <w:style w:type="paragraph" w:styleId="ListNumber4">
     <w:name w:val="List Number 4"/>
     <w:basedOn w:val="Normal"/>
     <w:pPr>
@@ -23170,7 +24818,7 @@
       <w:ind w:left="1209" w:hanging="360"/>
     </w:pPr>
   </w:style>
-  <w:style w:type="paragraph" w:styleId="Listaconnmeros5">
+  <w:style w:type="paragraph" w:styleId="ListNumber5">
     <w:name w:val="List Number 5"/>
     <w:basedOn w:val="Normal"/>
     <w:pPr>
@@ -23180,7 +24828,7 @@
       <w:ind w:left="1492" w:hanging="360"/>
     </w:pPr>
   </w:style>
-  <w:style w:type="paragraph" w:styleId="Listaconvietas">
+  <w:style w:type="paragraph" w:styleId="ListBullet">
     <w:name w:val="List Bullet"/>
     <w:basedOn w:val="Normal"/>
     <w:autoRedefine/>
@@ -23191,7 +24839,7 @@
       <w:ind w:left="360" w:hanging="360"/>
     </w:pPr>
   </w:style>
-  <w:style w:type="paragraph" w:styleId="Listaconvietas2">
+  <w:style w:type="paragraph" w:styleId="ListBullet2">
     <w:name w:val="List Bullet 2"/>
     <w:basedOn w:val="Normal"/>
     <w:autoRedefine/>
@@ -23202,7 +24850,7 @@
       <w:ind w:left="643" w:hanging="360"/>
     </w:pPr>
   </w:style>
-  <w:style w:type="paragraph" w:styleId="Listaconvietas3">
+  <w:style w:type="paragraph" w:styleId="ListBullet3">
     <w:name w:val="List Bullet 3"/>
     <w:basedOn w:val="Normal"/>
     <w:autoRedefine/>
@@ -23213,7 +24861,7 @@
       <w:ind w:left="926" w:hanging="360"/>
     </w:pPr>
   </w:style>
-  <w:style w:type="paragraph" w:styleId="Listaconvietas4">
+  <w:style w:type="paragraph" w:styleId="ListBullet4">
     <w:name w:val="List Bullet 4"/>
     <w:basedOn w:val="Normal"/>
     <w:autoRedefine/>
@@ -23224,7 +24872,7 @@
       <w:ind w:left="1209" w:hanging="360"/>
     </w:pPr>
   </w:style>
-  <w:style w:type="paragraph" w:styleId="Listaconvietas5">
+  <w:style w:type="paragraph" w:styleId="ListBullet5">
     <w:name w:val="List Bullet 5"/>
     <w:basedOn w:val="Normal"/>
     <w:autoRedefine/>
@@ -23235,19 +24883,19 @@
       <w:ind w:left="1492" w:hanging="360"/>
     </w:pPr>
   </w:style>
-  <w:style w:type="paragraph" w:styleId="Encabezadodenota">
+  <w:style w:type="paragraph" w:styleId="NoteHeading">
     <w:name w:val="Note Heading"/>
     <w:basedOn w:val="Normal"/>
     <w:next w:val="Normal"/>
   </w:style>
-  <w:style w:type="paragraph" w:styleId="Textoindependiente">
+  <w:style w:type="paragraph" w:styleId="BodyText">
     <w:name w:val="Body Text"/>
     <w:basedOn w:val="Normal"/>
     <w:rPr>
       <w:sz w:val="16"/>
     </w:rPr>
   </w:style>
-  <w:style w:type="paragraph" w:styleId="Textoindependiente2">
+  <w:style w:type="paragraph" w:styleId="BodyText2">
     <w:name w:val="Body Text 2"/>
     <w:basedOn w:val="Normal"/>
     <w:pPr>
@@ -23258,14 +24906,14 @@
       <w:rFonts w:cs="Arial"/>
     </w:rPr>
   </w:style>
-  <w:style w:type="paragraph" w:styleId="Cierre">
+  <w:style w:type="paragraph" w:styleId="Closing">
     <w:name w:val="Closing"/>
     <w:basedOn w:val="Normal"/>
     <w:pPr>
       <w:ind w:left="4252"/>
     </w:pPr>
   </w:style>
-  <w:style w:type="paragraph" w:styleId="Continuarlista">
+  <w:style w:type="paragraph" w:styleId="ListContinue">
     <w:name w:val="List Continue"/>
     <w:basedOn w:val="Normal"/>
     <w:pPr>
@@ -23273,7 +24921,7 @@
       <w:ind w:left="283"/>
     </w:pPr>
   </w:style>
-  <w:style w:type="paragraph" w:styleId="Continuarlista2">
+  <w:style w:type="paragraph" w:styleId="ListContinue2">
     <w:name w:val="List Continue 2"/>
     <w:basedOn w:val="Normal"/>
     <w:pPr>
@@ -23281,7 +24929,7 @@
       <w:ind w:left="566"/>
     </w:pPr>
   </w:style>
-  <w:style w:type="paragraph" w:styleId="Continuarlista3">
+  <w:style w:type="paragraph" w:styleId="ListContinue3">
     <w:name w:val="List Continue 3"/>
     <w:basedOn w:val="Normal"/>
     <w:pPr>
@@ -23289,7 +24937,7 @@
       <w:ind w:left="849"/>
     </w:pPr>
   </w:style>
-  <w:style w:type="paragraph" w:styleId="Continuarlista4">
+  <w:style w:type="paragraph" w:styleId="ListContinue4">
     <w:name w:val="List Continue 4"/>
     <w:basedOn w:val="Normal"/>
     <w:pPr>
@@ -23297,7 +24945,7 @@
       <w:ind w:left="1132"/>
     </w:pPr>
   </w:style>
-  <w:style w:type="paragraph" w:styleId="Continuarlista5">
+  <w:style w:type="paragraph" w:styleId="ListContinue5">
     <w:name w:val="List Continue 5"/>
     <w:basedOn w:val="Normal"/>
     <w:pPr>
@@ -23305,7 +24953,7 @@
       <w:ind w:left="1415"/>
     </w:pPr>
   </w:style>
-  <w:style w:type="paragraph" w:styleId="DireccinHTML">
+  <w:style w:type="paragraph" w:styleId="HTMLAddress">
     <w:name w:val="HTML Address"/>
     <w:basedOn w:val="Normal"/>
     <w:rPr>
@@ -23313,7 +24961,7 @@
       <w:iCs/>
     </w:rPr>
   </w:style>
-  <w:style w:type="paragraph" w:styleId="Direccinsobre">
+  <w:style w:type="paragraph" w:styleId="EnvelopeAddress">
     <w:name w:val="envelope address"/>
     <w:basedOn w:val="Normal"/>
     <w:pPr>
@@ -23324,7 +24972,7 @@
       <w:rFonts w:cs="Arial"/>
     </w:rPr>
   </w:style>
-  <w:style w:type="paragraph" w:styleId="Encabezadodelista">
+  <w:style w:type="paragraph" w:styleId="TOAHeading">
     <w:name w:val="toa heading"/>
     <w:basedOn w:val="Normal"/>
     <w:next w:val="Normal"/>
@@ -23338,7 +24986,7 @@
       <w:bCs/>
     </w:rPr>
   </w:style>
-  <w:style w:type="paragraph" w:styleId="Encabezadodemensaje">
+  <w:style w:type="paragraph" w:styleId="MessageHeader">
     <w:name w:val="Message Header"/>
     <w:basedOn w:val="Normal"/>
     <w:pPr>
@@ -23355,7 +25003,7 @@
       <w:rFonts w:cs="Arial"/>
     </w:rPr>
   </w:style>
-  <w:style w:type="paragraph" w:styleId="Descripcin">
+  <w:style w:type="paragraph" w:styleId="Caption">
     <w:name w:val="caption"/>
     <w:basedOn w:val="Normal"/>
     <w:next w:val="Normal"/>
@@ -23369,23 +25017,23 @@
       <w:szCs w:val="20"/>
     </w:rPr>
   </w:style>
-  <w:style w:type="paragraph" w:styleId="Fecha">
+  <w:style w:type="paragraph" w:styleId="Date">
     <w:name w:val="Date"/>
     <w:basedOn w:val="Normal"/>
     <w:next w:val="Normal"/>
   </w:style>
-  <w:style w:type="paragraph" w:styleId="Firma">
+  <w:style w:type="paragraph" w:styleId="Signature">
     <w:name w:val="Signature"/>
     <w:basedOn w:val="Normal"/>
     <w:pPr>
       <w:ind w:left="4252"/>
     </w:pPr>
   </w:style>
-  <w:style w:type="paragraph" w:styleId="Firmadecorreoelectrnico">
+  <w:style w:type="paragraph" w:styleId="E-mailSignature">
     <w:name w:val="E-mail Signature"/>
     <w:basedOn w:val="Normal"/>
   </w:style>
-  <w:style w:type="paragraph" w:styleId="HTMLconformatoprevio">
+  <w:style w:type="paragraph" w:styleId="HTMLPreformatted">
     <w:name w:val="HTML Preformatted"/>
     <w:basedOn w:val="Normal"/>
     <w:rPr>
@@ -23393,7 +25041,7 @@
       <w:szCs w:val="20"/>
     </w:rPr>
   </w:style>
-  <w:style w:type="paragraph" w:styleId="ndice1">
+  <w:style w:type="paragraph" w:styleId="Index1">
     <w:name w:val="index 1"/>
     <w:basedOn w:val="Normal"/>
     <w:next w:val="Normal"/>
@@ -23403,7 +25051,7 @@
       <w:ind w:left="240" w:hanging="240"/>
     </w:pPr>
   </w:style>
-  <w:style w:type="paragraph" w:styleId="ndice2">
+  <w:style w:type="paragraph" w:styleId="Index2">
     <w:name w:val="index 2"/>
     <w:basedOn w:val="Normal"/>
     <w:next w:val="Normal"/>
@@ -23413,7 +25061,7 @@
       <w:ind w:left="480" w:hanging="240"/>
     </w:pPr>
   </w:style>
-  <w:style w:type="paragraph" w:styleId="ndice3">
+  <w:style w:type="paragraph" w:styleId="Index3">
     <w:name w:val="index 3"/>
     <w:basedOn w:val="Normal"/>
     <w:next w:val="Normal"/>
@@ -23423,7 +25071,7 @@
       <w:ind w:left="720" w:hanging="240"/>
     </w:pPr>
   </w:style>
-  <w:style w:type="paragraph" w:styleId="ndice4">
+  <w:style w:type="paragraph" w:styleId="Index4">
     <w:name w:val="index 4"/>
     <w:basedOn w:val="Normal"/>
     <w:next w:val="Normal"/>
@@ -23433,7 +25081,7 @@
       <w:ind w:left="960" w:hanging="240"/>
     </w:pPr>
   </w:style>
-  <w:style w:type="paragraph" w:styleId="ndice5">
+  <w:style w:type="paragraph" w:styleId="Index5">
     <w:name w:val="index 5"/>
     <w:basedOn w:val="Normal"/>
     <w:next w:val="Normal"/>
@@ -23443,7 +25091,7 @@
       <w:ind w:left="1200" w:hanging="240"/>
     </w:pPr>
   </w:style>
-  <w:style w:type="paragraph" w:styleId="ndice6">
+  <w:style w:type="paragraph" w:styleId="Index6">
     <w:name w:val="index 6"/>
     <w:basedOn w:val="Normal"/>
     <w:next w:val="Normal"/>
@@ -23453,7 +25101,7 @@
       <w:ind w:left="1440" w:hanging="240"/>
     </w:pPr>
   </w:style>
-  <w:style w:type="paragraph" w:styleId="ndice7">
+  <w:style w:type="paragraph" w:styleId="Index7">
     <w:name w:val="index 7"/>
     <w:basedOn w:val="Normal"/>
     <w:next w:val="Normal"/>
@@ -23463,7 +25111,7 @@
       <w:ind w:left="1680" w:hanging="240"/>
     </w:pPr>
   </w:style>
-  <w:style w:type="paragraph" w:styleId="ndice8">
+  <w:style w:type="paragraph" w:styleId="Index8">
     <w:name w:val="index 8"/>
     <w:basedOn w:val="Normal"/>
     <w:next w:val="Normal"/>
@@ -23473,7 +25121,7 @@
       <w:ind w:left="1920" w:hanging="240"/>
     </w:pPr>
   </w:style>
-  <w:style w:type="paragraph" w:styleId="ndice9">
+  <w:style w:type="paragraph" w:styleId="Index9">
     <w:name w:val="index 9"/>
     <w:basedOn w:val="Normal"/>
     <w:next w:val="Normal"/>
@@ -23483,42 +25131,42 @@
       <w:ind w:left="2160" w:hanging="240"/>
     </w:pPr>
   </w:style>
-  <w:style w:type="paragraph" w:styleId="Lista">
+  <w:style w:type="paragraph" w:styleId="List">
     <w:name w:val="List"/>
     <w:basedOn w:val="Normal"/>
     <w:pPr>
       <w:ind w:left="283" w:hanging="283"/>
     </w:pPr>
   </w:style>
-  <w:style w:type="paragraph" w:styleId="Lista2">
+  <w:style w:type="paragraph" w:styleId="List2">
     <w:name w:val="List 2"/>
     <w:basedOn w:val="Normal"/>
     <w:pPr>
       <w:ind w:left="566" w:hanging="283"/>
     </w:pPr>
   </w:style>
-  <w:style w:type="paragraph" w:styleId="Lista3">
+  <w:style w:type="paragraph" w:styleId="List3">
     <w:name w:val="List 3"/>
     <w:basedOn w:val="Normal"/>
     <w:pPr>
       <w:ind w:left="849" w:hanging="283"/>
     </w:pPr>
   </w:style>
-  <w:style w:type="paragraph" w:styleId="Lista4">
+  <w:style w:type="paragraph" w:styleId="List4">
     <w:name w:val="List 4"/>
     <w:basedOn w:val="Normal"/>
     <w:pPr>
       <w:ind w:left="1132" w:hanging="283"/>
     </w:pPr>
   </w:style>
-  <w:style w:type="paragraph" w:styleId="Lista5">
+  <w:style w:type="paragraph" w:styleId="List5">
     <w:name w:val="List 5"/>
     <w:basedOn w:val="Normal"/>
     <w:pPr>
       <w:ind w:left="1415" w:hanging="283"/>
     </w:pPr>
   </w:style>
-  <w:style w:type="paragraph" w:styleId="Mapadeldocumento">
+  <w:style w:type="paragraph" w:styleId="DocumentMap">
     <w:name w:val="Document Map"/>
     <w:basedOn w:val="Normal"/>
     <w:semiHidden/>
@@ -23534,7 +25182,7 @@
     <w:basedOn w:val="Normal"/>
     <w:uiPriority w:val="99"/>
   </w:style>
-  <w:style w:type="paragraph" w:styleId="Remitedesobre">
+  <w:style w:type="paragraph" w:styleId="EnvelopeReturn">
     <w:name w:val="envelope return"/>
     <w:basedOn w:val="Normal"/>
     <w:rPr>
@@ -23542,12 +25190,12 @@
       <w:szCs w:val="20"/>
     </w:rPr>
   </w:style>
-  <w:style w:type="paragraph" w:styleId="Saludo">
+  <w:style w:type="paragraph" w:styleId="Salutation">
     <w:name w:val="Salutation"/>
     <w:basedOn w:val="Normal"/>
     <w:next w:val="Normal"/>
   </w:style>
-  <w:style w:type="paragraph" w:styleId="Sangra2detindependiente">
+  <w:style w:type="paragraph" w:styleId="BodyTextIndent2">
     <w:name w:val="Body Text Indent 2"/>
     <w:basedOn w:val="Normal"/>
     <w:pPr>
@@ -23555,7 +25203,7 @@
       <w:ind w:left="283"/>
     </w:pPr>
   </w:style>
-  <w:style w:type="paragraph" w:styleId="Sangra3detindependiente">
+  <w:style w:type="paragraph" w:styleId="BodyTextIndent3">
     <w:name w:val="Body Text Indent 3"/>
     <w:basedOn w:val="Normal"/>
     <w:pPr>
@@ -23567,7 +25215,7 @@
       <w:szCs w:val="16"/>
     </w:rPr>
   </w:style>
-  <w:style w:type="paragraph" w:styleId="Sangradetextonormal">
+  <w:style w:type="paragraph" w:styleId="BodyTextIndent">
     <w:name w:val="Body Text Indent"/>
     <w:aliases w:val="Sangría de t. independiente"/>
     <w:basedOn w:val="Normal"/>
@@ -23576,14 +25224,14 @@
       <w:ind w:left="283"/>
     </w:pPr>
   </w:style>
-  <w:style w:type="paragraph" w:styleId="Sangranormal">
+  <w:style w:type="paragraph" w:styleId="NormalIndent">
     <w:name w:val="Normal Indent"/>
     <w:basedOn w:val="Normal"/>
     <w:pPr>
       <w:ind w:left="708"/>
     </w:pPr>
   </w:style>
-  <w:style w:type="paragraph" w:styleId="Subttulo">
+  <w:style w:type="paragraph" w:styleId="Subtitle">
     <w:name w:val="Subtitle"/>
     <w:basedOn w:val="Normal"/>
     <w:qFormat/>
@@ -23596,7 +25244,7 @@
       <w:rFonts w:cs="Arial"/>
     </w:rPr>
   </w:style>
-  <w:style w:type="paragraph" w:styleId="Tabladeilustraciones">
+  <w:style w:type="paragraph" w:styleId="TableofFigures">
     <w:name w:val="table of figures"/>
     <w:basedOn w:val="Normal"/>
     <w:next w:val="Normal"/>
@@ -23605,7 +25253,7 @@
       <w:ind w:left="480" w:hanging="480"/>
     </w:pPr>
   </w:style>
-  <w:style w:type="paragraph" w:styleId="Textocomentario">
+  <w:style w:type="paragraph" w:styleId="CommentText">
     <w:name w:val="annotation text"/>
     <w:basedOn w:val="Normal"/>
     <w:semiHidden/>
@@ -23613,7 +25261,7 @@
       <w:szCs w:val="20"/>
     </w:rPr>
   </w:style>
-  <w:style w:type="paragraph" w:styleId="Textoconsangra">
+  <w:style w:type="paragraph" w:styleId="TableofAuthorities">
     <w:name w:val="table of authorities"/>
     <w:basedOn w:val="Normal"/>
     <w:next w:val="Normal"/>
@@ -23622,7 +25270,7 @@
       <w:ind w:left="240" w:hanging="240"/>
     </w:pPr>
   </w:style>
-  <w:style w:type="paragraph" w:styleId="Textodebloque">
+  <w:style w:type="paragraph" w:styleId="BlockText">
     <w:name w:val="Block Text"/>
     <w:basedOn w:val="Normal"/>
     <w:pPr>
@@ -23630,7 +25278,7 @@
       <w:ind w:left="1440" w:right="1440"/>
     </w:pPr>
   </w:style>
-  <w:style w:type="paragraph" w:styleId="Textoindependiente3">
+  <w:style w:type="paragraph" w:styleId="BodyText3">
     <w:name w:val="Body Text 3"/>
     <w:basedOn w:val="Normal"/>
     <w:pPr>
@@ -23641,9 +25289,9 @@
       <w:szCs w:val="16"/>
     </w:rPr>
   </w:style>
-  <w:style w:type="paragraph" w:styleId="Textoindependienteprimerasangra">
+  <w:style w:type="paragraph" w:styleId="BodyTextFirstIndent">
     <w:name w:val="Body Text First Indent"/>
-    <w:basedOn w:val="Textoindependiente"/>
+    <w:basedOn w:val="BodyText"/>
     <w:pPr>
       <w:spacing w:after="120"/>
       <w:ind w:firstLine="210"/>
@@ -23652,14 +25300,14 @@
       <w:sz w:val="24"/>
     </w:rPr>
   </w:style>
-  <w:style w:type="paragraph" w:styleId="Textoindependienteprimerasangra2">
+  <w:style w:type="paragraph" w:styleId="BodyTextFirstIndent2">
     <w:name w:val="Body Text First Indent 2"/>
-    <w:basedOn w:val="Sangradetextonormal"/>
+    <w:basedOn w:val="BodyTextIndent"/>
     <w:pPr>
       <w:ind w:firstLine="210"/>
     </w:pPr>
   </w:style>
-  <w:style w:type="paragraph" w:styleId="Textomacro">
+  <w:style w:type="paragraph" w:styleId="MacroText">
     <w:name w:val="macro"/>
     <w:semiHidden/>
     <w:pPr>
@@ -23680,7 +25328,7 @@
       <w:lang w:val="es-ES" w:eastAsia="es-ES"/>
     </w:rPr>
   </w:style>
-  <w:style w:type="paragraph" w:styleId="Textonotaalfinal">
+  <w:style w:type="paragraph" w:styleId="EndnoteText">
     <w:name w:val="endnote text"/>
     <w:basedOn w:val="Normal"/>
     <w:semiHidden/>
@@ -23688,7 +25336,7 @@
       <w:szCs w:val="20"/>
     </w:rPr>
   </w:style>
-  <w:style w:type="paragraph" w:styleId="Textosinformato">
+  <w:style w:type="paragraph" w:styleId="PlainText">
     <w:name w:val="Plain Text"/>
     <w:basedOn w:val="Normal"/>
     <w:rPr>
@@ -23696,7 +25344,7 @@
       <w:szCs w:val="20"/>
     </w:rPr>
   </w:style>
-  <w:style w:type="paragraph" w:styleId="Ttulo">
+  <w:style w:type="paragraph" w:styleId="Title">
     <w:name w:val="Title"/>
     <w:basedOn w:val="Normal"/>
     <w:qFormat/>
@@ -23714,10 +25362,10 @@
       <w:szCs w:val="32"/>
     </w:rPr>
   </w:style>
-  <w:style w:type="paragraph" w:styleId="Ttulodendice">
+  <w:style w:type="paragraph" w:styleId="IndexHeading">
     <w:name w:val="index heading"/>
     <w:basedOn w:val="Normal"/>
-    <w:next w:val="ndice1"/>
+    <w:next w:val="Index1"/>
     <w:semiHidden/>
     <w:rPr>
       <w:rFonts w:cs="Arial"/>
@@ -23727,7 +25375,7 @@
   </w:style>
   <w:style w:type="paragraph" w:customStyle="1" w:styleId="Titulo1sinnumeracion">
     <w:name w:val="Titulo 1 sin numeracion"/>
-    <w:basedOn w:val="Ttulo1"/>
+    <w:basedOn w:val="Heading1"/>
     <w:next w:val="Normal"/>
   </w:style>
   <w:style w:type="character" w:customStyle="1" w:styleId="Trminodefinido">
@@ -23736,7 +25384,7 @@
       <w:i/>
     </w:rPr>
   </w:style>
-  <w:style w:type="character" w:styleId="Refdecomentario">
+  <w:style w:type="character" w:styleId="CommentReference">
     <w:name w:val="annotation reference"/>
     <w:semiHidden/>
     <w:rPr>
@@ -23744,9 +25392,9 @@
       <w:szCs w:val="16"/>
     </w:rPr>
   </w:style>
-  <w:style w:type="table" w:styleId="Tablaconcuadrcula">
+  <w:style w:type="table" w:styleId="TableGrid">
     <w:name w:val="Table Grid"/>
-    <w:basedOn w:val="Tablanormal"/>
+    <w:basedOn w:val="TableNormal"/>
     <w:rsid w:val="00126F76"/>
     <w:tblPr>
       <w:tblBorders>
@@ -23800,9 +25448,9 @@
       <w:szCs w:val="22"/>
     </w:rPr>
   </w:style>
-  <w:style w:type="table" w:styleId="Tablaconcuadrculaclara">
+  <w:style w:type="table" w:styleId="TableGridLight">
     <w:name w:val="Grid Table Light"/>
-    <w:basedOn w:val="Tablanormal"/>
+    <w:basedOn w:val="TableNormal"/>
     <w:uiPriority w:val="40"/>
     <w:rsid w:val="00EB2A4E"/>
     <w:tblPr>
@@ -23816,9 +25464,9 @@
       </w:tblBorders>
     </w:tblPr>
   </w:style>
-  <w:style w:type="table" w:styleId="Tablanormal4">
+  <w:style w:type="table" w:styleId="PlainTable4">
     <w:name w:val="Plain Table 4"/>
-    <w:basedOn w:val="Tablanormal"/>
+    <w:basedOn w:val="TableNormal"/>
     <w:uiPriority w:val="44"/>
     <w:rsid w:val="00EB2A4E"/>
     <w:tblPr>
@@ -23862,7 +25510,7 @@
       </w:tcPr>
     </w:tblStylePr>
   </w:style>
-  <w:style w:type="paragraph" w:styleId="Prrafodelista">
+  <w:style w:type="paragraph" w:styleId="ListParagraph">
     <w:name w:val="List Paragraph"/>
     <w:basedOn w:val="Normal"/>
     <w:uiPriority w:val="34"/>
@@ -24199,6 +25847,15 @@
 </file>
 
 <file path=customXml/item1.xml><?xml version="1.0" encoding="utf-8"?>
+<?mso-contentType ?>
+<FormTemplates xmlns="http://schemas.microsoft.com/sharepoint/v3/contenttype/forms">
+  <Display>DocumentLibraryForm</Display>
+  <Edit>DocumentLibraryForm</Edit>
+  <New>DocumentLibraryForm</New>
+</FormTemplates>
+</file>
+
+<file path=customXml/item2.xml><?xml version="1.0" encoding="utf-8"?>
 <ct:contentTypeSchema xmlns:ct="http://schemas.microsoft.com/office/2006/metadata/contentType" xmlns:ma="http://schemas.microsoft.com/office/2006/metadata/properties/metaAttributes" ct:_="" ma:_="" ma:contentTypeName="Documento" ma:contentTypeID="0x0101005835CD7C2D7EBA40B04189FCBEF31C87" ma:contentTypeVersion="11" ma:contentTypeDescription="Crear nuevo documento." ma:contentTypeScope="" ma:versionID="5bc30649c9b84070d63566548fbe529c">
   <xsd:schema xmlns:xsd="http://www.w3.org/2001/XMLSchema" xmlns:xs="http://www.w3.org/2001/XMLSchema" xmlns:p="http://schemas.microsoft.com/office/2006/metadata/properties" xmlns:ns2="e71b0184-32bf-48c5-a1af-43d8d4d0056d" xmlns:ns3="eeb1eb79-a051-4c65-92fb-b7bda2935417" targetNamespace="http://schemas.microsoft.com/office/2006/metadata/properties" ma:root="true" ma:fieldsID="03533b6bb477ade9383d825c58b1b70a" ns2:_="" ns3:_="">
     <xsd:import namespace="e71b0184-32bf-48c5-a1af-43d8d4d0056d"/>
@@ -24393,16 +26050,11 @@
 </ct:contentTypeSchema>
 </file>
 
-<file path=customXml/item2.xml><?xml version="1.0" encoding="utf-8"?>
-<?mso-contentType ?>
-<FormTemplates xmlns="http://schemas.microsoft.com/sharepoint/v3/contenttype/forms">
-  <Display>DocumentLibraryForm</Display>
-  <Edit>DocumentLibraryForm</Edit>
-  <New>DocumentLibraryForm</New>
-</FormTemplates>
+<file path=customXml/item3.xml><?xml version="1.0" encoding="utf-8"?>
+<b:Sources xmlns:b="http://schemas.openxmlformats.org/officeDocument/2006/bibliography" xmlns="http://schemas.openxmlformats.org/officeDocument/2006/bibliography" SelectedStyle="\APASixthEditionOfficeOnline.xsl" StyleName="APA" Version="6"/>
 </file>
 
-<file path=customXml/item3.xml><?xml version="1.0" encoding="utf-8"?>
+<file path=customXml/item4.xml><?xml version="1.0" encoding="utf-8"?>
 <p:properties xmlns:p="http://schemas.microsoft.com/office/2006/metadata/properties" xmlns:xsi="http://www.w3.org/2001/XMLSchema-instance" xmlns:pc="http://schemas.microsoft.com/office/infopath/2007/PartnerControls">
   <documentManagement>
     <TaxCatchAll xmlns="eeb1eb79-a051-4c65-92fb-b7bda2935417" xsi:nil="true"/>
@@ -24413,15 +26065,7 @@
 </p:properties>
 </file>
 
-<file path=customXml/item4.xml><?xml version="1.0" encoding="utf-8"?>
-<b:Sources xmlns:b="http://schemas.openxmlformats.org/officeDocument/2006/bibliography" xmlns="http://schemas.openxmlformats.org/officeDocument/2006/bibliography" SelectedStyle="\APASixthEditionOfficeOnline.xsl" StyleName="APA" Version="6"/>
-</file>
-
 <file path=customXml/itemProps1.xml><?xml version="1.0" encoding="utf-8"?>
-<ds:datastoreItem xmlns:ds="http://schemas.openxmlformats.org/officeDocument/2006/customXml" ds:itemID="{9E6FE0BC-39CB-448E-93A0-0B23F130F07B}"/>
-</file>
-
-<file path=customXml/itemProps2.xml><?xml version="1.0" encoding="utf-8"?>
 <ds:datastoreItem xmlns:ds="http://schemas.openxmlformats.org/officeDocument/2006/customXml" ds:itemID="{4ED8167E-F5D1-4E47-B959-4C87FD47DB69}">
   <ds:schemaRefs>
     <ds:schemaRef ds:uri="http://schemas.microsoft.com/sharepoint/v3/contenttype/forms"/>
@@ -24429,7 +26073,34 @@
 </ds:datastoreItem>
 </file>
 
+<file path=customXml/itemProps2.xml><?xml version="1.0" encoding="utf-8"?>
+<ds:datastoreItem xmlns:ds="http://schemas.openxmlformats.org/officeDocument/2006/customXml" ds:itemID="{9E6FE0BC-39CB-448E-93A0-0B23F130F07B}">
+  <ds:schemaRefs>
+    <ds:schemaRef ds:uri="http://schemas.microsoft.com/office/2006/metadata/contentType"/>
+    <ds:schemaRef ds:uri="http://schemas.microsoft.com/office/2006/metadata/properties/metaAttributes"/>
+    <ds:schemaRef ds:uri="http://www.w3.org/2001/XMLSchema"/>
+    <ds:schemaRef ds:uri="http://schemas.microsoft.com/office/2006/metadata/properties"/>
+    <ds:schemaRef ds:uri="e71b0184-32bf-48c5-a1af-43d8d4d0056d"/>
+    <ds:schemaRef ds:uri="eeb1eb79-a051-4c65-92fb-b7bda2935417"/>
+    <ds:schemaRef ds:uri="http://schemas.microsoft.com/office/2006/documentManagement/types"/>
+    <ds:schemaRef ds:uri="http://schemas.microsoft.com/office/infopath/2007/PartnerControls"/>
+    <ds:schemaRef ds:uri="http://schemas.openxmlformats.org/package/2006/metadata/core-properties"/>
+    <ds:schemaRef ds:uri="http://purl.org/dc/elements/1.1/"/>
+    <ds:schemaRef ds:uri="http://purl.org/dc/terms/"/>
+    <ds:schemaRef ds:uri="http://schemas.microsoft.com/internal/obd"/>
+  </ds:schemaRefs>
+</ds:datastoreItem>
+</file>
+
 <file path=customXml/itemProps3.xml><?xml version="1.0" encoding="utf-8"?>
+<ds:datastoreItem xmlns:ds="http://schemas.openxmlformats.org/officeDocument/2006/customXml" ds:itemID="{241C8054-D1FC-45FD-AC4E-7B9CEA075DF0}">
+  <ds:schemaRefs>
+    <ds:schemaRef ds:uri="http://schemas.openxmlformats.org/officeDocument/2006/bibliography"/>
+  </ds:schemaRefs>
+</ds:datastoreItem>
+</file>
+
+<file path=customXml/itemProps4.xml><?xml version="1.0" encoding="utf-8"?>
 <ds:datastoreItem xmlns:ds="http://schemas.openxmlformats.org/officeDocument/2006/customXml" ds:itemID="{22C19663-C464-4CB5-9313-FD2186392FF2}">
   <ds:schemaRefs>
     <ds:schemaRef ds:uri="http://schemas.microsoft.com/office/2006/metadata/properties"/>
@@ -24440,14 +26111,6 @@
 </ds:datastoreItem>
 </file>
 
-<file path=customXml/itemProps4.xml><?xml version="1.0" encoding="utf-8"?>
-<ds:datastoreItem xmlns:ds="http://schemas.openxmlformats.org/officeDocument/2006/customXml" ds:itemID="{241C8054-D1FC-45FD-AC4E-7B9CEA075DF0}">
-  <ds:schemaRefs>
-    <ds:schemaRef ds:uri="http://schemas.openxmlformats.org/officeDocument/2006/bibliography"/>
-  </ds:schemaRefs>
-</ds:datastoreItem>
-</file>
-
 <file path=docMetadata/LabelInfo.xml><?xml version="1.0" encoding="utf-8"?>
 <clbl:labelList xmlns:clbl="http://schemas.microsoft.com/office/2020/mipLabelMetadata">
   <clbl:label id="{618bab0f-20a4-4de3-a10c-e20cee96bb35}" enabled="0" method="" siteId="{618bab0f-20a4-4de3-a10c-e20cee96bb35}" removed="1"/>

--- a/EspecificacionReq/EspReq_CardenasSalas_V2.docx
+++ b/EspecificacionReq/EspReq_CardenasSalas_V2.docx
@@ -535,12 +535,12 @@
         </w:numPr>
         <w:jc w:val="both"/>
       </w:pPr>
-      <w:bookmarkStart w:id="2" w:name="_Toc202203966"/>
-      <w:bookmarkStart w:id="3" w:name="_Hlk202014084"/>
+      <w:bookmarkStart w:id="2" w:name="_Hlk202014084"/>
+      <w:bookmarkStart w:id="3" w:name="_Toc207014487"/>
       <w:r>
         <w:t>Ficha del documento</w:t>
       </w:r>
-      <w:bookmarkEnd w:id="2"/>
+      <w:bookmarkEnd w:id="3"/>
     </w:p>
     <w:p>
       <w:pPr>
@@ -668,7 +668,6 @@
         <w:tc>
           <w:tcPr>
             <w:tcW w:w="1418" w:type="dxa"/>
-            <w:shd w:val="clear" w:color="auto" w:fill="auto"/>
             <w:vAlign w:val="center"/>
           </w:tcPr>
           <w:p>
@@ -689,7 +688,6 @@
         <w:tc>
           <w:tcPr>
             <w:tcW w:w="1217" w:type="dxa"/>
-            <w:shd w:val="clear" w:color="auto" w:fill="auto"/>
             <w:vAlign w:val="center"/>
           </w:tcPr>
           <w:p>
@@ -710,7 +708,6 @@
         <w:tc>
           <w:tcPr>
             <w:tcW w:w="2922" w:type="dxa"/>
-            <w:shd w:val="clear" w:color="auto" w:fill="auto"/>
             <w:vAlign w:val="center"/>
           </w:tcPr>
           <w:p>
@@ -751,7 +748,6 @@
         <w:tc>
           <w:tcPr>
             <w:tcW w:w="3163" w:type="dxa"/>
-            <w:shd w:val="clear" w:color="auto" w:fill="auto"/>
             <w:vAlign w:val="center"/>
           </w:tcPr>
           <w:p>
@@ -761,17 +757,39 @@
                 <w:sz w:val="24"/>
               </w:rPr>
             </w:pPr>
+            <w:proofErr w:type="spellStart"/>
             <w:r>
               <w:rPr>
                 <w:sz w:val="24"/>
               </w:rPr>
-              <w:t>Yerika Alexandra</w:t>
-            </w:r>
+              <w:t>Yerika</w:t>
+            </w:r>
+            <w:proofErr w:type="spellEnd"/>
             <w:r>
               <w:rPr>
                 <w:sz w:val="24"/>
               </w:rPr>
-              <w:t xml:space="preserve"> Russi Porras</w:t>
+              <w:t xml:space="preserve"> Alexandra</w:t>
+            </w:r>
+            <w:r>
+              <w:rPr>
+                <w:sz w:val="24"/>
+              </w:rPr>
+              <w:t xml:space="preserve"> </w:t>
+            </w:r>
+            <w:proofErr w:type="spellStart"/>
+            <w:r>
+              <w:rPr>
+                <w:sz w:val="24"/>
+              </w:rPr>
+              <w:t>Russi</w:t>
+            </w:r>
+            <w:proofErr w:type="spellEnd"/>
+            <w:r>
+              <w:rPr>
+                <w:sz w:val="24"/>
+              </w:rPr>
+              <w:t xml:space="preserve"> Porras</w:t>
             </w:r>
           </w:p>
         </w:tc>
@@ -783,7 +801,6 @@
         <w:tc>
           <w:tcPr>
             <w:tcW w:w="1418" w:type="dxa"/>
-            <w:shd w:val="clear" w:color="auto" w:fill="auto"/>
             <w:vAlign w:val="center"/>
           </w:tcPr>
           <w:p>
@@ -804,7 +821,6 @@
         <w:tc>
           <w:tcPr>
             <w:tcW w:w="1217" w:type="dxa"/>
-            <w:shd w:val="clear" w:color="auto" w:fill="auto"/>
             <w:vAlign w:val="center"/>
           </w:tcPr>
           <w:p>
@@ -825,7 +841,6 @@
         <w:tc>
           <w:tcPr>
             <w:tcW w:w="2922" w:type="dxa"/>
-            <w:shd w:val="clear" w:color="auto" w:fill="auto"/>
             <w:vAlign w:val="center"/>
           </w:tcPr>
           <w:p>
@@ -866,7 +881,6 @@
         <w:tc>
           <w:tcPr>
             <w:tcW w:w="3163" w:type="dxa"/>
-            <w:shd w:val="clear" w:color="auto" w:fill="auto"/>
             <w:vAlign w:val="center"/>
           </w:tcPr>
           <w:p>
@@ -892,7 +906,6 @@
         <w:tc>
           <w:tcPr>
             <w:tcW w:w="1418" w:type="dxa"/>
-            <w:shd w:val="clear" w:color="auto" w:fill="auto"/>
             <w:vAlign w:val="center"/>
           </w:tcPr>
           <w:p>
@@ -913,7 +926,6 @@
         <w:tc>
           <w:tcPr>
             <w:tcW w:w="1217" w:type="dxa"/>
-            <w:shd w:val="clear" w:color="auto" w:fill="auto"/>
             <w:vAlign w:val="center"/>
           </w:tcPr>
           <w:p>
@@ -934,7 +946,6 @@
         <w:tc>
           <w:tcPr>
             <w:tcW w:w="2922" w:type="dxa"/>
-            <w:shd w:val="clear" w:color="auto" w:fill="auto"/>
             <w:vAlign w:val="center"/>
           </w:tcPr>
           <w:p>
@@ -977,7 +988,6 @@
         <w:tc>
           <w:tcPr>
             <w:tcW w:w="3163" w:type="dxa"/>
-            <w:shd w:val="clear" w:color="auto" w:fill="auto"/>
             <w:vAlign w:val="center"/>
           </w:tcPr>
           <w:p>
@@ -1142,7 +1152,7 @@
         </w:rPr>
       </w:pPr>
     </w:p>
-    <w:bookmarkEnd w:id="3"/>
+    <w:bookmarkEnd w:id="2"/>
     <w:p>
       <w:pPr>
         <w:pStyle w:val="Header"/>
@@ -1258,13 +1268,12 @@
         <w:tblLook w:val="01E0" w:firstRow="1" w:lastRow="1" w:firstColumn="1" w:lastColumn="1" w:noHBand="0" w:noVBand="0"/>
       </w:tblPr>
       <w:tblGrid>
-        <w:gridCol w:w="4687"/>
+        <w:gridCol w:w="4694"/>
       </w:tblGrid>
       <w:tr>
         <w:tc>
           <w:tcPr>
             <w:tcW w:w="4687" w:type="dxa"/>
-            <w:shd w:val="clear" w:color="auto" w:fill="auto"/>
           </w:tcPr>
           <w:p>
             <w:pPr>
@@ -1293,7 +1302,6 @@
         <w:tc>
           <w:tcPr>
             <w:tcW w:w="4687" w:type="dxa"/>
-            <w:shd w:val="clear" w:color="auto" w:fill="auto"/>
           </w:tcPr>
           <w:p>
             <w:pPr>
@@ -1333,7 +1341,7 @@
                   <v:path o:extrusionok="f" gradientshapeok="t" o:connecttype="rect"/>
                   <o:lock v:ext="edit" aspectratio="t"/>
                 </v:shapetype>
-                <v:shape id="_x0000_i1025" type="#_x0000_t75" style="width:223.85pt;height:57.15pt">
+                <v:shape id="_x0000_i1025" type="#_x0000_t75" style="width:224.1pt;height:56.8pt">
                   <v:imagedata r:id="rId17" o:title="Firma de Yerika"/>
                 </v:shape>
               </w:pict>
@@ -1345,7 +1353,6 @@
         <w:tc>
           <w:tcPr>
             <w:tcW w:w="4687" w:type="dxa"/>
-            <w:shd w:val="clear" w:color="auto" w:fill="auto"/>
           </w:tcPr>
           <w:p>
             <w:pPr>
@@ -1363,7 +1370,49 @@
               <w:rPr>
                 <w:rFonts w:cs="Arial"/>
               </w:rPr>
-              <w:t>Fdo. D./ Dña Yerika Alexandra Russi Porras</w:t>
+              <w:t xml:space="preserve">Fdo. D./ </w:t>
+            </w:r>
+            <w:proofErr w:type="spellStart"/>
+            <w:r>
+              <w:rPr>
+                <w:rFonts w:cs="Arial"/>
+              </w:rPr>
+              <w:t>Dña</w:t>
+            </w:r>
+            <w:proofErr w:type="spellEnd"/>
+            <w:r>
+              <w:rPr>
+                <w:rFonts w:cs="Arial"/>
+              </w:rPr>
+              <w:t xml:space="preserve"> </w:t>
+            </w:r>
+            <w:proofErr w:type="spellStart"/>
+            <w:r>
+              <w:rPr>
+                <w:rFonts w:cs="Arial"/>
+              </w:rPr>
+              <w:t>Yerika</w:t>
+            </w:r>
+            <w:proofErr w:type="spellEnd"/>
+            <w:r>
+              <w:rPr>
+                <w:rFonts w:cs="Arial"/>
+              </w:rPr>
+              <w:t xml:space="preserve"> Alexandra </w:t>
+            </w:r>
+            <w:proofErr w:type="spellStart"/>
+            <w:r>
+              <w:rPr>
+                <w:rFonts w:cs="Arial"/>
+              </w:rPr>
+              <w:t>Russi</w:t>
+            </w:r>
+            <w:proofErr w:type="spellEnd"/>
+            <w:r>
+              <w:rPr>
+                <w:rFonts w:cs="Arial"/>
+              </w:rPr>
+              <w:t xml:space="preserve"> Porras</w:t>
             </w:r>
           </w:p>
         </w:tc>
@@ -1406,12 +1455,10 @@
         </w:numPr>
         <w:jc w:val="both"/>
       </w:pPr>
-      <w:bookmarkStart w:id="4" w:name="_Toc202203967"/>
       <w:r>
         <w:lastRenderedPageBreak/>
-        <w:t>Contenido</w:t>
+        <w:t>ñ</w:t>
       </w:r>
-      <w:bookmarkEnd w:id="4"/>
     </w:p>
     <w:p>
       <w:pPr>
@@ -1452,7 +1499,7 @@
         </w:rPr>
         <w:fldChar w:fldCharType="separate"/>
       </w:r>
-      <w:hyperlink w:anchor="_Toc202203966" w:history="1">
+      <w:hyperlink w:anchor="_Toc207014487" w:history="1">
         <w:r>
           <w:rPr>
             <w:rStyle w:val="Hyperlink"/>
@@ -1479,7 +1526,7 @@
             <w:noProof/>
             <w:webHidden/>
           </w:rPr>
-          <w:instrText xml:space="preserve"> PAGEREF _Toc202203966 \h </w:instrText>
+          <w:instrText xml:space="preserve"> PAGEREF _Toc207014487 \h </w:instrText>
         </w:r>
         <w:r>
           <w:rPr>
@@ -1528,7 +1575,7 @@
           <w:lang w:val="es-CO" w:eastAsia="es-CO"/>
         </w:rPr>
       </w:pPr>
-      <w:hyperlink w:anchor="_Toc202203967" w:history="1">
+      <w:hyperlink w:anchor="_Toc207014488" w:history="1">
         <w:r>
           <w:rPr>
             <w:rStyle w:val="Hyperlink"/>
@@ -1555,7 +1602,7 @@
             <w:noProof/>
             <w:webHidden/>
           </w:rPr>
-          <w:instrText xml:space="preserve"> PAGEREF _Toc202203967 \h </w:instrText>
+          <w:instrText xml:space="preserve"> PAGEREF _Toc207014488 \h </w:instrText>
         </w:r>
         <w:r>
           <w:rPr>
@@ -1605,7 +1652,7 @@
           <w:lang w:val="es-CO" w:eastAsia="es-CO"/>
         </w:rPr>
       </w:pPr>
-      <w:hyperlink w:anchor="_Toc202203968" w:history="1">
+      <w:hyperlink w:anchor="_Toc207014489" w:history="1">
         <w:r>
           <w:rPr>
             <w:rStyle w:val="Hyperlink"/>
@@ -1653,7 +1700,7 @@
             <w:noProof/>
             <w:webHidden/>
           </w:rPr>
-          <w:instrText xml:space="preserve"> PAGEREF _Toc202203968 \h </w:instrText>
+          <w:instrText xml:space="preserve"> PAGEREF _Toc207014489 \h </w:instrText>
         </w:r>
         <w:r>
           <w:rPr>
@@ -1701,7 +1748,7 @@
           <w:lang w:val="es-CO" w:eastAsia="es-CO"/>
         </w:rPr>
       </w:pPr>
-      <w:hyperlink w:anchor="_Toc202203969" w:history="1">
+      <w:hyperlink w:anchor="_Toc207014490" w:history="1">
         <w:r>
           <w:rPr>
             <w:rStyle w:val="Hyperlink"/>
@@ -1747,7 +1794,7 @@
             <w:noProof/>
             <w:webHidden/>
           </w:rPr>
-          <w:instrText xml:space="preserve"> PAGEREF _Toc202203969 \h </w:instrText>
+          <w:instrText xml:space="preserve"> PAGEREF _Toc207014490 \h </w:instrText>
         </w:r>
         <w:r>
           <w:rPr>
@@ -1795,7 +1842,7 @@
           <w:lang w:val="es-CO" w:eastAsia="es-CO"/>
         </w:rPr>
       </w:pPr>
-      <w:hyperlink w:anchor="_Toc202203970" w:history="1">
+      <w:hyperlink w:anchor="_Toc207014491" w:history="1">
         <w:r>
           <w:rPr>
             <w:rStyle w:val="Hyperlink"/>
@@ -1841,7 +1888,7 @@
             <w:noProof/>
             <w:webHidden/>
           </w:rPr>
-          <w:instrText xml:space="preserve"> PAGEREF _Toc202203970 \h </w:instrText>
+          <w:instrText xml:space="preserve"> PAGEREF _Toc207014491 \h </w:instrText>
         </w:r>
         <w:r>
           <w:rPr>
@@ -1889,7 +1936,7 @@
           <w:lang w:val="es-CO" w:eastAsia="es-CO"/>
         </w:rPr>
       </w:pPr>
-      <w:hyperlink w:anchor="_Toc202203971" w:history="1">
+      <w:hyperlink w:anchor="_Toc207014492" w:history="1">
         <w:r>
           <w:rPr>
             <w:rStyle w:val="Hyperlink"/>
@@ -1935,7 +1982,7 @@
             <w:noProof/>
             <w:webHidden/>
           </w:rPr>
-          <w:instrText xml:space="preserve"> PAGEREF _Toc202203971 \h </w:instrText>
+          <w:instrText xml:space="preserve"> PAGEREF _Toc207014492 \h </w:instrText>
         </w:r>
         <w:r>
           <w:rPr>
@@ -1983,7 +2030,7 @@
           <w:lang w:val="es-CO" w:eastAsia="es-CO"/>
         </w:rPr>
       </w:pPr>
-      <w:hyperlink w:anchor="_Toc202203972" w:history="1">
+      <w:hyperlink w:anchor="_Toc207014493" w:history="1">
         <w:r>
           <w:rPr>
             <w:rStyle w:val="Hyperlink"/>
@@ -2029,7 +2076,7 @@
             <w:noProof/>
             <w:webHidden/>
           </w:rPr>
-          <w:instrText xml:space="preserve"> PAGEREF _Toc202203972 \h </w:instrText>
+          <w:instrText xml:space="preserve"> PAGEREF _Toc207014493 \h </w:instrText>
         </w:r>
         <w:r>
           <w:rPr>
@@ -2079,7 +2126,7 @@
           <w:lang w:val="es-CO" w:eastAsia="es-CO"/>
         </w:rPr>
       </w:pPr>
-      <w:hyperlink w:anchor="_Toc202203973" w:history="1">
+      <w:hyperlink w:anchor="_Toc207014494" w:history="1">
         <w:r>
           <w:rPr>
             <w:rStyle w:val="Hyperlink"/>
@@ -2127,7 +2174,7 @@
             <w:noProof/>
             <w:webHidden/>
           </w:rPr>
-          <w:instrText xml:space="preserve"> PAGEREF _Toc202203973 \h </w:instrText>
+          <w:instrText xml:space="preserve"> PAGEREF _Toc207014494 \h </w:instrText>
         </w:r>
         <w:r>
           <w:rPr>
@@ -2175,7 +2222,7 @@
           <w:lang w:val="es-CO" w:eastAsia="es-CO"/>
         </w:rPr>
       </w:pPr>
-      <w:hyperlink w:anchor="_Toc202203974" w:history="1">
+      <w:hyperlink w:anchor="_Toc207014495" w:history="1">
         <w:r>
           <w:rPr>
             <w:rStyle w:val="Hyperlink"/>
@@ -2221,7 +2268,7 @@
             <w:noProof/>
             <w:webHidden/>
           </w:rPr>
-          <w:instrText xml:space="preserve"> PAGEREF _Toc202203974 \h </w:instrText>
+          <w:instrText xml:space="preserve"> PAGEREF _Toc207014495 \h </w:instrText>
         </w:r>
         <w:r>
           <w:rPr>
@@ -2267,7 +2314,7 @@
           <w:lang w:val="es-CO" w:eastAsia="es-CO"/>
         </w:rPr>
       </w:pPr>
-      <w:hyperlink w:anchor="_Toc202203975" w:history="1">
+      <w:hyperlink w:anchor="_Toc207014496" w:history="1">
         <w:r>
           <w:rPr>
             <w:rStyle w:val="Hyperlink"/>
@@ -2311,7 +2358,7 @@
             <w:noProof/>
             <w:webHidden/>
           </w:rPr>
-          <w:instrText xml:space="preserve"> PAGEREF _Toc202203975 \h </w:instrText>
+          <w:instrText xml:space="preserve"> PAGEREF _Toc207014496 \h </w:instrText>
         </w:r>
         <w:r>
           <w:rPr>
@@ -2357,7 +2404,7 @@
           <w:lang w:val="es-CO" w:eastAsia="es-CO"/>
         </w:rPr>
       </w:pPr>
-      <w:hyperlink w:anchor="_Toc202203976" w:history="1">
+      <w:hyperlink w:anchor="_Toc207014497" w:history="1">
         <w:r>
           <w:rPr>
             <w:rStyle w:val="Hyperlink"/>
@@ -2401,7 +2448,7 @@
             <w:noProof/>
             <w:webHidden/>
           </w:rPr>
-          <w:instrText xml:space="preserve"> PAGEREF _Toc202203976 \h </w:instrText>
+          <w:instrText xml:space="preserve"> PAGEREF _Toc207014497 \h </w:instrText>
         </w:r>
         <w:r>
           <w:rPr>
@@ -2449,7 +2496,7 @@
           <w:lang w:val="es-CO" w:eastAsia="es-CO"/>
         </w:rPr>
       </w:pPr>
-      <w:hyperlink w:anchor="_Toc202203977" w:history="1">
+      <w:hyperlink w:anchor="_Toc207014498" w:history="1">
         <w:r>
           <w:rPr>
             <w:rStyle w:val="Hyperlink"/>
@@ -2495,7 +2542,7 @@
             <w:noProof/>
             <w:webHidden/>
           </w:rPr>
-          <w:instrText xml:space="preserve"> PAGEREF _Toc202203977 \h </w:instrText>
+          <w:instrText xml:space="preserve"> PAGEREF _Toc207014498 \h </w:instrText>
         </w:r>
         <w:r>
           <w:rPr>
@@ -2543,7 +2590,7 @@
           <w:lang w:val="es-CO" w:eastAsia="es-CO"/>
         </w:rPr>
       </w:pPr>
-      <w:hyperlink w:anchor="_Toc202203978" w:history="1">
+      <w:hyperlink w:anchor="_Toc207014499" w:history="1">
         <w:r>
           <w:rPr>
             <w:rStyle w:val="Hyperlink"/>
@@ -2589,7 +2636,7 @@
             <w:noProof/>
             <w:webHidden/>
           </w:rPr>
-          <w:instrText xml:space="preserve"> PAGEREF _Toc202203978 \h </w:instrText>
+          <w:instrText xml:space="preserve"> PAGEREF _Toc207014499 \h </w:instrText>
         </w:r>
         <w:r>
           <w:rPr>
@@ -2637,7 +2684,7 @@
           <w:lang w:val="es-CO" w:eastAsia="es-CO"/>
         </w:rPr>
       </w:pPr>
-      <w:hyperlink w:anchor="_Toc202203979" w:history="1">
+      <w:hyperlink w:anchor="_Toc207014500" w:history="1">
         <w:r>
           <w:rPr>
             <w:rStyle w:val="Hyperlink"/>
@@ -2683,7 +2730,7 @@
             <w:noProof/>
             <w:webHidden/>
           </w:rPr>
-          <w:instrText xml:space="preserve"> PAGEREF _Toc202203979 \h </w:instrText>
+          <w:instrText xml:space="preserve"> PAGEREF _Toc207014500 \h </w:instrText>
         </w:r>
         <w:r>
           <w:rPr>
@@ -2731,7 +2778,7 @@
           <w:lang w:val="es-CO" w:eastAsia="es-CO"/>
         </w:rPr>
       </w:pPr>
-      <w:hyperlink w:anchor="_Toc202203980" w:history="1">
+      <w:hyperlink w:anchor="_Toc207014501" w:history="1">
         <w:r>
           <w:rPr>
             <w:rStyle w:val="Hyperlink"/>
@@ -2777,7 +2824,7 @@
             <w:noProof/>
             <w:webHidden/>
           </w:rPr>
-          <w:instrText xml:space="preserve"> PAGEREF _Toc202203980 \h </w:instrText>
+          <w:instrText xml:space="preserve"> PAGEREF _Toc207014501 \h </w:instrText>
         </w:r>
         <w:r>
           <w:rPr>
@@ -2825,7 +2872,7 @@
           <w:lang w:val="es-CO" w:eastAsia="es-CO"/>
         </w:rPr>
       </w:pPr>
-      <w:hyperlink w:anchor="_Toc202203981" w:history="1">
+      <w:hyperlink w:anchor="_Toc207014502" w:history="1">
         <w:r>
           <w:rPr>
             <w:rStyle w:val="Hyperlink"/>
@@ -2871,7 +2918,7 @@
             <w:noProof/>
             <w:webHidden/>
           </w:rPr>
-          <w:instrText xml:space="preserve"> PAGEREF _Toc202203981 \h </w:instrText>
+          <w:instrText xml:space="preserve"> PAGEREF _Toc207014502 \h </w:instrText>
         </w:r>
         <w:r>
           <w:rPr>
@@ -2921,7 +2968,7 @@
           <w:lang w:val="es-CO" w:eastAsia="es-CO"/>
         </w:rPr>
       </w:pPr>
-      <w:hyperlink w:anchor="_Toc202203982" w:history="1">
+      <w:hyperlink w:anchor="_Toc207014503" w:history="1">
         <w:r>
           <w:rPr>
             <w:rStyle w:val="Hyperlink"/>
@@ -2969,7 +3016,7 @@
             <w:noProof/>
             <w:webHidden/>
           </w:rPr>
-          <w:instrText xml:space="preserve"> PAGEREF _Toc202203982 \h </w:instrText>
+          <w:instrText xml:space="preserve"> PAGEREF _Toc207014503 \h </w:instrText>
         </w:r>
         <w:r>
           <w:rPr>
@@ -3014,7 +3061,7 @@
           <w:lang w:val="es-CO" w:eastAsia="es-CO"/>
         </w:rPr>
       </w:pPr>
-      <w:hyperlink w:anchor="_Toc202203983" w:history="1">
+      <w:hyperlink w:anchor="_Toc207014504" w:history="1">
         <w:r>
           <w:rPr>
             <w:rStyle w:val="Hyperlink"/>
@@ -3041,7 +3088,7 @@
             <w:noProof/>
             <w:webHidden/>
           </w:rPr>
-          <w:instrText xml:space="preserve"> PAGEREF _Toc202203983 \h </w:instrText>
+          <w:instrText xml:space="preserve"> PAGEREF _Toc207014504 \h </w:instrText>
         </w:r>
         <w:r>
           <w:rPr>
@@ -3087,7 +3134,7 @@
           <w:lang w:val="es-CO" w:eastAsia="es-CO"/>
         </w:rPr>
       </w:pPr>
-      <w:hyperlink w:anchor="_Toc202203984" w:history="1">
+      <w:hyperlink w:anchor="_Toc207014505" w:history="1">
         <w:r>
           <w:rPr>
             <w:rStyle w:val="Hyperlink"/>
@@ -3131,7 +3178,7 @@
             <w:noProof/>
             <w:webHidden/>
           </w:rPr>
-          <w:instrText xml:space="preserve"> PAGEREF _Toc202203984 \h </w:instrText>
+          <w:instrText xml:space="preserve"> PAGEREF _Toc207014505 \h </w:instrText>
         </w:r>
         <w:r>
           <w:rPr>
@@ -3179,7 +3226,7 @@
           <w:lang w:val="es-CO" w:eastAsia="es-CO"/>
         </w:rPr>
       </w:pPr>
-      <w:hyperlink w:anchor="_Toc202203985" w:history="1">
+      <w:hyperlink w:anchor="_Toc207014506" w:history="1">
         <w:r>
           <w:rPr>
             <w:rStyle w:val="Hyperlink"/>
@@ -3225,7 +3272,7 @@
             <w:noProof/>
             <w:webHidden/>
           </w:rPr>
-          <w:instrText xml:space="preserve"> PAGEREF _Toc202203985 \h </w:instrText>
+          <w:instrText xml:space="preserve"> PAGEREF _Toc207014506 \h </w:instrText>
         </w:r>
         <w:r>
           <w:rPr>
@@ -3271,7 +3318,7 @@
           <w:lang w:val="es-CO" w:eastAsia="es-CO"/>
         </w:rPr>
       </w:pPr>
-      <w:hyperlink w:anchor="_Toc202203986" w:history="1">
+      <w:hyperlink w:anchor="_Toc207014507" w:history="1">
         <w:r>
           <w:rPr>
             <w:rStyle w:val="Hyperlink"/>
@@ -3315,7 +3362,7 @@
             <w:noProof/>
             <w:webHidden/>
           </w:rPr>
-          <w:instrText xml:space="preserve"> PAGEREF _Toc202203986 \h </w:instrText>
+          <w:instrText xml:space="preserve"> PAGEREF _Toc207014507 \h </w:instrText>
         </w:r>
         <w:r>
           <w:rPr>
@@ -3361,7 +3408,7 @@
           <w:lang w:val="es-CO" w:eastAsia="es-CO"/>
         </w:rPr>
       </w:pPr>
-      <w:hyperlink w:anchor="_Toc202203987" w:history="1">
+      <w:hyperlink w:anchor="_Toc207014508" w:history="1">
         <w:r>
           <w:rPr>
             <w:rStyle w:val="Hyperlink"/>
@@ -3405,7 +3452,7 @@
             <w:noProof/>
             <w:webHidden/>
           </w:rPr>
-          <w:instrText xml:space="preserve"> PAGEREF _Toc202203987 \h </w:instrText>
+          <w:instrText xml:space="preserve"> PAGEREF _Toc207014508 \h </w:instrText>
         </w:r>
         <w:r>
           <w:rPr>
@@ -3450,7 +3497,7 @@
           <w:lang w:val="es-CO" w:eastAsia="es-CO"/>
         </w:rPr>
       </w:pPr>
-      <w:hyperlink w:anchor="_Toc202203988" w:history="1">
+      <w:hyperlink w:anchor="_Toc207014509" w:history="1">
         <w:r>
           <w:rPr>
             <w:rStyle w:val="Hyperlink"/>
@@ -3477,7 +3524,7 @@
             <w:noProof/>
             <w:webHidden/>
           </w:rPr>
-          <w:instrText xml:space="preserve"> PAGEREF _Toc202203988 \h </w:instrText>
+          <w:instrText xml:space="preserve"> PAGEREF _Toc207014509 \h </w:instrText>
         </w:r>
         <w:r>
           <w:rPr>
@@ -3522,7 +3569,7 @@
           <w:lang w:val="es-CO" w:eastAsia="es-CO"/>
         </w:rPr>
       </w:pPr>
-      <w:hyperlink w:anchor="_Toc202203989" w:history="1">
+      <w:hyperlink w:anchor="_Toc207014510" w:history="1">
         <w:r>
           <w:rPr>
             <w:rStyle w:val="Hyperlink"/>
@@ -3549,7 +3596,7 @@
             <w:noProof/>
             <w:webHidden/>
           </w:rPr>
-          <w:instrText xml:space="preserve"> PAGEREF _Toc202203989 \h </w:instrText>
+          <w:instrText xml:space="preserve"> PAGEREF _Toc207014510 \h </w:instrText>
         </w:r>
         <w:r>
           <w:rPr>
@@ -3594,7 +3641,7 @@
           <w:lang w:val="es-CO" w:eastAsia="es-CO"/>
         </w:rPr>
       </w:pPr>
-      <w:hyperlink w:anchor="_Toc202203990" w:history="1">
+      <w:hyperlink w:anchor="_Toc207014511" w:history="1">
         <w:r>
           <w:rPr>
             <w:rStyle w:val="Hyperlink"/>
@@ -3621,7 +3668,7 @@
             <w:noProof/>
             <w:webHidden/>
           </w:rPr>
-          <w:instrText xml:space="preserve"> PAGEREF _Toc202203990 \h </w:instrText>
+          <w:instrText xml:space="preserve"> PAGEREF _Toc207014511 \h </w:instrText>
         </w:r>
         <w:r>
           <w:rPr>
@@ -3666,7 +3713,7 @@
           <w:lang w:val="es-CO" w:eastAsia="es-CO"/>
         </w:rPr>
       </w:pPr>
-      <w:hyperlink w:anchor="_Toc202203991" w:history="1">
+      <w:hyperlink w:anchor="_Toc207014512" w:history="1">
         <w:r>
           <w:rPr>
             <w:rStyle w:val="Hyperlink"/>
@@ -3693,7 +3740,7 @@
             <w:noProof/>
             <w:webHidden/>
           </w:rPr>
-          <w:instrText xml:space="preserve"> PAGEREF _Toc202203991 \h </w:instrText>
+          <w:instrText xml:space="preserve"> PAGEREF _Toc207014512 \h </w:instrText>
         </w:r>
         <w:r>
           <w:rPr>
@@ -3738,7 +3785,7 @@
           <w:lang w:val="es-CO" w:eastAsia="es-CO"/>
         </w:rPr>
       </w:pPr>
-      <w:hyperlink w:anchor="_Toc202203992" w:history="1">
+      <w:hyperlink w:anchor="_Toc207014513" w:history="1">
         <w:r>
           <w:rPr>
             <w:rStyle w:val="Hyperlink"/>
@@ -3765,7 +3812,7 @@
             <w:noProof/>
             <w:webHidden/>
           </w:rPr>
-          <w:instrText xml:space="preserve"> PAGEREF _Toc202203992 \h </w:instrText>
+          <w:instrText xml:space="preserve"> PAGEREF _Toc207014513 \h </w:instrText>
         </w:r>
         <w:r>
           <w:rPr>
@@ -3810,7 +3857,7 @@
           <w:lang w:val="es-CO" w:eastAsia="es-CO"/>
         </w:rPr>
       </w:pPr>
-      <w:hyperlink w:anchor="_Toc202203993" w:history="1">
+      <w:hyperlink w:anchor="_Toc207014514" w:history="1">
         <w:r>
           <w:rPr>
             <w:rStyle w:val="Hyperlink"/>
@@ -3837,7 +3884,7 @@
             <w:noProof/>
             <w:webHidden/>
           </w:rPr>
-          <w:instrText xml:space="preserve"> PAGEREF _Toc202203993 \h </w:instrText>
+          <w:instrText xml:space="preserve"> PAGEREF _Toc207014514 \h </w:instrText>
         </w:r>
         <w:r>
           <w:rPr>
@@ -3882,7 +3929,7 @@
           <w:lang w:val="es-CO" w:eastAsia="es-CO"/>
         </w:rPr>
       </w:pPr>
-      <w:hyperlink w:anchor="_Toc202203994" w:history="1">
+      <w:hyperlink w:anchor="_Toc207014515" w:history="1">
         <w:r>
           <w:rPr>
             <w:rStyle w:val="Hyperlink"/>
@@ -3909,7 +3956,7 @@
             <w:noProof/>
             <w:webHidden/>
           </w:rPr>
-          <w:instrText xml:space="preserve"> PAGEREF _Toc202203994 \h </w:instrText>
+          <w:instrText xml:space="preserve"> PAGEREF _Toc207014515 \h </w:instrText>
         </w:r>
         <w:r>
           <w:rPr>
@@ -3954,7 +4001,7 @@
           <w:lang w:val="es-CO" w:eastAsia="es-CO"/>
         </w:rPr>
       </w:pPr>
-      <w:hyperlink w:anchor="_Toc202203995" w:history="1">
+      <w:hyperlink w:anchor="_Toc207014516" w:history="1">
         <w:r>
           <w:rPr>
             <w:rStyle w:val="Hyperlink"/>
@@ -3981,7 +4028,7 @@
             <w:noProof/>
             <w:webHidden/>
           </w:rPr>
-          <w:instrText xml:space="preserve"> PAGEREF _Toc202203995 \h </w:instrText>
+          <w:instrText xml:space="preserve"> PAGEREF _Toc207014516 \h </w:instrText>
         </w:r>
         <w:r>
           <w:rPr>
@@ -4026,7 +4073,7 @@
           <w:lang w:val="es-CO" w:eastAsia="es-CO"/>
         </w:rPr>
       </w:pPr>
-      <w:hyperlink w:anchor="_Toc202203996" w:history="1">
+      <w:hyperlink w:anchor="_Toc207014517" w:history="1">
         <w:r>
           <w:rPr>
             <w:rStyle w:val="Hyperlink"/>
@@ -4053,7 +4100,7 @@
             <w:noProof/>
             <w:webHidden/>
           </w:rPr>
-          <w:instrText xml:space="preserve"> PAGEREF _Toc202203996 \h </w:instrText>
+          <w:instrText xml:space="preserve"> PAGEREF _Toc207014517 \h </w:instrText>
         </w:r>
         <w:r>
           <w:rPr>
@@ -4098,7 +4145,7 @@
           <w:lang w:val="es-CO" w:eastAsia="es-CO"/>
         </w:rPr>
       </w:pPr>
-      <w:hyperlink w:anchor="_Toc202203997" w:history="1">
+      <w:hyperlink w:anchor="_Toc207014518" w:history="1">
         <w:r>
           <w:rPr>
             <w:rStyle w:val="Hyperlink"/>
@@ -4125,7 +4172,7 @@
             <w:noProof/>
             <w:webHidden/>
           </w:rPr>
-          <w:instrText xml:space="preserve"> PAGEREF _Toc202203997 \h </w:instrText>
+          <w:instrText xml:space="preserve"> PAGEREF _Toc207014518 \h </w:instrText>
         </w:r>
         <w:r>
           <w:rPr>
@@ -4173,7 +4220,7 @@
           <w:lang w:val="es-CO" w:eastAsia="es-CO"/>
         </w:rPr>
       </w:pPr>
-      <w:hyperlink w:anchor="_Toc202203998" w:history="1">
+      <w:hyperlink w:anchor="_Toc207014519" w:history="1">
         <w:r>
           <w:rPr>
             <w:rStyle w:val="Hyperlink"/>
@@ -4219,7 +4266,7 @@
             <w:noProof/>
             <w:webHidden/>
           </w:rPr>
-          <w:instrText xml:space="preserve"> PAGEREF _Toc202203998 \h </w:instrText>
+          <w:instrText xml:space="preserve"> PAGEREF _Toc207014519 \h </w:instrText>
         </w:r>
         <w:r>
           <w:rPr>
@@ -4265,7 +4312,7 @@
           <w:lang w:val="es-CO" w:eastAsia="es-CO"/>
         </w:rPr>
       </w:pPr>
-      <w:hyperlink w:anchor="_Toc202203999" w:history="1">
+      <w:hyperlink w:anchor="_Toc207014520" w:history="1">
         <w:r>
           <w:rPr>
             <w:rStyle w:val="Hyperlink"/>
@@ -4309,7 +4356,7 @@
             <w:noProof/>
             <w:webHidden/>
           </w:rPr>
-          <w:instrText xml:space="preserve"> PAGEREF _Toc202203999 \h </w:instrText>
+          <w:instrText xml:space="preserve"> PAGEREF _Toc207014520 \h </w:instrText>
         </w:r>
         <w:r>
           <w:rPr>
@@ -4351,44 +4398,60 @@
         </w:rPr>
         <w:fldChar w:fldCharType="end"/>
       </w:r>
-      <w:bookmarkStart w:id="5" w:name="_Toc33238232"/>
+      <w:bookmarkStart w:id="4" w:name="_Toc33238232"/>
     </w:p>
     <w:p>
       <w:pPr>
         <w:pStyle w:val="Heading1"/>
         <w:jc w:val="both"/>
       </w:pPr>
-      <w:bookmarkStart w:id="6" w:name="_Toc202203968"/>
+      <w:bookmarkStart w:id="5" w:name="_Toc207014489"/>
       <w:r>
         <w:t>Introducción</w:t>
       </w:r>
+      <w:bookmarkEnd w:id="4"/>
       <w:bookmarkEnd w:id="5"/>
+    </w:p>
+    <w:p>
+      <w:pPr>
+        <w:pStyle w:val="Heading2"/>
+        <w:jc w:val="both"/>
+      </w:pPr>
+      <w:bookmarkStart w:id="6" w:name="_Toc207014490"/>
+      <w:r>
+        <w:t>Propósito</w:t>
+      </w:r>
       <w:bookmarkEnd w:id="6"/>
     </w:p>
     <w:p>
       <w:pPr>
-        <w:pStyle w:val="Heading2"/>
+        <w:pStyle w:val="Normalindentado2"/>
         <w:jc w:val="both"/>
       </w:pPr>
-      <w:bookmarkStart w:id="7" w:name="_Toc202203969"/>
-      <w:r>
-        <w:t>Propósito</w:t>
-      </w:r>
-      <w:bookmarkEnd w:id="7"/>
     </w:p>
     <w:p>
       <w:pPr>
         <w:pStyle w:val="Normalindentado2"/>
         <w:jc w:val="both"/>
       </w:pPr>
-    </w:p>
-    <w:p>
-      <w:pPr>
-        <w:pStyle w:val="Normalindentado2"/>
-        <w:jc w:val="both"/>
-      </w:pPr>
       <w:r>
-        <w:t>Desarrollar un sistema web que permita la generación automatizada de KPIs apoyado en un dashboard interactivo para visualizar estadísticas sobre el préstamo y uso de libros en sala, e integrar estos servicios al módulo existente de estadística de libros de la biblioteca Benedicto XVI en Universidad Pontificia Bolivariana, campus Bucaramanga.</w:t>
+        <w:t xml:space="preserve">Desarrollar un sistema web que permita la generación automatizada de </w:t>
+      </w:r>
+      <w:proofErr w:type="spellStart"/>
+      <w:r>
+        <w:t>KPIs</w:t>
+      </w:r>
+      <w:proofErr w:type="spellEnd"/>
+      <w:r>
+        <w:t xml:space="preserve"> apoyado en un </w:t>
+      </w:r>
+      <w:proofErr w:type="spellStart"/>
+      <w:r>
+        <w:t>dashboard</w:t>
+      </w:r>
+      <w:proofErr w:type="spellEnd"/>
+      <w:r>
+        <w:t xml:space="preserve"> interactivo para visualizar estadísticas sobre el préstamo y uso de libros en sala, e integrar estos servicios al módulo existente de estadística de libros de la biblioteca Benedicto XVI en Universidad Pontificia Bolivariana, campus Bucaramanga.</w:t>
       </w:r>
     </w:p>
     <w:p>
@@ -4396,11 +4459,11 @@
         <w:pStyle w:val="Heading2"/>
         <w:jc w:val="both"/>
       </w:pPr>
-      <w:bookmarkStart w:id="8" w:name="_Toc202203970"/>
+      <w:bookmarkStart w:id="7" w:name="_Toc207014491"/>
       <w:r>
         <w:t>Alcance</w:t>
       </w:r>
-      <w:bookmarkEnd w:id="8"/>
+      <w:bookmarkEnd w:id="7"/>
     </w:p>
     <w:p>
       <w:pPr>
@@ -4414,7 +4477,21 @@
         <w:rPr>
           <w:lang w:val="es-CO" w:eastAsia="es-CO"/>
         </w:rPr>
-        <w:t>La biblioteca Benedicto XVI no cuenta con herramientas que permitan conocer los indicadores estadísticos clave para la lógica de negocio de la universidad. Dichos indicadores se refieren a la cantidad de libros presentes en el inventario, a la distribución de libros por facultad, al registro de préstamos en un período determinado y a la cantidad de préstamos por roles según la facultad a la que pertenecen, entre otros. Esta información es altamente solicitada por otros departamentos de la universidad, como el de planeación, que reporta estos datos a entidades como el SNIES. Además, las facultades requieren la información prevista en el proceso de apertura de intercambios y doble titulación con otras instituciones educativas. Por ello, se ha propuesto implementar un dashboard interactivo que, a través de la visualización de indicadores estadísticos, permita a la biblioteca tomar decisiones institucionales fundamentadas en datos reales.</w:t>
+        <w:t xml:space="preserve">La biblioteca Benedicto XVI no cuenta con herramientas que permitan conocer los indicadores estadísticos clave para la lógica de negocio de la universidad. Dichos indicadores se refieren a la cantidad de libros presentes en el inventario, a la distribución de libros por facultad, al registro de préstamos en un período determinado y a la cantidad de préstamos por roles según la facultad a la que pertenecen, entre otros. Esta información es altamente solicitada por otros departamentos de la universidad, como el de planeación, que reporta estos datos a entidades como el SNIES. Además, las facultades requieren la información prevista en el proceso de apertura de intercambios y doble titulación con otras instituciones educativas. Por ello, se ha propuesto implementar un </w:t>
+      </w:r>
+      <w:proofErr w:type="spellStart"/>
+      <w:r>
+        <w:rPr>
+          <w:lang w:val="es-CO" w:eastAsia="es-CO"/>
+        </w:rPr>
+        <w:t>dashboard</w:t>
+      </w:r>
+      <w:proofErr w:type="spellEnd"/>
+      <w:r>
+        <w:rPr>
+          <w:lang w:val="es-CO" w:eastAsia="es-CO"/>
+        </w:rPr>
+        <w:t xml:space="preserve"> interactivo que, a través de la visualización de indicadores estadísticos, permita a la biblioteca tomar decisiones institucionales fundamentadas en datos reales.</w:t>
       </w:r>
     </w:p>
     <w:p>
@@ -4434,18 +4511,18 @@
           <w:iCs w:val="0"/>
         </w:rPr>
       </w:pPr>
-      <w:bookmarkStart w:id="9" w:name="_Toc30323665"/>
-      <w:bookmarkStart w:id="10" w:name="_Toc33238235"/>
-      <w:bookmarkStart w:id="11" w:name="_Toc202203971"/>
+      <w:bookmarkStart w:id="8" w:name="_Toc30323665"/>
+      <w:bookmarkStart w:id="9" w:name="_Toc33238235"/>
+      <w:bookmarkStart w:id="10" w:name="_Toc207014492"/>
       <w:r>
         <w:rPr>
           <w:iCs w:val="0"/>
         </w:rPr>
         <w:t>Personal involucrado</w:t>
       </w:r>
+      <w:bookmarkEnd w:id="8"/>
       <w:bookmarkEnd w:id="9"/>
       <w:bookmarkEnd w:id="10"/>
-      <w:bookmarkEnd w:id="11"/>
     </w:p>
     <w:tbl>
       <w:tblPr>
@@ -5639,13 +5716,13 @@
         <w:pStyle w:val="Heading2"/>
         <w:jc w:val="both"/>
       </w:pPr>
-      <w:bookmarkStart w:id="12" w:name="_Toc33238237"/>
-      <w:bookmarkStart w:id="13" w:name="_Toc202203972"/>
+      <w:bookmarkStart w:id="11" w:name="_Toc33238237"/>
+      <w:bookmarkStart w:id="12" w:name="_Toc207014493"/>
       <w:r>
         <w:t>Referencias</w:t>
       </w:r>
+      <w:bookmarkEnd w:id="11"/>
       <w:bookmarkEnd w:id="12"/>
-      <w:bookmarkEnd w:id="13"/>
     </w:p>
     <w:tbl>
       <w:tblPr>
@@ -5925,13 +6002,13 @@
         <w:pStyle w:val="Heading1"/>
         <w:jc w:val="both"/>
       </w:pPr>
-      <w:bookmarkStart w:id="14" w:name="_Toc33238239"/>
-      <w:bookmarkStart w:id="15" w:name="_Toc202203973"/>
+      <w:bookmarkStart w:id="13" w:name="_Toc33238239"/>
+      <w:bookmarkStart w:id="14" w:name="_Toc207014494"/>
       <w:r>
         <w:t>Descripción general</w:t>
       </w:r>
+      <w:bookmarkEnd w:id="13"/>
       <w:bookmarkEnd w:id="14"/>
-      <w:bookmarkEnd w:id="15"/>
     </w:p>
     <w:p>
       <w:pPr>
@@ -5941,14 +6018,14 @@
           <w:szCs w:val="36"/>
         </w:rPr>
       </w:pPr>
-      <w:bookmarkStart w:id="16" w:name="_Toc202203974"/>
+      <w:bookmarkStart w:id="15" w:name="_Toc207014495"/>
       <w:r>
         <w:rPr>
           <w:szCs w:val="36"/>
         </w:rPr>
         <w:t>DESCRIPCION DE DIAGRAMAS DE CASOS DE USO</w:t>
       </w:r>
-      <w:bookmarkEnd w:id="16"/>
+      <w:bookmarkEnd w:id="15"/>
     </w:p>
     <w:p>
       <w:pPr>
@@ -5962,13 +6039,37 @@
         <w:jc w:val="both"/>
       </w:pPr>
       <w:r>
-        <w:t>El sistema está integrado por los módulos de KPIs, analítica y reportes</w:t>
+        <w:t xml:space="preserve">El sistema está integrado por los módulos de </w:t>
+      </w:r>
+      <w:proofErr w:type="spellStart"/>
+      <w:r>
+        <w:t>KPIs</w:t>
+      </w:r>
+      <w:proofErr w:type="spellEnd"/>
+      <w:r>
+        <w:t>, analítica y reportes</w:t>
       </w:r>
       <w:r>
-        <w:t xml:space="preserve">. Los módulos de KPIs y Analítica </w:t>
+        <w:t xml:space="preserve">. Los módulos de </w:t>
+      </w:r>
+      <w:proofErr w:type="spellStart"/>
+      <w:r>
+        <w:t>KPIs</w:t>
+      </w:r>
+      <w:proofErr w:type="spellEnd"/>
+      <w:r>
+        <w:t xml:space="preserve"> y Analítica </w:t>
       </w:r>
       <w:r>
-        <w:t xml:space="preserve">son los principales componentes del Dashboard interactivo; el módulo de reportes incluirá los componentes necesarios para la generación de estos. El usuario administrativo tendrá acceso a estos módulos una vez sea validado por medio del sistema de autenticación de Alejandría. </w:t>
+        <w:t xml:space="preserve">son los principales componentes del </w:t>
+      </w:r>
+      <w:proofErr w:type="spellStart"/>
+      <w:r>
+        <w:t>Dashboard</w:t>
+      </w:r>
+      <w:proofErr w:type="spellEnd"/>
+      <w:r>
+        <w:t xml:space="preserve"> interactivo; el módulo de reportes incluirá los componentes necesarios para la generación de estos. El usuario administrativo tendrá acceso a estos módulos una vez sea validado por medio del sistema de autenticación de Alejandría. </w:t>
       </w:r>
     </w:p>
     <w:p>
@@ -5976,13 +6077,13 @@
         <w:pStyle w:val="Heading3"/>
         <w:jc w:val="both"/>
       </w:pPr>
-      <w:bookmarkStart w:id="17" w:name="_Toc304879264"/>
-      <w:bookmarkStart w:id="18" w:name="_Toc202203975"/>
+      <w:bookmarkStart w:id="16" w:name="_Toc304879264"/>
+      <w:bookmarkStart w:id="17" w:name="_Toc207014496"/>
       <w:r>
         <w:t>DIAGRAMA DE CASOS DE USO PRINCIPAL</w:t>
       </w:r>
+      <w:bookmarkEnd w:id="16"/>
       <w:bookmarkEnd w:id="17"/>
-      <w:bookmarkEnd w:id="18"/>
     </w:p>
     <w:p>
       <w:pPr>
@@ -5997,7 +6098,7 @@
           <w:noProof/>
         </w:rPr>
         <w:pict w14:anchorId="6212F139">
-          <v:shape id="Picture 1" o:spid="_x0000_i1027" type="#_x0000_t75" style="width:424.95pt;height:285.65pt;visibility:visible;mso-wrap-style:square">
+          <v:shape id="Picture 1" o:spid="_x0000_i1027" type="#_x0000_t75" style="width:424.9pt;height:285.95pt;visibility:visible;mso-wrap-style:square">
             <v:imagedata r:id="rId21" o:title=""/>
           </v:shape>
         </w:pict>
@@ -6043,7 +6144,7 @@
           <w:noProof/>
         </w:rPr>
         <w:pict w14:anchorId="226EED9D">
-          <v:shape id="_x0000_i1028" type="#_x0000_t75" style="width:424.95pt;height:248.1pt;visibility:visible;mso-wrap-style:square">
+          <v:shape id="_x0000_i1028" type="#_x0000_t75" style="width:424.9pt;height:248.45pt;visibility:visible;mso-wrap-style:square">
             <v:imagedata r:id="rId22" o:title=""/>
           </v:shape>
         </w:pict>
@@ -6062,7 +6163,7 @@
           <w:noProof/>
         </w:rPr>
         <w:pict w14:anchorId="2DA1E774">
-          <v:shape id="_x0000_i1029" type="#_x0000_t75" style="width:424.15pt;height:277.05pt;visibility:visible;mso-wrap-style:square">
+          <v:shape id="_x0000_i1029" type="#_x0000_t75" style="width:423.9pt;height:276.85pt;visibility:visible;mso-wrap-style:square">
             <v:imagedata r:id="rId23" o:title=""/>
           </v:shape>
         </w:pict>
@@ -6079,7 +6180,7 @@
         </w:rPr>
         <w:lastRenderedPageBreak/>
         <w:pict w14:anchorId="46E13950">
-          <v:shape id="_x0000_i1030" type="#_x0000_t75" style="width:414.8pt;height:208.15pt;visibility:visible;mso-wrap-style:square">
+          <v:shape id="_x0000_i1030" type="#_x0000_t75" style="width:414.75pt;height:207.9pt;visibility:visible;mso-wrap-style:square">
             <v:imagedata r:id="rId24" o:title=""/>
           </v:shape>
         </w:pict>
@@ -6090,13 +6191,13 @@
         <w:pStyle w:val="Heading3"/>
         <w:jc w:val="both"/>
       </w:pPr>
-      <w:bookmarkStart w:id="19" w:name="_Toc304879269"/>
-      <w:bookmarkStart w:id="20" w:name="_Toc202203976"/>
+      <w:bookmarkStart w:id="18" w:name="_Toc304879269"/>
+      <w:bookmarkStart w:id="19" w:name="_Toc207014497"/>
       <w:r>
         <w:t>ESPECIFICACIÓN DE ACTORES</w:t>
       </w:r>
+      <w:bookmarkEnd w:id="18"/>
       <w:bookmarkEnd w:id="19"/>
-      <w:bookmarkEnd w:id="20"/>
     </w:p>
     <w:p>
       <w:pPr>
@@ -6316,7 +6417,21 @@
               <w:rPr>
                 <w:rFonts w:cs="Arial"/>
               </w:rPr>
-              <w:t xml:space="preserve">Este actor es el principal beneficiado por el sistema. Se autentica por medio del sistema de validación de usuarios de la biblioteca de Alejandría, y posteriormente, accede al Dashboard interactivo. </w:t>
+              <w:t xml:space="preserve">Este actor es el principal beneficiado por el sistema. Se autentica por medio del sistema de validación de usuarios de la biblioteca de Alejandría, y posteriormente, accede al </w:t>
+            </w:r>
+            <w:proofErr w:type="spellStart"/>
+            <w:r>
+              <w:rPr>
+                <w:rFonts w:cs="Arial"/>
+              </w:rPr>
+              <w:t>Dashboard</w:t>
+            </w:r>
+            <w:proofErr w:type="spellEnd"/>
+            <w:r>
+              <w:rPr>
+                <w:rFonts w:cs="Arial"/>
+              </w:rPr>
+              <w:t xml:space="preserve"> interactivo. </w:t>
             </w:r>
             <w:r>
               <w:rPr>
@@ -6463,14 +6578,14 @@
         <w:pStyle w:val="Heading2"/>
         <w:jc w:val="both"/>
       </w:pPr>
-      <w:bookmarkStart w:id="21" w:name="_Toc33238240"/>
-      <w:bookmarkStart w:id="22" w:name="_Toc202203977"/>
+      <w:bookmarkStart w:id="20" w:name="_Toc33238240"/>
+      <w:bookmarkStart w:id="21" w:name="_Toc207014498"/>
       <w:r>
         <w:lastRenderedPageBreak/>
         <w:t>Perspectiva del producto</w:t>
       </w:r>
+      <w:bookmarkEnd w:id="20"/>
       <w:bookmarkEnd w:id="21"/>
-      <w:bookmarkEnd w:id="22"/>
     </w:p>
     <w:p>
       <w:pPr>
@@ -6482,7 +6597,7 @@
           <w:noProof/>
         </w:rPr>
         <w:pict w14:anchorId="21DEB0CC">
-          <v:shape id="_x0000_i1031" type="#_x0000_t75" style="width:412.45pt;height:201.15pt;visibility:visible;mso-wrap-style:square">
+          <v:shape id="_x0000_i1031" type="#_x0000_t75" style="width:412.75pt;height:200.8pt;visibility:visible;mso-wrap-style:square">
             <v:imagedata r:id="rId25" o:title=""/>
           </v:shape>
         </w:pict>
@@ -6523,15 +6638,15 @@
         <w:pStyle w:val="Heading2"/>
         <w:jc w:val="both"/>
       </w:pPr>
-      <w:bookmarkStart w:id="23" w:name="_Toc532878319"/>
-      <w:bookmarkStart w:id="24" w:name="_Toc33238241"/>
-      <w:bookmarkStart w:id="25" w:name="_Toc202203978"/>
+      <w:bookmarkStart w:id="22" w:name="_Toc532878319"/>
+      <w:bookmarkStart w:id="23" w:name="_Toc33238241"/>
+      <w:bookmarkStart w:id="24" w:name="_Toc207014499"/>
       <w:r>
         <w:t>Funcionalidad del producto</w:t>
       </w:r>
+      <w:bookmarkEnd w:id="22"/>
       <w:bookmarkEnd w:id="23"/>
       <w:bookmarkEnd w:id="24"/>
-      <w:bookmarkEnd w:id="25"/>
     </w:p>
     <w:p>
       <w:pPr>
@@ -6548,13 +6663,23 @@
           <w:lang w:val="es-CO"/>
         </w:rPr>
       </w:pPr>
+      <w:proofErr w:type="spellStart"/>
       <w:r>
         <w:rPr>
           <w:b/>
           <w:bCs/>
           <w:lang w:val="es-CO"/>
         </w:rPr>
-        <w:t>Dashboard interactivo:</w:t>
+        <w:t>Dashboard</w:t>
+      </w:r>
+      <w:proofErr w:type="spellEnd"/>
+      <w:r>
+        <w:rPr>
+          <w:b/>
+          <w:bCs/>
+          <w:lang w:val="es-CO"/>
+        </w:rPr>
+        <w:t xml:space="preserve"> interactivo:</w:t>
       </w:r>
     </w:p>
     <w:p>
@@ -6822,7 +6947,25 @@
           <w:bCs/>
           <w:lang w:val="es-CO"/>
         </w:rPr>
-        <w:t>Visualización de KPIs:</w:t>
+        <w:t xml:space="preserve">Visualización de </w:t>
+      </w:r>
+      <w:proofErr w:type="spellStart"/>
+      <w:r>
+        <w:rPr>
+          <w:b/>
+          <w:bCs/>
+          <w:lang w:val="es-CO"/>
+        </w:rPr>
+        <w:t>KPIs</w:t>
+      </w:r>
+      <w:proofErr w:type="spellEnd"/>
+      <w:r>
+        <w:rPr>
+          <w:b/>
+          <w:bCs/>
+          <w:lang w:val="es-CO"/>
+        </w:rPr>
+        <w:t>:</w:t>
       </w:r>
     </w:p>
     <w:p>
@@ -6841,7 +6984,49 @@
         <w:rPr>
           <w:lang w:val="es-CO"/>
         </w:rPr>
-        <w:t>Presenta los seis KPIs mencionados, cada uno con sus respectivas visualizaciones interactivas y detalles (por ejemplo, tooltips que muestran cantidades al pasar el mouse).</w:t>
+        <w:t xml:space="preserve">Presenta los seis </w:t>
+      </w:r>
+      <w:proofErr w:type="spellStart"/>
+      <w:r>
+        <w:rPr>
+          <w:lang w:val="es-CO"/>
+        </w:rPr>
+        <w:t>KPIs</w:t>
+      </w:r>
+      <w:proofErr w:type="spellEnd"/>
+      <w:r>
+        <w:rPr>
+          <w:lang w:val="es-CO"/>
+        </w:rPr>
+        <w:t xml:space="preserve"> mencionados, cada uno con sus respectivas visualizaciones interactivas y detalles (por ejemplo, </w:t>
+      </w:r>
+      <w:proofErr w:type="spellStart"/>
+      <w:r>
+        <w:rPr>
+          <w:lang w:val="es-CO"/>
+        </w:rPr>
+        <w:t>tooltips</w:t>
+      </w:r>
+      <w:proofErr w:type="spellEnd"/>
+      <w:r>
+        <w:rPr>
+          <w:lang w:val="es-CO"/>
+        </w:rPr>
+        <w:t xml:space="preserve"> que muestran cantidades al pasar el </w:t>
+      </w:r>
+      <w:proofErr w:type="gramStart"/>
+      <w:r>
+        <w:rPr>
+          <w:lang w:val="es-CO"/>
+        </w:rPr>
+        <w:t>mouse</w:t>
+      </w:r>
+      <w:proofErr w:type="gramEnd"/>
+      <w:r>
+        <w:rPr>
+          <w:lang w:val="es-CO"/>
+        </w:rPr>
+        <w:t>).</w:t>
       </w:r>
     </w:p>
     <w:p>
@@ -6934,15 +7119,15 @@
         <w:pStyle w:val="Heading2"/>
         <w:jc w:val="both"/>
       </w:pPr>
-      <w:bookmarkStart w:id="26" w:name="_Toc532878320"/>
-      <w:bookmarkStart w:id="27" w:name="_Toc33238242"/>
-      <w:bookmarkStart w:id="28" w:name="_Toc202203979"/>
+      <w:bookmarkStart w:id="25" w:name="_Toc532878320"/>
+      <w:bookmarkStart w:id="26" w:name="_Toc33238242"/>
+      <w:bookmarkStart w:id="27" w:name="_Toc207014500"/>
       <w:r>
         <w:t>Características de los usuarios</w:t>
       </w:r>
+      <w:bookmarkEnd w:id="25"/>
       <w:bookmarkEnd w:id="26"/>
       <w:bookmarkEnd w:id="27"/>
-      <w:bookmarkEnd w:id="28"/>
     </w:p>
     <w:p>
       <w:pPr>
@@ -7203,7 +7388,15 @@
               <w:jc w:val="both"/>
             </w:pPr>
             <w:r>
-              <w:t>Interpretación de la información presentada para la toma de decisiones estratégicas basadas en los KPIs.</w:t>
+              <w:t xml:space="preserve">Interpretación de la información presentada para la toma de decisiones estratégicas basadas en los </w:t>
+            </w:r>
+            <w:proofErr w:type="spellStart"/>
+            <w:r>
+              <w:t>KPIs</w:t>
+            </w:r>
+            <w:proofErr w:type="spellEnd"/>
+            <w:r>
+              <w:t>.</w:t>
             </w:r>
           </w:p>
         </w:tc>
@@ -7214,15 +7407,15 @@
         <w:pStyle w:val="Heading2"/>
         <w:jc w:val="both"/>
       </w:pPr>
-      <w:bookmarkStart w:id="29" w:name="_Toc532878321"/>
-      <w:bookmarkStart w:id="30" w:name="_Toc33238243"/>
-      <w:bookmarkStart w:id="31" w:name="_Toc202203980"/>
+      <w:bookmarkStart w:id="28" w:name="_Toc532878321"/>
+      <w:bookmarkStart w:id="29" w:name="_Toc33238243"/>
+      <w:bookmarkStart w:id="30" w:name="_Toc207014501"/>
       <w:r>
         <w:t>Restricciones</w:t>
       </w:r>
+      <w:bookmarkEnd w:id="28"/>
       <w:bookmarkEnd w:id="29"/>
       <w:bookmarkEnd w:id="30"/>
-      <w:bookmarkEnd w:id="31"/>
     </w:p>
     <w:p>
       <w:pPr>
@@ -7364,15 +7557,15 @@
         <w:pStyle w:val="Heading2"/>
         <w:jc w:val="both"/>
       </w:pPr>
-      <w:bookmarkStart w:id="32" w:name="_Toc532878322"/>
-      <w:bookmarkStart w:id="33" w:name="_Toc33238244"/>
-      <w:bookmarkStart w:id="34" w:name="_Toc202203981"/>
+      <w:bookmarkStart w:id="31" w:name="_Toc532878322"/>
+      <w:bookmarkStart w:id="32" w:name="_Toc33238244"/>
+      <w:bookmarkStart w:id="33" w:name="_Toc207014502"/>
       <w:r>
         <w:t>Suposiciones y dependencias</w:t>
       </w:r>
+      <w:bookmarkEnd w:id="31"/>
       <w:bookmarkEnd w:id="32"/>
       <w:bookmarkEnd w:id="33"/>
-      <w:bookmarkEnd w:id="34"/>
     </w:p>
     <w:p>
       <w:pPr>
@@ -7387,7 +7580,15 @@
         <w:jc w:val="both"/>
       </w:pPr>
       <w:r>
-        <w:t>El sistema será desplegado sobre la infraestructura tecnológica actual de la universidad. La disponibilidad y estabilidad de los recursos hardware y software existentes son fundamentales para el funcionamiento y accesibilidad del dashboard.</w:t>
+        <w:t xml:space="preserve">El sistema será desplegado sobre la infraestructura tecnológica actual de la universidad. La disponibilidad y estabilidad de los recursos hardware y software existentes son fundamentales para el funcionamiento y accesibilidad del </w:t>
+      </w:r>
+      <w:proofErr w:type="spellStart"/>
+      <w:r>
+        <w:t>dashboard</w:t>
+      </w:r>
+      <w:proofErr w:type="spellEnd"/>
+      <w:r>
+        <w:t>.</w:t>
       </w:r>
     </w:p>
     <w:p>
@@ -7416,15 +7617,15 @@
         <w:pStyle w:val="Heading1"/>
         <w:jc w:val="both"/>
       </w:pPr>
-      <w:bookmarkStart w:id="35" w:name="_Toc532878324"/>
-      <w:bookmarkStart w:id="36" w:name="_Toc33238246"/>
-      <w:bookmarkStart w:id="37" w:name="_Toc202203982"/>
+      <w:bookmarkStart w:id="34" w:name="_Toc532878324"/>
+      <w:bookmarkStart w:id="35" w:name="_Toc33238246"/>
+      <w:bookmarkStart w:id="36" w:name="_Toc207014503"/>
       <w:r>
         <w:t>Requisitos específicos</w:t>
       </w:r>
+      <w:bookmarkEnd w:id="34"/>
       <w:bookmarkEnd w:id="35"/>
       <w:bookmarkEnd w:id="36"/>
-      <w:bookmarkEnd w:id="37"/>
     </w:p>
     <w:tbl>
       <w:tblPr>
@@ -7442,7 +7643,6 @@
           <w:tcPr>
             <w:tcW w:w="8732" w:type="dxa"/>
             <w:gridSpan w:val="4"/>
-            <w:shd w:val="clear" w:color="auto" w:fill="auto"/>
           </w:tcPr>
           <w:p>
             <w:pPr>
@@ -7465,7 +7665,7 @@
               <w:ind w:left="708"/>
               <w:jc w:val="both"/>
             </w:pPr>
-            <w:bookmarkStart w:id="38" w:name="_Toc202203983"/>
+            <w:bookmarkStart w:id="37" w:name="_Toc207014504"/>
             <w:r>
               <w:t>3.1.</w:t>
             </w:r>
@@ -7478,7 +7678,7 @@
             <w:r>
               <w:t>Características de la interfaz</w:t>
             </w:r>
-            <w:bookmarkEnd w:id="38"/>
+            <w:bookmarkEnd w:id="37"/>
             <w:r>
               <w:t xml:space="preserve"> </w:t>
             </w:r>
@@ -7623,7 +7823,6 @@
         <w:tc>
           <w:tcPr>
             <w:tcW w:w="4843" w:type="dxa"/>
-            <w:shd w:val="clear" w:color="auto" w:fill="auto"/>
           </w:tcPr>
           <w:p>
             <w:pPr>
@@ -7666,7 +7865,6 @@
         <w:tc>
           <w:tcPr>
             <w:tcW w:w="3769" w:type="dxa"/>
-            <w:shd w:val="clear" w:color="auto" w:fill="auto"/>
           </w:tcPr>
           <w:p>
             <w:pPr>
@@ -7720,7 +7918,6 @@
         <w:tc>
           <w:tcPr>
             <w:tcW w:w="4843" w:type="dxa"/>
-            <w:shd w:val="clear" w:color="auto" w:fill="auto"/>
           </w:tcPr>
           <w:p>
             <w:pPr>
@@ -7754,7 +7951,6 @@
         <w:tc>
           <w:tcPr>
             <w:tcW w:w="3769" w:type="dxa"/>
-            <w:shd w:val="clear" w:color="auto" w:fill="auto"/>
           </w:tcPr>
           <w:p>
             <w:pPr>
@@ -7781,7 +7977,15 @@
               <w:jc w:val="both"/>
             </w:pPr>
             <w:r>
-              <w:t>Visualización del dashboard en dispositivos de escritorio y móviles</w:t>
+              <w:t xml:space="preserve">Visualización del </w:t>
+            </w:r>
+            <w:proofErr w:type="spellStart"/>
+            <w:r>
+              <w:t>dashboard</w:t>
+            </w:r>
+            <w:proofErr w:type="spellEnd"/>
+            <w:r>
+              <w:t xml:space="preserve"> en dispositivos de escritorio y móviles</w:t>
             </w:r>
           </w:p>
         </w:tc>
@@ -7808,7 +8012,6 @@
           <w:tcPr>
             <w:tcW w:w="8612" w:type="dxa"/>
             <w:gridSpan w:val="2"/>
-            <w:shd w:val="clear" w:color="auto" w:fill="auto"/>
           </w:tcPr>
           <w:p>
             <w:pPr>
@@ -7836,7 +8039,15 @@
               <w:jc w:val="both"/>
             </w:pPr>
             <w:r>
-              <w:t>El sistema debe presentar el dashboard de forma responsive, adaptándose automáticamente a distintos tamaños y resoluciones de pantalla. Esto significa que los componentes deben se reorganizarse y escalarse adecuadamente sin perder funcionalidad.</w:t>
+              <w:t xml:space="preserve">El sistema debe presentar el </w:t>
+            </w:r>
+            <w:proofErr w:type="spellStart"/>
+            <w:r>
+              <w:t>dashboard</w:t>
+            </w:r>
+            <w:proofErr w:type="spellEnd"/>
+            <w:r>
+              <w:t xml:space="preserve"> de forma responsive, adaptándose automáticamente a distintos tamaños y resoluciones de pantalla. Esto significa que los componentes deben se reorganizarse y escalarse adecuadamente sin perder funcionalidad.</w:t>
             </w:r>
           </w:p>
           <w:p>
@@ -7867,7 +8078,6 @@
           <w:tcPr>
             <w:tcW w:w="8612" w:type="dxa"/>
             <w:gridSpan w:val="2"/>
-            <w:shd w:val="clear" w:color="auto" w:fill="auto"/>
           </w:tcPr>
           <w:p>
             <w:pPr>
@@ -7919,7 +8129,6 @@
           <w:tcPr>
             <w:tcW w:w="8612" w:type="dxa"/>
             <w:gridSpan w:val="2"/>
-            <w:shd w:val="clear" w:color="auto" w:fill="auto"/>
           </w:tcPr>
           <w:p>
             <w:pPr>
@@ -7968,7 +8177,6 @@
           <w:tcPr>
             <w:tcW w:w="8612" w:type="dxa"/>
             <w:gridSpan w:val="2"/>
-            <w:shd w:val="clear" w:color="auto" w:fill="auto"/>
           </w:tcPr>
           <w:p>
             <w:pPr>
@@ -7995,7 +8203,21 @@
               <w:rPr>
                 <w:lang w:val="es-CO"/>
               </w:rPr>
-              <w:t xml:space="preserve">El usuario accede al dashboard a través de </w:t>
+              <w:t xml:space="preserve">El usuario accede al </w:t>
+            </w:r>
+            <w:proofErr w:type="spellStart"/>
+            <w:r>
+              <w:rPr>
+                <w:lang w:val="es-CO"/>
+              </w:rPr>
+              <w:t>dashboard</w:t>
+            </w:r>
+            <w:proofErr w:type="spellEnd"/>
+            <w:r>
+              <w:rPr>
+                <w:lang w:val="es-CO"/>
+              </w:rPr>
+              <w:t xml:space="preserve"> a través de </w:t>
             </w:r>
             <w:r>
               <w:t>un</w:t>
@@ -8059,18 +8281,18 @@
         <w:pStyle w:val="Heading3"/>
         <w:jc w:val="both"/>
       </w:pPr>
-      <w:bookmarkStart w:id="39" w:name="_Toc202203984"/>
+      <w:bookmarkStart w:id="38" w:name="_Toc207014505"/>
       <w:r>
         <w:t>Interfaces de comunicación</w:t>
       </w:r>
-      <w:bookmarkEnd w:id="39"/>
+      <w:bookmarkEnd w:id="38"/>
     </w:p>
     <w:p>
       <w:pPr>
         <w:pStyle w:val="Normalindentado3"/>
         <w:jc w:val="both"/>
       </w:pPr>
-      <w:bookmarkStart w:id="40" w:name="_Toc33238252"/>
+      <w:bookmarkStart w:id="39" w:name="_Toc33238252"/>
     </w:p>
     <w:p>
       <w:pPr>
@@ -8114,10 +8336,26 @@
         <w:jc w:val="both"/>
       </w:pPr>
       <w:r>
-        <w:t>Una interfaz API RESTful en HTTPS</w:t>
+        <w:t xml:space="preserve">Una interfaz API </w:t>
+      </w:r>
+      <w:proofErr w:type="spellStart"/>
+      <w:r>
+        <w:t>RESTful</w:t>
+      </w:r>
+      <w:proofErr w:type="spellEnd"/>
+      <w:r>
+        <w:t xml:space="preserve"> en HTTPS</w:t>
       </w:r>
       <w:r>
-        <w:t xml:space="preserve"> para que el servidor de back-end pueda consumir del </w:t>
+        <w:t xml:space="preserve"> para que el servidor de back-</w:t>
+      </w:r>
+      <w:proofErr w:type="spellStart"/>
+      <w:r>
+        <w:t>end</w:t>
+      </w:r>
+      <w:proofErr w:type="spellEnd"/>
+      <w:r>
+        <w:t xml:space="preserve"> pueda consumir del </w:t>
       </w:r>
       <w:r>
         <w:t>sistema de au</w:t>
@@ -8138,7 +8376,31 @@
         <w:jc w:val="both"/>
       </w:pPr>
       <w:r>
-        <w:t>Una interfaz API RESTful en HTTPS para que el servidor de front-end pueda consumir del servidor de back-end.</w:t>
+        <w:t xml:space="preserve">Una interfaz API </w:t>
+      </w:r>
+      <w:proofErr w:type="spellStart"/>
+      <w:r>
+        <w:t>RESTful</w:t>
+      </w:r>
+      <w:proofErr w:type="spellEnd"/>
+      <w:r>
+        <w:t xml:space="preserve"> en HTTPS para que el servidor de </w:t>
+      </w:r>
+      <w:proofErr w:type="spellStart"/>
+      <w:r>
+        <w:t>front-end</w:t>
+      </w:r>
+      <w:proofErr w:type="spellEnd"/>
+      <w:r>
+        <w:t xml:space="preserve"> pueda consumir del servidor de back-</w:t>
+      </w:r>
+      <w:proofErr w:type="spellStart"/>
+      <w:r>
+        <w:t>end</w:t>
+      </w:r>
+      <w:proofErr w:type="spellEnd"/>
+      <w:r>
+        <w:t>.</w:t>
       </w:r>
     </w:p>
     <w:p>
@@ -8152,25 +8414,25 @@
         <w:pStyle w:val="Heading2"/>
         <w:jc w:val="both"/>
       </w:pPr>
-      <w:bookmarkStart w:id="41" w:name="_Toc202203985"/>
+      <w:bookmarkStart w:id="40" w:name="_Toc207014506"/>
       <w:r>
         <w:t>Requisitos funcionales</w:t>
       </w:r>
+      <w:bookmarkEnd w:id="39"/>
       <w:bookmarkEnd w:id="40"/>
-      <w:bookmarkEnd w:id="41"/>
     </w:p>
     <w:p>
       <w:pPr>
         <w:pStyle w:val="Heading3"/>
         <w:jc w:val="both"/>
       </w:pPr>
-      <w:bookmarkStart w:id="42" w:name="_Toc33238253"/>
-      <w:bookmarkStart w:id="43" w:name="_Toc202203986"/>
+      <w:bookmarkStart w:id="41" w:name="_Toc33238253"/>
+      <w:bookmarkStart w:id="42" w:name="_Toc207014507"/>
       <w:r>
         <w:t>Requisito funcional 1</w:t>
       </w:r>
+      <w:bookmarkEnd w:id="41"/>
       <w:bookmarkEnd w:id="42"/>
-      <w:bookmarkEnd w:id="43"/>
     </w:p>
     <w:tbl>
       <w:tblPr>
@@ -8288,7 +8550,6 @@
         <w:tc>
           <w:tcPr>
             <w:tcW w:w="5419" w:type="dxa"/>
-            <w:shd w:val="clear" w:color="auto" w:fill="auto"/>
           </w:tcPr>
           <w:p>
             <w:pPr>
@@ -8330,7 +8591,6 @@
         <w:tc>
           <w:tcPr>
             <w:tcW w:w="3228" w:type="dxa"/>
-            <w:shd w:val="clear" w:color="auto" w:fill="auto"/>
           </w:tcPr>
           <w:p>
             <w:pPr>
@@ -8370,7 +8630,6 @@
         <w:tc>
           <w:tcPr>
             <w:tcW w:w="5419" w:type="dxa"/>
-            <w:shd w:val="clear" w:color="auto" w:fill="auto"/>
           </w:tcPr>
           <w:p>
             <w:pPr>
@@ -8404,7 +8663,6 @@
         <w:tc>
           <w:tcPr>
             <w:tcW w:w="3228" w:type="dxa"/>
-            <w:shd w:val="clear" w:color="auto" w:fill="auto"/>
           </w:tcPr>
           <w:p>
             <w:pPr>
@@ -8444,7 +8702,6 @@
           <w:tcPr>
             <w:tcW w:w="8647" w:type="dxa"/>
             <w:gridSpan w:val="2"/>
-            <w:shd w:val="clear" w:color="auto" w:fill="auto"/>
           </w:tcPr>
           <w:p>
             <w:pPr>
@@ -8488,7 +8745,6 @@
           <w:tcPr>
             <w:tcW w:w="8647" w:type="dxa"/>
             <w:gridSpan w:val="2"/>
-            <w:shd w:val="clear" w:color="auto" w:fill="auto"/>
           </w:tcPr>
           <w:p>
             <w:pPr>
@@ -8519,8 +8775,13 @@
               <w:t>El usuario debe estar autenticado para</w:t>
             </w:r>
             <w:r>
-              <w:t xml:space="preserve"> la visualización del dashboard</w:t>
-            </w:r>
+              <w:t xml:space="preserve"> la visualización del </w:t>
+            </w:r>
+            <w:proofErr w:type="spellStart"/>
+            <w:r>
+              <w:t>dashboard</w:t>
+            </w:r>
+            <w:proofErr w:type="spellEnd"/>
             <w:r>
               <w:t>.</w:t>
             </w:r>
@@ -8542,7 +8803,6 @@
           <w:tcPr>
             <w:tcW w:w="8647" w:type="dxa"/>
             <w:gridSpan w:val="2"/>
-            <w:shd w:val="clear" w:color="auto" w:fill="auto"/>
           </w:tcPr>
           <w:p>
             <w:pPr>
@@ -8580,7 +8840,6 @@
           <w:tcPr>
             <w:tcW w:w="8647" w:type="dxa"/>
             <w:gridSpan w:val="2"/>
-            <w:shd w:val="clear" w:color="auto" w:fill="auto"/>
           </w:tcPr>
           <w:p>
             <w:pPr>
@@ -8637,7 +8896,6 @@
           <w:tcPr>
             <w:tcW w:w="8647" w:type="dxa"/>
             <w:gridSpan w:val="2"/>
-            <w:shd w:val="clear" w:color="auto" w:fill="auto"/>
           </w:tcPr>
           <w:p>
             <w:pPr>
@@ -8753,7 +9011,6 @@
           <w:tcPr>
             <w:tcW w:w="8647" w:type="dxa"/>
             <w:gridSpan w:val="2"/>
-            <w:shd w:val="clear" w:color="auto" w:fill="auto"/>
           </w:tcPr>
           <w:p>
             <w:pPr>
@@ -8783,7 +9040,6 @@
           <w:tcPr>
             <w:tcW w:w="8647" w:type="dxa"/>
             <w:gridSpan w:val="2"/>
-            <w:shd w:val="clear" w:color="auto" w:fill="auto"/>
           </w:tcPr>
           <w:p>
             <w:pPr>
@@ -8796,7 +9052,7 @@
                 <w:noProof/>
               </w:rPr>
               <w:pict w14:anchorId="273CC9BE">
-                <v:shape id="_x0000_i1032" type="#_x0000_t75" style="width:425.75pt;height:327.9pt;visibility:visible;mso-wrap-style:square">
+                <v:shape id="_x0000_i1032" type="#_x0000_t75" style="width:425.9pt;height:327.55pt;visibility:visible;mso-wrap-style:square">
                   <v:imagedata r:id="rId26" o:title=""/>
                 </v:shape>
               </w:pict>
@@ -8816,11 +9072,11 @@
         <w:pStyle w:val="Heading3"/>
         <w:jc w:val="both"/>
       </w:pPr>
-      <w:bookmarkStart w:id="44" w:name="_Toc202203987"/>
+      <w:bookmarkStart w:id="43" w:name="_Toc207014508"/>
       <w:r>
         <w:t>Requisito funcional 2</w:t>
       </w:r>
-      <w:bookmarkEnd w:id="44"/>
+      <w:bookmarkEnd w:id="43"/>
     </w:p>
     <w:p>
       <w:pPr>
@@ -8958,7 +9214,6 @@
         <w:tc>
           <w:tcPr>
             <w:tcW w:w="4843" w:type="dxa"/>
-            <w:shd w:val="clear" w:color="auto" w:fill="auto"/>
           </w:tcPr>
           <w:p>
             <w:pPr>
@@ -9000,7 +9255,6 @@
         <w:tc>
           <w:tcPr>
             <w:tcW w:w="3804" w:type="dxa"/>
-            <w:shd w:val="clear" w:color="auto" w:fill="auto"/>
           </w:tcPr>
           <w:p>
             <w:pPr>
@@ -9040,7 +9294,6 @@
         <w:tc>
           <w:tcPr>
             <w:tcW w:w="4843" w:type="dxa"/>
-            <w:shd w:val="clear" w:color="auto" w:fill="auto"/>
           </w:tcPr>
           <w:p>
             <w:pPr>
@@ -9081,7 +9334,6 @@
         <w:tc>
           <w:tcPr>
             <w:tcW w:w="3804" w:type="dxa"/>
-            <w:shd w:val="clear" w:color="auto" w:fill="auto"/>
           </w:tcPr>
           <w:p>
             <w:pPr>
@@ -9124,7 +9376,6 @@
           <w:tcPr>
             <w:tcW w:w="8647" w:type="dxa"/>
             <w:gridSpan w:val="2"/>
-            <w:shd w:val="clear" w:color="auto" w:fill="auto"/>
           </w:tcPr>
           <w:p>
             <w:pPr>
@@ -9201,7 +9452,6 @@
           <w:tcPr>
             <w:tcW w:w="8647" w:type="dxa"/>
             <w:gridSpan w:val="2"/>
-            <w:shd w:val="clear" w:color="auto" w:fill="auto"/>
           </w:tcPr>
           <w:p>
             <w:pPr>
@@ -9245,8 +9495,13 @@
               <w:t>El usuario debe estar autenticado para</w:t>
             </w:r>
             <w:r>
-              <w:t xml:space="preserve"> la visualización del dashboard</w:t>
-            </w:r>
+              <w:t xml:space="preserve"> la visualización del </w:t>
+            </w:r>
+            <w:proofErr w:type="spellStart"/>
+            <w:r>
+              <w:t>dashboard</w:t>
+            </w:r>
+            <w:proofErr w:type="spellEnd"/>
             <w:r>
               <w:t>.</w:t>
             </w:r>
@@ -9298,7 +9553,6 @@
           <w:tcPr>
             <w:tcW w:w="8647" w:type="dxa"/>
             <w:gridSpan w:val="2"/>
-            <w:shd w:val="clear" w:color="auto" w:fill="auto"/>
           </w:tcPr>
           <w:p>
             <w:pPr>
@@ -9344,7 +9598,6 @@
           <w:tcPr>
             <w:tcW w:w="8647" w:type="dxa"/>
             <w:gridSpan w:val="2"/>
-            <w:shd w:val="clear" w:color="auto" w:fill="auto"/>
           </w:tcPr>
           <w:p>
             <w:pPr>
@@ -9446,7 +9699,6 @@
           <w:tcPr>
             <w:tcW w:w="8647" w:type="dxa"/>
             <w:gridSpan w:val="2"/>
-            <w:shd w:val="clear" w:color="auto" w:fill="auto"/>
           </w:tcPr>
           <w:p>
             <w:pPr>
@@ -9705,7 +9957,6 @@
           <w:tcPr>
             <w:tcW w:w="8647" w:type="dxa"/>
             <w:gridSpan w:val="2"/>
-            <w:shd w:val="clear" w:color="auto" w:fill="auto"/>
           </w:tcPr>
           <w:p>
             <w:pPr>
@@ -9735,7 +9986,6 @@
           <w:tcPr>
             <w:tcW w:w="8647" w:type="dxa"/>
             <w:gridSpan w:val="2"/>
-            <w:shd w:val="clear" w:color="auto" w:fill="auto"/>
           </w:tcPr>
           <w:p>
             <w:pPr>
@@ -9749,7 +9999,7 @@
               </w:rPr>
               <w:lastRenderedPageBreak/>
               <w:pict w14:anchorId="4825EF92">
-                <v:shape id="_x0000_i1033" type="#_x0000_t75" style="width:334.15pt;height:256.7pt;visibility:visible;mso-wrap-style:square">
+                <v:shape id="_x0000_i1033" type="#_x0000_t75" style="width:334.65pt;height:256.55pt;visibility:visible;mso-wrap-style:square">
                   <v:imagedata r:id="rId27" o:title=""/>
                 </v:shape>
               </w:pict>
@@ -9768,7 +10018,7 @@
         <w:ind w:left="1200"/>
         <w:jc w:val="both"/>
       </w:pPr>
-      <w:bookmarkStart w:id="45" w:name="_Toc202203988"/>
+      <w:bookmarkStart w:id="44" w:name="_Toc207014509"/>
       <w:r>
         <w:t xml:space="preserve">3.2.3 </w:t>
       </w:r>
@@ -9778,7 +10028,7 @@
       <w:r>
         <w:t>3</w:t>
       </w:r>
-      <w:bookmarkEnd w:id="45"/>
+      <w:bookmarkEnd w:id="44"/>
     </w:p>
     <w:p>
       <w:pPr>
@@ -9902,7 +10152,6 @@
         <w:tc>
           <w:tcPr>
             <w:tcW w:w="5421" w:type="dxa"/>
-            <w:shd w:val="clear" w:color="auto" w:fill="auto"/>
           </w:tcPr>
           <w:p>
             <w:pPr>
@@ -9944,7 +10193,6 @@
         <w:tc>
           <w:tcPr>
             <w:tcW w:w="3226" w:type="dxa"/>
-            <w:shd w:val="clear" w:color="auto" w:fill="auto"/>
           </w:tcPr>
           <w:p>
             <w:pPr>
@@ -9984,7 +10232,6 @@
         <w:tc>
           <w:tcPr>
             <w:tcW w:w="5421" w:type="dxa"/>
-            <w:shd w:val="clear" w:color="auto" w:fill="auto"/>
           </w:tcPr>
           <w:p>
             <w:pPr>
@@ -10021,7 +10268,6 @@
         <w:tc>
           <w:tcPr>
             <w:tcW w:w="3226" w:type="dxa"/>
-            <w:shd w:val="clear" w:color="auto" w:fill="auto"/>
           </w:tcPr>
           <w:p>
             <w:pPr>
@@ -10064,7 +10310,6 @@
           <w:tcPr>
             <w:tcW w:w="8647" w:type="dxa"/>
             <w:gridSpan w:val="2"/>
-            <w:shd w:val="clear" w:color="auto" w:fill="auto"/>
           </w:tcPr>
           <w:p>
             <w:pPr>
@@ -10105,7 +10350,6 @@
           <w:tcPr>
             <w:tcW w:w="8647" w:type="dxa"/>
             <w:gridSpan w:val="2"/>
-            <w:shd w:val="clear" w:color="auto" w:fill="auto"/>
           </w:tcPr>
           <w:p>
             <w:pPr>
@@ -10135,8 +10379,13 @@
               <w:t>El usuario debe estar autenticado para</w:t>
             </w:r>
             <w:r>
-              <w:t xml:space="preserve"> la visualización del dashboard</w:t>
-            </w:r>
+              <w:t xml:space="preserve"> la visualización del </w:t>
+            </w:r>
+            <w:proofErr w:type="spellStart"/>
+            <w:r>
+              <w:t>dashboard</w:t>
+            </w:r>
+            <w:proofErr w:type="spellEnd"/>
             <w:r>
               <w:t>.</w:t>
             </w:r>
@@ -10185,7 +10434,6 @@
           <w:tcPr>
             <w:tcW w:w="8647" w:type="dxa"/>
             <w:gridSpan w:val="2"/>
-            <w:shd w:val="clear" w:color="auto" w:fill="auto"/>
           </w:tcPr>
           <w:p>
             <w:pPr>
@@ -10240,7 +10488,6 @@
           <w:tcPr>
             <w:tcW w:w="8647" w:type="dxa"/>
             <w:gridSpan w:val="2"/>
-            <w:shd w:val="clear" w:color="auto" w:fill="auto"/>
           </w:tcPr>
           <w:p>
             <w:pPr>
@@ -10345,7 +10592,6 @@
           <w:tcPr>
             <w:tcW w:w="8647" w:type="dxa"/>
             <w:gridSpan w:val="2"/>
-            <w:shd w:val="clear" w:color="auto" w:fill="auto"/>
           </w:tcPr>
           <w:p>
             <w:pPr>
@@ -10607,7 +10853,6 @@
           <w:tcPr>
             <w:tcW w:w="8647" w:type="dxa"/>
             <w:gridSpan w:val="2"/>
-            <w:shd w:val="clear" w:color="auto" w:fill="auto"/>
           </w:tcPr>
           <w:p>
             <w:pPr>
@@ -10637,7 +10882,6 @@
           <w:tcPr>
             <w:tcW w:w="8647" w:type="dxa"/>
             <w:gridSpan w:val="2"/>
-            <w:shd w:val="clear" w:color="auto" w:fill="auto"/>
           </w:tcPr>
           <w:p>
             <w:pPr>
@@ -10650,7 +10894,7 @@
                 <w:noProof/>
               </w:rPr>
               <w:pict w14:anchorId="14580B30">
-                <v:shape id="_x0000_i1034" type="#_x0000_t75" style="width:425.75pt;height:324.8pt;visibility:visible;mso-wrap-style:square">
+                <v:shape id="_x0000_i1034" type="#_x0000_t75" style="width:425.9pt;height:324.5pt;visibility:visible;mso-wrap-style:square">
                   <v:imagedata r:id="rId28" o:title=""/>
                 </v:shape>
               </w:pict>
@@ -10676,14 +10920,14 @@
         <w:ind w:left="1200"/>
         <w:jc w:val="both"/>
       </w:pPr>
-      <w:bookmarkStart w:id="46" w:name="_Toc202203989"/>
+      <w:bookmarkStart w:id="45" w:name="_Toc207014510"/>
       <w:r>
         <w:t xml:space="preserve">3.2.4 Requisito funcional </w:t>
       </w:r>
       <w:r>
         <w:t>4</w:t>
       </w:r>
-      <w:bookmarkEnd w:id="46"/>
+      <w:bookmarkEnd w:id="45"/>
     </w:p>
     <w:p>
       <w:pPr>
@@ -10813,7 +11057,6 @@
         <w:tc>
           <w:tcPr>
             <w:tcW w:w="5417" w:type="dxa"/>
-            <w:shd w:val="clear" w:color="auto" w:fill="auto"/>
           </w:tcPr>
           <w:p>
             <w:pPr>
@@ -10856,7 +11099,6 @@
         <w:tc>
           <w:tcPr>
             <w:tcW w:w="3372" w:type="dxa"/>
-            <w:shd w:val="clear" w:color="auto" w:fill="auto"/>
           </w:tcPr>
           <w:p>
             <w:pPr>
@@ -10896,7 +11138,6 @@
         <w:tc>
           <w:tcPr>
             <w:tcW w:w="5417" w:type="dxa"/>
-            <w:shd w:val="clear" w:color="auto" w:fill="auto"/>
           </w:tcPr>
           <w:p>
             <w:pPr>
@@ -10930,7 +11171,6 @@
         <w:tc>
           <w:tcPr>
             <w:tcW w:w="3372" w:type="dxa"/>
-            <w:shd w:val="clear" w:color="auto" w:fill="auto"/>
           </w:tcPr>
           <w:p>
             <w:pPr>
@@ -10973,7 +11213,6 @@
           <w:tcPr>
             <w:tcW w:w="8789" w:type="dxa"/>
             <w:gridSpan w:val="2"/>
-            <w:shd w:val="clear" w:color="auto" w:fill="auto"/>
           </w:tcPr>
           <w:p>
             <w:pPr>
@@ -11032,7 +11271,6 @@
           <w:tcPr>
             <w:tcW w:w="8789" w:type="dxa"/>
             <w:gridSpan w:val="2"/>
-            <w:shd w:val="clear" w:color="auto" w:fill="auto"/>
           </w:tcPr>
           <w:p>
             <w:pPr>
@@ -11062,8 +11300,13 @@
               <w:t>El usuario debe estar autenticado para</w:t>
             </w:r>
             <w:r>
-              <w:t xml:space="preserve"> la visualización del dashboard</w:t>
-            </w:r>
+              <w:t xml:space="preserve"> la visualización del </w:t>
+            </w:r>
+            <w:proofErr w:type="spellStart"/>
+            <w:r>
+              <w:t>dashboard</w:t>
+            </w:r>
+            <w:proofErr w:type="spellEnd"/>
             <w:r>
               <w:t>.</w:t>
             </w:r>
@@ -11106,7 +11349,6 @@
           <w:tcPr>
             <w:tcW w:w="8789" w:type="dxa"/>
             <w:gridSpan w:val="2"/>
-            <w:shd w:val="clear" w:color="auto" w:fill="auto"/>
           </w:tcPr>
           <w:p>
             <w:pPr>
@@ -11143,7 +11385,6 @@
           <w:tcPr>
             <w:tcW w:w="8789" w:type="dxa"/>
             <w:gridSpan w:val="2"/>
-            <w:shd w:val="clear" w:color="auto" w:fill="auto"/>
           </w:tcPr>
           <w:p>
             <w:pPr>
@@ -11248,7 +11489,6 @@
           <w:tcPr>
             <w:tcW w:w="8789" w:type="dxa"/>
             <w:gridSpan w:val="2"/>
-            <w:shd w:val="clear" w:color="auto" w:fill="auto"/>
           </w:tcPr>
           <w:p>
             <w:pPr>
@@ -11501,7 +11741,6 @@
           <w:tcPr>
             <w:tcW w:w="8789" w:type="dxa"/>
             <w:gridSpan w:val="2"/>
-            <w:shd w:val="clear" w:color="auto" w:fill="auto"/>
           </w:tcPr>
           <w:p>
             <w:pPr>
@@ -11531,7 +11770,6 @@
           <w:tcPr>
             <w:tcW w:w="8789" w:type="dxa"/>
             <w:gridSpan w:val="2"/>
-            <w:shd w:val="clear" w:color="auto" w:fill="auto"/>
           </w:tcPr>
           <w:p>
             <w:pPr>
@@ -11545,7 +11783,7 @@
               </w:rPr>
               <w:lastRenderedPageBreak/>
               <w:pict w14:anchorId="15E4E1DA">
-                <v:shape id="_x0000_i1035" type="#_x0000_t75" style="width:425.75pt;height:330.25pt;visibility:visible;mso-wrap-style:square">
+                <v:shape id="_x0000_i1035" type="#_x0000_t75" style="width:425.9pt;height:330.6pt;visibility:visible;mso-wrap-style:square">
                   <v:imagedata r:id="rId29" o:title=""/>
                 </v:shape>
               </w:pict>
@@ -11570,11 +11808,11 @@
         <w:ind w:left="1200"/>
         <w:jc w:val="both"/>
       </w:pPr>
-      <w:bookmarkStart w:id="47" w:name="_Toc202203990"/>
+      <w:bookmarkStart w:id="46" w:name="_Toc207014511"/>
       <w:r>
         <w:t>3.2.5 Requisito funcional 5</w:t>
       </w:r>
-      <w:bookmarkEnd w:id="47"/>
+      <w:bookmarkEnd w:id="46"/>
     </w:p>
     <w:p>
       <w:pPr>
@@ -11711,7 +11949,6 @@
         <w:tc>
           <w:tcPr>
             <w:tcW w:w="5417" w:type="dxa"/>
-            <w:shd w:val="clear" w:color="auto" w:fill="auto"/>
           </w:tcPr>
           <w:p>
             <w:pPr>
@@ -11753,7 +11990,6 @@
         <w:tc>
           <w:tcPr>
             <w:tcW w:w="3514" w:type="dxa"/>
-            <w:shd w:val="clear" w:color="auto" w:fill="auto"/>
           </w:tcPr>
           <w:p>
             <w:pPr>
@@ -11793,7 +12029,6 @@
         <w:tc>
           <w:tcPr>
             <w:tcW w:w="5417" w:type="dxa"/>
-            <w:shd w:val="clear" w:color="auto" w:fill="auto"/>
           </w:tcPr>
           <w:p>
             <w:pPr>
@@ -11827,7 +12062,6 @@
         <w:tc>
           <w:tcPr>
             <w:tcW w:w="3514" w:type="dxa"/>
-            <w:shd w:val="clear" w:color="auto" w:fill="auto"/>
           </w:tcPr>
           <w:p>
             <w:pPr>
@@ -11867,7 +12101,6 @@
           <w:tcPr>
             <w:tcW w:w="8931" w:type="dxa"/>
             <w:gridSpan w:val="2"/>
-            <w:shd w:val="clear" w:color="auto" w:fill="auto"/>
           </w:tcPr>
           <w:p>
             <w:pPr>
@@ -11948,7 +12181,6 @@
           <w:tcPr>
             <w:tcW w:w="8931" w:type="dxa"/>
             <w:gridSpan w:val="2"/>
-            <w:shd w:val="clear" w:color="auto" w:fill="auto"/>
           </w:tcPr>
           <w:p>
             <w:pPr>
@@ -11978,8 +12210,13 @@
               <w:t>El usuario debe estar autenticado para</w:t>
             </w:r>
             <w:r>
-              <w:t xml:space="preserve"> la visualización del dashboard</w:t>
-            </w:r>
+              <w:t xml:space="preserve"> la visualización del </w:t>
+            </w:r>
+            <w:proofErr w:type="spellStart"/>
+            <w:r>
+              <w:t>dashboard</w:t>
+            </w:r>
+            <w:proofErr w:type="spellEnd"/>
             <w:r>
               <w:t>.</w:t>
             </w:r>
@@ -12022,7 +12259,6 @@
           <w:tcPr>
             <w:tcW w:w="8931" w:type="dxa"/>
             <w:gridSpan w:val="2"/>
-            <w:shd w:val="clear" w:color="auto" w:fill="auto"/>
           </w:tcPr>
           <w:p>
             <w:pPr>
@@ -12066,7 +12302,6 @@
           <w:tcPr>
             <w:tcW w:w="8931" w:type="dxa"/>
             <w:gridSpan w:val="2"/>
-            <w:shd w:val="clear" w:color="auto" w:fill="auto"/>
           </w:tcPr>
           <w:p>
             <w:pPr>
@@ -12184,7 +12419,6 @@
           <w:tcPr>
             <w:tcW w:w="8931" w:type="dxa"/>
             <w:gridSpan w:val="2"/>
-            <w:shd w:val="clear" w:color="auto" w:fill="auto"/>
           </w:tcPr>
           <w:p>
             <w:pPr>
@@ -12437,7 +12671,6 @@
           <w:tcPr>
             <w:tcW w:w="8931" w:type="dxa"/>
             <w:gridSpan w:val="2"/>
-            <w:shd w:val="clear" w:color="auto" w:fill="auto"/>
           </w:tcPr>
           <w:p>
             <w:pPr>
@@ -12467,7 +12700,6 @@
           <w:tcPr>
             <w:tcW w:w="8931" w:type="dxa"/>
             <w:gridSpan w:val="2"/>
-            <w:shd w:val="clear" w:color="auto" w:fill="auto"/>
           </w:tcPr>
           <w:p>
             <w:pPr>
@@ -12480,7 +12712,7 @@
                 <w:noProof/>
               </w:rPr>
               <w:pict w14:anchorId="497A5D6B">
-                <v:shape id="_x0000_i1036" type="#_x0000_t75" style="width:425.75pt;height:326.35pt;visibility:visible;mso-wrap-style:square">
+                <v:shape id="_x0000_i1036" type="#_x0000_t75" style="width:425.9pt;height:326.55pt;visibility:visible;mso-wrap-style:square">
                   <v:imagedata r:id="rId30" o:title=""/>
                 </v:shape>
               </w:pict>
@@ -12506,7 +12738,7 @@
         <w:ind w:left="1200"/>
         <w:jc w:val="both"/>
       </w:pPr>
-      <w:bookmarkStart w:id="48" w:name="_Toc202203991"/>
+      <w:bookmarkStart w:id="47" w:name="_Toc207014512"/>
       <w:r>
         <w:lastRenderedPageBreak/>
         <w:t>3.2.</w:t>
@@ -12520,7 +12752,7 @@
       <w:r>
         <w:t>6</w:t>
       </w:r>
-      <w:bookmarkEnd w:id="48"/>
+      <w:bookmarkEnd w:id="47"/>
     </w:p>
     <w:p>
       <w:pPr>
@@ -12650,7 +12882,6 @@
         <w:tc>
           <w:tcPr>
             <w:tcW w:w="5419" w:type="dxa"/>
-            <w:shd w:val="clear" w:color="auto" w:fill="auto"/>
           </w:tcPr>
           <w:p>
             <w:pPr>
@@ -12692,7 +12923,6 @@
         <w:tc>
           <w:tcPr>
             <w:tcW w:w="3370" w:type="dxa"/>
-            <w:shd w:val="clear" w:color="auto" w:fill="auto"/>
           </w:tcPr>
           <w:p>
             <w:pPr>
@@ -12732,7 +12962,6 @@
         <w:tc>
           <w:tcPr>
             <w:tcW w:w="5419" w:type="dxa"/>
-            <w:shd w:val="clear" w:color="auto" w:fill="auto"/>
           </w:tcPr>
           <w:p>
             <w:pPr>
@@ -12766,7 +12995,6 @@
         <w:tc>
           <w:tcPr>
             <w:tcW w:w="3370" w:type="dxa"/>
-            <w:shd w:val="clear" w:color="auto" w:fill="auto"/>
           </w:tcPr>
           <w:p>
             <w:pPr>
@@ -12806,7 +13034,6 @@
           <w:tcPr>
             <w:tcW w:w="8789" w:type="dxa"/>
             <w:gridSpan w:val="2"/>
-            <w:shd w:val="clear" w:color="auto" w:fill="auto"/>
           </w:tcPr>
           <w:p>
             <w:pPr>
@@ -12886,7 +13113,6 @@
           <w:tcPr>
             <w:tcW w:w="8789" w:type="dxa"/>
             <w:gridSpan w:val="2"/>
-            <w:shd w:val="clear" w:color="auto" w:fill="auto"/>
           </w:tcPr>
           <w:p>
             <w:pPr>
@@ -12916,8 +13142,13 @@
               <w:t>El usuario debe estar autenticado para</w:t>
             </w:r>
             <w:r>
-              <w:t xml:space="preserve"> la visualización del dashboard</w:t>
-            </w:r>
+              <w:t xml:space="preserve"> la visualización del </w:t>
+            </w:r>
+            <w:proofErr w:type="spellStart"/>
+            <w:r>
+              <w:t>dashboard</w:t>
+            </w:r>
+            <w:proofErr w:type="spellEnd"/>
             <w:r>
               <w:t>.</w:t>
             </w:r>
@@ -12939,7 +13170,6 @@
           <w:tcPr>
             <w:tcW w:w="8789" w:type="dxa"/>
             <w:gridSpan w:val="2"/>
-            <w:shd w:val="clear" w:color="auto" w:fill="auto"/>
           </w:tcPr>
           <w:p>
             <w:pPr>
@@ -12985,7 +13215,6 @@
           <w:tcPr>
             <w:tcW w:w="8789" w:type="dxa"/>
             <w:gridSpan w:val="2"/>
-            <w:shd w:val="clear" w:color="auto" w:fill="auto"/>
           </w:tcPr>
           <w:p>
             <w:pPr>
@@ -13090,7 +13319,6 @@
           <w:tcPr>
             <w:tcW w:w="8789" w:type="dxa"/>
             <w:gridSpan w:val="2"/>
-            <w:shd w:val="clear" w:color="auto" w:fill="auto"/>
           </w:tcPr>
           <w:p>
             <w:pPr>
@@ -13182,7 +13410,6 @@
           <w:tcPr>
             <w:tcW w:w="8789" w:type="dxa"/>
             <w:gridSpan w:val="2"/>
-            <w:shd w:val="clear" w:color="auto" w:fill="auto"/>
           </w:tcPr>
           <w:p>
             <w:pPr>
@@ -13212,7 +13439,6 @@
           <w:tcPr>
             <w:tcW w:w="8789" w:type="dxa"/>
             <w:gridSpan w:val="2"/>
-            <w:shd w:val="clear" w:color="auto" w:fill="auto"/>
           </w:tcPr>
           <w:p>
             <w:pPr>
@@ -13226,7 +13452,7 @@
               </w:rPr>
               <w:lastRenderedPageBreak/>
               <w:pict w14:anchorId="40B0187E">
-                <v:shape id="_x0000_i1037" type="#_x0000_t75" style="width:425.75pt;height:318.5pt;visibility:visible;mso-wrap-style:square">
+                <v:shape id="_x0000_i1037" type="#_x0000_t75" style="width:425.9pt;height:318.4pt;visibility:visible;mso-wrap-style:square">
                   <v:imagedata r:id="rId31" o:title=""/>
                 </v:shape>
               </w:pict>
@@ -13251,7 +13477,7 @@
         <w:ind w:left="1200"/>
         <w:jc w:val="both"/>
       </w:pPr>
-      <w:bookmarkStart w:id="49" w:name="_Toc202203992"/>
+      <w:bookmarkStart w:id="48" w:name="_Toc207014513"/>
       <w:r>
         <w:t>3.2.</w:t>
       </w:r>
@@ -13264,7 +13490,7 @@
       <w:r>
         <w:t>7</w:t>
       </w:r>
-      <w:bookmarkEnd w:id="49"/>
+      <w:bookmarkEnd w:id="48"/>
     </w:p>
     <w:p>
       <w:pPr>
@@ -13388,7 +13614,6 @@
         <w:tc>
           <w:tcPr>
             <w:tcW w:w="4843" w:type="dxa"/>
-            <w:shd w:val="clear" w:color="auto" w:fill="auto"/>
           </w:tcPr>
           <w:p>
             <w:pPr>
@@ -13430,7 +13655,6 @@
         <w:tc>
           <w:tcPr>
             <w:tcW w:w="3946" w:type="dxa"/>
-            <w:shd w:val="clear" w:color="auto" w:fill="auto"/>
           </w:tcPr>
           <w:p>
             <w:pPr>
@@ -13470,7 +13694,6 @@
         <w:tc>
           <w:tcPr>
             <w:tcW w:w="4843" w:type="dxa"/>
-            <w:shd w:val="clear" w:color="auto" w:fill="auto"/>
           </w:tcPr>
           <w:p>
             <w:pPr>
@@ -13504,7 +13727,6 @@
         <w:tc>
           <w:tcPr>
             <w:tcW w:w="3946" w:type="dxa"/>
-            <w:shd w:val="clear" w:color="auto" w:fill="auto"/>
           </w:tcPr>
           <w:p>
             <w:pPr>
@@ -13547,7 +13769,6 @@
           <w:tcPr>
             <w:tcW w:w="8789" w:type="dxa"/>
             <w:gridSpan w:val="2"/>
-            <w:shd w:val="clear" w:color="auto" w:fill="auto"/>
           </w:tcPr>
           <w:p>
             <w:pPr>
@@ -13599,7 +13820,6 @@
           <w:tcPr>
             <w:tcW w:w="8789" w:type="dxa"/>
             <w:gridSpan w:val="2"/>
-            <w:shd w:val="clear" w:color="auto" w:fill="auto"/>
           </w:tcPr>
           <w:p>
             <w:pPr>
@@ -13629,8 +13849,13 @@
               <w:t>El usuario debe estar autenticado para</w:t>
             </w:r>
             <w:r>
-              <w:t xml:space="preserve"> la visualización del dashboard</w:t>
-            </w:r>
+              <w:t xml:space="preserve"> la visualización del </w:t>
+            </w:r>
+            <w:proofErr w:type="spellStart"/>
+            <w:r>
+              <w:t>dashboard</w:t>
+            </w:r>
+            <w:proofErr w:type="spellEnd"/>
             <w:r>
               <w:t>.</w:t>
             </w:r>
@@ -13652,7 +13877,6 @@
           <w:tcPr>
             <w:tcW w:w="8789" w:type="dxa"/>
             <w:gridSpan w:val="2"/>
-            <w:shd w:val="clear" w:color="auto" w:fill="auto"/>
           </w:tcPr>
           <w:p>
             <w:pPr>
@@ -13698,7 +13922,6 @@
           <w:tcPr>
             <w:tcW w:w="8789" w:type="dxa"/>
             <w:gridSpan w:val="2"/>
-            <w:shd w:val="clear" w:color="auto" w:fill="auto"/>
           </w:tcPr>
           <w:p>
             <w:pPr>
@@ -13816,7 +14039,6 @@
           <w:tcPr>
             <w:tcW w:w="8789" w:type="dxa"/>
             <w:gridSpan w:val="2"/>
-            <w:shd w:val="clear" w:color="auto" w:fill="auto"/>
           </w:tcPr>
           <w:p>
             <w:pPr>
@@ -14070,7 +14292,6 @@
           <w:tcPr>
             <w:tcW w:w="8789" w:type="dxa"/>
             <w:gridSpan w:val="2"/>
-            <w:shd w:val="clear" w:color="auto" w:fill="auto"/>
           </w:tcPr>
           <w:p>
             <w:pPr>
@@ -14100,7 +14321,6 @@
           <w:tcPr>
             <w:tcW w:w="8789" w:type="dxa"/>
             <w:gridSpan w:val="2"/>
-            <w:shd w:val="clear" w:color="auto" w:fill="auto"/>
           </w:tcPr>
           <w:p>
             <w:pPr>
@@ -14113,7 +14333,7 @@
                 <w:noProof/>
               </w:rPr>
               <w:pict w14:anchorId="367F1153">
-                <v:shape id="_x0000_i1038" type="#_x0000_t75" style="width:425.75pt;height:328.7pt;visibility:visible;mso-wrap-style:square">
+                <v:shape id="_x0000_i1038" type="#_x0000_t75" style="width:425.9pt;height:328.55pt;visibility:visible;mso-wrap-style:square">
                   <v:imagedata r:id="rId32" o:title=""/>
                 </v:shape>
               </w:pict>
@@ -14168,7 +14388,7 @@
         <w:ind w:left="1200"/>
         <w:jc w:val="both"/>
       </w:pPr>
-      <w:bookmarkStart w:id="50" w:name="_Toc202203993"/>
+      <w:bookmarkStart w:id="49" w:name="_Toc207014514"/>
       <w:r>
         <w:lastRenderedPageBreak/>
         <w:t>3.2.</w:t>
@@ -14182,7 +14402,7 @@
       <w:r>
         <w:t>8</w:t>
       </w:r>
-      <w:bookmarkEnd w:id="50"/>
+      <w:bookmarkEnd w:id="49"/>
     </w:p>
     <w:p>
       <w:pPr>
@@ -14299,7 +14519,6 @@
         <w:tc>
           <w:tcPr>
             <w:tcW w:w="4830" w:type="dxa"/>
-            <w:shd w:val="clear" w:color="auto" w:fill="auto"/>
           </w:tcPr>
           <w:p>
             <w:pPr>
@@ -14341,7 +14560,6 @@
         <w:tc>
           <w:tcPr>
             <w:tcW w:w="3959" w:type="dxa"/>
-            <w:shd w:val="clear" w:color="auto" w:fill="auto"/>
           </w:tcPr>
           <w:p>
             <w:pPr>
@@ -14381,7 +14599,6 @@
         <w:tc>
           <w:tcPr>
             <w:tcW w:w="4830" w:type="dxa"/>
-            <w:shd w:val="clear" w:color="auto" w:fill="auto"/>
           </w:tcPr>
           <w:p>
             <w:pPr>
@@ -14415,7 +14632,6 @@
         <w:tc>
           <w:tcPr>
             <w:tcW w:w="3959" w:type="dxa"/>
-            <w:shd w:val="clear" w:color="auto" w:fill="auto"/>
           </w:tcPr>
           <w:p>
             <w:pPr>
@@ -14458,7 +14674,6 @@
           <w:tcPr>
             <w:tcW w:w="8789" w:type="dxa"/>
             <w:gridSpan w:val="2"/>
-            <w:shd w:val="clear" w:color="auto" w:fill="auto"/>
           </w:tcPr>
           <w:p>
             <w:pPr>
@@ -14528,7 +14743,6 @@
           <w:tcPr>
             <w:tcW w:w="8789" w:type="dxa"/>
             <w:gridSpan w:val="2"/>
-            <w:shd w:val="clear" w:color="auto" w:fill="auto"/>
           </w:tcPr>
           <w:p>
             <w:pPr>
@@ -14558,8 +14772,13 @@
               <w:t>El usuario debe estar autenticado para</w:t>
             </w:r>
             <w:r>
-              <w:t xml:space="preserve"> la visualización del dashboard</w:t>
-            </w:r>
+              <w:t xml:space="preserve"> la visualización del </w:t>
+            </w:r>
+            <w:proofErr w:type="spellStart"/>
+            <w:r>
+              <w:t>dashboard</w:t>
+            </w:r>
+            <w:proofErr w:type="spellEnd"/>
             <w:r>
               <w:t>.</w:t>
             </w:r>
@@ -14581,7 +14800,6 @@
           <w:tcPr>
             <w:tcW w:w="8789" w:type="dxa"/>
             <w:gridSpan w:val="2"/>
-            <w:shd w:val="clear" w:color="auto" w:fill="auto"/>
           </w:tcPr>
           <w:p>
             <w:pPr>
@@ -14618,7 +14836,6 @@
           <w:tcPr>
             <w:tcW w:w="8789" w:type="dxa"/>
             <w:gridSpan w:val="2"/>
-            <w:shd w:val="clear" w:color="auto" w:fill="auto"/>
           </w:tcPr>
           <w:p>
             <w:pPr>
@@ -14735,7 +14952,6 @@
           <w:tcPr>
             <w:tcW w:w="8789" w:type="dxa"/>
             <w:gridSpan w:val="2"/>
-            <w:shd w:val="clear" w:color="auto" w:fill="auto"/>
           </w:tcPr>
           <w:p>
             <w:pPr>
@@ -14988,7 +15204,6 @@
           <w:tcPr>
             <w:tcW w:w="8789" w:type="dxa"/>
             <w:gridSpan w:val="2"/>
-            <w:shd w:val="clear" w:color="auto" w:fill="auto"/>
           </w:tcPr>
           <w:p>
             <w:pPr>
@@ -15029,7 +15244,6 @@
           <w:tcPr>
             <w:tcW w:w="8789" w:type="dxa"/>
             <w:gridSpan w:val="2"/>
-            <w:shd w:val="clear" w:color="auto" w:fill="auto"/>
           </w:tcPr>
           <w:p>
             <w:pPr>
@@ -15043,7 +15257,7 @@
               </w:rPr>
               <w:lastRenderedPageBreak/>
               <w:pict w14:anchorId="3345C254">
-                <v:shape id="_x0000_i1039" type="#_x0000_t75" style="width:425.75pt;height:327.9pt;visibility:visible;mso-wrap-style:square">
+                <v:shape id="_x0000_i1039" type="#_x0000_t75" style="width:425.9pt;height:328.55pt;visibility:visible;mso-wrap-style:square">
                   <v:imagedata r:id="rId33" o:title=""/>
                 </v:shape>
               </w:pict>
@@ -15068,7 +15282,7 @@
         <w:ind w:left="1200"/>
         <w:jc w:val="both"/>
       </w:pPr>
-      <w:bookmarkStart w:id="51" w:name="_Toc202203994"/>
+      <w:bookmarkStart w:id="50" w:name="_Toc207014515"/>
       <w:r>
         <w:t>3.2.</w:t>
       </w:r>
@@ -15081,7 +15295,7 @@
       <w:r>
         <w:t>9</w:t>
       </w:r>
-      <w:bookmarkEnd w:id="51"/>
+      <w:bookmarkEnd w:id="50"/>
     </w:p>
     <w:p>
       <w:pPr>
@@ -15204,7 +15418,6 @@
         <w:tc>
           <w:tcPr>
             <w:tcW w:w="4843" w:type="dxa"/>
-            <w:shd w:val="clear" w:color="auto" w:fill="auto"/>
           </w:tcPr>
           <w:p>
             <w:pPr>
@@ -15246,7 +15459,6 @@
         <w:tc>
           <w:tcPr>
             <w:tcW w:w="3769" w:type="dxa"/>
-            <w:shd w:val="clear" w:color="auto" w:fill="auto"/>
           </w:tcPr>
           <w:p>
             <w:pPr>
@@ -15286,7 +15498,6 @@
         <w:tc>
           <w:tcPr>
             <w:tcW w:w="4843" w:type="dxa"/>
-            <w:shd w:val="clear" w:color="auto" w:fill="auto"/>
           </w:tcPr>
           <w:p>
             <w:pPr>
@@ -15320,7 +15531,6 @@
         <w:tc>
           <w:tcPr>
             <w:tcW w:w="3769" w:type="dxa"/>
-            <w:shd w:val="clear" w:color="auto" w:fill="auto"/>
           </w:tcPr>
           <w:p>
             <w:pPr>
@@ -15366,7 +15576,6 @@
           <w:tcPr>
             <w:tcW w:w="8612" w:type="dxa"/>
             <w:gridSpan w:val="2"/>
-            <w:shd w:val="clear" w:color="auto" w:fill="auto"/>
           </w:tcPr>
           <w:p>
             <w:pPr>
@@ -15399,6 +15608,8 @@
             <w:r>
               <w:t xml:space="preserve">en un plazo de 5 años, contando desde el año de realización de la </w:t>
             </w:r>
+            <w:proofErr w:type="spellStart"/>
+            <w:proofErr w:type="gramStart"/>
             <w:r>
               <w:rPr>
                 <w:szCs w:val="20"/>
@@ -15411,7 +15622,25 @@
                 <w:noProof/>
                 <w:szCs w:val="20"/>
               </w:rPr>
-              <w:t>“libros usados” se define como ejemplares físicos prestados y materiales físicos manipulados presencialmente en la biblioteca.</w:t>
+              <w:t>“</w:t>
+            </w:r>
+            <w:proofErr w:type="gramEnd"/>
+            <w:r>
+              <w:rPr>
+                <w:rFonts w:cs="Arial"/>
+                <w:noProof/>
+                <w:szCs w:val="20"/>
+              </w:rPr>
+              <w:t>libros</w:t>
+            </w:r>
+            <w:proofErr w:type="spellEnd"/>
+            <w:r>
+              <w:rPr>
+                <w:rFonts w:cs="Arial"/>
+                <w:noProof/>
+                <w:szCs w:val="20"/>
+              </w:rPr>
+              <w:t xml:space="preserve"> usados” se define como ejemplares físicos prestados y materiales físicos manipulados presencialmente en la biblioteca.</w:t>
             </w:r>
             <w:r>
               <w:rPr>
@@ -15548,7 +15777,6 @@
           <w:tcPr>
             <w:tcW w:w="8612" w:type="dxa"/>
             <w:gridSpan w:val="2"/>
-            <w:shd w:val="clear" w:color="auto" w:fill="auto"/>
           </w:tcPr>
           <w:p>
             <w:pPr>
@@ -15579,8 +15807,13 @@
               <w:t>El usuario debe estar autenticado para</w:t>
             </w:r>
             <w:r>
-              <w:t xml:space="preserve"> la visualización del dashboard</w:t>
-            </w:r>
+              <w:t xml:space="preserve"> la visualización del </w:t>
+            </w:r>
+            <w:proofErr w:type="spellStart"/>
+            <w:r>
+              <w:t>dashboard</w:t>
+            </w:r>
+            <w:proofErr w:type="spellEnd"/>
             <w:r>
               <w:t>.</w:t>
             </w:r>
@@ -15618,7 +15851,6 @@
           <w:tcPr>
             <w:tcW w:w="8612" w:type="dxa"/>
             <w:gridSpan w:val="2"/>
-            <w:shd w:val="clear" w:color="auto" w:fill="auto"/>
           </w:tcPr>
           <w:p>
             <w:pPr>
@@ -15661,7 +15893,6 @@
           <w:tcPr>
             <w:tcW w:w="8612" w:type="dxa"/>
             <w:gridSpan w:val="2"/>
-            <w:shd w:val="clear" w:color="auto" w:fill="auto"/>
           </w:tcPr>
           <w:p>
             <w:pPr>
@@ -15788,7 +16019,6 @@
           <w:tcPr>
             <w:tcW w:w="8612" w:type="dxa"/>
             <w:gridSpan w:val="2"/>
-            <w:shd w:val="clear" w:color="auto" w:fill="auto"/>
           </w:tcPr>
           <w:p>
             <w:pPr>
@@ -16105,7 +16335,6 @@
           <w:tcPr>
             <w:tcW w:w="8612" w:type="dxa"/>
             <w:gridSpan w:val="2"/>
-            <w:shd w:val="clear" w:color="auto" w:fill="auto"/>
           </w:tcPr>
           <w:p>
             <w:pPr>
@@ -16135,7 +16364,6 @@
           <w:tcPr>
             <w:tcW w:w="8612" w:type="dxa"/>
             <w:gridSpan w:val="2"/>
-            <w:shd w:val="clear" w:color="auto" w:fill="auto"/>
           </w:tcPr>
           <w:p>
             <w:pPr>
@@ -16149,7 +16377,7 @@
               </w:rPr>
               <w:lastRenderedPageBreak/>
               <w:pict w14:anchorId="3C966EA5">
-                <v:shape id="_x0000_i1040" type="#_x0000_t75" style="width:425.75pt;height:277.05pt;visibility:visible;mso-wrap-style:square">
+                <v:shape id="_x0000_i1040" type="#_x0000_t75" style="width:425.9pt;height:276.85pt;visibility:visible;mso-wrap-style:square">
                   <v:imagedata r:id="rId34" o:title=""/>
                 </v:shape>
               </w:pict>
@@ -16178,11 +16406,11 @@
         <w:ind w:left="1200"/>
         <w:jc w:val="both"/>
       </w:pPr>
-      <w:bookmarkStart w:id="52" w:name="_Toc202203995"/>
+      <w:bookmarkStart w:id="51" w:name="_Toc207014516"/>
       <w:r>
         <w:t>3.2.10 Requisito funcional 10</w:t>
       </w:r>
-      <w:bookmarkEnd w:id="52"/>
+      <w:bookmarkEnd w:id="51"/>
     </w:p>
     <w:p>
       <w:pPr>
@@ -16303,7 +16531,6 @@
         <w:tc>
           <w:tcPr>
             <w:tcW w:w="4843" w:type="dxa"/>
-            <w:shd w:val="clear" w:color="auto" w:fill="auto"/>
           </w:tcPr>
           <w:p>
             <w:pPr>
@@ -16345,7 +16572,6 @@
         <w:tc>
           <w:tcPr>
             <w:tcW w:w="3769" w:type="dxa"/>
-            <w:shd w:val="clear" w:color="auto" w:fill="auto"/>
           </w:tcPr>
           <w:p>
             <w:pPr>
@@ -16385,7 +16611,6 @@
         <w:tc>
           <w:tcPr>
             <w:tcW w:w="4843" w:type="dxa"/>
-            <w:shd w:val="clear" w:color="auto" w:fill="auto"/>
           </w:tcPr>
           <w:p>
             <w:pPr>
@@ -16419,7 +16644,6 @@
         <w:tc>
           <w:tcPr>
             <w:tcW w:w="3769" w:type="dxa"/>
-            <w:shd w:val="clear" w:color="auto" w:fill="auto"/>
           </w:tcPr>
           <w:p>
             <w:pPr>
@@ -16459,7 +16683,6 @@
           <w:tcPr>
             <w:tcW w:w="8612" w:type="dxa"/>
             <w:gridSpan w:val="2"/>
-            <w:shd w:val="clear" w:color="auto" w:fill="auto"/>
           </w:tcPr>
           <w:p>
             <w:pPr>
@@ -16624,7 +16847,6 @@
           <w:tcPr>
             <w:tcW w:w="8612" w:type="dxa"/>
             <w:gridSpan w:val="2"/>
-            <w:shd w:val="clear" w:color="auto" w:fill="auto"/>
           </w:tcPr>
           <w:p>
             <w:pPr>
@@ -16654,8 +16876,13 @@
               <w:t>El usuario debe estar autenticado para</w:t>
             </w:r>
             <w:r>
-              <w:t xml:space="preserve"> la visualización del dashboard</w:t>
-            </w:r>
+              <w:t xml:space="preserve"> la visualización del </w:t>
+            </w:r>
+            <w:proofErr w:type="spellStart"/>
+            <w:r>
+              <w:t>dashboard</w:t>
+            </w:r>
+            <w:proofErr w:type="spellEnd"/>
             <w:r>
               <w:t>.</w:t>
             </w:r>
@@ -16691,7 +16918,6 @@
           <w:tcPr>
             <w:tcW w:w="8612" w:type="dxa"/>
             <w:gridSpan w:val="2"/>
-            <w:shd w:val="clear" w:color="auto" w:fill="auto"/>
           </w:tcPr>
           <w:p>
             <w:pPr>
@@ -16729,7 +16955,6 @@
           <w:tcPr>
             <w:tcW w:w="8612" w:type="dxa"/>
             <w:gridSpan w:val="2"/>
-            <w:shd w:val="clear" w:color="auto" w:fill="auto"/>
           </w:tcPr>
           <w:p>
             <w:pPr>
@@ -16853,7 +17078,6 @@
           <w:tcPr>
             <w:tcW w:w="8612" w:type="dxa"/>
             <w:gridSpan w:val="2"/>
-            <w:shd w:val="clear" w:color="auto" w:fill="auto"/>
           </w:tcPr>
           <w:p>
             <w:pPr>
@@ -17158,7 +17382,6 @@
           <w:tcPr>
             <w:tcW w:w="8612" w:type="dxa"/>
             <w:gridSpan w:val="2"/>
-            <w:shd w:val="clear" w:color="auto" w:fill="auto"/>
           </w:tcPr>
           <w:p>
             <w:pPr>
@@ -17188,7 +17411,6 @@
           <w:tcPr>
             <w:tcW w:w="8612" w:type="dxa"/>
             <w:gridSpan w:val="2"/>
-            <w:shd w:val="clear" w:color="auto" w:fill="auto"/>
           </w:tcPr>
           <w:p>
             <w:pPr>
@@ -17202,7 +17424,7 @@
               </w:rPr>
               <w:lastRenderedPageBreak/>
               <w:pict w14:anchorId="2FA11B25">
-                <v:shape id="_x0000_i1041" type="#_x0000_t75" style="width:424.15pt;height:278.6pt;visibility:visible;mso-wrap-style:square">
+                <v:shape id="_x0000_i1041" type="#_x0000_t75" style="width:423.9pt;height:278.85pt;visibility:visible;mso-wrap-style:square">
                   <v:imagedata r:id="rId35" o:title=""/>
                 </v:shape>
               </w:pict>
@@ -17231,11 +17453,11 @@
         <w:ind w:left="1200"/>
         <w:jc w:val="both"/>
       </w:pPr>
-      <w:bookmarkStart w:id="53" w:name="_Toc202203996"/>
+      <w:bookmarkStart w:id="52" w:name="_Toc207014517"/>
       <w:r>
         <w:t>3.2.11 Requisito funcional 11</w:t>
       </w:r>
-      <w:bookmarkEnd w:id="53"/>
+      <w:bookmarkEnd w:id="52"/>
     </w:p>
     <w:p>
       <w:pPr>
@@ -17351,7 +17573,6 @@
         <w:tc>
           <w:tcPr>
             <w:tcW w:w="4843" w:type="dxa"/>
-            <w:shd w:val="clear" w:color="auto" w:fill="auto"/>
           </w:tcPr>
           <w:p>
             <w:pPr>
@@ -17393,7 +17614,6 @@
         <w:tc>
           <w:tcPr>
             <w:tcW w:w="3769" w:type="dxa"/>
-            <w:shd w:val="clear" w:color="auto" w:fill="auto"/>
           </w:tcPr>
           <w:p>
             <w:pPr>
@@ -17433,7 +17653,6 @@
         <w:tc>
           <w:tcPr>
             <w:tcW w:w="4843" w:type="dxa"/>
-            <w:shd w:val="clear" w:color="auto" w:fill="auto"/>
           </w:tcPr>
           <w:p>
             <w:pPr>
@@ -17467,7 +17686,6 @@
         <w:tc>
           <w:tcPr>
             <w:tcW w:w="3769" w:type="dxa"/>
-            <w:shd w:val="clear" w:color="auto" w:fill="auto"/>
           </w:tcPr>
           <w:p>
             <w:pPr>
@@ -17507,7 +17725,6 @@
           <w:tcPr>
             <w:tcW w:w="8612" w:type="dxa"/>
             <w:gridSpan w:val="2"/>
-            <w:shd w:val="clear" w:color="auto" w:fill="auto"/>
           </w:tcPr>
           <w:p>
             <w:pPr>
@@ -17710,7 +17927,6 @@
           <w:tcPr>
             <w:tcW w:w="8612" w:type="dxa"/>
             <w:gridSpan w:val="2"/>
-            <w:shd w:val="clear" w:color="auto" w:fill="auto"/>
           </w:tcPr>
           <w:p>
             <w:pPr>
@@ -17740,8 +17956,13 @@
               <w:t>El usuario debe estar autenticado para</w:t>
             </w:r>
             <w:r>
-              <w:t xml:space="preserve"> la visualización del dashboard</w:t>
-            </w:r>
+              <w:t xml:space="preserve"> la visualización del </w:t>
+            </w:r>
+            <w:proofErr w:type="spellStart"/>
+            <w:r>
+              <w:t>dashboard</w:t>
+            </w:r>
+            <w:proofErr w:type="spellEnd"/>
             <w:r>
               <w:t>.</w:t>
             </w:r>
@@ -17777,7 +17998,6 @@
           <w:tcPr>
             <w:tcW w:w="8612" w:type="dxa"/>
             <w:gridSpan w:val="2"/>
-            <w:shd w:val="clear" w:color="auto" w:fill="auto"/>
           </w:tcPr>
           <w:p>
             <w:pPr>
@@ -17815,7 +18035,6 @@
           <w:tcPr>
             <w:tcW w:w="8612" w:type="dxa"/>
             <w:gridSpan w:val="2"/>
-            <w:shd w:val="clear" w:color="auto" w:fill="auto"/>
           </w:tcPr>
           <w:p>
             <w:pPr>
@@ -17939,7 +18158,6 @@
           <w:tcPr>
             <w:tcW w:w="8612" w:type="dxa"/>
             <w:gridSpan w:val="2"/>
-            <w:shd w:val="clear" w:color="auto" w:fill="auto"/>
           </w:tcPr>
           <w:p>
             <w:pPr>
@@ -18298,7 +18516,6 @@
           <w:tcPr>
             <w:tcW w:w="8612" w:type="dxa"/>
             <w:gridSpan w:val="2"/>
-            <w:shd w:val="clear" w:color="auto" w:fill="auto"/>
           </w:tcPr>
           <w:p>
             <w:pPr>
@@ -18328,7 +18545,6 @@
           <w:tcPr>
             <w:tcW w:w="8612" w:type="dxa"/>
             <w:gridSpan w:val="2"/>
-            <w:shd w:val="clear" w:color="auto" w:fill="auto"/>
           </w:tcPr>
           <w:p>
             <w:pPr>
@@ -18342,7 +18558,7 @@
               </w:rPr>
               <w:lastRenderedPageBreak/>
               <w:pict w14:anchorId="634AF53F">
-                <v:shape id="_x0000_i1042" type="#_x0000_t75" style="width:424.95pt;height:280.15pt;visibility:visible;mso-wrap-style:square">
+                <v:shape id="_x0000_i1042" type="#_x0000_t75" style="width:424.9pt;height:279.9pt;visibility:visible;mso-wrap-style:square">
                   <v:imagedata r:id="rId36" o:title=""/>
                 </v:shape>
               </w:pict>
@@ -18371,11 +18587,11 @@
       <w:r>
         <w:tab/>
       </w:r>
-      <w:bookmarkStart w:id="54" w:name="_Toc202203997"/>
+      <w:bookmarkStart w:id="53" w:name="_Toc207014518"/>
       <w:r>
         <w:t>3.2.12 Requisito funcional 12</w:t>
       </w:r>
-      <w:bookmarkEnd w:id="54"/>
+      <w:bookmarkEnd w:id="53"/>
     </w:p>
     <w:p>
       <w:pPr>
@@ -18506,7 +18722,6 @@
         <w:tc>
           <w:tcPr>
             <w:tcW w:w="4843" w:type="dxa"/>
-            <w:shd w:val="clear" w:color="auto" w:fill="auto"/>
           </w:tcPr>
           <w:p>
             <w:pPr>
@@ -18548,7 +18763,6 @@
         <w:tc>
           <w:tcPr>
             <w:tcW w:w="3769" w:type="dxa"/>
-            <w:shd w:val="clear" w:color="auto" w:fill="auto"/>
           </w:tcPr>
           <w:p>
             <w:pPr>
@@ -18588,7 +18802,6 @@
         <w:tc>
           <w:tcPr>
             <w:tcW w:w="4843" w:type="dxa"/>
-            <w:shd w:val="clear" w:color="auto" w:fill="auto"/>
           </w:tcPr>
           <w:p>
             <w:pPr>
@@ -18622,7 +18835,6 @@
         <w:tc>
           <w:tcPr>
             <w:tcW w:w="3769" w:type="dxa"/>
-            <w:shd w:val="clear" w:color="auto" w:fill="auto"/>
           </w:tcPr>
           <w:p>
             <w:pPr>
@@ -18662,7 +18874,6 @@
           <w:tcPr>
             <w:tcW w:w="8612" w:type="dxa"/>
             <w:gridSpan w:val="2"/>
-            <w:shd w:val="clear" w:color="auto" w:fill="auto"/>
           </w:tcPr>
           <w:p>
             <w:pPr>
@@ -18735,7 +18946,17 @@
               <w:t>.</w:t>
             </w:r>
             <w:r>
-              <w:t xml:space="preserve"> Al ingresar a la página, el menú con los diez primeros criterios de búsqueda estará cargado, y al dar click en uno de los criterios de búsqueda, cargará la gráfica del criterio de búsqueda seleccionado. </w:t>
+              <w:t xml:space="preserve"> Al ingresar a la página, el menú con los diez primeros criterios de búsqueda estará cargado, y al dar </w:t>
+            </w:r>
+            <w:proofErr w:type="spellStart"/>
+            <w:proofErr w:type="gramStart"/>
+            <w:r>
+              <w:t>click</w:t>
+            </w:r>
+            <w:proofErr w:type="spellEnd"/>
+            <w:proofErr w:type="gramEnd"/>
+            <w:r>
+              <w:t xml:space="preserve"> en uno de los criterios de búsqueda, cargará la gráfica del criterio de búsqueda seleccionado. </w:t>
             </w:r>
           </w:p>
           <w:p>
@@ -18758,7 +18979,6 @@
           <w:tcPr>
             <w:tcW w:w="8612" w:type="dxa"/>
             <w:gridSpan w:val="2"/>
-            <w:shd w:val="clear" w:color="auto" w:fill="auto"/>
           </w:tcPr>
           <w:p>
             <w:pPr>
@@ -18788,8 +19008,13 @@
               <w:t>El usuario debe estar autenticado para</w:t>
             </w:r>
             <w:r>
-              <w:t xml:space="preserve"> la visualización del dashboard</w:t>
-            </w:r>
+              <w:t xml:space="preserve"> la visualización del </w:t>
+            </w:r>
+            <w:proofErr w:type="spellStart"/>
+            <w:r>
+              <w:t>dashboard</w:t>
+            </w:r>
+            <w:proofErr w:type="spellEnd"/>
             <w:r>
               <w:t>.</w:t>
             </w:r>
@@ -18827,7 +19052,6 @@
           <w:tcPr>
             <w:tcW w:w="8612" w:type="dxa"/>
             <w:gridSpan w:val="2"/>
-            <w:shd w:val="clear" w:color="auto" w:fill="auto"/>
           </w:tcPr>
           <w:p>
             <w:pPr>
@@ -18854,7 +19078,17 @@
               <w:jc w:val="both"/>
             </w:pPr>
             <w:r>
-              <w:t>Al hacer click, se visualización de la gráfica de la tendencia respectiva.</w:t>
+              <w:t xml:space="preserve">Al hacer </w:t>
+            </w:r>
+            <w:proofErr w:type="spellStart"/>
+            <w:proofErr w:type="gramStart"/>
+            <w:r>
+              <w:t>click</w:t>
+            </w:r>
+            <w:proofErr w:type="spellEnd"/>
+            <w:proofErr w:type="gramEnd"/>
+            <w:r>
+              <w:t>, se visualización de la gráfica de la tendencia respectiva.</w:t>
             </w:r>
           </w:p>
         </w:tc>
@@ -18864,7 +19098,6 @@
           <w:tcPr>
             <w:tcW w:w="8612" w:type="dxa"/>
             <w:gridSpan w:val="2"/>
-            <w:shd w:val="clear" w:color="auto" w:fill="auto"/>
           </w:tcPr>
           <w:p>
             <w:pPr>
@@ -18995,7 +19228,6 @@
           <w:tcPr>
             <w:tcW w:w="8612" w:type="dxa"/>
             <w:gridSpan w:val="2"/>
-            <w:shd w:val="clear" w:color="auto" w:fill="auto"/>
           </w:tcPr>
           <w:p>
             <w:pPr>
@@ -19087,7 +19319,6 @@
           <w:tcPr>
             <w:tcW w:w="8612" w:type="dxa"/>
             <w:gridSpan w:val="2"/>
-            <w:shd w:val="clear" w:color="auto" w:fill="auto"/>
           </w:tcPr>
           <w:p>
             <w:pPr>
@@ -19117,7 +19348,6 @@
           <w:tcPr>
             <w:tcW w:w="8612" w:type="dxa"/>
             <w:gridSpan w:val="2"/>
-            <w:shd w:val="clear" w:color="auto" w:fill="auto"/>
           </w:tcPr>
           <w:p>
             <w:pPr>
@@ -19130,7 +19360,7 @@
                 <w:noProof/>
               </w:rPr>
               <w:pict w14:anchorId="081B98E3">
-                <v:shape id="_x0000_i1043" type="#_x0000_t75" style="width:425.75pt;height:316.95pt;visibility:visible;mso-wrap-style:square">
+                <v:shape id="_x0000_i1043" type="#_x0000_t75" style="width:425.9pt;height:317.4pt;visibility:visible;mso-wrap-style:square">
                   <v:imagedata r:id="rId37" o:title=""/>
                 </v:shape>
               </w:pict>
@@ -19328,7 +19558,6 @@
         <w:tc>
           <w:tcPr>
             <w:tcW w:w="4843" w:type="dxa"/>
-            <w:shd w:val="clear" w:color="auto" w:fill="auto"/>
           </w:tcPr>
           <w:p>
             <w:pPr>
@@ -19370,7 +19599,6 @@
         <w:tc>
           <w:tcPr>
             <w:tcW w:w="3946" w:type="dxa"/>
-            <w:shd w:val="clear" w:color="auto" w:fill="auto"/>
           </w:tcPr>
           <w:p>
             <w:pPr>
@@ -19410,7 +19638,6 @@
         <w:tc>
           <w:tcPr>
             <w:tcW w:w="4843" w:type="dxa"/>
-            <w:shd w:val="clear" w:color="auto" w:fill="auto"/>
           </w:tcPr>
           <w:p>
             <w:pPr>
@@ -19444,7 +19671,6 @@
         <w:tc>
           <w:tcPr>
             <w:tcW w:w="3946" w:type="dxa"/>
-            <w:shd w:val="clear" w:color="auto" w:fill="auto"/>
           </w:tcPr>
           <w:p>
             <w:pPr>
@@ -19484,7 +19710,6 @@
           <w:tcPr>
             <w:tcW w:w="8789" w:type="dxa"/>
             <w:gridSpan w:val="2"/>
-            <w:shd w:val="clear" w:color="auto" w:fill="auto"/>
           </w:tcPr>
           <w:p>
             <w:pPr>
@@ -19567,7 +19792,6 @@
           <w:tcPr>
             <w:tcW w:w="8789" w:type="dxa"/>
             <w:gridSpan w:val="2"/>
-            <w:shd w:val="clear" w:color="auto" w:fill="auto"/>
           </w:tcPr>
           <w:p>
             <w:pPr>
@@ -19597,8 +19821,13 @@
               <w:t>El usuario debe estar autenticado para</w:t>
             </w:r>
             <w:r>
-              <w:t xml:space="preserve"> la visualización del dashboard</w:t>
-            </w:r>
+              <w:t xml:space="preserve"> la visualización del </w:t>
+            </w:r>
+            <w:proofErr w:type="spellStart"/>
+            <w:r>
+              <w:t>dashboard</w:t>
+            </w:r>
+            <w:proofErr w:type="spellEnd"/>
             <w:r>
               <w:t>.</w:t>
             </w:r>
@@ -19620,10 +19849,18 @@
               <w:jc w:val="both"/>
             </w:pPr>
             <w:r>
-              <w:t xml:space="preserve">Debe haberse seleccionado el </w:t>
-            </w:r>
-            <w:r>
-              <w:t xml:space="preserve"> título del libro </w:t>
+              <w:t xml:space="preserve">Debe haberse seleccionado </w:t>
+            </w:r>
+            <w:proofErr w:type="gramStart"/>
+            <w:r>
+              <w:t xml:space="preserve">el </w:t>
+            </w:r>
+            <w:r>
+              <w:t xml:space="preserve"> título</w:t>
+            </w:r>
+            <w:proofErr w:type="gramEnd"/>
+            <w:r>
+              <w:t xml:space="preserve"> del libro </w:t>
             </w:r>
             <w:r>
               <w:t xml:space="preserve">para la visualización de la gráfica de la tendencia respectiva. </w:t>
@@ -19636,7 +19873,6 @@
           <w:tcPr>
             <w:tcW w:w="8789" w:type="dxa"/>
             <w:gridSpan w:val="2"/>
-            <w:shd w:val="clear" w:color="auto" w:fill="auto"/>
           </w:tcPr>
           <w:p>
             <w:pPr>
@@ -19663,7 +19899,17 @@
               <w:jc w:val="both"/>
             </w:pPr>
             <w:r>
-              <w:t>Al hacer click, se visualización de la gráfica de la tendencia respectiva.</w:t>
+              <w:t xml:space="preserve">Al hacer </w:t>
+            </w:r>
+            <w:proofErr w:type="spellStart"/>
+            <w:proofErr w:type="gramStart"/>
+            <w:r>
+              <w:t>click</w:t>
+            </w:r>
+            <w:proofErr w:type="spellEnd"/>
+            <w:proofErr w:type="gramEnd"/>
+            <w:r>
+              <w:t>, se visualización de la gráfica de la tendencia respectiva.</w:t>
             </w:r>
           </w:p>
         </w:tc>
@@ -19673,7 +19919,6 @@
           <w:tcPr>
             <w:tcW w:w="8789" w:type="dxa"/>
             <w:gridSpan w:val="2"/>
-            <w:shd w:val="clear" w:color="auto" w:fill="auto"/>
           </w:tcPr>
           <w:p>
             <w:pPr>
@@ -19797,7 +20042,6 @@
           <w:tcPr>
             <w:tcW w:w="8789" w:type="dxa"/>
             <w:gridSpan w:val="2"/>
-            <w:shd w:val="clear" w:color="auto" w:fill="auto"/>
           </w:tcPr>
           <w:p>
             <w:pPr>
@@ -19888,7 +20132,6 @@
           <w:tcPr>
             <w:tcW w:w="8789" w:type="dxa"/>
             <w:gridSpan w:val="2"/>
-            <w:shd w:val="clear" w:color="auto" w:fill="auto"/>
           </w:tcPr>
           <w:p>
             <w:pPr>
@@ -19918,7 +20161,6 @@
           <w:tcPr>
             <w:tcW w:w="8789" w:type="dxa"/>
             <w:gridSpan w:val="2"/>
-            <w:shd w:val="clear" w:color="auto" w:fill="auto"/>
           </w:tcPr>
           <w:p>
             <w:pPr>
@@ -19931,7 +20173,7 @@
                 <w:noProof/>
               </w:rPr>
               <w:pict w14:anchorId="7FF076CC">
-                <v:shape id="_x0000_i1044" type="#_x0000_t75" style="width:424.95pt;height:316.15pt;visibility:visible;mso-wrap-style:square">
+                <v:shape id="_x0000_i1044" type="#_x0000_t75" style="width:424.9pt;height:316.4pt;visibility:visible;mso-wrap-style:square">
                   <v:imagedata r:id="rId38" o:title=""/>
                 </v:shape>
               </w:pict>
@@ -20144,7 +20386,6 @@
         <w:tc>
           <w:tcPr>
             <w:tcW w:w="4537" w:type="dxa"/>
-            <w:shd w:val="clear" w:color="auto" w:fill="auto"/>
           </w:tcPr>
           <w:p>
             <w:pPr>
@@ -20186,7 +20427,6 @@
         <w:tc>
           <w:tcPr>
             <w:tcW w:w="4394" w:type="dxa"/>
-            <w:shd w:val="clear" w:color="auto" w:fill="auto"/>
           </w:tcPr>
           <w:p>
             <w:pPr>
@@ -20226,7 +20466,6 @@
         <w:tc>
           <w:tcPr>
             <w:tcW w:w="4537" w:type="dxa"/>
-            <w:shd w:val="clear" w:color="auto" w:fill="auto"/>
           </w:tcPr>
           <w:p>
             <w:pPr>
@@ -20260,7 +20499,6 @@
         <w:tc>
           <w:tcPr>
             <w:tcW w:w="4394" w:type="dxa"/>
-            <w:shd w:val="clear" w:color="auto" w:fill="auto"/>
           </w:tcPr>
           <w:p>
             <w:pPr>
@@ -20300,7 +20538,6 @@
           <w:tcPr>
             <w:tcW w:w="8931" w:type="dxa"/>
             <w:gridSpan w:val="2"/>
-            <w:shd w:val="clear" w:color="auto" w:fill="auto"/>
           </w:tcPr>
           <w:p>
             <w:pPr>
@@ -20387,7 +20624,6 @@
           <w:tcPr>
             <w:tcW w:w="8931" w:type="dxa"/>
             <w:gridSpan w:val="2"/>
-            <w:shd w:val="clear" w:color="auto" w:fill="auto"/>
           </w:tcPr>
           <w:p>
             <w:pPr>
@@ -20417,8 +20653,13 @@
               <w:t>El usuario debe estar autenticado para</w:t>
             </w:r>
             <w:r>
-              <w:t xml:space="preserve"> la visualización del dashboard</w:t>
-            </w:r>
+              <w:t xml:space="preserve"> la visualización del </w:t>
+            </w:r>
+            <w:proofErr w:type="spellStart"/>
+            <w:r>
+              <w:t>dashboard</w:t>
+            </w:r>
+            <w:proofErr w:type="spellEnd"/>
             <w:r>
               <w:t>.</w:t>
             </w:r>
@@ -20450,7 +20691,6 @@
           <w:tcPr>
             <w:tcW w:w="8931" w:type="dxa"/>
             <w:gridSpan w:val="2"/>
-            <w:shd w:val="clear" w:color="auto" w:fill="auto"/>
           </w:tcPr>
           <w:p>
             <w:pPr>
@@ -20477,7 +20717,17 @@
               <w:jc w:val="both"/>
             </w:pPr>
             <w:r>
-              <w:t>Al hacer click, se visualización de la gráfica de la tendencia respectiva.</w:t>
+              <w:t xml:space="preserve">Al hacer </w:t>
+            </w:r>
+            <w:proofErr w:type="spellStart"/>
+            <w:proofErr w:type="gramStart"/>
+            <w:r>
+              <w:t>click</w:t>
+            </w:r>
+            <w:proofErr w:type="spellEnd"/>
+            <w:proofErr w:type="gramEnd"/>
+            <w:r>
+              <w:t>, se visualización de la gráfica de la tendencia respectiva.</w:t>
             </w:r>
           </w:p>
         </w:tc>
@@ -20487,7 +20737,6 @@
           <w:tcPr>
             <w:tcW w:w="8931" w:type="dxa"/>
             <w:gridSpan w:val="2"/>
-            <w:shd w:val="clear" w:color="auto" w:fill="auto"/>
           </w:tcPr>
           <w:p>
             <w:pPr>
@@ -20608,7 +20857,6 @@
           <w:tcPr>
             <w:tcW w:w="8931" w:type="dxa"/>
             <w:gridSpan w:val="2"/>
-            <w:shd w:val="clear" w:color="auto" w:fill="auto"/>
           </w:tcPr>
           <w:p>
             <w:pPr>
@@ -20699,7 +20947,6 @@
           <w:tcPr>
             <w:tcW w:w="8931" w:type="dxa"/>
             <w:gridSpan w:val="2"/>
-            <w:shd w:val="clear" w:color="auto" w:fill="auto"/>
           </w:tcPr>
           <w:p>
             <w:pPr>
@@ -20729,7 +20976,6 @@
           <w:tcPr>
             <w:tcW w:w="8931" w:type="dxa"/>
             <w:gridSpan w:val="2"/>
-            <w:shd w:val="clear" w:color="auto" w:fill="auto"/>
           </w:tcPr>
           <w:p>
             <w:pPr>
@@ -20743,7 +20989,7 @@
               </w:rPr>
               <w:lastRenderedPageBreak/>
               <w:pict w14:anchorId="678B5935">
-                <v:shape id="_x0000_i1045" type="#_x0000_t75" style="width:424.95pt;height:323.2pt;visibility:visible;mso-wrap-style:square">
+                <v:shape id="_x0000_i1045" type="#_x0000_t75" style="width:424.9pt;height:323.5pt;visibility:visible;mso-wrap-style:square">
                   <v:imagedata r:id="rId39" o:title=""/>
                 </v:shape>
               </w:pict>
@@ -20768,25 +21014,25 @@
         <w:pStyle w:val="Heading2"/>
         <w:jc w:val="both"/>
       </w:pPr>
-      <w:bookmarkStart w:id="55" w:name="_Toc33238257"/>
-      <w:bookmarkStart w:id="56" w:name="_Toc202203998"/>
+      <w:bookmarkStart w:id="54" w:name="_Toc33238257"/>
+      <w:bookmarkStart w:id="55" w:name="_Toc207014519"/>
       <w:r>
         <w:t>Requisitos no funcionales</w:t>
       </w:r>
+      <w:bookmarkEnd w:id="54"/>
       <w:bookmarkEnd w:id="55"/>
-      <w:bookmarkEnd w:id="56"/>
     </w:p>
     <w:p>
       <w:pPr>
         <w:pStyle w:val="Heading3"/>
       </w:pPr>
-      <w:bookmarkStart w:id="57" w:name="_Toc33238259"/>
-      <w:bookmarkStart w:id="58" w:name="_Toc202203999"/>
+      <w:bookmarkStart w:id="56" w:name="_Toc33238259"/>
+      <w:bookmarkStart w:id="57" w:name="_Toc207014520"/>
       <w:r>
         <w:t>Seguridad</w:t>
       </w:r>
+      <w:bookmarkEnd w:id="56"/>
       <w:bookmarkEnd w:id="57"/>
-      <w:bookmarkEnd w:id="58"/>
     </w:p>
     <w:p>
       <w:pPr>
@@ -20887,6 +21133,7 @@
                 <w:lang w:val="en-US"/>
               </w:rPr>
             </w:pPr>
+            <w:proofErr w:type="spellStart"/>
             <w:r>
               <w:rPr>
                 <w:b/>
@@ -20900,8 +21147,27 @@
                 <w:bCs/>
                 <w:lang w:val="en-US"/>
               </w:rPr>
-              <w:t>ón de usuario</w:t>
-            </w:r>
+              <w:t>ón</w:t>
+            </w:r>
+            <w:proofErr w:type="spellEnd"/>
+            <w:r>
+              <w:rPr>
+                <w:b/>
+                <w:bCs/>
+                <w:lang w:val="en-US"/>
+              </w:rPr>
+              <w:t xml:space="preserve"> de </w:t>
+            </w:r>
+            <w:proofErr w:type="spellStart"/>
+            <w:r>
+              <w:rPr>
+                <w:b/>
+                <w:bCs/>
+                <w:lang w:val="en-US"/>
+              </w:rPr>
+              <w:t>usuario</w:t>
+            </w:r>
+            <w:proofErr w:type="spellEnd"/>
           </w:p>
         </w:tc>
       </w:tr>
@@ -20912,7 +21178,6 @@
         <w:tc>
           <w:tcPr>
             <w:tcW w:w="4985" w:type="dxa"/>
-            <w:shd w:val="clear" w:color="auto" w:fill="auto"/>
           </w:tcPr>
           <w:p>
             <w:pPr>
@@ -20954,7 +21219,6 @@
         <w:tc>
           <w:tcPr>
             <w:tcW w:w="3946" w:type="dxa"/>
-            <w:shd w:val="clear" w:color="auto" w:fill="auto"/>
           </w:tcPr>
           <w:p>
             <w:pPr>
@@ -20999,7 +21263,6 @@
         <w:tc>
           <w:tcPr>
             <w:tcW w:w="4985" w:type="dxa"/>
-            <w:shd w:val="clear" w:color="auto" w:fill="auto"/>
           </w:tcPr>
           <w:p>
             <w:pPr>
@@ -21033,7 +21296,6 @@
         <w:tc>
           <w:tcPr>
             <w:tcW w:w="3946" w:type="dxa"/>
-            <w:shd w:val="clear" w:color="auto" w:fill="auto"/>
           </w:tcPr>
           <w:p>
             <w:pPr>
@@ -21073,7 +21335,6 @@
           <w:tcPr>
             <w:tcW w:w="8931" w:type="dxa"/>
             <w:gridSpan w:val="2"/>
-            <w:shd w:val="clear" w:color="auto" w:fill="auto"/>
           </w:tcPr>
           <w:p>
             <w:pPr>
@@ -21120,7 +21381,6 @@
           <w:tcPr>
             <w:tcW w:w="8931" w:type="dxa"/>
             <w:gridSpan w:val="2"/>
-            <w:shd w:val="clear" w:color="auto" w:fill="auto"/>
           </w:tcPr>
           <w:p>
             <w:pPr>
@@ -21167,7 +21427,6 @@
           <w:tcPr>
             <w:tcW w:w="8931" w:type="dxa"/>
             <w:gridSpan w:val="2"/>
-            <w:shd w:val="clear" w:color="auto" w:fill="auto"/>
           </w:tcPr>
           <w:p>
             <w:pPr>
@@ -21194,7 +21453,15 @@
               <w:jc w:val="both"/>
             </w:pPr>
             <w:r>
-              <w:t>Acceso al dashboard.</w:t>
+              <w:t xml:space="preserve">Acceso al </w:t>
+            </w:r>
+            <w:proofErr w:type="spellStart"/>
+            <w:r>
+              <w:t>dashboard</w:t>
+            </w:r>
+            <w:proofErr w:type="spellEnd"/>
+            <w:r>
+              <w:t>.</w:t>
             </w:r>
           </w:p>
         </w:tc>
@@ -21204,7 +21471,6 @@
           <w:tcPr>
             <w:tcW w:w="8931" w:type="dxa"/>
             <w:gridSpan w:val="2"/>
-            <w:shd w:val="clear" w:color="auto" w:fill="auto"/>
           </w:tcPr>
           <w:p>
             <w:pPr>
@@ -21240,7 +21506,15 @@
               <w:t>sus credenciales en el portal de acceso d</w:t>
             </w:r>
             <w:r>
-              <w:t>el dashboard.</w:t>
+              <w:t xml:space="preserve">el </w:t>
+            </w:r>
+            <w:proofErr w:type="spellStart"/>
+            <w:r>
+              <w:t>dashboard</w:t>
+            </w:r>
+            <w:proofErr w:type="spellEnd"/>
+            <w:r>
+              <w:t>.</w:t>
             </w:r>
           </w:p>
           <w:p>
@@ -21269,7 +21543,15 @@
               <w:jc w:val="both"/>
             </w:pPr>
             <w:r>
-              <w:t xml:space="preserve">Se otorga acceso al dashboard. </w:t>
+              <w:t xml:space="preserve">Se otorga acceso al </w:t>
+            </w:r>
+            <w:proofErr w:type="spellStart"/>
+            <w:r>
+              <w:t>dashboard</w:t>
+            </w:r>
+            <w:proofErr w:type="spellEnd"/>
+            <w:r>
+              <w:t xml:space="preserve">. </w:t>
             </w:r>
           </w:p>
         </w:tc>
@@ -21279,7 +21561,6 @@
           <w:tcPr>
             <w:tcW w:w="8931" w:type="dxa"/>
             <w:gridSpan w:val="2"/>
-            <w:shd w:val="clear" w:color="auto" w:fill="auto"/>
           </w:tcPr>
           <w:p>
             <w:pPr>
@@ -21567,8 +21848,18 @@
               <w:color w:val="241A61"/>
               <w:sz w:val="16"/>
             </w:rPr>
-            <w:t>Descripción de requisitos del sofware</w:t>
+            <w:t xml:space="preserve">Descripción de requisitos del </w:t>
           </w:r>
+          <w:proofErr w:type="spellStart"/>
+          <w:r>
+            <w:rPr>
+              <w:rFonts w:cs="Arial"/>
+              <w:color w:val="241A61"/>
+              <w:sz w:val="16"/>
+            </w:rPr>
+            <w:t>sofware</w:t>
+          </w:r>
+          <w:proofErr w:type="spellEnd"/>
         </w:p>
       </w:tc>
     </w:tr>
@@ -21895,7 +22186,7 @@
                 <v:path o:extrusionok="f" gradientshapeok="t" o:connecttype="rect"/>
                 <o:lock v:ext="edit" aspectratio="t"/>
               </v:shapetype>
-              <v:shape id="Picture 2" o:spid="_x0000_i1026" type="#_x0000_t75" style="width:78.25pt;height:28.95pt;visibility:visible;mso-wrap-style:square">
+              <v:shape id="Picture 2" o:spid="_x0000_i1026" type="#_x0000_t75" style="width:78.1pt;height:29.4pt;visibility:visible;mso-wrap-style:square">
                 <v:imagedata r:id="rId1" o:title=""/>
               </v:shape>
             </w:pict>
@@ -22158,6 +22449,7 @@
               <w:lang w:val="es-CO"/>
             </w:rPr>
           </w:pPr>
+          <w:proofErr w:type="spellStart"/>
           <w:r>
             <w:rPr>
               <w:rFonts w:cs="Arial"/>
@@ -22165,7 +22457,37 @@
               <w:sz w:val="14"/>
               <w:szCs w:val="14"/>
             </w:rPr>
-            <w:t>Yerika Alexandra Russi, Jefatura de biblioteca</w:t>
+            <w:t>Yerika</w:t>
+          </w:r>
+          <w:proofErr w:type="spellEnd"/>
+          <w:r>
+            <w:rPr>
+              <w:rFonts w:cs="Arial"/>
+              <w:bCs/>
+              <w:sz w:val="14"/>
+              <w:szCs w:val="14"/>
+            </w:rPr>
+            <w:t xml:space="preserve"> Alexandra </w:t>
+          </w:r>
+          <w:proofErr w:type="spellStart"/>
+          <w:r>
+            <w:rPr>
+              <w:rFonts w:cs="Arial"/>
+              <w:bCs/>
+              <w:sz w:val="14"/>
+              <w:szCs w:val="14"/>
+            </w:rPr>
+            <w:t>Russi</w:t>
+          </w:r>
+          <w:proofErr w:type="spellEnd"/>
+          <w:r>
+            <w:rPr>
+              <w:rFonts w:cs="Arial"/>
+              <w:bCs/>
+              <w:sz w:val="14"/>
+              <w:szCs w:val="14"/>
+            </w:rPr>
+            <w:t>, Jefatura de biblioteca</w:t>
           </w:r>
         </w:p>
       </w:tc>
@@ -22554,9 +22876,9 @@
       <w:tblLook w:val="0000" w:firstRow="0" w:lastRow="0" w:firstColumn="0" w:lastColumn="0" w:noHBand="0" w:noVBand="0"/>
     </w:tblPr>
     <w:tblGrid>
-      <w:gridCol w:w="1967"/>
-      <w:gridCol w:w="5127"/>
-      <w:gridCol w:w="1550"/>
+      <w:gridCol w:w="1972"/>
+      <w:gridCol w:w="5123"/>
+      <w:gridCol w:w="1549"/>
     </w:tblGrid>
     <w:tr>
       <w:tc>
@@ -22602,7 +22924,7 @@
                 <v:path o:extrusionok="f" gradientshapeok="t" o:connecttype="rect"/>
                 <o:lock v:ext="edit" aspectratio="t"/>
               </v:shapetype>
-              <v:shape id="_x0000_i1046" type="#_x0000_t75" style="width:91.55pt;height:36.8pt">
+              <v:shape id="_x0000_i1046" type="#_x0000_t75" style="width:91.25pt;height:36.5pt">
                 <v:imagedata r:id="rId1" o:title="LOGO2"/>
               </v:shape>
             </w:pict>
@@ -29088,10 +29410,6 @@
 </file>
 
 <file path=customXml/item1.xml><?xml version="1.0" encoding="utf-8"?>
-<b:Sources xmlns:b="http://schemas.openxmlformats.org/officeDocument/2006/bibliography" xmlns="http://schemas.openxmlformats.org/officeDocument/2006/bibliography" SelectedStyle="\APASixthEditionOfficeOnline.xsl" StyleName="APA" Version="6"/>
-</file>
-
-<file path=customXml/item2.xml><?xml version="1.0" encoding="utf-8"?>
 <p:properties xmlns:p="http://schemas.microsoft.com/office/2006/metadata/properties" xmlns:xsi="http://www.w3.org/2001/XMLSchema-instance" xmlns:pc="http://schemas.microsoft.com/office/infopath/2007/PartnerControls">
   <documentManagement>
     <TaxCatchAll xmlns="eeb1eb79-a051-4c65-92fb-b7bda2935417" xsi:nil="true"/>
@@ -29102,16 +29420,11 @@
 </p:properties>
 </file>
 
-<file path=customXml/item3.xml><?xml version="1.0" encoding="utf-8"?>
-<?mso-contentType ?>
-<FormTemplates xmlns="http://schemas.microsoft.com/sharepoint/v3/contenttype/forms">
-  <Display>DocumentLibraryForm</Display>
-  <Edit>DocumentLibraryForm</Edit>
-  <New>DocumentLibraryForm</New>
-</FormTemplates>
+<file path=customXml/item2.xml><?xml version="1.0" encoding="utf-8"?>
+<b:Sources xmlns:b="http://schemas.openxmlformats.org/officeDocument/2006/bibliography" xmlns="http://schemas.openxmlformats.org/officeDocument/2006/bibliography" SelectedStyle="\APASixthEditionOfficeOnline.xsl" StyleName="APA" Version="6"/>
 </file>
 
-<file path=customXml/item4.xml><?xml version="1.0" encoding="utf-8"?>
+<file path=customXml/item3.xml><?xml version="1.0" encoding="utf-8"?>
 <ct:contentTypeSchema xmlns:ct="http://schemas.microsoft.com/office/2006/metadata/contentType" xmlns:ma="http://schemas.microsoft.com/office/2006/metadata/properties/metaAttributes" ct:_="" ma:_="" ma:contentTypeName="Documento" ma:contentTypeID="0x0101005835CD7C2D7EBA40B04189FCBEF31C87" ma:contentTypeVersion="11" ma:contentTypeDescription="Crear nuevo documento." ma:contentTypeScope="" ma:versionID="5bc30649c9b84070d63566548fbe529c">
   <xsd:schema xmlns:xsd="http://www.w3.org/2001/XMLSchema" xmlns:xs="http://www.w3.org/2001/XMLSchema" xmlns:p="http://schemas.microsoft.com/office/2006/metadata/properties" xmlns:ns2="e71b0184-32bf-48c5-a1af-43d8d4d0056d" xmlns:ns3="eeb1eb79-a051-4c65-92fb-b7bda2935417" targetNamespace="http://schemas.microsoft.com/office/2006/metadata/properties" ma:root="true" ma:fieldsID="03533b6bb477ade9383d825c58b1b70a" ns2:_="" ns3:_="">
     <xsd:import namespace="e71b0184-32bf-48c5-a1af-43d8d4d0056d"/>
@@ -29306,15 +29619,16 @@
 </ct:contentTypeSchema>
 </file>
 
-<file path=customXml/itemProps1.xml><?xml version="1.0" encoding="utf-8"?>
-<ds:datastoreItem xmlns:ds="http://schemas.openxmlformats.org/officeDocument/2006/customXml" ds:itemID="{241C8054-D1FC-45FD-AC4E-7B9CEA075DF0}">
-  <ds:schemaRefs>
-    <ds:schemaRef ds:uri="http://schemas.openxmlformats.org/officeDocument/2006/bibliography"/>
-  </ds:schemaRefs>
-</ds:datastoreItem>
+<file path=customXml/item4.xml><?xml version="1.0" encoding="utf-8"?>
+<?mso-contentType ?>
+<FormTemplates xmlns="http://schemas.microsoft.com/sharepoint/v3/contenttype/forms">
+  <Display>DocumentLibraryForm</Display>
+  <Edit>DocumentLibraryForm</Edit>
+  <New>DocumentLibraryForm</New>
+</FormTemplates>
 </file>
 
-<file path=customXml/itemProps2.xml><?xml version="1.0" encoding="utf-8"?>
+<file path=customXml/itemProps1.xml><?xml version="1.0" encoding="utf-8"?>
 <ds:datastoreItem xmlns:ds="http://schemas.openxmlformats.org/officeDocument/2006/customXml" ds:itemID="{22C19663-C464-4CB5-9313-FD2186392FF2}">
   <ds:schemaRefs>
     <ds:schemaRef ds:uri="http://schemas.microsoft.com/office/2006/metadata/properties"/>
@@ -29325,15 +29639,15 @@
 </ds:datastoreItem>
 </file>
 
-<file path=customXml/itemProps3.xml><?xml version="1.0" encoding="utf-8"?>
-<ds:datastoreItem xmlns:ds="http://schemas.openxmlformats.org/officeDocument/2006/customXml" ds:itemID="{4ED8167E-F5D1-4E47-B959-4C87FD47DB69}">
+<file path=customXml/itemProps2.xml><?xml version="1.0" encoding="utf-8"?>
+<ds:datastoreItem xmlns:ds="http://schemas.openxmlformats.org/officeDocument/2006/customXml" ds:itemID="{241C8054-D1FC-45FD-AC4E-7B9CEA075DF0}">
   <ds:schemaRefs>
-    <ds:schemaRef ds:uri="http://schemas.microsoft.com/sharepoint/v3/contenttype/forms"/>
+    <ds:schemaRef ds:uri="http://schemas.openxmlformats.org/officeDocument/2006/bibliography"/>
   </ds:schemaRefs>
 </ds:datastoreItem>
 </file>
 
-<file path=customXml/itemProps4.xml><?xml version="1.0" encoding="utf-8"?>
+<file path=customXml/itemProps3.xml><?xml version="1.0" encoding="utf-8"?>
 <ds:datastoreItem xmlns:ds="http://schemas.openxmlformats.org/officeDocument/2006/customXml" ds:itemID="{9E6FE0BC-39CB-448E-93A0-0B23F130F07B}">
   <ds:schemaRefs>
     <ds:schemaRef ds:uri="http://schemas.microsoft.com/office/2006/metadata/contentType"/>
@@ -29352,6 +29666,14 @@
 </ds:datastoreItem>
 </file>
 
+<file path=customXml/itemProps4.xml><?xml version="1.0" encoding="utf-8"?>
+<ds:datastoreItem xmlns:ds="http://schemas.openxmlformats.org/officeDocument/2006/customXml" ds:itemID="{4ED8167E-F5D1-4E47-B959-4C87FD47DB69}">
+  <ds:schemaRefs>
+    <ds:schemaRef ds:uri="http://schemas.microsoft.com/sharepoint/v3/contenttype/forms"/>
+  </ds:schemaRefs>
+</ds:datastoreItem>
+</file>
+
 <file path=docMetadata/LabelInfo.xml><?xml version="1.0" encoding="utf-8"?>
 <clbl:labelList xmlns:clbl="http://schemas.microsoft.com/office/2020/mipLabelMetadata">
   <clbl:label id="{618bab0f-20a4-4de3-a10c-e20cee96bb35}" enabled="0" method="" siteId="{618bab0f-20a4-4de3-a10c-e20cee96bb35}" removed="1"/>

--- a/EspecificacionReq/EspReq_CardenasSalas_V2.docx
+++ b/EspecificacionReq/EspReq_CardenasSalas_V2.docx
@@ -536,7 +536,7 @@
         <w:jc w:val="both"/>
       </w:pPr>
       <w:bookmarkStart w:id="2" w:name="_Hlk202014084"/>
-      <w:bookmarkStart w:id="3" w:name="_Toc207014487"/>
+      <w:bookmarkStart w:id="3" w:name="_Toc207206823"/>
       <w:r>
         <w:t>Ficha del documento</w:t>
       </w:r>
@@ -1341,7 +1341,7 @@
                   <v:path o:extrusionok="f" gradientshapeok="t" o:connecttype="rect"/>
                   <o:lock v:ext="edit" aspectratio="t"/>
                 </v:shapetype>
-                <v:shape id="_x0000_i1025" type="#_x0000_t75" style="width:224.1pt;height:56.8pt">
+                <v:shape id="_x0000_i1025" type="#_x0000_t75" style="width:223.5pt;height:57.05pt">
                   <v:imagedata r:id="rId17" o:title="Firma de Yerika"/>
                 </v:shape>
               </w:pict>
@@ -1455,10 +1455,12 @@
         </w:numPr>
         <w:jc w:val="both"/>
       </w:pPr>
+      <w:bookmarkStart w:id="4" w:name="_Toc207206824"/>
       <w:r>
         <w:lastRenderedPageBreak/>
-        <w:t>ñ</w:t>
+        <w:t>Contenido</w:t>
       </w:r>
+      <w:bookmarkEnd w:id="4"/>
     </w:p>
     <w:p>
       <w:pPr>
@@ -1499,7 +1501,7 @@
         </w:rPr>
         <w:fldChar w:fldCharType="separate"/>
       </w:r>
-      <w:hyperlink w:anchor="_Toc207014487" w:history="1">
+      <w:hyperlink w:anchor="_Toc207206823" w:history="1">
         <w:r>
           <w:rPr>
             <w:rStyle w:val="Hyperlink"/>
@@ -1526,7 +1528,7 @@
             <w:noProof/>
             <w:webHidden/>
           </w:rPr>
-          <w:instrText xml:space="preserve"> PAGEREF _Toc207014487 \h </w:instrText>
+          <w:instrText xml:space="preserve"> PAGEREF _Toc207206823 \h </w:instrText>
         </w:r>
         <w:r>
           <w:rPr>
@@ -1575,7 +1577,7 @@
           <w:lang w:val="es-CO" w:eastAsia="es-CO"/>
         </w:rPr>
       </w:pPr>
-      <w:hyperlink w:anchor="_Toc207014488" w:history="1">
+      <w:hyperlink w:anchor="_Toc207206824" w:history="1">
         <w:r>
           <w:rPr>
             <w:rStyle w:val="Hyperlink"/>
@@ -1602,7 +1604,7 @@
             <w:noProof/>
             <w:webHidden/>
           </w:rPr>
-          <w:instrText xml:space="preserve"> PAGEREF _Toc207014488 \h </w:instrText>
+          <w:instrText xml:space="preserve"> PAGEREF _Toc207206824 \h </w:instrText>
         </w:r>
         <w:r>
           <w:rPr>
@@ -1652,7 +1654,7 @@
           <w:lang w:val="es-CO" w:eastAsia="es-CO"/>
         </w:rPr>
       </w:pPr>
-      <w:hyperlink w:anchor="_Toc207014489" w:history="1">
+      <w:hyperlink w:anchor="_Toc207206825" w:history="1">
         <w:r>
           <w:rPr>
             <w:rStyle w:val="Hyperlink"/>
@@ -1700,7 +1702,7 @@
             <w:noProof/>
             <w:webHidden/>
           </w:rPr>
-          <w:instrText xml:space="preserve"> PAGEREF _Toc207014489 \h </w:instrText>
+          <w:instrText xml:space="preserve"> PAGEREF _Toc207206825 \h </w:instrText>
         </w:r>
         <w:r>
           <w:rPr>
@@ -1748,7 +1750,7 @@
           <w:lang w:val="es-CO" w:eastAsia="es-CO"/>
         </w:rPr>
       </w:pPr>
-      <w:hyperlink w:anchor="_Toc207014490" w:history="1">
+      <w:hyperlink w:anchor="_Toc207206826" w:history="1">
         <w:r>
           <w:rPr>
             <w:rStyle w:val="Hyperlink"/>
@@ -1794,7 +1796,7 @@
             <w:noProof/>
             <w:webHidden/>
           </w:rPr>
-          <w:instrText xml:space="preserve"> PAGEREF _Toc207014490 \h </w:instrText>
+          <w:instrText xml:space="preserve"> PAGEREF _Toc207206826 \h </w:instrText>
         </w:r>
         <w:r>
           <w:rPr>
@@ -1842,7 +1844,7 @@
           <w:lang w:val="es-CO" w:eastAsia="es-CO"/>
         </w:rPr>
       </w:pPr>
-      <w:hyperlink w:anchor="_Toc207014491" w:history="1">
+      <w:hyperlink w:anchor="_Toc207206827" w:history="1">
         <w:r>
           <w:rPr>
             <w:rStyle w:val="Hyperlink"/>
@@ -1888,7 +1890,7 @@
             <w:noProof/>
             <w:webHidden/>
           </w:rPr>
-          <w:instrText xml:space="preserve"> PAGEREF _Toc207014491 \h </w:instrText>
+          <w:instrText xml:space="preserve"> PAGEREF _Toc207206827 \h </w:instrText>
         </w:r>
         <w:r>
           <w:rPr>
@@ -1936,7 +1938,7 @@
           <w:lang w:val="es-CO" w:eastAsia="es-CO"/>
         </w:rPr>
       </w:pPr>
-      <w:hyperlink w:anchor="_Toc207014492" w:history="1">
+      <w:hyperlink w:anchor="_Toc207206828" w:history="1">
         <w:r>
           <w:rPr>
             <w:rStyle w:val="Hyperlink"/>
@@ -1982,7 +1984,7 @@
             <w:noProof/>
             <w:webHidden/>
           </w:rPr>
-          <w:instrText xml:space="preserve"> PAGEREF _Toc207014492 \h </w:instrText>
+          <w:instrText xml:space="preserve"> PAGEREF _Toc207206828 \h </w:instrText>
         </w:r>
         <w:r>
           <w:rPr>
@@ -2030,7 +2032,7 @@
           <w:lang w:val="es-CO" w:eastAsia="es-CO"/>
         </w:rPr>
       </w:pPr>
-      <w:hyperlink w:anchor="_Toc207014493" w:history="1">
+      <w:hyperlink w:anchor="_Toc207206829" w:history="1">
         <w:r>
           <w:rPr>
             <w:rStyle w:val="Hyperlink"/>
@@ -2076,7 +2078,7 @@
             <w:noProof/>
             <w:webHidden/>
           </w:rPr>
-          <w:instrText xml:space="preserve"> PAGEREF _Toc207014493 \h </w:instrText>
+          <w:instrText xml:space="preserve"> PAGEREF _Toc207206829 \h </w:instrText>
         </w:r>
         <w:r>
           <w:rPr>
@@ -2126,7 +2128,7 @@
           <w:lang w:val="es-CO" w:eastAsia="es-CO"/>
         </w:rPr>
       </w:pPr>
-      <w:hyperlink w:anchor="_Toc207014494" w:history="1">
+      <w:hyperlink w:anchor="_Toc207206830" w:history="1">
         <w:r>
           <w:rPr>
             <w:rStyle w:val="Hyperlink"/>
@@ -2174,7 +2176,7 @@
             <w:noProof/>
             <w:webHidden/>
           </w:rPr>
-          <w:instrText xml:space="preserve"> PAGEREF _Toc207014494 \h </w:instrText>
+          <w:instrText xml:space="preserve"> PAGEREF _Toc207206830 \h </w:instrText>
         </w:r>
         <w:r>
           <w:rPr>
@@ -2222,7 +2224,7 @@
           <w:lang w:val="es-CO" w:eastAsia="es-CO"/>
         </w:rPr>
       </w:pPr>
-      <w:hyperlink w:anchor="_Toc207014495" w:history="1">
+      <w:hyperlink w:anchor="_Toc207206831" w:history="1">
         <w:r>
           <w:rPr>
             <w:rStyle w:val="Hyperlink"/>
@@ -2268,7 +2270,7 @@
             <w:noProof/>
             <w:webHidden/>
           </w:rPr>
-          <w:instrText xml:space="preserve"> PAGEREF _Toc207014495 \h </w:instrText>
+          <w:instrText xml:space="preserve"> PAGEREF _Toc207206831 \h </w:instrText>
         </w:r>
         <w:r>
           <w:rPr>
@@ -2314,7 +2316,7 @@
           <w:lang w:val="es-CO" w:eastAsia="es-CO"/>
         </w:rPr>
       </w:pPr>
-      <w:hyperlink w:anchor="_Toc207014496" w:history="1">
+      <w:hyperlink w:anchor="_Toc207206832" w:history="1">
         <w:r>
           <w:rPr>
             <w:rStyle w:val="Hyperlink"/>
@@ -2358,7 +2360,7 @@
             <w:noProof/>
             <w:webHidden/>
           </w:rPr>
-          <w:instrText xml:space="preserve"> PAGEREF _Toc207014496 \h </w:instrText>
+          <w:instrText xml:space="preserve"> PAGEREF _Toc207206832 \h </w:instrText>
         </w:r>
         <w:r>
           <w:rPr>
@@ -2404,7 +2406,7 @@
           <w:lang w:val="es-CO" w:eastAsia="es-CO"/>
         </w:rPr>
       </w:pPr>
-      <w:hyperlink w:anchor="_Toc207014497" w:history="1">
+      <w:hyperlink w:anchor="_Toc207206833" w:history="1">
         <w:r>
           <w:rPr>
             <w:rStyle w:val="Hyperlink"/>
@@ -2448,7 +2450,7 @@
             <w:noProof/>
             <w:webHidden/>
           </w:rPr>
-          <w:instrText xml:space="preserve"> PAGEREF _Toc207014497 \h </w:instrText>
+          <w:instrText xml:space="preserve"> PAGEREF _Toc207206833 \h </w:instrText>
         </w:r>
         <w:r>
           <w:rPr>
@@ -2496,7 +2498,7 @@
           <w:lang w:val="es-CO" w:eastAsia="es-CO"/>
         </w:rPr>
       </w:pPr>
-      <w:hyperlink w:anchor="_Toc207014498" w:history="1">
+      <w:hyperlink w:anchor="_Toc207206834" w:history="1">
         <w:r>
           <w:rPr>
             <w:rStyle w:val="Hyperlink"/>
@@ -2542,7 +2544,7 @@
             <w:noProof/>
             <w:webHidden/>
           </w:rPr>
-          <w:instrText xml:space="preserve"> PAGEREF _Toc207014498 \h </w:instrText>
+          <w:instrText xml:space="preserve"> PAGEREF _Toc207206834 \h </w:instrText>
         </w:r>
         <w:r>
           <w:rPr>
@@ -2590,7 +2592,7 @@
           <w:lang w:val="es-CO" w:eastAsia="es-CO"/>
         </w:rPr>
       </w:pPr>
-      <w:hyperlink w:anchor="_Toc207014499" w:history="1">
+      <w:hyperlink w:anchor="_Toc207206835" w:history="1">
         <w:r>
           <w:rPr>
             <w:rStyle w:val="Hyperlink"/>
@@ -2636,7 +2638,7 @@
             <w:noProof/>
             <w:webHidden/>
           </w:rPr>
-          <w:instrText xml:space="preserve"> PAGEREF _Toc207014499 \h </w:instrText>
+          <w:instrText xml:space="preserve"> PAGEREF _Toc207206835 \h </w:instrText>
         </w:r>
         <w:r>
           <w:rPr>
@@ -2684,7 +2686,7 @@
           <w:lang w:val="es-CO" w:eastAsia="es-CO"/>
         </w:rPr>
       </w:pPr>
-      <w:hyperlink w:anchor="_Toc207014500" w:history="1">
+      <w:hyperlink w:anchor="_Toc207206836" w:history="1">
         <w:r>
           <w:rPr>
             <w:rStyle w:val="Hyperlink"/>
@@ -2730,7 +2732,7 @@
             <w:noProof/>
             <w:webHidden/>
           </w:rPr>
-          <w:instrText xml:space="preserve"> PAGEREF _Toc207014500 \h </w:instrText>
+          <w:instrText xml:space="preserve"> PAGEREF _Toc207206836 \h </w:instrText>
         </w:r>
         <w:r>
           <w:rPr>
@@ -2778,7 +2780,7 @@
           <w:lang w:val="es-CO" w:eastAsia="es-CO"/>
         </w:rPr>
       </w:pPr>
-      <w:hyperlink w:anchor="_Toc207014501" w:history="1">
+      <w:hyperlink w:anchor="_Toc207206837" w:history="1">
         <w:r>
           <w:rPr>
             <w:rStyle w:val="Hyperlink"/>
@@ -2824,7 +2826,7 @@
             <w:noProof/>
             <w:webHidden/>
           </w:rPr>
-          <w:instrText xml:space="preserve"> PAGEREF _Toc207014501 \h </w:instrText>
+          <w:instrText xml:space="preserve"> PAGEREF _Toc207206837 \h </w:instrText>
         </w:r>
         <w:r>
           <w:rPr>
@@ -2872,7 +2874,7 @@
           <w:lang w:val="es-CO" w:eastAsia="es-CO"/>
         </w:rPr>
       </w:pPr>
-      <w:hyperlink w:anchor="_Toc207014502" w:history="1">
+      <w:hyperlink w:anchor="_Toc207206838" w:history="1">
         <w:r>
           <w:rPr>
             <w:rStyle w:val="Hyperlink"/>
@@ -2918,7 +2920,7 @@
             <w:noProof/>
             <w:webHidden/>
           </w:rPr>
-          <w:instrText xml:space="preserve"> PAGEREF _Toc207014502 \h </w:instrText>
+          <w:instrText xml:space="preserve"> PAGEREF _Toc207206838 \h </w:instrText>
         </w:r>
         <w:r>
           <w:rPr>
@@ -2968,7 +2970,7 @@
           <w:lang w:val="es-CO" w:eastAsia="es-CO"/>
         </w:rPr>
       </w:pPr>
-      <w:hyperlink w:anchor="_Toc207014503" w:history="1">
+      <w:hyperlink w:anchor="_Toc207206839" w:history="1">
         <w:r>
           <w:rPr>
             <w:rStyle w:val="Hyperlink"/>
@@ -3016,7 +3018,7 @@
             <w:noProof/>
             <w:webHidden/>
           </w:rPr>
-          <w:instrText xml:space="preserve"> PAGEREF _Toc207014503 \h </w:instrText>
+          <w:instrText xml:space="preserve"> PAGEREF _Toc207206839 \h </w:instrText>
         </w:r>
         <w:r>
           <w:rPr>
@@ -3061,7 +3063,7 @@
           <w:lang w:val="es-CO" w:eastAsia="es-CO"/>
         </w:rPr>
       </w:pPr>
-      <w:hyperlink w:anchor="_Toc207014504" w:history="1">
+      <w:hyperlink w:anchor="_Toc207206840" w:history="1">
         <w:r>
           <w:rPr>
             <w:rStyle w:val="Hyperlink"/>
@@ -3088,7 +3090,7 @@
             <w:noProof/>
             <w:webHidden/>
           </w:rPr>
-          <w:instrText xml:space="preserve"> PAGEREF _Toc207014504 \h </w:instrText>
+          <w:instrText xml:space="preserve"> PAGEREF _Toc207206840 \h </w:instrText>
         </w:r>
         <w:r>
           <w:rPr>
@@ -3134,7 +3136,7 @@
           <w:lang w:val="es-CO" w:eastAsia="es-CO"/>
         </w:rPr>
       </w:pPr>
-      <w:hyperlink w:anchor="_Toc207014505" w:history="1">
+      <w:hyperlink w:anchor="_Toc207206841" w:history="1">
         <w:r>
           <w:rPr>
             <w:rStyle w:val="Hyperlink"/>
@@ -3178,7 +3180,7 @@
             <w:noProof/>
             <w:webHidden/>
           </w:rPr>
-          <w:instrText xml:space="preserve"> PAGEREF _Toc207014505 \h </w:instrText>
+          <w:instrText xml:space="preserve"> PAGEREF _Toc207206841 \h </w:instrText>
         </w:r>
         <w:r>
           <w:rPr>
@@ -3226,7 +3228,7 @@
           <w:lang w:val="es-CO" w:eastAsia="es-CO"/>
         </w:rPr>
       </w:pPr>
-      <w:hyperlink w:anchor="_Toc207014506" w:history="1">
+      <w:hyperlink w:anchor="_Toc207206842" w:history="1">
         <w:r>
           <w:rPr>
             <w:rStyle w:val="Hyperlink"/>
@@ -3272,7 +3274,7 @@
             <w:noProof/>
             <w:webHidden/>
           </w:rPr>
-          <w:instrText xml:space="preserve"> PAGEREF _Toc207014506 \h </w:instrText>
+          <w:instrText xml:space="preserve"> PAGEREF _Toc207206842 \h </w:instrText>
         </w:r>
         <w:r>
           <w:rPr>
@@ -3318,7 +3320,7 @@
           <w:lang w:val="es-CO" w:eastAsia="es-CO"/>
         </w:rPr>
       </w:pPr>
-      <w:hyperlink w:anchor="_Toc207014507" w:history="1">
+      <w:hyperlink w:anchor="_Toc207206843" w:history="1">
         <w:r>
           <w:rPr>
             <w:rStyle w:val="Hyperlink"/>
@@ -3362,7 +3364,7 @@
             <w:noProof/>
             <w:webHidden/>
           </w:rPr>
-          <w:instrText xml:space="preserve"> PAGEREF _Toc207014507 \h </w:instrText>
+          <w:instrText xml:space="preserve"> PAGEREF _Toc207206843 \h </w:instrText>
         </w:r>
         <w:r>
           <w:rPr>
@@ -3408,7 +3410,7 @@
           <w:lang w:val="es-CO" w:eastAsia="es-CO"/>
         </w:rPr>
       </w:pPr>
-      <w:hyperlink w:anchor="_Toc207014508" w:history="1">
+      <w:hyperlink w:anchor="_Toc207206844" w:history="1">
         <w:r>
           <w:rPr>
             <w:rStyle w:val="Hyperlink"/>
@@ -3452,7 +3454,7 @@
             <w:noProof/>
             <w:webHidden/>
           </w:rPr>
-          <w:instrText xml:space="preserve"> PAGEREF _Toc207014508 \h </w:instrText>
+          <w:instrText xml:space="preserve"> PAGEREF _Toc207206844 \h </w:instrText>
         </w:r>
         <w:r>
           <w:rPr>
@@ -3497,7 +3499,7 @@
           <w:lang w:val="es-CO" w:eastAsia="es-CO"/>
         </w:rPr>
       </w:pPr>
-      <w:hyperlink w:anchor="_Toc207014509" w:history="1">
+      <w:hyperlink w:anchor="_Toc207206845" w:history="1">
         <w:r>
           <w:rPr>
             <w:rStyle w:val="Hyperlink"/>
@@ -3524,7 +3526,7 @@
             <w:noProof/>
             <w:webHidden/>
           </w:rPr>
-          <w:instrText xml:space="preserve"> PAGEREF _Toc207014509 \h </w:instrText>
+          <w:instrText xml:space="preserve"> PAGEREF _Toc207206845 \h </w:instrText>
         </w:r>
         <w:r>
           <w:rPr>
@@ -3569,7 +3571,7 @@
           <w:lang w:val="es-CO" w:eastAsia="es-CO"/>
         </w:rPr>
       </w:pPr>
-      <w:hyperlink w:anchor="_Toc207014510" w:history="1">
+      <w:hyperlink w:anchor="_Toc207206846" w:history="1">
         <w:r>
           <w:rPr>
             <w:rStyle w:val="Hyperlink"/>
@@ -3596,7 +3598,7 @@
             <w:noProof/>
             <w:webHidden/>
           </w:rPr>
-          <w:instrText xml:space="preserve"> PAGEREF _Toc207014510 \h </w:instrText>
+          <w:instrText xml:space="preserve"> PAGEREF _Toc207206846 \h </w:instrText>
         </w:r>
         <w:r>
           <w:rPr>
@@ -3641,7 +3643,7 @@
           <w:lang w:val="es-CO" w:eastAsia="es-CO"/>
         </w:rPr>
       </w:pPr>
-      <w:hyperlink w:anchor="_Toc207014511" w:history="1">
+      <w:hyperlink w:anchor="_Toc207206847" w:history="1">
         <w:r>
           <w:rPr>
             <w:rStyle w:val="Hyperlink"/>
@@ -3668,7 +3670,7 @@
             <w:noProof/>
             <w:webHidden/>
           </w:rPr>
-          <w:instrText xml:space="preserve"> PAGEREF _Toc207014511 \h </w:instrText>
+          <w:instrText xml:space="preserve"> PAGEREF _Toc207206847 \h </w:instrText>
         </w:r>
         <w:r>
           <w:rPr>
@@ -3713,7 +3715,7 @@
           <w:lang w:val="es-CO" w:eastAsia="es-CO"/>
         </w:rPr>
       </w:pPr>
-      <w:hyperlink w:anchor="_Toc207014512" w:history="1">
+      <w:hyperlink w:anchor="_Toc207206848" w:history="1">
         <w:r>
           <w:rPr>
             <w:rStyle w:val="Hyperlink"/>
@@ -3740,7 +3742,7 @@
             <w:noProof/>
             <w:webHidden/>
           </w:rPr>
-          <w:instrText xml:space="preserve"> PAGEREF _Toc207014512 \h </w:instrText>
+          <w:instrText xml:space="preserve"> PAGEREF _Toc207206848 \h </w:instrText>
         </w:r>
         <w:r>
           <w:rPr>
@@ -3785,7 +3787,7 @@
           <w:lang w:val="es-CO" w:eastAsia="es-CO"/>
         </w:rPr>
       </w:pPr>
-      <w:hyperlink w:anchor="_Toc207014513" w:history="1">
+      <w:hyperlink w:anchor="_Toc207206849" w:history="1">
         <w:r>
           <w:rPr>
             <w:rStyle w:val="Hyperlink"/>
@@ -3812,7 +3814,7 @@
             <w:noProof/>
             <w:webHidden/>
           </w:rPr>
-          <w:instrText xml:space="preserve"> PAGEREF _Toc207014513 \h </w:instrText>
+          <w:instrText xml:space="preserve"> PAGEREF _Toc207206849 \h </w:instrText>
         </w:r>
         <w:r>
           <w:rPr>
@@ -3857,7 +3859,7 @@
           <w:lang w:val="es-CO" w:eastAsia="es-CO"/>
         </w:rPr>
       </w:pPr>
-      <w:hyperlink w:anchor="_Toc207014514" w:history="1">
+      <w:hyperlink w:anchor="_Toc207206850" w:history="1">
         <w:r>
           <w:rPr>
             <w:rStyle w:val="Hyperlink"/>
@@ -3884,7 +3886,7 @@
             <w:noProof/>
             <w:webHidden/>
           </w:rPr>
-          <w:instrText xml:space="preserve"> PAGEREF _Toc207014514 \h </w:instrText>
+          <w:instrText xml:space="preserve"> PAGEREF _Toc207206850 \h </w:instrText>
         </w:r>
         <w:r>
           <w:rPr>
@@ -3929,7 +3931,7 @@
           <w:lang w:val="es-CO" w:eastAsia="es-CO"/>
         </w:rPr>
       </w:pPr>
-      <w:hyperlink w:anchor="_Toc207014515" w:history="1">
+      <w:hyperlink w:anchor="_Toc207206851" w:history="1">
         <w:r>
           <w:rPr>
             <w:rStyle w:val="Hyperlink"/>
@@ -3956,7 +3958,7 @@
             <w:noProof/>
             <w:webHidden/>
           </w:rPr>
-          <w:instrText xml:space="preserve"> PAGEREF _Toc207014515 \h </w:instrText>
+          <w:instrText xml:space="preserve"> PAGEREF _Toc207206851 \h </w:instrText>
         </w:r>
         <w:r>
           <w:rPr>
@@ -4001,7 +4003,7 @@
           <w:lang w:val="es-CO" w:eastAsia="es-CO"/>
         </w:rPr>
       </w:pPr>
-      <w:hyperlink w:anchor="_Toc207014516" w:history="1">
+      <w:hyperlink w:anchor="_Toc207206852" w:history="1">
         <w:r>
           <w:rPr>
             <w:rStyle w:val="Hyperlink"/>
@@ -4028,7 +4030,7 @@
             <w:noProof/>
             <w:webHidden/>
           </w:rPr>
-          <w:instrText xml:space="preserve"> PAGEREF _Toc207014516 \h </w:instrText>
+          <w:instrText xml:space="preserve"> PAGEREF _Toc207206852 \h </w:instrText>
         </w:r>
         <w:r>
           <w:rPr>
@@ -4073,7 +4075,7 @@
           <w:lang w:val="es-CO" w:eastAsia="es-CO"/>
         </w:rPr>
       </w:pPr>
-      <w:hyperlink w:anchor="_Toc207014517" w:history="1">
+      <w:hyperlink w:anchor="_Toc207206853" w:history="1">
         <w:r>
           <w:rPr>
             <w:rStyle w:val="Hyperlink"/>
@@ -4100,7 +4102,7 @@
             <w:noProof/>
             <w:webHidden/>
           </w:rPr>
-          <w:instrText xml:space="preserve"> PAGEREF _Toc207014517 \h </w:instrText>
+          <w:instrText xml:space="preserve"> PAGEREF _Toc207206853 \h </w:instrText>
         </w:r>
         <w:r>
           <w:rPr>
@@ -4145,7 +4147,7 @@
           <w:lang w:val="es-CO" w:eastAsia="es-CO"/>
         </w:rPr>
       </w:pPr>
-      <w:hyperlink w:anchor="_Toc207014518" w:history="1">
+      <w:hyperlink w:anchor="_Toc207206854" w:history="1">
         <w:r>
           <w:rPr>
             <w:rStyle w:val="Hyperlink"/>
@@ -4172,7 +4174,7 @@
             <w:noProof/>
             <w:webHidden/>
           </w:rPr>
-          <w:instrText xml:space="preserve"> PAGEREF _Toc207014518 \h </w:instrText>
+          <w:instrText xml:space="preserve"> PAGEREF _Toc207206854 \h </w:instrText>
         </w:r>
         <w:r>
           <w:rPr>
@@ -4205,6 +4207,78 @@
     </w:p>
     <w:p>
       <w:pPr>
+        <w:pStyle w:val="TOC3"/>
+        <w:tabs>
+          <w:tab w:val="right" w:pos="8494"/>
+        </w:tabs>
+        <w:rPr>
+          <w:rFonts w:ascii="Aptos" w:hAnsi="Aptos"/>
+          <w:noProof/>
+          <w:kern w:val="2"/>
+          <w:sz w:val="24"/>
+          <w:lang w:val="es-CO" w:eastAsia="es-CO"/>
+        </w:rPr>
+      </w:pPr>
+      <w:hyperlink w:anchor="_Toc207206855" w:history="1">
+        <w:r>
+          <w:rPr>
+            <w:rStyle w:val="Hyperlink"/>
+            <w:noProof/>
+          </w:rPr>
+          <w:t>3.2.13 Requisito funcional 13</w:t>
+        </w:r>
+        <w:r>
+          <w:rPr>
+            <w:noProof/>
+            <w:webHidden/>
+          </w:rPr>
+          <w:tab/>
+        </w:r>
+        <w:r>
+          <w:rPr>
+            <w:noProof/>
+            <w:webHidden/>
+          </w:rPr>
+          <w:fldChar w:fldCharType="begin"/>
+        </w:r>
+        <w:r>
+          <w:rPr>
+            <w:noProof/>
+            <w:webHidden/>
+          </w:rPr>
+          <w:instrText xml:space="preserve"> PAGEREF _Toc207206855 \h </w:instrText>
+        </w:r>
+        <w:r>
+          <w:rPr>
+            <w:noProof/>
+            <w:webHidden/>
+          </w:rPr>
+        </w:r>
+        <w:r>
+          <w:rPr>
+            <w:noProof/>
+            <w:webHidden/>
+          </w:rPr>
+          <w:fldChar w:fldCharType="separate"/>
+        </w:r>
+        <w:r>
+          <w:rPr>
+            <w:noProof/>
+            <w:webHidden/>
+          </w:rPr>
+          <w:t>29</w:t>
+        </w:r>
+        <w:r>
+          <w:rPr>
+            <w:noProof/>
+            <w:webHidden/>
+          </w:rPr>
+          <w:fldChar w:fldCharType="end"/>
+        </w:r>
+      </w:hyperlink>
+    </w:p>
+    <w:p>
+      <w:pPr>
         <w:pStyle w:val="TOC2"/>
         <w:tabs>
           <w:tab w:val="left" w:pos="720"/>
@@ -4220,7 +4294,7 @@
           <w:lang w:val="es-CO" w:eastAsia="es-CO"/>
         </w:rPr>
       </w:pPr>
-      <w:hyperlink w:anchor="_Toc207014519" w:history="1">
+      <w:hyperlink w:anchor="_Toc207206856" w:history="1">
         <w:r>
           <w:rPr>
             <w:rStyle w:val="Hyperlink"/>
@@ -4266,7 +4340,7 @@
             <w:noProof/>
             <w:webHidden/>
           </w:rPr>
-          <w:instrText xml:space="preserve"> PAGEREF _Toc207014519 \h </w:instrText>
+          <w:instrText xml:space="preserve"> PAGEREF _Toc207206856 \h </w:instrText>
         </w:r>
         <w:r>
           <w:rPr>
@@ -4312,7 +4386,7 @@
           <w:lang w:val="es-CO" w:eastAsia="es-CO"/>
         </w:rPr>
       </w:pPr>
-      <w:hyperlink w:anchor="_Toc207014520" w:history="1">
+      <w:hyperlink w:anchor="_Toc207206857" w:history="1">
         <w:r>
           <w:rPr>
             <w:rStyle w:val="Hyperlink"/>
@@ -4356,7 +4430,7 @@
             <w:noProof/>
             <w:webHidden/>
           </w:rPr>
-          <w:instrText xml:space="preserve"> PAGEREF _Toc207014520 \h </w:instrText>
+          <w:instrText xml:space="preserve"> PAGEREF _Toc207206857 \h </w:instrText>
         </w:r>
         <w:r>
           <w:rPr>
@@ -4398,30 +4472,30 @@
         </w:rPr>
         <w:fldChar w:fldCharType="end"/>
       </w:r>
-      <w:bookmarkStart w:id="4" w:name="_Toc33238232"/>
+      <w:bookmarkStart w:id="5" w:name="_Toc33238232"/>
     </w:p>
     <w:p>
       <w:pPr>
         <w:pStyle w:val="Heading1"/>
         <w:jc w:val="both"/>
       </w:pPr>
-      <w:bookmarkStart w:id="5" w:name="_Toc207014489"/>
+      <w:bookmarkStart w:id="6" w:name="_Toc207206825"/>
       <w:r>
         <w:t>Introducción</w:t>
       </w:r>
-      <w:bookmarkEnd w:id="4"/>
       <w:bookmarkEnd w:id="5"/>
+      <w:bookmarkEnd w:id="6"/>
     </w:p>
     <w:p>
       <w:pPr>
         <w:pStyle w:val="Heading2"/>
         <w:jc w:val="both"/>
       </w:pPr>
-      <w:bookmarkStart w:id="6" w:name="_Toc207014490"/>
+      <w:bookmarkStart w:id="7" w:name="_Toc207206826"/>
       <w:r>
         <w:t>Propósito</w:t>
       </w:r>
-      <w:bookmarkEnd w:id="6"/>
+      <w:bookmarkEnd w:id="7"/>
     </w:p>
     <w:p>
       <w:pPr>
@@ -4459,11 +4533,11 @@
         <w:pStyle w:val="Heading2"/>
         <w:jc w:val="both"/>
       </w:pPr>
-      <w:bookmarkStart w:id="7" w:name="_Toc207014491"/>
+      <w:bookmarkStart w:id="8" w:name="_Toc207206827"/>
       <w:r>
         <w:t>Alcance</w:t>
       </w:r>
-      <w:bookmarkEnd w:id="7"/>
+      <w:bookmarkEnd w:id="8"/>
     </w:p>
     <w:p>
       <w:pPr>
@@ -4511,18 +4585,18 @@
           <w:iCs w:val="0"/>
         </w:rPr>
       </w:pPr>
-      <w:bookmarkStart w:id="8" w:name="_Toc30323665"/>
-      <w:bookmarkStart w:id="9" w:name="_Toc33238235"/>
-      <w:bookmarkStart w:id="10" w:name="_Toc207014492"/>
+      <w:bookmarkStart w:id="9" w:name="_Toc30323665"/>
+      <w:bookmarkStart w:id="10" w:name="_Toc33238235"/>
+      <w:bookmarkStart w:id="11" w:name="_Toc207206828"/>
       <w:r>
         <w:rPr>
           <w:iCs w:val="0"/>
         </w:rPr>
         <w:t>Personal involucrado</w:t>
       </w:r>
-      <w:bookmarkEnd w:id="8"/>
       <w:bookmarkEnd w:id="9"/>
       <w:bookmarkEnd w:id="10"/>
+      <w:bookmarkEnd w:id="11"/>
     </w:p>
     <w:tbl>
       <w:tblPr>
@@ -5716,13 +5790,13 @@
         <w:pStyle w:val="Heading2"/>
         <w:jc w:val="both"/>
       </w:pPr>
-      <w:bookmarkStart w:id="11" w:name="_Toc33238237"/>
-      <w:bookmarkStart w:id="12" w:name="_Toc207014493"/>
+      <w:bookmarkStart w:id="12" w:name="_Toc33238237"/>
+      <w:bookmarkStart w:id="13" w:name="_Toc207206829"/>
       <w:r>
         <w:t>Referencias</w:t>
       </w:r>
-      <w:bookmarkEnd w:id="11"/>
       <w:bookmarkEnd w:id="12"/>
+      <w:bookmarkEnd w:id="13"/>
     </w:p>
     <w:tbl>
       <w:tblPr>
@@ -6002,13 +6076,13 @@
         <w:pStyle w:val="Heading1"/>
         <w:jc w:val="both"/>
       </w:pPr>
-      <w:bookmarkStart w:id="13" w:name="_Toc33238239"/>
-      <w:bookmarkStart w:id="14" w:name="_Toc207014494"/>
+      <w:bookmarkStart w:id="14" w:name="_Toc33238239"/>
+      <w:bookmarkStart w:id="15" w:name="_Toc207206830"/>
       <w:r>
         <w:t>Descripción general</w:t>
       </w:r>
-      <w:bookmarkEnd w:id="13"/>
       <w:bookmarkEnd w:id="14"/>
+      <w:bookmarkEnd w:id="15"/>
     </w:p>
     <w:p>
       <w:pPr>
@@ -6018,14 +6092,14 @@
           <w:szCs w:val="36"/>
         </w:rPr>
       </w:pPr>
-      <w:bookmarkStart w:id="15" w:name="_Toc207014495"/>
+      <w:bookmarkStart w:id="16" w:name="_Toc207206831"/>
       <w:r>
         <w:rPr>
           <w:szCs w:val="36"/>
         </w:rPr>
         <w:t>DESCRIPCION DE DIAGRAMAS DE CASOS DE USO</w:t>
       </w:r>
-      <w:bookmarkEnd w:id="15"/>
+      <w:bookmarkEnd w:id="16"/>
     </w:p>
     <w:p>
       <w:pPr>
@@ -6077,13 +6151,13 @@
         <w:pStyle w:val="Heading3"/>
         <w:jc w:val="both"/>
       </w:pPr>
-      <w:bookmarkStart w:id="16" w:name="_Toc304879264"/>
-      <w:bookmarkStart w:id="17" w:name="_Toc207014496"/>
+      <w:bookmarkStart w:id="17" w:name="_Toc304879264"/>
+      <w:bookmarkStart w:id="18" w:name="_Toc207206832"/>
       <w:r>
         <w:t>DIAGRAMA DE CASOS DE USO PRINCIPAL</w:t>
       </w:r>
-      <w:bookmarkEnd w:id="16"/>
       <w:bookmarkEnd w:id="17"/>
+      <w:bookmarkEnd w:id="18"/>
     </w:p>
     <w:p>
       <w:pPr>
@@ -6097,8 +6171,8 @@
         <w:rPr>
           <w:noProof/>
         </w:rPr>
-        <w:pict w14:anchorId="6212F139">
-          <v:shape id="Picture 1" o:spid="_x0000_i1027" type="#_x0000_t75" style="width:424.9pt;height:285.95pt;visibility:visible;mso-wrap-style:square">
+        <w:pict w14:anchorId="2CC77048">
+          <v:shape id="_x0000_i1200" type="#_x0000_t75" style="width:425.45pt;height:279.6pt;visibility:visible;mso-wrap-style:square">
             <v:imagedata r:id="rId21" o:title=""/>
           </v:shape>
         </w:pict>
@@ -6144,7 +6218,7 @@
           <w:noProof/>
         </w:rPr>
         <w:pict w14:anchorId="226EED9D">
-          <v:shape id="_x0000_i1028" type="#_x0000_t75" style="width:424.9pt;height:248.45pt;visibility:visible;mso-wrap-style:square">
+          <v:shape id="_x0000_i1028" type="#_x0000_t75" style="width:425.45pt;height:247.8pt;visibility:visible;mso-wrap-style:square">
             <v:imagedata r:id="rId22" o:title=""/>
           </v:shape>
         </w:pict>
@@ -6163,7 +6237,7 @@
           <w:noProof/>
         </w:rPr>
         <w:pict w14:anchorId="2DA1E774">
-          <v:shape id="_x0000_i1029" type="#_x0000_t75" style="width:423.9pt;height:276.85pt;visibility:visible;mso-wrap-style:square">
+          <v:shape id="_x0000_i1029" type="#_x0000_t75" style="width:424.5pt;height:276.8pt;visibility:visible;mso-wrap-style:square">
             <v:imagedata r:id="rId23" o:title=""/>
           </v:shape>
         </w:pict>
@@ -6180,7 +6254,7 @@
         </w:rPr>
         <w:lastRenderedPageBreak/>
         <w:pict w14:anchorId="46E13950">
-          <v:shape id="_x0000_i1030" type="#_x0000_t75" style="width:414.75pt;height:207.9pt;visibility:visible;mso-wrap-style:square">
+          <v:shape id="_x0000_i1030" type="#_x0000_t75" style="width:415.15pt;height:208.5pt;visibility:visible;mso-wrap-style:square">
             <v:imagedata r:id="rId24" o:title=""/>
           </v:shape>
         </w:pict>
@@ -6191,13 +6265,13 @@
         <w:pStyle w:val="Heading3"/>
         <w:jc w:val="both"/>
       </w:pPr>
-      <w:bookmarkStart w:id="18" w:name="_Toc304879269"/>
-      <w:bookmarkStart w:id="19" w:name="_Toc207014497"/>
+      <w:bookmarkStart w:id="19" w:name="_Toc304879269"/>
+      <w:bookmarkStart w:id="20" w:name="_Toc207206833"/>
       <w:r>
         <w:t>ESPECIFICACIÓN DE ACTORES</w:t>
       </w:r>
-      <w:bookmarkEnd w:id="18"/>
       <w:bookmarkEnd w:id="19"/>
+      <w:bookmarkEnd w:id="20"/>
     </w:p>
     <w:p>
       <w:pPr>
@@ -6578,14 +6652,14 @@
         <w:pStyle w:val="Heading2"/>
         <w:jc w:val="both"/>
       </w:pPr>
-      <w:bookmarkStart w:id="20" w:name="_Toc33238240"/>
-      <w:bookmarkStart w:id="21" w:name="_Toc207014498"/>
+      <w:bookmarkStart w:id="21" w:name="_Toc33238240"/>
+      <w:bookmarkStart w:id="22" w:name="_Toc207206834"/>
       <w:r>
         <w:lastRenderedPageBreak/>
         <w:t>Perspectiva del producto</w:t>
       </w:r>
-      <w:bookmarkEnd w:id="20"/>
       <w:bookmarkEnd w:id="21"/>
+      <w:bookmarkEnd w:id="22"/>
     </w:p>
     <w:p>
       <w:pPr>
@@ -6597,7 +6671,7 @@
           <w:noProof/>
         </w:rPr>
         <w:pict w14:anchorId="21DEB0CC">
-          <v:shape id="_x0000_i1031" type="#_x0000_t75" style="width:412.75pt;height:200.8pt;visibility:visible;mso-wrap-style:square">
+          <v:shape id="_x0000_i1031" type="#_x0000_t75" style="width:412.35pt;height:201.05pt;visibility:visible;mso-wrap-style:square">
             <v:imagedata r:id="rId25" o:title=""/>
           </v:shape>
         </w:pict>
@@ -6638,15 +6712,15 @@
         <w:pStyle w:val="Heading2"/>
         <w:jc w:val="both"/>
       </w:pPr>
-      <w:bookmarkStart w:id="22" w:name="_Toc532878319"/>
-      <w:bookmarkStart w:id="23" w:name="_Toc33238241"/>
-      <w:bookmarkStart w:id="24" w:name="_Toc207014499"/>
+      <w:bookmarkStart w:id="23" w:name="_Toc532878319"/>
+      <w:bookmarkStart w:id="24" w:name="_Toc33238241"/>
+      <w:bookmarkStart w:id="25" w:name="_Toc207206835"/>
       <w:r>
         <w:t>Funcionalidad del producto</w:t>
       </w:r>
-      <w:bookmarkEnd w:id="22"/>
       <w:bookmarkEnd w:id="23"/>
       <w:bookmarkEnd w:id="24"/>
+      <w:bookmarkEnd w:id="25"/>
     </w:p>
     <w:p>
       <w:pPr>
@@ -7119,15 +7193,15 @@
         <w:pStyle w:val="Heading2"/>
         <w:jc w:val="both"/>
       </w:pPr>
-      <w:bookmarkStart w:id="25" w:name="_Toc532878320"/>
-      <w:bookmarkStart w:id="26" w:name="_Toc33238242"/>
-      <w:bookmarkStart w:id="27" w:name="_Toc207014500"/>
+      <w:bookmarkStart w:id="26" w:name="_Toc532878320"/>
+      <w:bookmarkStart w:id="27" w:name="_Toc33238242"/>
+      <w:bookmarkStart w:id="28" w:name="_Toc207206836"/>
       <w:r>
         <w:t>Características de los usuarios</w:t>
       </w:r>
-      <w:bookmarkEnd w:id="25"/>
       <w:bookmarkEnd w:id="26"/>
       <w:bookmarkEnd w:id="27"/>
+      <w:bookmarkEnd w:id="28"/>
     </w:p>
     <w:p>
       <w:pPr>
@@ -7407,15 +7481,15 @@
         <w:pStyle w:val="Heading2"/>
         <w:jc w:val="both"/>
       </w:pPr>
-      <w:bookmarkStart w:id="28" w:name="_Toc532878321"/>
-      <w:bookmarkStart w:id="29" w:name="_Toc33238243"/>
-      <w:bookmarkStart w:id="30" w:name="_Toc207014501"/>
+      <w:bookmarkStart w:id="29" w:name="_Toc532878321"/>
+      <w:bookmarkStart w:id="30" w:name="_Toc33238243"/>
+      <w:bookmarkStart w:id="31" w:name="_Toc207206837"/>
       <w:r>
         <w:t>Restricciones</w:t>
       </w:r>
-      <w:bookmarkEnd w:id="28"/>
       <w:bookmarkEnd w:id="29"/>
       <w:bookmarkEnd w:id="30"/>
+      <w:bookmarkEnd w:id="31"/>
     </w:p>
     <w:p>
       <w:pPr>
@@ -7557,15 +7631,15 @@
         <w:pStyle w:val="Heading2"/>
         <w:jc w:val="both"/>
       </w:pPr>
-      <w:bookmarkStart w:id="31" w:name="_Toc532878322"/>
-      <w:bookmarkStart w:id="32" w:name="_Toc33238244"/>
-      <w:bookmarkStart w:id="33" w:name="_Toc207014502"/>
+      <w:bookmarkStart w:id="32" w:name="_Toc532878322"/>
+      <w:bookmarkStart w:id="33" w:name="_Toc33238244"/>
+      <w:bookmarkStart w:id="34" w:name="_Toc207206838"/>
       <w:r>
         <w:t>Suposiciones y dependencias</w:t>
       </w:r>
-      <w:bookmarkEnd w:id="31"/>
       <w:bookmarkEnd w:id="32"/>
       <w:bookmarkEnd w:id="33"/>
+      <w:bookmarkEnd w:id="34"/>
     </w:p>
     <w:p>
       <w:pPr>
@@ -7617,15 +7691,15 @@
         <w:pStyle w:val="Heading1"/>
         <w:jc w:val="both"/>
       </w:pPr>
-      <w:bookmarkStart w:id="34" w:name="_Toc532878324"/>
-      <w:bookmarkStart w:id="35" w:name="_Toc33238246"/>
-      <w:bookmarkStart w:id="36" w:name="_Toc207014503"/>
+      <w:bookmarkStart w:id="35" w:name="_Toc532878324"/>
+      <w:bookmarkStart w:id="36" w:name="_Toc33238246"/>
+      <w:bookmarkStart w:id="37" w:name="_Toc207206839"/>
       <w:r>
         <w:t>Requisitos específicos</w:t>
       </w:r>
-      <w:bookmarkEnd w:id="34"/>
       <w:bookmarkEnd w:id="35"/>
       <w:bookmarkEnd w:id="36"/>
+      <w:bookmarkEnd w:id="37"/>
     </w:p>
     <w:tbl>
       <w:tblPr>
@@ -7665,7 +7739,7 @@
               <w:ind w:left="708"/>
               <w:jc w:val="both"/>
             </w:pPr>
-            <w:bookmarkStart w:id="37" w:name="_Toc207014504"/>
+            <w:bookmarkStart w:id="38" w:name="_Toc207206840"/>
             <w:r>
               <w:t>3.1.</w:t>
             </w:r>
@@ -7678,7 +7752,7 @@
             <w:r>
               <w:t>Características de la interfaz</w:t>
             </w:r>
-            <w:bookmarkEnd w:id="37"/>
+            <w:bookmarkEnd w:id="38"/>
             <w:r>
               <w:t xml:space="preserve"> </w:t>
             </w:r>
@@ -8281,18 +8355,18 @@
         <w:pStyle w:val="Heading3"/>
         <w:jc w:val="both"/>
       </w:pPr>
-      <w:bookmarkStart w:id="38" w:name="_Toc207014505"/>
+      <w:bookmarkStart w:id="39" w:name="_Toc207206841"/>
       <w:r>
         <w:t>Interfaces de comunicación</w:t>
       </w:r>
-      <w:bookmarkEnd w:id="38"/>
+      <w:bookmarkEnd w:id="39"/>
     </w:p>
     <w:p>
       <w:pPr>
         <w:pStyle w:val="Normalindentado3"/>
         <w:jc w:val="both"/>
       </w:pPr>
-      <w:bookmarkStart w:id="39" w:name="_Toc33238252"/>
+      <w:bookmarkStart w:id="40" w:name="_Toc33238252"/>
     </w:p>
     <w:p>
       <w:pPr>
@@ -8414,25 +8488,25 @@
         <w:pStyle w:val="Heading2"/>
         <w:jc w:val="both"/>
       </w:pPr>
-      <w:bookmarkStart w:id="40" w:name="_Toc207014506"/>
+      <w:bookmarkStart w:id="41" w:name="_Toc207206842"/>
       <w:r>
         <w:t>Requisitos funcionales</w:t>
       </w:r>
-      <w:bookmarkEnd w:id="39"/>
       <w:bookmarkEnd w:id="40"/>
+      <w:bookmarkEnd w:id="41"/>
     </w:p>
     <w:p>
       <w:pPr>
         <w:pStyle w:val="Heading3"/>
         <w:jc w:val="both"/>
       </w:pPr>
-      <w:bookmarkStart w:id="41" w:name="_Toc33238253"/>
-      <w:bookmarkStart w:id="42" w:name="_Toc207014507"/>
+      <w:bookmarkStart w:id="42" w:name="_Toc33238253"/>
+      <w:bookmarkStart w:id="43" w:name="_Toc207206843"/>
       <w:r>
         <w:t>Requisito funcional 1</w:t>
       </w:r>
-      <w:bookmarkEnd w:id="41"/>
       <w:bookmarkEnd w:id="42"/>
+      <w:bookmarkEnd w:id="43"/>
     </w:p>
     <w:tbl>
       <w:tblPr>
@@ -9052,7 +9126,7 @@
                 <w:noProof/>
               </w:rPr>
               <w:pict w14:anchorId="273CC9BE">
-                <v:shape id="_x0000_i1032" type="#_x0000_t75" style="width:425.9pt;height:327.55pt;visibility:visible;mso-wrap-style:square">
+                <v:shape id="_x0000_i1032" type="#_x0000_t75" style="width:425.45pt;height:328.2pt;visibility:visible;mso-wrap-style:square">
                   <v:imagedata r:id="rId26" o:title=""/>
                 </v:shape>
               </w:pict>
@@ -9072,11 +9146,11 @@
         <w:pStyle w:val="Heading3"/>
         <w:jc w:val="both"/>
       </w:pPr>
-      <w:bookmarkStart w:id="43" w:name="_Toc207014508"/>
+      <w:bookmarkStart w:id="44" w:name="_Toc207206844"/>
       <w:r>
         <w:t>Requisito funcional 2</w:t>
       </w:r>
-      <w:bookmarkEnd w:id="43"/>
+      <w:bookmarkEnd w:id="44"/>
     </w:p>
     <w:p>
       <w:pPr>
@@ -9999,7 +10073,7 @@
               </w:rPr>
               <w:lastRenderedPageBreak/>
               <w:pict w14:anchorId="4825EF92">
-                <v:shape id="_x0000_i1033" type="#_x0000_t75" style="width:334.65pt;height:256.55pt;visibility:visible;mso-wrap-style:square">
+                <v:shape id="_x0000_i1033" type="#_x0000_t75" style="width:333.8pt;height:256.2pt;visibility:visible;mso-wrap-style:square">
                   <v:imagedata r:id="rId27" o:title=""/>
                 </v:shape>
               </w:pict>
@@ -10018,7 +10092,7 @@
         <w:ind w:left="1200"/>
         <w:jc w:val="both"/>
       </w:pPr>
-      <w:bookmarkStart w:id="44" w:name="_Toc207014509"/>
+      <w:bookmarkStart w:id="45" w:name="_Toc207206845"/>
       <w:r>
         <w:t xml:space="preserve">3.2.3 </w:t>
       </w:r>
@@ -10028,7 +10102,7 @@
       <w:r>
         <w:t>3</w:t>
       </w:r>
-      <w:bookmarkEnd w:id="44"/>
+      <w:bookmarkEnd w:id="45"/>
     </w:p>
     <w:p>
       <w:pPr>
@@ -10894,7 +10968,7 @@
                 <w:noProof/>
               </w:rPr>
               <w:pict w14:anchorId="14580B30">
-                <v:shape id="_x0000_i1034" type="#_x0000_t75" style="width:425.9pt;height:324.5pt;visibility:visible;mso-wrap-style:square">
+                <v:shape id="_x0000_i1034" type="#_x0000_t75" style="width:425.45pt;height:324.45pt;visibility:visible;mso-wrap-style:square">
                   <v:imagedata r:id="rId28" o:title=""/>
                 </v:shape>
               </w:pict>
@@ -10920,14 +10994,14 @@
         <w:ind w:left="1200"/>
         <w:jc w:val="both"/>
       </w:pPr>
-      <w:bookmarkStart w:id="45" w:name="_Toc207014510"/>
+      <w:bookmarkStart w:id="46" w:name="_Toc207206846"/>
       <w:r>
         <w:t xml:space="preserve">3.2.4 Requisito funcional </w:t>
       </w:r>
       <w:r>
         <w:t>4</w:t>
       </w:r>
-      <w:bookmarkEnd w:id="45"/>
+      <w:bookmarkEnd w:id="46"/>
     </w:p>
     <w:p>
       <w:pPr>
@@ -11783,7 +11857,7 @@
               </w:rPr>
               <w:lastRenderedPageBreak/>
               <w:pict w14:anchorId="15E4E1DA">
-                <v:shape id="_x0000_i1035" type="#_x0000_t75" style="width:425.9pt;height:330.6pt;visibility:visible;mso-wrap-style:square">
+                <v:shape id="_x0000_i1035" type="#_x0000_t75" style="width:425.45pt;height:330.1pt;visibility:visible;mso-wrap-style:square">
                   <v:imagedata r:id="rId29" o:title=""/>
                 </v:shape>
               </w:pict>
@@ -11808,11 +11882,11 @@
         <w:ind w:left="1200"/>
         <w:jc w:val="both"/>
       </w:pPr>
-      <w:bookmarkStart w:id="46" w:name="_Toc207014511"/>
+      <w:bookmarkStart w:id="47" w:name="_Toc207206847"/>
       <w:r>
         <w:t>3.2.5 Requisito funcional 5</w:t>
       </w:r>
-      <w:bookmarkEnd w:id="46"/>
+      <w:bookmarkEnd w:id="47"/>
     </w:p>
     <w:p>
       <w:pPr>
@@ -12712,7 +12786,7 @@
                 <w:noProof/>
               </w:rPr>
               <w:pict w14:anchorId="497A5D6B">
-                <v:shape id="_x0000_i1036" type="#_x0000_t75" style="width:425.9pt;height:326.55pt;visibility:visible;mso-wrap-style:square">
+                <v:shape id="_x0000_i1036" type="#_x0000_t75" style="width:425.45pt;height:326.35pt;visibility:visible;mso-wrap-style:square">
                   <v:imagedata r:id="rId30" o:title=""/>
                 </v:shape>
               </w:pict>
@@ -12738,7 +12812,7 @@
         <w:ind w:left="1200"/>
         <w:jc w:val="both"/>
       </w:pPr>
-      <w:bookmarkStart w:id="47" w:name="_Toc207014512"/>
+      <w:bookmarkStart w:id="48" w:name="_Toc207206848"/>
       <w:r>
         <w:lastRenderedPageBreak/>
         <w:t>3.2.</w:t>
@@ -12752,7 +12826,7 @@
       <w:r>
         <w:t>6</w:t>
       </w:r>
-      <w:bookmarkEnd w:id="47"/>
+      <w:bookmarkEnd w:id="48"/>
     </w:p>
     <w:p>
       <w:pPr>
@@ -13452,7 +13526,7 @@
               </w:rPr>
               <w:lastRenderedPageBreak/>
               <w:pict w14:anchorId="40B0187E">
-                <v:shape id="_x0000_i1037" type="#_x0000_t75" style="width:425.9pt;height:318.4pt;visibility:visible;mso-wrap-style:square">
+                <v:shape id="_x0000_i1037" type="#_x0000_t75" style="width:425.45pt;height:318.85pt;visibility:visible;mso-wrap-style:square">
                   <v:imagedata r:id="rId31" o:title=""/>
                 </v:shape>
               </w:pict>
@@ -13477,7 +13551,7 @@
         <w:ind w:left="1200"/>
         <w:jc w:val="both"/>
       </w:pPr>
-      <w:bookmarkStart w:id="48" w:name="_Toc207014513"/>
+      <w:bookmarkStart w:id="49" w:name="_Toc207206849"/>
       <w:r>
         <w:t>3.2.</w:t>
       </w:r>
@@ -13490,7 +13564,7 @@
       <w:r>
         <w:t>7</w:t>
       </w:r>
-      <w:bookmarkEnd w:id="48"/>
+      <w:bookmarkEnd w:id="49"/>
     </w:p>
     <w:p>
       <w:pPr>
@@ -14333,7 +14407,7 @@
                 <w:noProof/>
               </w:rPr>
               <w:pict w14:anchorId="367F1153">
-                <v:shape id="_x0000_i1038" type="#_x0000_t75" style="width:425.9pt;height:328.55pt;visibility:visible;mso-wrap-style:square">
+                <v:shape id="_x0000_i1038" type="#_x0000_t75" style="width:425.45pt;height:328.2pt;visibility:visible;mso-wrap-style:square">
                   <v:imagedata r:id="rId32" o:title=""/>
                 </v:shape>
               </w:pict>
@@ -14388,7 +14462,7 @@
         <w:ind w:left="1200"/>
         <w:jc w:val="both"/>
       </w:pPr>
-      <w:bookmarkStart w:id="49" w:name="_Toc207014514"/>
+      <w:bookmarkStart w:id="50" w:name="_Toc207206850"/>
       <w:r>
         <w:lastRenderedPageBreak/>
         <w:t>3.2.</w:t>
@@ -14402,7 +14476,7 @@
       <w:r>
         <w:t>8</w:t>
       </w:r>
-      <w:bookmarkEnd w:id="49"/>
+      <w:bookmarkEnd w:id="50"/>
     </w:p>
     <w:p>
       <w:pPr>
@@ -15257,7 +15331,7 @@
               </w:rPr>
               <w:lastRenderedPageBreak/>
               <w:pict w14:anchorId="3345C254">
-                <v:shape id="_x0000_i1039" type="#_x0000_t75" style="width:425.9pt;height:328.55pt;visibility:visible;mso-wrap-style:square">
+                <v:shape id="_x0000_i1039" type="#_x0000_t75" style="width:425.45pt;height:328.2pt;visibility:visible;mso-wrap-style:square">
                   <v:imagedata r:id="rId33" o:title=""/>
                 </v:shape>
               </w:pict>
@@ -15282,7 +15356,7 @@
         <w:ind w:left="1200"/>
         <w:jc w:val="both"/>
       </w:pPr>
-      <w:bookmarkStart w:id="50" w:name="_Toc207014515"/>
+      <w:bookmarkStart w:id="51" w:name="_Toc207206851"/>
       <w:r>
         <w:t>3.2.</w:t>
       </w:r>
@@ -15295,7 +15369,7 @@
       <w:r>
         <w:t>9</w:t>
       </w:r>
-      <w:bookmarkEnd w:id="50"/>
+      <w:bookmarkEnd w:id="51"/>
     </w:p>
     <w:p>
       <w:pPr>
@@ -16377,7 +16451,7 @@
               </w:rPr>
               <w:lastRenderedPageBreak/>
               <w:pict w14:anchorId="3C966EA5">
-                <v:shape id="_x0000_i1040" type="#_x0000_t75" style="width:425.9pt;height:276.85pt;visibility:visible;mso-wrap-style:square">
+                <v:shape id="_x0000_i1040" type="#_x0000_t75" style="width:425.45pt;height:276.8pt;visibility:visible;mso-wrap-style:square">
                   <v:imagedata r:id="rId34" o:title=""/>
                 </v:shape>
               </w:pict>
@@ -16406,11 +16480,11 @@
         <w:ind w:left="1200"/>
         <w:jc w:val="both"/>
       </w:pPr>
-      <w:bookmarkStart w:id="51" w:name="_Toc207014516"/>
+      <w:bookmarkStart w:id="52" w:name="_Toc207206852"/>
       <w:r>
         <w:t>3.2.10 Requisito funcional 10</w:t>
       </w:r>
-      <w:bookmarkEnd w:id="51"/>
+      <w:bookmarkEnd w:id="52"/>
     </w:p>
     <w:p>
       <w:pPr>
@@ -17424,7 +17498,7 @@
               </w:rPr>
               <w:lastRenderedPageBreak/>
               <w:pict w14:anchorId="2FA11B25">
-                <v:shape id="_x0000_i1041" type="#_x0000_t75" style="width:423.9pt;height:278.85pt;visibility:visible;mso-wrap-style:square">
+                <v:shape id="_x0000_i1041" type="#_x0000_t75" style="width:424.5pt;height:278.65pt;visibility:visible;mso-wrap-style:square">
                   <v:imagedata r:id="rId35" o:title=""/>
                 </v:shape>
               </w:pict>
@@ -17453,11 +17527,11 @@
         <w:ind w:left="1200"/>
         <w:jc w:val="both"/>
       </w:pPr>
-      <w:bookmarkStart w:id="52" w:name="_Toc207014517"/>
+      <w:bookmarkStart w:id="53" w:name="_Toc207206853"/>
       <w:r>
         <w:t>3.2.11 Requisito funcional 11</w:t>
       </w:r>
-      <w:bookmarkEnd w:id="52"/>
+      <w:bookmarkEnd w:id="53"/>
     </w:p>
     <w:p>
       <w:pPr>
@@ -18558,7 +18632,7 @@
               </w:rPr>
               <w:lastRenderedPageBreak/>
               <w:pict w14:anchorId="634AF53F">
-                <v:shape id="_x0000_i1042" type="#_x0000_t75" style="width:424.9pt;height:279.9pt;visibility:visible;mso-wrap-style:square">
+                <v:shape id="_x0000_i1042" type="#_x0000_t75" style="width:425.45pt;height:280.5pt;visibility:visible;mso-wrap-style:square">
                   <v:imagedata r:id="rId36" o:title=""/>
                 </v:shape>
               </w:pict>
@@ -18587,32 +18661,11 @@
       <w:r>
         <w:tab/>
       </w:r>
-      <w:bookmarkStart w:id="53" w:name="_Toc207014518"/>
+      <w:bookmarkStart w:id="54" w:name="_Toc207206854"/>
       <w:r>
         <w:t>3.2.12 Requisito funcional 12</w:t>
       </w:r>
-      <w:bookmarkEnd w:id="53"/>
-    </w:p>
-    <w:p>
-      <w:pPr>
-        <w:pStyle w:val="Normalindentado3"/>
-        <w:ind w:left="0"/>
-        <w:jc w:val="both"/>
-      </w:pPr>
-    </w:p>
-    <w:p>
-      <w:pPr>
-        <w:pStyle w:val="Normalindentado3"/>
-        <w:ind w:left="0"/>
-        <w:jc w:val="both"/>
-      </w:pPr>
-    </w:p>
-    <w:p>
-      <w:pPr>
-        <w:pStyle w:val="Normalindentado3"/>
-        <w:ind w:left="0"/>
-        <w:jc w:val="both"/>
-      </w:pPr>
+      <w:bookmarkEnd w:id="54"/>
     </w:p>
     <w:tbl>
       <w:tblPr>
@@ -19140,7 +19193,6 @@
               <w:jc w:val="both"/>
             </w:pPr>
             <w:r>
-              <w:lastRenderedPageBreak/>
               <w:t>Se dirige al módulo de analítica</w:t>
             </w:r>
           </w:p>
@@ -19195,6 +19247,7 @@
               <w:rPr>
                 <w:lang w:val="es-CO"/>
               </w:rPr>
+              <w:lastRenderedPageBreak/>
               <w:t xml:space="preserve">El sistema procesa la solicitud y </w:t>
             </w:r>
             <w:r>
@@ -19360,7 +19413,7 @@
                 <w:noProof/>
               </w:rPr>
               <w:pict w14:anchorId="081B98E3">
-                <v:shape id="_x0000_i1043" type="#_x0000_t75" style="width:425.9pt;height:317.4pt;visibility:visible;mso-wrap-style:square">
+                <v:shape id="_x0000_i1043" type="#_x0000_t75" style="width:425.45pt;height:317pt;visibility:visible;mso-wrap-style:square">
                   <v:imagedata r:id="rId37" o:title=""/>
                 </v:shape>
               </w:pict>
@@ -19378,6 +19431,27 @@
     </w:p>
     <w:p>
       <w:pPr>
+        <w:pStyle w:val="Heading3"/>
+        <w:numPr>
+          <w:ilvl w:val="0"/>
+          <w:numId w:val="0"/>
+        </w:numPr>
+        <w:ind w:left="1416"/>
+      </w:pPr>
+      <w:bookmarkStart w:id="55" w:name="_Toc207206855"/>
+      <w:r>
+        <w:t>3.2.13</w:t>
+      </w:r>
+      <w:r>
+        <w:t xml:space="preserve"> Requisito funcional 1</w:t>
+      </w:r>
+      <w:r>
+        <w:t>3</w:t>
+      </w:r>
+      <w:bookmarkEnd w:id="55"/>
+    </w:p>
+    <w:p>
+      <w:pPr>
         <w:pStyle w:val="Normalindentado3"/>
         <w:ind w:left="0"/>
         <w:jc w:val="both"/>
@@ -19386,63 +19460,7 @@
     <w:p>
       <w:pPr>
         <w:pStyle w:val="Normalindentado3"/>
-        <w:ind w:left="708"/>
-        <w:jc w:val="both"/>
-        <w:rPr>
-          <w:b/>
-          <w:bCs/>
-          <w:sz w:val="26"/>
-          <w:szCs w:val="26"/>
-        </w:rPr>
-      </w:pPr>
-      <w:r>
-        <w:rPr>
-          <w:sz w:val="26"/>
-          <w:szCs w:val="26"/>
-        </w:rPr>
-        <w:tab/>
-      </w:r>
-      <w:r>
-        <w:rPr>
-          <w:b/>
-          <w:bCs/>
-          <w:sz w:val="26"/>
-          <w:szCs w:val="26"/>
-        </w:rPr>
-        <w:t>3.2.1</w:t>
-      </w:r>
-      <w:r>
-        <w:rPr>
-          <w:b/>
-          <w:bCs/>
-          <w:sz w:val="26"/>
-          <w:szCs w:val="26"/>
-        </w:rPr>
-        <w:t>3</w:t>
-      </w:r>
-      <w:r>
-        <w:rPr>
-          <w:b/>
-          <w:bCs/>
-          <w:sz w:val="26"/>
-          <w:szCs w:val="26"/>
-        </w:rPr>
-        <w:t xml:space="preserve"> Requisito funcional 1</w:t>
-      </w:r>
-      <w:r>
-        <w:rPr>
-          <w:b/>
-          <w:bCs/>
-          <w:sz w:val="26"/>
-          <w:szCs w:val="26"/>
-        </w:rPr>
-        <w:t>3</w:t>
-      </w:r>
-    </w:p>
-    <w:p>
-      <w:pPr>
-        <w:pStyle w:val="Normalindentado3"/>
-        <w:ind w:left="708"/>
+        <w:ind w:left="0"/>
         <w:jc w:val="both"/>
         <w:rPr>
           <w:b/>
@@ -19726,58 +19744,61 @@
                 <w:b/>
                 <w:bCs/>
               </w:rPr>
+              <w:t>DESCRIPCIÓN:</w:t>
+            </w:r>
+          </w:p>
+          <w:p>
+            <w:pPr>
+              <w:jc w:val="both"/>
+            </w:pPr>
+            <w:r>
+              <w:t xml:space="preserve">El sistema debe mostrar un menú </w:t>
+            </w:r>
+            <w:r>
+              <w:t xml:space="preserve">que enumere </w:t>
+            </w:r>
+            <w:r>
+              <w:t xml:space="preserve">los </w:t>
+            </w:r>
+            <w:r>
+              <w:t xml:space="preserve">10 </w:t>
+            </w:r>
+            <w:r>
+              <w:t>libros más prestados en la biblioteca en un periodo de 24 meses con su respectivo título y la cantidad de préstamos</w:t>
+            </w:r>
+            <w:r>
+              <w:t>, y</w:t>
+            </w:r>
+            <w:r>
+              <w:t xml:space="preserve"> al hacer clic en un</w:t>
+            </w:r>
+            <w:r>
+              <w:t xml:space="preserve"> título</w:t>
+            </w:r>
+            <w:r>
+              <w:t>, se mostrará la</w:t>
+            </w:r>
+            <w:r>
+              <w:t xml:space="preserve"> gráfica de</w:t>
+            </w:r>
+            <w:r>
+              <w:t xml:space="preserve"> </w:t>
+            </w:r>
+            <w:r>
+              <w:t>proyección</w:t>
+            </w:r>
+            <w:r>
+              <w:t xml:space="preserve"> correspondiente</w:t>
+            </w:r>
+            <w:r>
+              <w:t>,</w:t>
+            </w:r>
+            <w:r>
+              <w:t xml:space="preserve"> basada en el historial de los últimos </w:t>
+            </w:r>
+            <w:r>
               <w:lastRenderedPageBreak/>
-              <w:t>DESCRIPCIÓN:</w:t>
-            </w:r>
-          </w:p>
-          <w:p>
-            <w:pPr>
-              <w:jc w:val="both"/>
-            </w:pPr>
-            <w:r>
-              <w:t xml:space="preserve">El sistema debe mostrar un menú </w:t>
-            </w:r>
-            <w:r>
-              <w:t xml:space="preserve">que enumere </w:t>
-            </w:r>
-            <w:r>
-              <w:t xml:space="preserve">los </w:t>
-            </w:r>
-            <w:r>
-              <w:t xml:space="preserve">10 </w:t>
-            </w:r>
-            <w:r>
-              <w:t>libros más prestados en la biblioteca en un periodo de 24 meses con su respectivo título y la cantidad de préstamos</w:t>
-            </w:r>
-            <w:r>
-              <w:t>, y</w:t>
-            </w:r>
-            <w:r>
-              <w:t xml:space="preserve"> al hacer clic en un</w:t>
-            </w:r>
-            <w:r>
-              <w:t xml:space="preserve"> título</w:t>
-            </w:r>
-            <w:r>
-              <w:t>, se mostrará la</w:t>
-            </w:r>
-            <w:r>
-              <w:t xml:space="preserve"> gráfica de</w:t>
-            </w:r>
-            <w:r>
-              <w:t xml:space="preserve"> </w:t>
-            </w:r>
-            <w:r>
-              <w:t>proyección</w:t>
-            </w:r>
-            <w:r>
-              <w:t xml:space="preserve"> correspondiente</w:t>
-            </w:r>
-            <w:r>
-              <w:t>,</w:t>
-            </w:r>
-            <w:r>
-              <w:t xml:space="preserve"> basada en el historial de los últimos 24 meses y extendida a los siguientes 6 meses. </w:t>
+              <w:t xml:space="preserve">24 meses y extendida a los siguientes 6 meses. </w:t>
             </w:r>
           </w:p>
           <w:p>
@@ -19808,6 +19829,7 @@
                 <w:b/>
                 <w:bCs/>
               </w:rPr>
+              <w:lastRenderedPageBreak/>
               <w:t>PRECONDICIONES:</w:t>
             </w:r>
           </w:p>
@@ -20173,7 +20195,7 @@
                 <w:noProof/>
               </w:rPr>
               <w:pict w14:anchorId="7FF076CC">
-                <v:shape id="_x0000_i1044" type="#_x0000_t75" style="width:424.9pt;height:316.4pt;visibility:visible;mso-wrap-style:square">
+                <v:shape id="_x0000_i1044" type="#_x0000_t75" style="width:424.5pt;height:316.05pt;visibility:visible;mso-wrap-style:square">
                   <v:imagedata r:id="rId38" o:title=""/>
                 </v:shape>
               </w:pict>
@@ -20202,57 +20224,24 @@
     </w:p>
     <w:p>
       <w:pPr>
-        <w:pStyle w:val="Normalindentado3"/>
-        <w:ind w:left="708"/>
-        <w:jc w:val="both"/>
-        <w:rPr>
-          <w:b/>
-          <w:bCs/>
-          <w:sz w:val="26"/>
-          <w:szCs w:val="26"/>
-        </w:rPr>
+        <w:pStyle w:val="Heading3"/>
+        <w:numPr>
+          <w:ilvl w:val="0"/>
+          <w:numId w:val="0"/>
+        </w:numPr>
+        <w:ind w:left="1416"/>
       </w:pPr>
       <w:r>
-        <w:rPr>
-          <w:sz w:val="26"/>
-          <w:szCs w:val="26"/>
-        </w:rPr>
-        <w:tab/>
-      </w:r>
-      <w:r>
-        <w:rPr>
-          <w:b/>
-          <w:bCs/>
-          <w:sz w:val="26"/>
-          <w:szCs w:val="26"/>
-        </w:rPr>
+        <w:lastRenderedPageBreak/>
         <w:t>3.2.1</w:t>
       </w:r>
       <w:r>
-        <w:rPr>
-          <w:b/>
-          <w:bCs/>
-          <w:sz w:val="26"/>
-          <w:szCs w:val="26"/>
-        </w:rPr>
         <w:t>4</w:t>
       </w:r>
       <w:r>
-        <w:rPr>
-          <w:b/>
-          <w:bCs/>
-          <w:sz w:val="26"/>
-          <w:szCs w:val="26"/>
-        </w:rPr>
         <w:t xml:space="preserve"> Requisito funcional 1</w:t>
       </w:r>
       <w:r>
-        <w:rPr>
-          <w:b/>
-          <w:bCs/>
-          <w:sz w:val="26"/>
-          <w:szCs w:val="26"/>
-        </w:rPr>
         <w:t>4</w:t>
       </w:r>
     </w:p>
@@ -20989,7 +20978,7 @@
               </w:rPr>
               <w:lastRenderedPageBreak/>
               <w:pict w14:anchorId="678B5935">
-                <v:shape id="_x0000_i1045" type="#_x0000_t75" style="width:424.9pt;height:323.5pt;visibility:visible;mso-wrap-style:square">
+                <v:shape id="_x0000_i1045" type="#_x0000_t75" style="width:424.5pt;height:322.6pt;visibility:visible;mso-wrap-style:square">
                   <v:imagedata r:id="rId39" o:title=""/>
                 </v:shape>
               </w:pict>
@@ -21011,28 +21000,2291 @@
     </w:p>
     <w:p>
       <w:pPr>
+        <w:pStyle w:val="Normalindentado3"/>
+        <w:ind w:left="0"/>
+        <w:jc w:val="both"/>
+        <w:rPr>
+          <w:b/>
+          <w:bCs/>
+        </w:rPr>
+      </w:pPr>
+    </w:p>
+    <w:p>
+      <w:pPr>
+        <w:pStyle w:val="Heading3"/>
+        <w:numPr>
+          <w:ilvl w:val="0"/>
+          <w:numId w:val="0"/>
+        </w:numPr>
+        <w:ind w:left="1416"/>
+      </w:pPr>
+      <w:r>
+        <w:t>3.2.1</w:t>
+      </w:r>
+      <w:r>
+        <w:t>5</w:t>
+      </w:r>
+      <w:r>
+        <w:t xml:space="preserve"> Requisito funcional 1</w:t>
+      </w:r>
+      <w:r>
+        <w:t>5</w:t>
+      </w:r>
+    </w:p>
+    <w:p>
+      <w:pPr>
+        <w:pStyle w:val="Normalindentado3"/>
+        <w:ind w:left="708"/>
+        <w:jc w:val="both"/>
+        <w:rPr>
+          <w:b/>
+          <w:bCs/>
+          <w:sz w:val="26"/>
+          <w:szCs w:val="26"/>
+        </w:rPr>
+      </w:pPr>
+    </w:p>
+    <w:tbl>
+      <w:tblPr>
+        <w:tblW w:w="8931" w:type="dxa"/>
+        <w:tblInd w:w="-34" w:type="dxa"/>
+        <w:tblBorders>
+          <w:top w:val="single" w:sz="4" w:space="0" w:color="auto"/>
+          <w:left w:val="single" w:sz="4" w:space="0" w:color="auto"/>
+          <w:bottom w:val="single" w:sz="4" w:space="0" w:color="auto"/>
+          <w:right w:val="single" w:sz="4" w:space="0" w:color="auto"/>
+          <w:insideH w:val="single" w:sz="4" w:space="0" w:color="auto"/>
+          <w:insideV w:val="single" w:sz="4" w:space="0" w:color="auto"/>
+        </w:tblBorders>
+        <w:tblLook w:val="04A0" w:firstRow="1" w:lastRow="0" w:firstColumn="1" w:lastColumn="0" w:noHBand="0" w:noVBand="1"/>
+      </w:tblPr>
+      <w:tblGrid>
+        <w:gridCol w:w="4537"/>
+        <w:gridCol w:w="4394"/>
+      </w:tblGrid>
+      <w:tr>
+        <w:trPr>
+          <w:trHeight w:val="596"/>
+        </w:trPr>
+        <w:tc>
+          <w:tcPr>
+            <w:tcW w:w="4537" w:type="dxa"/>
+            <w:shd w:val="clear" w:color="auto" w:fill="E8E8E8"/>
+          </w:tcPr>
+          <w:p>
+            <w:pPr>
+              <w:pStyle w:val="Normalindentado3"/>
+              <w:ind w:left="0"/>
+              <w:jc w:val="both"/>
+              <w:rPr>
+                <w:b/>
+                <w:bCs/>
+              </w:rPr>
+            </w:pPr>
+            <w:r>
+              <w:rPr>
+                <w:b/>
+                <w:bCs/>
+              </w:rPr>
+              <w:t xml:space="preserve">IDENTIFICADOR: </w:t>
+            </w:r>
+          </w:p>
+          <w:p>
+            <w:pPr>
+              <w:pStyle w:val="Normalindentado3"/>
+              <w:ind w:left="0"/>
+              <w:jc w:val="both"/>
+            </w:pPr>
+            <w:r>
+              <w:t>RF-</w:t>
+            </w:r>
+            <w:r>
+              <w:t>1</w:t>
+            </w:r>
+            <w:r>
+              <w:t>5</w:t>
+            </w:r>
+          </w:p>
+        </w:tc>
+        <w:tc>
+          <w:tcPr>
+            <w:tcW w:w="4394" w:type="dxa"/>
+            <w:shd w:val="clear" w:color="auto" w:fill="E8E8E8"/>
+          </w:tcPr>
+          <w:p>
+            <w:pPr>
+              <w:pStyle w:val="Normalindentado3"/>
+              <w:ind w:left="0"/>
+              <w:jc w:val="both"/>
+              <w:rPr>
+                <w:b/>
+                <w:bCs/>
+              </w:rPr>
+            </w:pPr>
+            <w:r>
+              <w:rPr>
+                <w:b/>
+                <w:bCs/>
+              </w:rPr>
+              <w:t>NOMBRE:</w:t>
+            </w:r>
+          </w:p>
+          <w:p>
+            <w:pPr>
+              <w:pStyle w:val="Normalindentado3"/>
+              <w:ind w:left="0"/>
+              <w:jc w:val="both"/>
+              <w:rPr>
+                <w:b/>
+                <w:bCs/>
+              </w:rPr>
+            </w:pPr>
+            <w:r>
+              <w:rPr>
+                <w:b/>
+              </w:rPr>
+              <w:t>Escoger rango de fecha</w:t>
+            </w:r>
+          </w:p>
+        </w:tc>
+      </w:tr>
+      <w:tr>
+        <w:trPr>
+          <w:trHeight w:val="420"/>
+        </w:trPr>
+        <w:tc>
+          <w:tcPr>
+            <w:tcW w:w="4537" w:type="dxa"/>
+          </w:tcPr>
+          <w:p>
+            <w:pPr>
+              <w:pStyle w:val="Normalindentado3"/>
+              <w:ind w:left="0"/>
+              <w:jc w:val="both"/>
+              <w:rPr>
+                <w:b/>
+                <w:bCs/>
+              </w:rPr>
+            </w:pPr>
+            <w:r>
+              <w:rPr>
+                <w:b/>
+                <w:bCs/>
+              </w:rPr>
+              <w:t>PRIORIDAD:</w:t>
+            </w:r>
+          </w:p>
+          <w:p>
+            <w:pPr>
+              <w:pStyle w:val="Normalindentado3"/>
+              <w:ind w:left="0"/>
+              <w:jc w:val="both"/>
+              <w:rPr>
+                <w:b/>
+                <w:bCs/>
+              </w:rPr>
+            </w:pPr>
+            <w:r>
+              <w:rPr>
+                <w:b/>
+                <w:bCs/>
+              </w:rPr>
+              <w:t>Media</w:t>
+            </w:r>
+          </w:p>
+        </w:tc>
+        <w:tc>
+          <w:tcPr>
+            <w:tcW w:w="4394" w:type="dxa"/>
+          </w:tcPr>
+          <w:p>
+            <w:pPr>
+              <w:pStyle w:val="Normalindentado3"/>
+              <w:ind w:left="0"/>
+              <w:jc w:val="both"/>
+              <w:rPr>
+                <w:b/>
+                <w:bCs/>
+              </w:rPr>
+            </w:pPr>
+            <w:r>
+              <w:rPr>
+                <w:b/>
+                <w:bCs/>
+              </w:rPr>
+              <w:t>REQUERIMIENTO ASOCIADO:</w:t>
+            </w:r>
+          </w:p>
+          <w:p>
+            <w:pPr>
+              <w:pStyle w:val="Normalindentado3"/>
+              <w:ind w:left="0"/>
+              <w:jc w:val="both"/>
+              <w:rPr>
+                <w:b/>
+                <w:bCs/>
+              </w:rPr>
+            </w:pPr>
+          </w:p>
+        </w:tc>
+      </w:tr>
+      <w:tr>
+        <w:trPr>
+          <w:trHeight w:val="554"/>
+        </w:trPr>
+        <w:tc>
+          <w:tcPr>
+            <w:tcW w:w="4537" w:type="dxa"/>
+          </w:tcPr>
+          <w:p>
+            <w:pPr>
+              <w:pStyle w:val="Normalindentado3"/>
+              <w:ind w:left="0"/>
+              <w:jc w:val="both"/>
+              <w:rPr>
+                <w:b/>
+                <w:bCs/>
+              </w:rPr>
+            </w:pPr>
+            <w:r>
+              <w:rPr>
+                <w:b/>
+                <w:bCs/>
+              </w:rPr>
+              <w:t>ENTRADA:</w:t>
+            </w:r>
+          </w:p>
+          <w:p>
+            <w:pPr>
+              <w:pStyle w:val="Normalindentado3"/>
+              <w:ind w:left="0"/>
+              <w:jc w:val="both"/>
+            </w:pPr>
+            <w:r>
+              <w:t>Fecha inicial, fecha final</w:t>
+            </w:r>
+          </w:p>
+        </w:tc>
+        <w:tc>
+          <w:tcPr>
+            <w:tcW w:w="4394" w:type="dxa"/>
+          </w:tcPr>
+          <w:p>
+            <w:pPr>
+              <w:pStyle w:val="Normalindentado3"/>
+              <w:ind w:left="0"/>
+              <w:jc w:val="both"/>
+              <w:rPr>
+                <w:b/>
+                <w:bCs/>
+              </w:rPr>
+            </w:pPr>
+            <w:r>
+              <w:rPr>
+                <w:b/>
+                <w:bCs/>
+              </w:rPr>
+              <w:t>SALIDA:</w:t>
+            </w:r>
+          </w:p>
+          <w:p>
+            <w:pPr>
+              <w:pStyle w:val="Normalindentado3"/>
+              <w:ind w:left="0"/>
+              <w:jc w:val="both"/>
+            </w:pPr>
+            <w:r>
+              <w:t>Gráfica</w:t>
+            </w:r>
+            <w:r>
+              <w:t xml:space="preserve"> generada con el rango de fecha predeterminado</w:t>
+            </w:r>
+          </w:p>
+        </w:tc>
+      </w:tr>
+      <w:tr>
+        <w:trPr>
+          <w:trHeight w:val="832"/>
+        </w:trPr>
+        <w:tc>
+          <w:tcPr>
+            <w:tcW w:w="8931" w:type="dxa"/>
+            <w:gridSpan w:val="2"/>
+          </w:tcPr>
+          <w:p>
+            <w:pPr>
+              <w:pStyle w:val="Normalindentado3"/>
+              <w:ind w:left="0"/>
+              <w:jc w:val="both"/>
+              <w:rPr>
+                <w:b/>
+                <w:bCs/>
+              </w:rPr>
+            </w:pPr>
+            <w:r>
+              <w:rPr>
+                <w:b/>
+                <w:bCs/>
+              </w:rPr>
+              <w:t>DESCRIPCIÓN:</w:t>
+            </w:r>
+          </w:p>
+          <w:p>
+            <w:pPr>
+              <w:jc w:val="both"/>
+            </w:pPr>
+            <w:r>
+              <w:t xml:space="preserve">El sistema debe </w:t>
+            </w:r>
+            <w:r>
+              <w:t xml:space="preserve">tener en todas las gráficas del módulo de </w:t>
+            </w:r>
+            <w:proofErr w:type="spellStart"/>
+            <w:r>
+              <w:t>KPIs</w:t>
+            </w:r>
+            <w:proofErr w:type="spellEnd"/>
+            <w:r>
+              <w:t>, y los reportes del módulo de generación de reportes una funcionalidad para delimitar la información en un rango de fechas definido manualmente por el usuario.</w:t>
+            </w:r>
+          </w:p>
+          <w:p>
+            <w:pPr>
+              <w:jc w:val="both"/>
+              <w:rPr>
+                <w:lang w:val="es-CO"/>
+              </w:rPr>
+            </w:pPr>
+          </w:p>
+          <w:p>
+            <w:pPr>
+              <w:jc w:val="both"/>
+            </w:pPr>
+          </w:p>
+        </w:tc>
+      </w:tr>
+      <w:tr>
+        <w:tc>
+          <w:tcPr>
+            <w:tcW w:w="8931" w:type="dxa"/>
+            <w:gridSpan w:val="2"/>
+          </w:tcPr>
+          <w:p>
+            <w:pPr>
+              <w:pStyle w:val="Normalindentado3"/>
+              <w:ind w:left="0"/>
+              <w:jc w:val="both"/>
+              <w:rPr>
+                <w:b/>
+                <w:bCs/>
+              </w:rPr>
+            </w:pPr>
+            <w:r>
+              <w:rPr>
+                <w:b/>
+                <w:bCs/>
+              </w:rPr>
+              <w:t>PRECONDICIONES:</w:t>
+            </w:r>
+          </w:p>
+          <w:p>
+            <w:pPr>
+              <w:pStyle w:val="Normalindentado3"/>
+              <w:ind w:left="0"/>
+              <w:jc w:val="both"/>
+            </w:pPr>
+            <w:r>
+              <w:t>El usuario debe estar autenticado para</w:t>
+            </w:r>
+            <w:r>
+              <w:t xml:space="preserve"> la visualización del </w:t>
+            </w:r>
+            <w:proofErr w:type="spellStart"/>
+            <w:r>
+              <w:t>dashboard</w:t>
+            </w:r>
+            <w:proofErr w:type="spellEnd"/>
+            <w:r>
+              <w:t>.</w:t>
+            </w:r>
+          </w:p>
+          <w:p>
+            <w:pPr>
+              <w:pStyle w:val="Normalindentado3"/>
+              <w:ind w:left="0"/>
+              <w:jc w:val="both"/>
+            </w:pPr>
+            <w:r>
+              <w:t>La base de datos de biblioteca debe estar disponible para la realización de consultas.</w:t>
+            </w:r>
+          </w:p>
+          <w:p>
+            <w:pPr>
+              <w:pStyle w:val="Normalindentado3"/>
+              <w:ind w:left="0"/>
+              <w:jc w:val="both"/>
+            </w:pPr>
+            <w:r>
+              <w:t xml:space="preserve">Debe haberse seleccionado el </w:t>
+            </w:r>
+            <w:r>
+              <w:t>rango de fecha.</w:t>
+            </w:r>
+          </w:p>
+        </w:tc>
+      </w:tr>
+      <w:tr>
+        <w:tc>
+          <w:tcPr>
+            <w:tcW w:w="8931" w:type="dxa"/>
+            <w:gridSpan w:val="2"/>
+          </w:tcPr>
+          <w:p>
+            <w:pPr>
+              <w:pStyle w:val="Normalindentado3"/>
+              <w:ind w:left="0"/>
+              <w:jc w:val="both"/>
+              <w:rPr>
+                <w:b/>
+                <w:bCs/>
+              </w:rPr>
+            </w:pPr>
+            <w:r>
+              <w:rPr>
+                <w:b/>
+                <w:bCs/>
+              </w:rPr>
+              <w:t>POSTCONDICIONES:</w:t>
+            </w:r>
+          </w:p>
+          <w:p>
+            <w:pPr>
+              <w:pStyle w:val="Normalindentado3"/>
+              <w:ind w:left="0"/>
+              <w:jc w:val="both"/>
+            </w:pPr>
+            <w:r>
+              <w:t>Al</w:t>
+            </w:r>
+            <w:r>
+              <w:t xml:space="preserve"> seleccionar el rango de fechas, se visualizará la información delimitada por el rango</w:t>
+            </w:r>
+            <w:r>
+              <w:t>.</w:t>
+            </w:r>
+          </w:p>
+        </w:tc>
+      </w:tr>
+      <w:tr>
+        <w:tc>
+          <w:tcPr>
+            <w:tcW w:w="8931" w:type="dxa"/>
+            <w:gridSpan w:val="2"/>
+          </w:tcPr>
+          <w:p>
+            <w:pPr>
+              <w:pStyle w:val="Normalindentado3"/>
+              <w:ind w:left="0"/>
+              <w:jc w:val="both"/>
+              <w:rPr>
+                <w:b/>
+                <w:bCs/>
+              </w:rPr>
+            </w:pPr>
+            <w:r>
+              <w:rPr>
+                <w:b/>
+                <w:bCs/>
+              </w:rPr>
+              <w:t>FLUJO BÁSICO:</w:t>
+            </w:r>
+          </w:p>
+          <w:p>
+            <w:pPr>
+              <w:pStyle w:val="Normalindentado3"/>
+              <w:numPr>
+                <w:ilvl w:val="0"/>
+                <w:numId w:val="43"/>
+              </w:numPr>
+              <w:jc w:val="both"/>
+            </w:pPr>
+            <w:r>
+              <w:t>El usuario ingresa al sistema</w:t>
+            </w:r>
+          </w:p>
+          <w:p>
+            <w:pPr>
+              <w:pStyle w:val="Normalindentado3"/>
+              <w:numPr>
+                <w:ilvl w:val="0"/>
+                <w:numId w:val="43"/>
+              </w:numPr>
+              <w:jc w:val="both"/>
+            </w:pPr>
+            <w:r>
+              <w:lastRenderedPageBreak/>
+              <w:t>Se dirige a</w:t>
+            </w:r>
+            <w:r>
+              <w:t xml:space="preserve"> la gráfica o reporte</w:t>
+            </w:r>
+          </w:p>
+          <w:p>
+            <w:pPr>
+              <w:pStyle w:val="Normalindentado3"/>
+              <w:numPr>
+                <w:ilvl w:val="0"/>
+                <w:numId w:val="43"/>
+              </w:numPr>
+              <w:jc w:val="both"/>
+            </w:pPr>
+            <w:r>
+              <w:t xml:space="preserve">Escoge el </w:t>
+            </w:r>
+            <w:r>
+              <w:t>rango de fecha</w:t>
+            </w:r>
+            <w:r>
+              <w:t xml:space="preserve"> </w:t>
+            </w:r>
+          </w:p>
+          <w:p>
+            <w:pPr>
+              <w:pStyle w:val="Normalindentado3"/>
+              <w:numPr>
+                <w:ilvl w:val="0"/>
+                <w:numId w:val="43"/>
+              </w:numPr>
+              <w:jc w:val="both"/>
+              <w:rPr>
+                <w:lang w:val="es-CO"/>
+              </w:rPr>
+            </w:pPr>
+            <w:r>
+              <w:rPr>
+                <w:lang w:val="es-CO"/>
+              </w:rPr>
+              <w:t>El usuario envía la información.</w:t>
+            </w:r>
+          </w:p>
+          <w:p>
+            <w:pPr>
+              <w:pStyle w:val="Normalindentado3"/>
+              <w:numPr>
+                <w:ilvl w:val="0"/>
+                <w:numId w:val="43"/>
+              </w:numPr>
+              <w:jc w:val="both"/>
+              <w:rPr>
+                <w:lang w:val="es-CO"/>
+              </w:rPr>
+            </w:pPr>
+            <w:r>
+              <w:rPr>
+                <w:lang w:val="es-CO"/>
+              </w:rPr>
+              <w:t xml:space="preserve">El sistema procesa la solicitud y </w:t>
+            </w:r>
+            <w:r>
+              <w:rPr>
+                <w:lang w:val="es-CO"/>
+              </w:rPr>
+              <w:t>genera la gráfica</w:t>
+            </w:r>
+            <w:r>
+              <w:rPr>
+                <w:lang w:val="es-CO"/>
+              </w:rPr>
+              <w:t xml:space="preserve"> o reporte delimitado.</w:t>
+            </w:r>
+          </w:p>
+          <w:p>
+            <w:pPr>
+              <w:pStyle w:val="Normalindentado3"/>
+              <w:ind w:left="720"/>
+              <w:jc w:val="both"/>
+              <w:rPr>
+                <w:b/>
+                <w:bCs/>
+              </w:rPr>
+            </w:pPr>
+          </w:p>
+        </w:tc>
+      </w:tr>
+      <w:tr>
+        <w:tc>
+          <w:tcPr>
+            <w:tcW w:w="8931" w:type="dxa"/>
+            <w:gridSpan w:val="2"/>
+          </w:tcPr>
+          <w:p>
+            <w:pPr>
+              <w:pStyle w:val="Normalindentado3"/>
+              <w:ind w:left="0"/>
+              <w:jc w:val="both"/>
+              <w:rPr>
+                <w:b/>
+                <w:bCs/>
+              </w:rPr>
+            </w:pPr>
+            <w:r>
+              <w:rPr>
+                <w:b/>
+                <w:bCs/>
+              </w:rPr>
+              <w:lastRenderedPageBreak/>
+              <w:t>FLUJO ALTERNATIVO:</w:t>
+            </w:r>
+          </w:p>
+          <w:p>
+            <w:pPr>
+              <w:pStyle w:val="Normalindentado3"/>
+              <w:ind w:left="0"/>
+              <w:jc w:val="both"/>
+              <w:rPr>
+                <w:b/>
+                <w:bCs/>
+              </w:rPr>
+            </w:pPr>
+          </w:p>
+          <w:p>
+            <w:pPr>
+              <w:pStyle w:val="Normalindentado3"/>
+              <w:ind w:left="0"/>
+              <w:jc w:val="both"/>
+              <w:rPr>
+                <w:b/>
+                <w:bCs/>
+              </w:rPr>
+            </w:pPr>
+            <w:r>
+              <w:rPr>
+                <w:b/>
+                <w:bCs/>
+              </w:rPr>
+              <w:t>En caso de no cargar la información</w:t>
+            </w:r>
+          </w:p>
+          <w:p>
+            <w:pPr>
+              <w:pStyle w:val="Normalindentado3"/>
+              <w:ind w:left="0"/>
+              <w:jc w:val="both"/>
+            </w:pPr>
+            <w:r>
+              <w:t>Se mostrará un mensaje de error con su respectivo código de estado HTTP, indicando que la información no pudo ser consultada</w:t>
+            </w:r>
+            <w:r>
+              <w:t xml:space="preserve"> y la descripción del error. </w:t>
+            </w:r>
+          </w:p>
+          <w:p>
+            <w:pPr>
+              <w:pStyle w:val="Normalindentado3"/>
+              <w:ind w:left="0"/>
+              <w:jc w:val="both"/>
+              <w:rPr>
+                <w:b/>
+                <w:bCs/>
+              </w:rPr>
+            </w:pPr>
+          </w:p>
+          <w:p>
+            <w:pPr>
+              <w:pStyle w:val="Normalindentado3"/>
+              <w:ind w:left="0"/>
+              <w:jc w:val="both"/>
+              <w:rPr>
+                <w:b/>
+                <w:bCs/>
+              </w:rPr>
+            </w:pPr>
+          </w:p>
+        </w:tc>
+      </w:tr>
+      <w:tr>
+        <w:tc>
+          <w:tcPr>
+            <w:tcW w:w="8931" w:type="dxa"/>
+            <w:gridSpan w:val="2"/>
+          </w:tcPr>
+          <w:p>
+            <w:pPr>
+              <w:pStyle w:val="Normalindentado3"/>
+              <w:ind w:left="0"/>
+              <w:jc w:val="both"/>
+              <w:rPr>
+                <w:b/>
+                <w:bCs/>
+              </w:rPr>
+            </w:pPr>
+            <w:r>
+              <w:rPr>
+                <w:b/>
+                <w:bCs/>
+              </w:rPr>
+              <w:t>DIAGRAMA DE CASOS DE USO</w:t>
+            </w:r>
+          </w:p>
+        </w:tc>
+      </w:tr>
+      <w:tr>
+        <w:trPr>
+          <w:trHeight w:val="710"/>
+        </w:trPr>
+        <w:tc>
+          <w:tcPr>
+            <w:tcW w:w="8931" w:type="dxa"/>
+            <w:gridSpan w:val="2"/>
+          </w:tcPr>
+          <w:p>
+            <w:pPr>
+              <w:pStyle w:val="Normalindentado3"/>
+              <w:ind w:left="0"/>
+              <w:jc w:val="center"/>
+            </w:pPr>
+            <w:r>
+              <w:rPr>
+                <w:noProof/>
+              </w:rPr>
+              <w:pict w14:anchorId="2DD48ED3">
+                <v:shape id="Picture 1" o:spid="_x0000_i1188" type="#_x0000_t75" style="width:319.8pt;height:231.9pt;visibility:visible;mso-wrap-style:square">
+                  <v:imagedata r:id="rId40" o:title=""/>
+                </v:shape>
+              </w:pict>
+            </w:r>
+          </w:p>
+        </w:tc>
+      </w:tr>
+    </w:tbl>
+    <w:p>
+      <w:pPr>
+        <w:pStyle w:val="Normalindentado3"/>
+        <w:ind w:left="0"/>
+        <w:jc w:val="both"/>
+        <w:rPr>
+          <w:b/>
+          <w:bCs/>
+        </w:rPr>
+      </w:pPr>
+    </w:p>
+    <w:p>
+      <w:pPr>
+        <w:pStyle w:val="Heading3"/>
+        <w:numPr>
+          <w:ilvl w:val="0"/>
+          <w:numId w:val="0"/>
+        </w:numPr>
+        <w:ind w:left="1416"/>
+      </w:pPr>
+      <w:r>
+        <w:t>3.2.1</w:t>
+      </w:r>
+      <w:r>
+        <w:t>6</w:t>
+      </w:r>
+      <w:r>
+        <w:t xml:space="preserve"> Requisito funcional 1</w:t>
+      </w:r>
+      <w:r>
+        <w:t>6</w:t>
+      </w:r>
+    </w:p>
+    <w:p>
+      <w:pPr>
+        <w:pStyle w:val="Normalindentado3"/>
+        <w:ind w:left="708"/>
+        <w:jc w:val="both"/>
+        <w:rPr>
+          <w:b/>
+          <w:bCs/>
+          <w:sz w:val="26"/>
+          <w:szCs w:val="26"/>
+        </w:rPr>
+      </w:pPr>
+    </w:p>
+    <w:tbl>
+      <w:tblPr>
+        <w:tblW w:w="8931" w:type="dxa"/>
+        <w:tblInd w:w="-34" w:type="dxa"/>
+        <w:tblBorders>
+          <w:top w:val="single" w:sz="4" w:space="0" w:color="auto"/>
+          <w:left w:val="single" w:sz="4" w:space="0" w:color="auto"/>
+          <w:bottom w:val="single" w:sz="4" w:space="0" w:color="auto"/>
+          <w:right w:val="single" w:sz="4" w:space="0" w:color="auto"/>
+          <w:insideH w:val="single" w:sz="4" w:space="0" w:color="auto"/>
+          <w:insideV w:val="single" w:sz="4" w:space="0" w:color="auto"/>
+        </w:tblBorders>
+        <w:tblLook w:val="04A0" w:firstRow="1" w:lastRow="0" w:firstColumn="1" w:lastColumn="0" w:noHBand="0" w:noVBand="1"/>
+      </w:tblPr>
+      <w:tblGrid>
+        <w:gridCol w:w="4537"/>
+        <w:gridCol w:w="4394"/>
+      </w:tblGrid>
+      <w:tr>
+        <w:trPr>
+          <w:trHeight w:val="596"/>
+        </w:trPr>
+        <w:tc>
+          <w:tcPr>
+            <w:tcW w:w="4537" w:type="dxa"/>
+            <w:shd w:val="clear" w:color="auto" w:fill="E8E8E8"/>
+          </w:tcPr>
+          <w:p>
+            <w:pPr>
+              <w:pStyle w:val="Normalindentado3"/>
+              <w:ind w:left="0"/>
+              <w:jc w:val="both"/>
+              <w:rPr>
+                <w:b/>
+                <w:bCs/>
+              </w:rPr>
+            </w:pPr>
+            <w:r>
+              <w:rPr>
+                <w:b/>
+                <w:bCs/>
+              </w:rPr>
+              <w:t xml:space="preserve">IDENTIFICADOR: </w:t>
+            </w:r>
+          </w:p>
+          <w:p>
+            <w:pPr>
+              <w:pStyle w:val="Normalindentado3"/>
+              <w:ind w:left="0"/>
+              <w:jc w:val="both"/>
+            </w:pPr>
+            <w:r>
+              <w:t>RF-</w:t>
+            </w:r>
+            <w:r>
+              <w:t>1</w:t>
+            </w:r>
+            <w:r>
+              <w:t>6</w:t>
+            </w:r>
+          </w:p>
+        </w:tc>
+        <w:tc>
+          <w:tcPr>
+            <w:tcW w:w="4394" w:type="dxa"/>
+            <w:shd w:val="clear" w:color="auto" w:fill="E8E8E8"/>
+          </w:tcPr>
+          <w:p>
+            <w:pPr>
+              <w:pStyle w:val="Normalindentado3"/>
+              <w:ind w:left="0"/>
+              <w:jc w:val="both"/>
+              <w:rPr>
+                <w:b/>
+                <w:bCs/>
+              </w:rPr>
+            </w:pPr>
+            <w:r>
+              <w:rPr>
+                <w:b/>
+                <w:bCs/>
+              </w:rPr>
+              <w:t>NOMBRE:</w:t>
+            </w:r>
+          </w:p>
+          <w:p>
+            <w:pPr>
+              <w:pStyle w:val="Normalindentado3"/>
+              <w:ind w:left="0"/>
+              <w:jc w:val="both"/>
+              <w:rPr>
+                <w:b/>
+                <w:bCs/>
+              </w:rPr>
+            </w:pPr>
+            <w:r>
+              <w:rPr>
+                <w:b/>
+                <w:bCs/>
+              </w:rPr>
+              <w:t>Seleccionar favoritos</w:t>
+            </w:r>
+          </w:p>
+        </w:tc>
+      </w:tr>
+      <w:tr>
+        <w:trPr>
+          <w:trHeight w:val="420"/>
+        </w:trPr>
+        <w:tc>
+          <w:tcPr>
+            <w:tcW w:w="4537" w:type="dxa"/>
+          </w:tcPr>
+          <w:p>
+            <w:pPr>
+              <w:pStyle w:val="Normalindentado3"/>
+              <w:ind w:left="0"/>
+              <w:jc w:val="both"/>
+              <w:rPr>
+                <w:b/>
+                <w:bCs/>
+              </w:rPr>
+            </w:pPr>
+            <w:r>
+              <w:rPr>
+                <w:b/>
+                <w:bCs/>
+              </w:rPr>
+              <w:t>PRIORIDAD:</w:t>
+            </w:r>
+          </w:p>
+          <w:p>
+            <w:pPr>
+              <w:pStyle w:val="Normalindentado3"/>
+              <w:ind w:left="0"/>
+              <w:jc w:val="both"/>
+              <w:rPr>
+                <w:b/>
+                <w:bCs/>
+              </w:rPr>
+            </w:pPr>
+            <w:r>
+              <w:rPr>
+                <w:b/>
+                <w:bCs/>
+              </w:rPr>
+              <w:t>Baja</w:t>
+            </w:r>
+          </w:p>
+        </w:tc>
+        <w:tc>
+          <w:tcPr>
+            <w:tcW w:w="4394" w:type="dxa"/>
+          </w:tcPr>
+          <w:p>
+            <w:pPr>
+              <w:pStyle w:val="Normalindentado3"/>
+              <w:ind w:left="0"/>
+              <w:jc w:val="both"/>
+              <w:rPr>
+                <w:b/>
+                <w:bCs/>
+              </w:rPr>
+            </w:pPr>
+            <w:r>
+              <w:rPr>
+                <w:b/>
+                <w:bCs/>
+              </w:rPr>
+              <w:t>REQUERIMIENTO ASOCIADO:</w:t>
+            </w:r>
+          </w:p>
+          <w:p>
+            <w:pPr>
+              <w:pStyle w:val="Normalindentado3"/>
+              <w:ind w:left="0"/>
+              <w:jc w:val="both"/>
+              <w:rPr>
+                <w:b/>
+                <w:bCs/>
+              </w:rPr>
+            </w:pPr>
+          </w:p>
+        </w:tc>
+      </w:tr>
+      <w:tr>
+        <w:trPr>
+          <w:trHeight w:val="554"/>
+        </w:trPr>
+        <w:tc>
+          <w:tcPr>
+            <w:tcW w:w="4537" w:type="dxa"/>
+          </w:tcPr>
+          <w:p>
+            <w:pPr>
+              <w:pStyle w:val="Normalindentado3"/>
+              <w:ind w:left="0"/>
+              <w:jc w:val="both"/>
+              <w:rPr>
+                <w:b/>
+                <w:bCs/>
+              </w:rPr>
+            </w:pPr>
+            <w:r>
+              <w:rPr>
+                <w:b/>
+                <w:bCs/>
+              </w:rPr>
+              <w:t>ENTRADA:</w:t>
+            </w:r>
+          </w:p>
+          <w:p>
+            <w:pPr>
+              <w:pStyle w:val="Normalindentado3"/>
+              <w:ind w:left="0"/>
+              <w:jc w:val="both"/>
+            </w:pPr>
+            <w:r>
+              <w:t xml:space="preserve">Selección </w:t>
+            </w:r>
+          </w:p>
+        </w:tc>
+        <w:tc>
+          <w:tcPr>
+            <w:tcW w:w="4394" w:type="dxa"/>
+          </w:tcPr>
+          <w:p>
+            <w:pPr>
+              <w:pStyle w:val="Normalindentado3"/>
+              <w:ind w:left="0"/>
+              <w:jc w:val="both"/>
+              <w:rPr>
+                <w:b/>
+                <w:bCs/>
+              </w:rPr>
+            </w:pPr>
+            <w:r>
+              <w:rPr>
+                <w:b/>
+                <w:bCs/>
+              </w:rPr>
+              <w:t>SALIDA:</w:t>
+            </w:r>
+          </w:p>
+          <w:p>
+            <w:pPr>
+              <w:pStyle w:val="Normalindentado3"/>
+              <w:ind w:left="0"/>
+              <w:jc w:val="both"/>
+            </w:pPr>
+            <w:r>
+              <w:t xml:space="preserve">Gráfica </w:t>
+            </w:r>
+            <w:r>
+              <w:t>en favorito</w:t>
+            </w:r>
+          </w:p>
+        </w:tc>
+      </w:tr>
+      <w:tr>
+        <w:trPr>
+          <w:trHeight w:val="832"/>
+        </w:trPr>
+        <w:tc>
+          <w:tcPr>
+            <w:tcW w:w="8931" w:type="dxa"/>
+            <w:gridSpan w:val="2"/>
+          </w:tcPr>
+          <w:p>
+            <w:pPr>
+              <w:pStyle w:val="Normalindentado3"/>
+              <w:ind w:left="0"/>
+              <w:jc w:val="both"/>
+              <w:rPr>
+                <w:b/>
+                <w:bCs/>
+              </w:rPr>
+            </w:pPr>
+            <w:r>
+              <w:rPr>
+                <w:b/>
+                <w:bCs/>
+              </w:rPr>
+              <w:t>DESCRIPCIÓN:</w:t>
+            </w:r>
+          </w:p>
+          <w:p>
+            <w:pPr>
+              <w:jc w:val="both"/>
+            </w:pPr>
+            <w:r>
+              <w:t xml:space="preserve">El sistema debe tener en todas las gráficas del módulo de </w:t>
+            </w:r>
+            <w:proofErr w:type="spellStart"/>
+            <w:r>
+              <w:t>KPIs</w:t>
+            </w:r>
+            <w:proofErr w:type="spellEnd"/>
+            <w:r>
+              <w:t>,</w:t>
+            </w:r>
+            <w:r>
+              <w:t xml:space="preserve"> reportes del módulo de generación de reportes</w:t>
+            </w:r>
+            <w:r>
+              <w:t>, y gráficas del módulo de analítica</w:t>
+            </w:r>
+            <w:r>
+              <w:t xml:space="preserve"> una funcionalidad para </w:t>
+            </w:r>
+            <w:r>
+              <w:t xml:space="preserve">añadir estas a favoritos, en donde pueden ser consultadas posteriormente en un apartado dedicado a las gráficas favoritas. </w:t>
+            </w:r>
+            <w:r>
+              <w:t>Esta información debe ser almacenada en el navegador.</w:t>
+            </w:r>
+          </w:p>
+          <w:p>
+            <w:pPr>
+              <w:jc w:val="both"/>
+              <w:rPr>
+                <w:lang w:val="es-CO"/>
+              </w:rPr>
+            </w:pPr>
+          </w:p>
+          <w:p>
+            <w:pPr>
+              <w:jc w:val="both"/>
+              <w:rPr>
+                <w:lang w:val="es-CO"/>
+              </w:rPr>
+            </w:pPr>
+          </w:p>
+        </w:tc>
+      </w:tr>
+      <w:tr>
+        <w:tc>
+          <w:tcPr>
+            <w:tcW w:w="8931" w:type="dxa"/>
+            <w:gridSpan w:val="2"/>
+          </w:tcPr>
+          <w:p>
+            <w:pPr>
+              <w:pStyle w:val="Normalindentado3"/>
+              <w:ind w:left="0"/>
+              <w:jc w:val="both"/>
+              <w:rPr>
+                <w:b/>
+                <w:bCs/>
+              </w:rPr>
+            </w:pPr>
+            <w:r>
+              <w:rPr>
+                <w:b/>
+                <w:bCs/>
+              </w:rPr>
+              <w:t>PRECONDICIONES:</w:t>
+            </w:r>
+          </w:p>
+          <w:p>
+            <w:pPr>
+              <w:pStyle w:val="Normalindentado3"/>
+              <w:ind w:left="0"/>
+              <w:jc w:val="both"/>
+            </w:pPr>
+            <w:r>
+              <w:t>El usuario debe estar autenticado para</w:t>
+            </w:r>
+            <w:r>
+              <w:t xml:space="preserve"> la visualización del </w:t>
+            </w:r>
+            <w:proofErr w:type="spellStart"/>
+            <w:r>
+              <w:t>dashboard</w:t>
+            </w:r>
+            <w:proofErr w:type="spellEnd"/>
+            <w:r>
+              <w:t>.</w:t>
+            </w:r>
+          </w:p>
+          <w:p>
+            <w:pPr>
+              <w:pStyle w:val="Normalindentado3"/>
+              <w:ind w:left="0"/>
+              <w:jc w:val="both"/>
+            </w:pPr>
+            <w:r>
+              <w:t>La base de datos de biblioteca debe estar disponible para la realización de consultas.</w:t>
+            </w:r>
+          </w:p>
+        </w:tc>
+      </w:tr>
+      <w:tr>
+        <w:tc>
+          <w:tcPr>
+            <w:tcW w:w="8931" w:type="dxa"/>
+            <w:gridSpan w:val="2"/>
+          </w:tcPr>
+          <w:p>
+            <w:pPr>
+              <w:pStyle w:val="Normalindentado3"/>
+              <w:ind w:left="0"/>
+              <w:jc w:val="both"/>
+              <w:rPr>
+                <w:b/>
+                <w:bCs/>
+              </w:rPr>
+            </w:pPr>
+            <w:r>
+              <w:rPr>
+                <w:b/>
+                <w:bCs/>
+              </w:rPr>
+              <w:lastRenderedPageBreak/>
+              <w:t>POSTCONDICIONES:</w:t>
+            </w:r>
+          </w:p>
+          <w:p>
+            <w:pPr>
+              <w:pStyle w:val="Normalindentado3"/>
+              <w:ind w:left="0"/>
+              <w:jc w:val="both"/>
+            </w:pPr>
+            <w:r>
+              <w:t xml:space="preserve">Al seleccionar </w:t>
+            </w:r>
+            <w:r>
+              <w:t>una gráfica en favoritos, se añadirá al apartado dedicado a gráficas favoritas.</w:t>
+            </w:r>
+          </w:p>
+        </w:tc>
+      </w:tr>
+      <w:tr>
+        <w:tc>
+          <w:tcPr>
+            <w:tcW w:w="8931" w:type="dxa"/>
+            <w:gridSpan w:val="2"/>
+          </w:tcPr>
+          <w:p>
+            <w:pPr>
+              <w:pStyle w:val="Normalindentado3"/>
+              <w:ind w:left="0"/>
+              <w:jc w:val="both"/>
+              <w:rPr>
+                <w:b/>
+                <w:bCs/>
+              </w:rPr>
+            </w:pPr>
+            <w:r>
+              <w:rPr>
+                <w:b/>
+                <w:bCs/>
+              </w:rPr>
+              <w:t>FLUJO BÁSICO:</w:t>
+            </w:r>
+          </w:p>
+          <w:p>
+            <w:pPr>
+              <w:pStyle w:val="Normalindentado3"/>
+              <w:numPr>
+                <w:ilvl w:val="0"/>
+                <w:numId w:val="44"/>
+              </w:numPr>
+              <w:jc w:val="both"/>
+            </w:pPr>
+            <w:r>
+              <w:t>El usuario ingresa al sistema</w:t>
+            </w:r>
+          </w:p>
+          <w:p>
+            <w:pPr>
+              <w:pStyle w:val="Normalindentado3"/>
+              <w:numPr>
+                <w:ilvl w:val="0"/>
+                <w:numId w:val="44"/>
+              </w:numPr>
+              <w:jc w:val="both"/>
+            </w:pPr>
+            <w:r>
+              <w:t>Se dirige a la gráfica o reporte</w:t>
+            </w:r>
+          </w:p>
+          <w:p>
+            <w:pPr>
+              <w:pStyle w:val="Normalindentado3"/>
+              <w:numPr>
+                <w:ilvl w:val="0"/>
+                <w:numId w:val="44"/>
+              </w:numPr>
+              <w:jc w:val="both"/>
+            </w:pPr>
+            <w:r>
+              <w:t>Selecciona el botón de favoritos</w:t>
+            </w:r>
+          </w:p>
+          <w:p>
+            <w:pPr>
+              <w:pStyle w:val="Normalindentado3"/>
+              <w:numPr>
+                <w:ilvl w:val="0"/>
+                <w:numId w:val="44"/>
+              </w:numPr>
+              <w:jc w:val="both"/>
+              <w:rPr>
+                <w:lang w:val="es-CO"/>
+              </w:rPr>
+            </w:pPr>
+            <w:r>
+              <w:rPr>
+                <w:lang w:val="es-CO"/>
+              </w:rPr>
+              <w:t>El usuario envía la información.</w:t>
+            </w:r>
+          </w:p>
+          <w:p>
+            <w:pPr>
+              <w:pStyle w:val="Normalindentado3"/>
+              <w:numPr>
+                <w:ilvl w:val="0"/>
+                <w:numId w:val="44"/>
+              </w:numPr>
+              <w:jc w:val="both"/>
+              <w:rPr>
+                <w:lang w:val="es-CO"/>
+              </w:rPr>
+            </w:pPr>
+            <w:r>
+              <w:rPr>
+                <w:lang w:val="es-CO"/>
+              </w:rPr>
+              <w:t xml:space="preserve">El sistema </w:t>
+            </w:r>
+            <w:r>
+              <w:rPr>
+                <w:lang w:val="es-CO"/>
+              </w:rPr>
+              <w:t>almacena la gráfica como favoritos</w:t>
+            </w:r>
+          </w:p>
+          <w:p>
+            <w:pPr>
+              <w:pStyle w:val="Normalindentado3"/>
+              <w:ind w:left="720"/>
+              <w:jc w:val="both"/>
+              <w:rPr>
+                <w:b/>
+                <w:bCs/>
+              </w:rPr>
+            </w:pPr>
+          </w:p>
+        </w:tc>
+      </w:tr>
+      <w:tr>
+        <w:tc>
+          <w:tcPr>
+            <w:tcW w:w="8931" w:type="dxa"/>
+            <w:gridSpan w:val="2"/>
+          </w:tcPr>
+          <w:p>
+            <w:pPr>
+              <w:pStyle w:val="Normalindentado3"/>
+              <w:ind w:left="0"/>
+              <w:jc w:val="both"/>
+              <w:rPr>
+                <w:b/>
+                <w:bCs/>
+              </w:rPr>
+            </w:pPr>
+            <w:r>
+              <w:rPr>
+                <w:b/>
+                <w:bCs/>
+              </w:rPr>
+              <w:t>FLUJO ALTERNATIVO:</w:t>
+            </w:r>
+          </w:p>
+          <w:p>
+            <w:pPr>
+              <w:pStyle w:val="Normalindentado3"/>
+              <w:ind w:left="0"/>
+              <w:jc w:val="both"/>
+              <w:rPr>
+                <w:b/>
+                <w:bCs/>
+              </w:rPr>
+            </w:pPr>
+          </w:p>
+          <w:p>
+            <w:pPr>
+              <w:pStyle w:val="Normalindentado3"/>
+              <w:ind w:left="0"/>
+              <w:jc w:val="both"/>
+              <w:rPr>
+                <w:b/>
+                <w:bCs/>
+              </w:rPr>
+            </w:pPr>
+            <w:r>
+              <w:rPr>
+                <w:b/>
+                <w:bCs/>
+              </w:rPr>
+              <w:t>En caso de no cargar la información</w:t>
+            </w:r>
+          </w:p>
+          <w:p>
+            <w:pPr>
+              <w:pStyle w:val="Normalindentado3"/>
+              <w:ind w:left="0"/>
+              <w:jc w:val="both"/>
+            </w:pPr>
+            <w:r>
+              <w:t>Se mostrará un mensaje de error con su respectivo código de estado HTTP, indicando que la información no pudo ser consultada</w:t>
+            </w:r>
+            <w:r>
+              <w:t xml:space="preserve"> y la descripción del error. </w:t>
+            </w:r>
+          </w:p>
+          <w:p>
+            <w:pPr>
+              <w:pStyle w:val="Normalindentado3"/>
+              <w:ind w:left="0"/>
+              <w:jc w:val="both"/>
+            </w:pPr>
+          </w:p>
+          <w:p>
+            <w:pPr>
+              <w:pStyle w:val="Normalindentado3"/>
+              <w:ind w:left="0"/>
+              <w:jc w:val="both"/>
+              <w:rPr>
+                <w:b/>
+                <w:bCs/>
+              </w:rPr>
+            </w:pPr>
+            <w:r>
+              <w:rPr>
+                <w:b/>
+                <w:bCs/>
+              </w:rPr>
+              <w:t>En caso de no seleccionar gráficas favoritas</w:t>
+            </w:r>
+          </w:p>
+          <w:p>
+            <w:pPr>
+              <w:pStyle w:val="Normalindentado3"/>
+              <w:ind w:left="0"/>
+              <w:jc w:val="both"/>
+            </w:pPr>
+            <w:r>
+              <w:t>En el apartado de “Favoritos” se mostrará un mensaje indicando que no hay gráficas favoritas.</w:t>
+            </w:r>
+          </w:p>
+          <w:p>
+            <w:pPr>
+              <w:pStyle w:val="Normalindentado3"/>
+              <w:ind w:left="0"/>
+              <w:jc w:val="both"/>
+            </w:pPr>
+          </w:p>
+        </w:tc>
+      </w:tr>
+      <w:tr>
+        <w:tc>
+          <w:tcPr>
+            <w:tcW w:w="8931" w:type="dxa"/>
+            <w:gridSpan w:val="2"/>
+          </w:tcPr>
+          <w:p>
+            <w:pPr>
+              <w:pStyle w:val="Normalindentado3"/>
+              <w:ind w:left="0"/>
+              <w:jc w:val="both"/>
+              <w:rPr>
+                <w:b/>
+                <w:bCs/>
+              </w:rPr>
+            </w:pPr>
+            <w:r>
+              <w:rPr>
+                <w:b/>
+                <w:bCs/>
+              </w:rPr>
+              <w:t>DIAGRAMA DE CASOS DE USO</w:t>
+            </w:r>
+          </w:p>
+        </w:tc>
+      </w:tr>
+      <w:tr>
+        <w:trPr>
+          <w:trHeight w:val="710"/>
+        </w:trPr>
+        <w:tc>
+          <w:tcPr>
+            <w:tcW w:w="8931" w:type="dxa"/>
+            <w:gridSpan w:val="2"/>
+          </w:tcPr>
+          <w:p>
+            <w:pPr>
+              <w:pStyle w:val="Normalindentado3"/>
+              <w:ind w:left="0"/>
+              <w:jc w:val="center"/>
+            </w:pPr>
+            <w:r>
+              <w:rPr>
+                <w:noProof/>
+              </w:rPr>
+              <w:pict w14:anchorId="18EB7F1E">
+                <v:shape id="_x0000_i1194" type="#_x0000_t75" style="width:425.45pt;height:295.5pt;visibility:visible;mso-wrap-style:square">
+                  <v:imagedata r:id="rId41" o:title=""/>
+                </v:shape>
+              </w:pict>
+            </w:r>
+          </w:p>
+        </w:tc>
+      </w:tr>
+    </w:tbl>
+    <w:p>
+      <w:pPr>
+        <w:pStyle w:val="Normalindentado3"/>
+        <w:ind w:left="0"/>
+        <w:jc w:val="both"/>
+        <w:rPr>
+          <w:b/>
+          <w:bCs/>
+        </w:rPr>
+      </w:pPr>
+    </w:p>
+    <w:p>
+      <w:pPr>
+        <w:pStyle w:val="Heading3"/>
+        <w:numPr>
+          <w:ilvl w:val="0"/>
+          <w:numId w:val="0"/>
+        </w:numPr>
+        <w:ind w:left="1416"/>
+      </w:pPr>
+      <w:r>
+        <w:t>3.2.1</w:t>
+      </w:r>
+      <w:r>
+        <w:t>7</w:t>
+      </w:r>
+      <w:r>
+        <w:t xml:space="preserve"> Requisito funcional 1</w:t>
+      </w:r>
+      <w:r>
+        <w:t>7</w:t>
+      </w:r>
+    </w:p>
+    <w:p>
+      <w:pPr>
+        <w:pStyle w:val="Normalindentado3"/>
+        <w:ind w:left="708"/>
+        <w:jc w:val="both"/>
+        <w:rPr>
+          <w:b/>
+          <w:bCs/>
+          <w:sz w:val="26"/>
+          <w:szCs w:val="26"/>
+        </w:rPr>
+      </w:pPr>
+    </w:p>
+    <w:tbl>
+      <w:tblPr>
+        <w:tblW w:w="8931" w:type="dxa"/>
+        <w:tblInd w:w="-34" w:type="dxa"/>
+        <w:tblBorders>
+          <w:top w:val="single" w:sz="4" w:space="0" w:color="auto"/>
+          <w:left w:val="single" w:sz="4" w:space="0" w:color="auto"/>
+          <w:bottom w:val="single" w:sz="4" w:space="0" w:color="auto"/>
+          <w:right w:val="single" w:sz="4" w:space="0" w:color="auto"/>
+          <w:insideH w:val="single" w:sz="4" w:space="0" w:color="auto"/>
+          <w:insideV w:val="single" w:sz="4" w:space="0" w:color="auto"/>
+        </w:tblBorders>
+        <w:tblLook w:val="04A0" w:firstRow="1" w:lastRow="0" w:firstColumn="1" w:lastColumn="0" w:noHBand="0" w:noVBand="1"/>
+      </w:tblPr>
+      <w:tblGrid>
+        <w:gridCol w:w="4537"/>
+        <w:gridCol w:w="4394"/>
+      </w:tblGrid>
+      <w:tr>
+        <w:trPr>
+          <w:trHeight w:val="596"/>
+        </w:trPr>
+        <w:tc>
+          <w:tcPr>
+            <w:tcW w:w="4537" w:type="dxa"/>
+            <w:shd w:val="clear" w:color="auto" w:fill="E8E8E8"/>
+          </w:tcPr>
+          <w:p>
+            <w:pPr>
+              <w:pStyle w:val="Normalindentado3"/>
+              <w:ind w:left="0"/>
+              <w:jc w:val="both"/>
+              <w:rPr>
+                <w:b/>
+                <w:bCs/>
+              </w:rPr>
+            </w:pPr>
+            <w:r>
+              <w:rPr>
+                <w:b/>
+                <w:bCs/>
+              </w:rPr>
+              <w:t xml:space="preserve">IDENTIFICADOR: </w:t>
+            </w:r>
+          </w:p>
+          <w:p>
+            <w:pPr>
+              <w:pStyle w:val="Normalindentado3"/>
+              <w:ind w:left="0"/>
+              <w:jc w:val="both"/>
+            </w:pPr>
+            <w:r>
+              <w:t>RF-</w:t>
+            </w:r>
+            <w:r>
+              <w:t>1</w:t>
+            </w:r>
+            <w:r>
+              <w:t>7</w:t>
+            </w:r>
+          </w:p>
+        </w:tc>
+        <w:tc>
+          <w:tcPr>
+            <w:tcW w:w="4394" w:type="dxa"/>
+            <w:shd w:val="clear" w:color="auto" w:fill="E8E8E8"/>
+          </w:tcPr>
+          <w:p>
+            <w:pPr>
+              <w:pStyle w:val="Normalindentado3"/>
+              <w:ind w:left="0"/>
+              <w:jc w:val="both"/>
+              <w:rPr>
+                <w:b/>
+                <w:bCs/>
+              </w:rPr>
+            </w:pPr>
+            <w:r>
+              <w:rPr>
+                <w:b/>
+                <w:bCs/>
+              </w:rPr>
+              <w:t>NOMBRE:</w:t>
+            </w:r>
+          </w:p>
+          <w:p>
+            <w:pPr>
+              <w:pStyle w:val="Normalindentado3"/>
+              <w:ind w:left="0"/>
+              <w:jc w:val="both"/>
+              <w:rPr>
+                <w:b/>
+                <w:bCs/>
+              </w:rPr>
+            </w:pPr>
+            <w:r>
+              <w:rPr>
+                <w:b/>
+                <w:bCs/>
+              </w:rPr>
+              <w:t xml:space="preserve">Recuperar </w:t>
+            </w:r>
+            <w:r>
+              <w:rPr>
+                <w:b/>
+                <w:bCs/>
+              </w:rPr>
+              <w:t>la contraseña</w:t>
+            </w:r>
+          </w:p>
+        </w:tc>
+      </w:tr>
+      <w:tr>
+        <w:trPr>
+          <w:trHeight w:val="420"/>
+        </w:trPr>
+        <w:tc>
+          <w:tcPr>
+            <w:tcW w:w="4537" w:type="dxa"/>
+          </w:tcPr>
+          <w:p>
+            <w:pPr>
+              <w:pStyle w:val="Normalindentado3"/>
+              <w:ind w:left="0"/>
+              <w:jc w:val="both"/>
+              <w:rPr>
+                <w:b/>
+                <w:bCs/>
+              </w:rPr>
+            </w:pPr>
+            <w:r>
+              <w:rPr>
+                <w:b/>
+                <w:bCs/>
+              </w:rPr>
+              <w:t>PRIORIDAD:</w:t>
+            </w:r>
+          </w:p>
+          <w:p>
+            <w:pPr>
+              <w:pStyle w:val="Normalindentado3"/>
+              <w:ind w:left="0"/>
+              <w:jc w:val="both"/>
+              <w:rPr>
+                <w:b/>
+                <w:bCs/>
+              </w:rPr>
+            </w:pPr>
+            <w:r>
+              <w:rPr>
+                <w:b/>
+                <w:bCs/>
+              </w:rPr>
+              <w:t>Media</w:t>
+            </w:r>
+          </w:p>
+        </w:tc>
+        <w:tc>
+          <w:tcPr>
+            <w:tcW w:w="4394" w:type="dxa"/>
+          </w:tcPr>
+          <w:p>
+            <w:pPr>
+              <w:pStyle w:val="Normalindentado3"/>
+              <w:ind w:left="0"/>
+              <w:jc w:val="both"/>
+              <w:rPr>
+                <w:b/>
+                <w:bCs/>
+              </w:rPr>
+            </w:pPr>
+            <w:r>
+              <w:rPr>
+                <w:b/>
+                <w:bCs/>
+              </w:rPr>
+              <w:t>REQUERIMIENTO ASOCIADO:</w:t>
+            </w:r>
+          </w:p>
+          <w:p>
+            <w:pPr>
+              <w:pStyle w:val="Normalindentado3"/>
+              <w:ind w:left="0"/>
+              <w:jc w:val="both"/>
+              <w:rPr>
+                <w:b/>
+                <w:bCs/>
+              </w:rPr>
+            </w:pPr>
+          </w:p>
+        </w:tc>
+      </w:tr>
+      <w:tr>
+        <w:trPr>
+          <w:trHeight w:val="554"/>
+        </w:trPr>
+        <w:tc>
+          <w:tcPr>
+            <w:tcW w:w="4537" w:type="dxa"/>
+          </w:tcPr>
+          <w:p>
+            <w:pPr>
+              <w:pStyle w:val="Normalindentado3"/>
+              <w:ind w:left="0"/>
+              <w:jc w:val="both"/>
+              <w:rPr>
+                <w:b/>
+                <w:bCs/>
+              </w:rPr>
+            </w:pPr>
+            <w:r>
+              <w:rPr>
+                <w:b/>
+                <w:bCs/>
+              </w:rPr>
+              <w:lastRenderedPageBreak/>
+              <w:t>ENTRADA:</w:t>
+            </w:r>
+          </w:p>
+          <w:p>
+            <w:r>
+              <w:t>Clic en “¿Olvidaste tu contraseña?”</w:t>
+            </w:r>
+          </w:p>
+        </w:tc>
+        <w:tc>
+          <w:tcPr>
+            <w:tcW w:w="4394" w:type="dxa"/>
+          </w:tcPr>
+          <w:p>
+            <w:pPr>
+              <w:pStyle w:val="Normalindentado3"/>
+              <w:ind w:left="0"/>
+              <w:jc w:val="both"/>
+              <w:rPr>
+                <w:b/>
+                <w:bCs/>
+              </w:rPr>
+            </w:pPr>
+            <w:r>
+              <w:rPr>
+                <w:b/>
+                <w:bCs/>
+              </w:rPr>
+              <w:t>SALIDA:</w:t>
+            </w:r>
+          </w:p>
+          <w:p>
+            <w:pPr>
+              <w:pStyle w:val="Normalindentado3"/>
+              <w:ind w:left="0"/>
+              <w:jc w:val="both"/>
+            </w:pPr>
+            <w:r>
+              <w:t>Redirección a correo electrónico</w:t>
+            </w:r>
+          </w:p>
+        </w:tc>
+      </w:tr>
+      <w:tr>
+        <w:trPr>
+          <w:trHeight w:val="832"/>
+        </w:trPr>
+        <w:tc>
+          <w:tcPr>
+            <w:tcW w:w="8931" w:type="dxa"/>
+            <w:gridSpan w:val="2"/>
+          </w:tcPr>
+          <w:p>
+            <w:pPr>
+              <w:pStyle w:val="Normalindentado3"/>
+              <w:ind w:left="0"/>
+              <w:jc w:val="both"/>
+              <w:rPr>
+                <w:b/>
+                <w:bCs/>
+              </w:rPr>
+            </w:pPr>
+            <w:r>
+              <w:rPr>
+                <w:b/>
+                <w:bCs/>
+              </w:rPr>
+              <w:t>DESCRIPCIÓN:</w:t>
+            </w:r>
+          </w:p>
+          <w:p>
+            <w:pPr>
+              <w:jc w:val="both"/>
+            </w:pPr>
+            <w:r>
+              <w:t xml:space="preserve">El sistema debe tener </w:t>
+            </w:r>
+            <w:r>
+              <w:t xml:space="preserve">una opción de recuperación de contraseña, en donde al seleccionarla redirija </w:t>
+            </w:r>
+            <w:r>
+              <w:t>a una aplicación de envío de correos, donde el remitente debe ser</w:t>
+            </w:r>
+            <w:r>
+              <w:t xml:space="preserve"> correo</w:t>
+            </w:r>
+            <w:r>
+              <w:t xml:space="preserve"> de la biblioteca para solicitar el cambio de contraseña.</w:t>
+            </w:r>
+          </w:p>
+          <w:p>
+            <w:pPr>
+              <w:jc w:val="both"/>
+              <w:rPr>
+                <w:lang w:val="es-CO"/>
+              </w:rPr>
+            </w:pPr>
+          </w:p>
+          <w:p>
+            <w:pPr>
+              <w:jc w:val="both"/>
+              <w:rPr>
+                <w:lang w:val="es-CO"/>
+              </w:rPr>
+            </w:pPr>
+          </w:p>
+        </w:tc>
+      </w:tr>
+      <w:tr>
+        <w:tc>
+          <w:tcPr>
+            <w:tcW w:w="8931" w:type="dxa"/>
+            <w:gridSpan w:val="2"/>
+          </w:tcPr>
+          <w:p>
+            <w:pPr>
+              <w:pStyle w:val="Normalindentado3"/>
+              <w:ind w:left="0"/>
+              <w:jc w:val="both"/>
+              <w:rPr>
+                <w:b/>
+                <w:bCs/>
+              </w:rPr>
+            </w:pPr>
+            <w:r>
+              <w:rPr>
+                <w:b/>
+                <w:bCs/>
+              </w:rPr>
+              <w:t>PRECONDICIONES:</w:t>
+            </w:r>
+          </w:p>
+          <w:p>
+            <w:pPr>
+              <w:pStyle w:val="Normalindentado3"/>
+              <w:ind w:left="0"/>
+              <w:jc w:val="both"/>
+            </w:pPr>
+            <w:r>
+              <w:t xml:space="preserve">El usuario debe </w:t>
+            </w:r>
+            <w:r>
+              <w:t xml:space="preserve">seleccionar </w:t>
+            </w:r>
+            <w:r>
+              <w:t>“¿Olvidaste tu contraseña?”</w:t>
+            </w:r>
+          </w:p>
+          <w:p>
+            <w:pPr>
+              <w:pStyle w:val="Normalindentado3"/>
+              <w:ind w:left="0"/>
+              <w:jc w:val="both"/>
+            </w:pPr>
+          </w:p>
+        </w:tc>
+      </w:tr>
+      <w:tr>
+        <w:tc>
+          <w:tcPr>
+            <w:tcW w:w="8931" w:type="dxa"/>
+            <w:gridSpan w:val="2"/>
+          </w:tcPr>
+          <w:p>
+            <w:pPr>
+              <w:pStyle w:val="Normalindentado3"/>
+              <w:ind w:left="0"/>
+              <w:jc w:val="both"/>
+              <w:rPr>
+                <w:b/>
+                <w:bCs/>
+              </w:rPr>
+            </w:pPr>
+            <w:r>
+              <w:rPr>
+                <w:b/>
+                <w:bCs/>
+              </w:rPr>
+              <w:t>POSTCONDICIONES:</w:t>
+            </w:r>
+          </w:p>
+          <w:p>
+            <w:pPr>
+              <w:pStyle w:val="Normalindentado3"/>
+              <w:ind w:left="0"/>
+              <w:jc w:val="both"/>
+            </w:pPr>
+            <w:r>
+              <w:t>Se redirige a la aplicación de envío de correos</w:t>
+            </w:r>
+          </w:p>
+        </w:tc>
+      </w:tr>
+      <w:tr>
+        <w:tc>
+          <w:tcPr>
+            <w:tcW w:w="8931" w:type="dxa"/>
+            <w:gridSpan w:val="2"/>
+          </w:tcPr>
+          <w:p>
+            <w:pPr>
+              <w:pStyle w:val="Normalindentado3"/>
+              <w:ind w:left="0"/>
+              <w:jc w:val="both"/>
+              <w:rPr>
+                <w:b/>
+                <w:bCs/>
+              </w:rPr>
+            </w:pPr>
+            <w:r>
+              <w:rPr>
+                <w:b/>
+                <w:bCs/>
+              </w:rPr>
+              <w:t>FLUJO BÁSICO:</w:t>
+            </w:r>
+          </w:p>
+          <w:p>
+            <w:pPr>
+              <w:rPr>
+                <w:lang w:val="es-CO"/>
+              </w:rPr>
+            </w:pPr>
+            <w:r>
+              <w:rPr>
+                <w:lang w:val="es-CO"/>
+              </w:rPr>
+              <w:t xml:space="preserve">El usuario selecciona “¿Olvidaste tu contraseña?” en la pantalla de </w:t>
+            </w:r>
+            <w:proofErr w:type="spellStart"/>
+            <w:r>
+              <w:rPr>
+                <w:lang w:val="es-CO"/>
+              </w:rPr>
+              <w:t>login</w:t>
+            </w:r>
+            <w:proofErr w:type="spellEnd"/>
+            <w:r>
+              <w:rPr>
+                <w:lang w:val="es-CO"/>
+              </w:rPr>
+              <w:t>.</w:t>
+            </w:r>
+          </w:p>
+          <w:p>
+            <w:pPr>
+              <w:rPr>
+                <w:lang w:val="es-CO"/>
+              </w:rPr>
+            </w:pPr>
+            <w:r>
+              <w:rPr>
+                <w:lang w:val="es-CO"/>
+              </w:rPr>
+              <w:t xml:space="preserve">El usuario es redirigido a la aplicación de envío de correos. </w:t>
+            </w:r>
+          </w:p>
+          <w:p>
+            <w:pPr>
+              <w:pStyle w:val="Normalindentado3"/>
+              <w:ind w:left="720"/>
+              <w:jc w:val="both"/>
+              <w:rPr>
+                <w:b/>
+                <w:bCs/>
+                <w:lang w:val="es-CO"/>
+              </w:rPr>
+            </w:pPr>
+          </w:p>
+        </w:tc>
+      </w:tr>
+      <w:tr>
+        <w:tc>
+          <w:tcPr>
+            <w:tcW w:w="8931" w:type="dxa"/>
+            <w:gridSpan w:val="2"/>
+          </w:tcPr>
+          <w:p>
+            <w:pPr>
+              <w:pStyle w:val="Normalindentado3"/>
+              <w:ind w:left="0"/>
+              <w:jc w:val="both"/>
+              <w:rPr>
+                <w:b/>
+                <w:bCs/>
+              </w:rPr>
+            </w:pPr>
+            <w:r>
+              <w:rPr>
+                <w:b/>
+                <w:bCs/>
+              </w:rPr>
+              <w:t>FLUJO ALTERNATIVO:</w:t>
+            </w:r>
+          </w:p>
+          <w:p>
+            <w:pPr>
+              <w:pStyle w:val="Normalindentado3"/>
+              <w:ind w:left="0"/>
+              <w:jc w:val="both"/>
+              <w:rPr>
+                <w:b/>
+                <w:bCs/>
+              </w:rPr>
+            </w:pPr>
+          </w:p>
+          <w:p>
+            <w:pPr>
+              <w:pStyle w:val="Normalindentado3"/>
+              <w:ind w:left="0"/>
+              <w:jc w:val="both"/>
+              <w:rPr>
+                <w:b/>
+                <w:bCs/>
+              </w:rPr>
+            </w:pPr>
+            <w:r>
+              <w:rPr>
+                <w:b/>
+                <w:bCs/>
+              </w:rPr>
+              <w:t>En caso de no cargar la información</w:t>
+            </w:r>
+          </w:p>
+          <w:p>
+            <w:pPr>
+              <w:pStyle w:val="Normalindentado3"/>
+              <w:ind w:left="0"/>
+              <w:jc w:val="both"/>
+            </w:pPr>
+            <w:r>
+              <w:t>Se mostrará un mensaje de error con su respectivo código de estado HTTP, indicando que la información no pudo ser consultada</w:t>
+            </w:r>
+            <w:r>
+              <w:t xml:space="preserve"> y la descripción del error. </w:t>
+            </w:r>
+          </w:p>
+          <w:p>
+            <w:pPr>
+              <w:pStyle w:val="Normalindentado3"/>
+              <w:ind w:left="0"/>
+              <w:jc w:val="both"/>
+            </w:pPr>
+          </w:p>
+        </w:tc>
+      </w:tr>
+      <w:tr>
+        <w:tc>
+          <w:tcPr>
+            <w:tcW w:w="8931" w:type="dxa"/>
+            <w:gridSpan w:val="2"/>
+          </w:tcPr>
+          <w:p>
+            <w:pPr>
+              <w:pStyle w:val="Normalindentado3"/>
+              <w:ind w:left="0"/>
+              <w:jc w:val="both"/>
+              <w:rPr>
+                <w:b/>
+                <w:bCs/>
+              </w:rPr>
+            </w:pPr>
+            <w:r>
+              <w:rPr>
+                <w:b/>
+                <w:bCs/>
+              </w:rPr>
+              <w:t>DIAGRAMA DE CASOS DE USO</w:t>
+            </w:r>
+          </w:p>
+        </w:tc>
+      </w:tr>
+      <w:tr>
+        <w:trPr>
+          <w:trHeight w:val="710"/>
+        </w:trPr>
+        <w:tc>
+          <w:tcPr>
+            <w:tcW w:w="8931" w:type="dxa"/>
+            <w:gridSpan w:val="2"/>
+          </w:tcPr>
+          <w:p>
+            <w:pPr>
+              <w:pStyle w:val="Normalindentado3"/>
+              <w:ind w:left="0"/>
+              <w:jc w:val="center"/>
+            </w:pPr>
+            <w:r>
+              <w:rPr>
+                <w:noProof/>
+              </w:rPr>
+              <w:pict w14:anchorId="2409A6D8">
+                <v:shape id="_x0000_i1198" type="#_x0000_t75" style="width:425.45pt;height:229.1pt;visibility:visible;mso-wrap-style:square">
+                  <v:imagedata r:id="rId42" o:title=""/>
+                </v:shape>
+              </w:pict>
+            </w:r>
+          </w:p>
+        </w:tc>
+      </w:tr>
+    </w:tbl>
+    <w:p>
+      <w:pPr>
+        <w:pStyle w:val="Normalindentado3"/>
+        <w:ind w:left="0"/>
+        <w:jc w:val="both"/>
+        <w:rPr>
+          <w:b/>
+          <w:bCs/>
+        </w:rPr>
+      </w:pPr>
+    </w:p>
+    <w:p>
+      <w:pPr>
+        <w:pStyle w:val="Normalindentado3"/>
+        <w:ind w:left="0"/>
+        <w:jc w:val="both"/>
+        <w:rPr>
+          <w:b/>
+          <w:bCs/>
+        </w:rPr>
+      </w:pPr>
+    </w:p>
+    <w:p>
+      <w:pPr>
+        <w:pStyle w:val="Normalindentado3"/>
+        <w:ind w:left="0"/>
+        <w:jc w:val="both"/>
+        <w:rPr>
+          <w:b/>
+          <w:bCs/>
+        </w:rPr>
+      </w:pPr>
+    </w:p>
+    <w:p>
+      <w:pPr>
+        <w:pStyle w:val="Normalindentado3"/>
+        <w:ind w:left="0"/>
+        <w:jc w:val="both"/>
+        <w:rPr>
+          <w:b/>
+          <w:bCs/>
+        </w:rPr>
+      </w:pPr>
+    </w:p>
+    <w:p>
+      <w:pPr>
+        <w:pStyle w:val="Normalindentado3"/>
+        <w:ind w:left="0"/>
+        <w:jc w:val="both"/>
+        <w:rPr>
+          <w:b/>
+          <w:bCs/>
+        </w:rPr>
+      </w:pPr>
+    </w:p>
+    <w:p>
+      <w:pPr>
+        <w:pStyle w:val="Normalindentado3"/>
+        <w:ind w:left="0"/>
+        <w:jc w:val="both"/>
+        <w:rPr>
+          <w:b/>
+          <w:bCs/>
+        </w:rPr>
+      </w:pPr>
+    </w:p>
+    <w:p>
+      <w:pPr>
+        <w:pStyle w:val="Normalindentado3"/>
+        <w:ind w:left="0"/>
+        <w:jc w:val="both"/>
+        <w:rPr>
+          <w:b/>
+          <w:bCs/>
+        </w:rPr>
+      </w:pPr>
+    </w:p>
+    <w:p>
+      <w:pPr>
         <w:pStyle w:val="Heading2"/>
         <w:jc w:val="both"/>
       </w:pPr>
-      <w:bookmarkStart w:id="54" w:name="_Toc33238257"/>
-      <w:bookmarkStart w:id="55" w:name="_Toc207014519"/>
+      <w:bookmarkStart w:id="56" w:name="_Toc33238257"/>
+      <w:bookmarkStart w:id="57" w:name="_Toc207206856"/>
       <w:r>
+        <w:lastRenderedPageBreak/>
         <w:t>Requisitos no funcionales</w:t>
       </w:r>
-      <w:bookmarkEnd w:id="54"/>
-      <w:bookmarkEnd w:id="55"/>
+      <w:bookmarkEnd w:id="56"/>
+      <w:bookmarkEnd w:id="57"/>
     </w:p>
     <w:p>
       <w:pPr>
         <w:pStyle w:val="Heading3"/>
       </w:pPr>
-      <w:bookmarkStart w:id="56" w:name="_Toc33238259"/>
-      <w:bookmarkStart w:id="57" w:name="_Toc207014520"/>
+      <w:bookmarkStart w:id="58" w:name="_Toc33238259"/>
+      <w:bookmarkStart w:id="59" w:name="_Toc207206857"/>
       <w:r>
         <w:t>Seguridad</w:t>
       </w:r>
-      <w:bookmarkEnd w:id="56"/>
-      <w:bookmarkEnd w:id="57"/>
+      <w:bookmarkEnd w:id="58"/>
+      <w:bookmarkEnd w:id="59"/>
     </w:p>
     <w:p>
       <w:pPr>
@@ -21577,7 +23829,6 @@
                 <w:b/>
                 <w:bCs/>
               </w:rPr>
-              <w:lastRenderedPageBreak/>
               <w:t>FLUJO ALTERNATIVO:</w:t>
             </w:r>
           </w:p>
@@ -21724,7 +23975,7 @@
       </w:r>
     </w:p>
     <w:sectPr>
-      <w:headerReference w:type="first" r:id="rId40"/>
+      <w:headerReference w:type="first" r:id="rId43"/>
       <w:pgSz w:w="11906" w:h="16838"/>
       <w:pgMar w:top="1418" w:right="1701" w:bottom="1418" w:left="1701" w:header="709" w:footer="709" w:gutter="0"/>
       <w:cols w:space="708"/>
@@ -22186,7 +24437,7 @@
                 <v:path o:extrusionok="f" gradientshapeok="t" o:connecttype="rect"/>
                 <o:lock v:ext="edit" aspectratio="t"/>
               </v:shapetype>
-              <v:shape id="Picture 2" o:spid="_x0000_i1026" type="#_x0000_t75" style="width:78.1pt;height:29.4pt;visibility:visible;mso-wrap-style:square">
+              <v:shape id="Picture 2" o:spid="_x0000_i1026" type="#_x0000_t75" style="width:78.55pt;height:29pt;visibility:visible;mso-wrap-style:square">
                 <v:imagedata r:id="rId1" o:title=""/>
               </v:shape>
             </w:pict>
@@ -22924,7 +25175,7 @@
                 <v:path o:extrusionok="f" gradientshapeok="t" o:connecttype="rect"/>
                 <o:lock v:ext="edit" aspectratio="t"/>
               </v:shapetype>
-              <v:shape id="_x0000_i1046" type="#_x0000_t75" style="width:91.25pt;height:36.5pt">
+              <v:shape id="_x0000_i1046" type="#_x0000_t75" style="width:91.65pt;height:36.45pt">
                 <v:imagedata r:id="rId1" o:title="LOGO2"/>
               </v:shape>
             </w:pict>
@@ -23287,6 +25538,95 @@
     </w:lvl>
   </w:abstractNum>
   <w:abstractNum w:abstractNumId="1" w15:restartNumberingAfterBreak="0">
+    <w:nsid w:val="04D04A82"/>
+    <w:multiLevelType w:val="hybridMultilevel"/>
+    <w:tmpl w:val="85E8B636"/>
+    <w:lvl w:ilvl="0" w:tplc="FFFFFFFF">
+      <w:start w:val="1"/>
+      <w:numFmt w:val="decimal"/>
+      <w:lvlText w:val="%1."/>
+      <w:lvlJc w:val="left"/>
+      <w:pPr>
+        <w:ind w:left="720" w:hanging="360"/>
+      </w:pPr>
+      <w:rPr>
+        <w:rFonts w:hint="default"/>
+      </w:rPr>
+    </w:lvl>
+    <w:lvl w:ilvl="1" w:tplc="FFFFFFFF" w:tentative="1">
+      <w:start w:val="1"/>
+      <w:numFmt w:val="lowerLetter"/>
+      <w:lvlText w:val="%2."/>
+      <w:lvlJc w:val="left"/>
+      <w:pPr>
+        <w:ind w:left="1440" w:hanging="360"/>
+      </w:pPr>
+    </w:lvl>
+    <w:lvl w:ilvl="2" w:tplc="FFFFFFFF" w:tentative="1">
+      <w:start w:val="1"/>
+      <w:numFmt w:val="lowerRoman"/>
+      <w:lvlText w:val="%3."/>
+      <w:lvlJc w:val="right"/>
+      <w:pPr>
+        <w:ind w:left="2160" w:hanging="180"/>
+      </w:pPr>
+    </w:lvl>
+    <w:lvl w:ilvl="3" w:tplc="FFFFFFFF" w:tentative="1">
+      <w:start w:val="1"/>
+      <w:numFmt w:val="decimal"/>
+      <w:lvlText w:val="%4."/>
+      <w:lvlJc w:val="left"/>
+      <w:pPr>
+        <w:ind w:left="2880" w:hanging="360"/>
+      </w:pPr>
+    </w:lvl>
+    <w:lvl w:ilvl="4" w:tplc="FFFFFFFF" w:tentative="1">
+      <w:start w:val="1"/>
+      <w:numFmt w:val="lowerLetter"/>
+      <w:lvlText w:val="%5."/>
+      <w:lvlJc w:val="left"/>
+      <w:pPr>
+        <w:ind w:left="3600" w:hanging="360"/>
+      </w:pPr>
+    </w:lvl>
+    <w:lvl w:ilvl="5" w:tplc="FFFFFFFF" w:tentative="1">
+      <w:start w:val="1"/>
+      <w:numFmt w:val="lowerRoman"/>
+      <w:lvlText w:val="%6."/>
+      <w:lvlJc w:val="right"/>
+      <w:pPr>
+        <w:ind w:left="4320" w:hanging="180"/>
+      </w:pPr>
+    </w:lvl>
+    <w:lvl w:ilvl="6" w:tplc="FFFFFFFF" w:tentative="1">
+      <w:start w:val="1"/>
+      <w:numFmt w:val="decimal"/>
+      <w:lvlText w:val="%7."/>
+      <w:lvlJc w:val="left"/>
+      <w:pPr>
+        <w:ind w:left="5040" w:hanging="360"/>
+      </w:pPr>
+    </w:lvl>
+    <w:lvl w:ilvl="7" w:tplc="FFFFFFFF" w:tentative="1">
+      <w:start w:val="1"/>
+      <w:numFmt w:val="lowerLetter"/>
+      <w:lvlText w:val="%8."/>
+      <w:lvlJc w:val="left"/>
+      <w:pPr>
+        <w:ind w:left="5760" w:hanging="360"/>
+      </w:pPr>
+    </w:lvl>
+    <w:lvl w:ilvl="8" w:tplc="FFFFFFFF" w:tentative="1">
+      <w:start w:val="1"/>
+      <w:numFmt w:val="lowerRoman"/>
+      <w:lvlText w:val="%9."/>
+      <w:lvlJc w:val="right"/>
+      <w:pPr>
+        <w:ind w:left="6480" w:hanging="180"/>
+      </w:pPr>
+    </w:lvl>
+  </w:abstractNum>
+  <w:abstractNum w:abstractNumId="2" w15:restartNumberingAfterBreak="0">
     <w:nsid w:val="06C609C5"/>
     <w:multiLevelType w:val="hybridMultilevel"/>
     <w:tmpl w:val="85E8B636"/>
@@ -23375,7 +25715,7 @@
       </w:pPr>
     </w:lvl>
   </w:abstractNum>
-  <w:abstractNum w:abstractNumId="2" w15:restartNumberingAfterBreak="0">
+  <w:abstractNum w:abstractNumId="3" w15:restartNumberingAfterBreak="0">
     <w:nsid w:val="0C8F0728"/>
     <w:multiLevelType w:val="hybridMultilevel"/>
     <w:tmpl w:val="59C8BE22"/>
@@ -23461,7 +25801,7 @@
       </w:pPr>
     </w:lvl>
   </w:abstractNum>
-  <w:abstractNum w:abstractNumId="3" w15:restartNumberingAfterBreak="0">
+  <w:abstractNum w:abstractNumId="4" w15:restartNumberingAfterBreak="0">
     <w:nsid w:val="0EEC3581"/>
     <w:multiLevelType w:val="hybridMultilevel"/>
     <w:tmpl w:val="8A6601CA"/>
@@ -23602,7 +25942,7 @@
       </w:rPr>
     </w:lvl>
   </w:abstractNum>
-  <w:abstractNum w:abstractNumId="4" w15:restartNumberingAfterBreak="0">
+  <w:abstractNum w:abstractNumId="5" w15:restartNumberingAfterBreak="0">
     <w:nsid w:val="103D2D94"/>
     <w:multiLevelType w:val="hybridMultilevel"/>
     <w:tmpl w:val="85E8B636"/>
@@ -23691,7 +26031,7 @@
       </w:pPr>
     </w:lvl>
   </w:abstractNum>
-  <w:abstractNum w:abstractNumId="5" w15:restartNumberingAfterBreak="0">
+  <w:abstractNum w:abstractNumId="6" w15:restartNumberingAfterBreak="0">
     <w:nsid w:val="10F82AD1"/>
     <w:multiLevelType w:val="hybridMultilevel"/>
     <w:tmpl w:val="3A008840"/>
@@ -23804,7 +26144,7 @@
       </w:rPr>
     </w:lvl>
   </w:abstractNum>
-  <w:abstractNum w:abstractNumId="6" w15:restartNumberingAfterBreak="0">
+  <w:abstractNum w:abstractNumId="7" w15:restartNumberingAfterBreak="0">
     <w:nsid w:val="1A4A4419"/>
     <w:multiLevelType w:val="hybridMultilevel"/>
     <w:tmpl w:val="6626544A"/>
@@ -23945,7 +26285,96 @@
       </w:rPr>
     </w:lvl>
   </w:abstractNum>
-  <w:abstractNum w:abstractNumId="7" w15:restartNumberingAfterBreak="0">
+  <w:abstractNum w:abstractNumId="8" w15:restartNumberingAfterBreak="0">
+    <w:nsid w:val="1E6F3046"/>
+    <w:multiLevelType w:val="hybridMultilevel"/>
+    <w:tmpl w:val="85E8B636"/>
+    <w:lvl w:ilvl="0" w:tplc="FFFFFFFF">
+      <w:start w:val="1"/>
+      <w:numFmt w:val="decimal"/>
+      <w:lvlText w:val="%1."/>
+      <w:lvlJc w:val="left"/>
+      <w:pPr>
+        <w:ind w:left="720" w:hanging="360"/>
+      </w:pPr>
+      <w:rPr>
+        <w:rFonts w:hint="default"/>
+      </w:rPr>
+    </w:lvl>
+    <w:lvl w:ilvl="1" w:tplc="FFFFFFFF" w:tentative="1">
+      <w:start w:val="1"/>
+      <w:numFmt w:val="lowerLetter"/>
+      <w:lvlText w:val="%2."/>
+      <w:lvlJc w:val="left"/>
+      <w:pPr>
+        <w:ind w:left="1440" w:hanging="360"/>
+      </w:pPr>
+    </w:lvl>
+    <w:lvl w:ilvl="2" w:tplc="FFFFFFFF" w:tentative="1">
+      <w:start w:val="1"/>
+      <w:numFmt w:val="lowerRoman"/>
+      <w:lvlText w:val="%3."/>
+      <w:lvlJc w:val="right"/>
+      <w:pPr>
+        <w:ind w:left="2160" w:hanging="180"/>
+      </w:pPr>
+    </w:lvl>
+    <w:lvl w:ilvl="3" w:tplc="FFFFFFFF" w:tentative="1">
+      <w:start w:val="1"/>
+      <w:numFmt w:val="decimal"/>
+      <w:lvlText w:val="%4."/>
+      <w:lvlJc w:val="left"/>
+      <w:pPr>
+        <w:ind w:left="2880" w:hanging="360"/>
+      </w:pPr>
+    </w:lvl>
+    <w:lvl w:ilvl="4" w:tplc="FFFFFFFF" w:tentative="1">
+      <w:start w:val="1"/>
+      <w:numFmt w:val="lowerLetter"/>
+      <w:lvlText w:val="%5."/>
+      <w:lvlJc w:val="left"/>
+      <w:pPr>
+        <w:ind w:left="3600" w:hanging="360"/>
+      </w:pPr>
+    </w:lvl>
+    <w:lvl w:ilvl="5" w:tplc="FFFFFFFF" w:tentative="1">
+      <w:start w:val="1"/>
+      <w:numFmt w:val="lowerRoman"/>
+      <w:lvlText w:val="%6."/>
+      <w:lvlJc w:val="right"/>
+      <w:pPr>
+        <w:ind w:left="4320" w:hanging="180"/>
+      </w:pPr>
+    </w:lvl>
+    <w:lvl w:ilvl="6" w:tplc="FFFFFFFF" w:tentative="1">
+      <w:start w:val="1"/>
+      <w:numFmt w:val="decimal"/>
+      <w:lvlText w:val="%7."/>
+      <w:lvlJc w:val="left"/>
+      <w:pPr>
+        <w:ind w:left="5040" w:hanging="360"/>
+      </w:pPr>
+    </w:lvl>
+    <w:lvl w:ilvl="7" w:tplc="FFFFFFFF" w:tentative="1">
+      <w:start w:val="1"/>
+      <w:numFmt w:val="lowerLetter"/>
+      <w:lvlText w:val="%8."/>
+      <w:lvlJc w:val="left"/>
+      <w:pPr>
+        <w:ind w:left="5760" w:hanging="360"/>
+      </w:pPr>
+    </w:lvl>
+    <w:lvl w:ilvl="8" w:tplc="FFFFFFFF" w:tentative="1">
+      <w:start w:val="1"/>
+      <w:numFmt w:val="lowerRoman"/>
+      <w:lvlText w:val="%9."/>
+      <w:lvlJc w:val="right"/>
+      <w:pPr>
+        <w:ind w:left="6480" w:hanging="180"/>
+      </w:pPr>
+    </w:lvl>
+  </w:abstractNum>
+  <w:abstractNum w:abstractNumId="9" w15:restartNumberingAfterBreak="0">
     <w:nsid w:val="1EA60B99"/>
     <w:multiLevelType w:val="hybridMultilevel"/>
     <w:tmpl w:val="5D5E61C4"/>
@@ -24057,7 +26486,7 @@
       </w:rPr>
     </w:lvl>
   </w:abstractNum>
-  <w:abstractNum w:abstractNumId="8" w15:restartNumberingAfterBreak="0">
+  <w:abstractNum w:abstractNumId="10" w15:restartNumberingAfterBreak="0">
     <w:nsid w:val="1EBF40B1"/>
     <w:multiLevelType w:val="hybridMultilevel"/>
     <w:tmpl w:val="1AD6CA18"/>
@@ -24170,7 +26599,7 @@
       </w:rPr>
     </w:lvl>
   </w:abstractNum>
-  <w:abstractNum w:abstractNumId="9" w15:restartNumberingAfterBreak="0">
+  <w:abstractNum w:abstractNumId="11" w15:restartNumberingAfterBreak="0">
     <w:nsid w:val="1F897EE7"/>
     <w:multiLevelType w:val="hybridMultilevel"/>
     <w:tmpl w:val="558E9A36"/>
@@ -24283,7 +26712,7 @@
       </w:rPr>
     </w:lvl>
   </w:abstractNum>
-  <w:abstractNum w:abstractNumId="10" w15:restartNumberingAfterBreak="0">
+  <w:abstractNum w:abstractNumId="12" w15:restartNumberingAfterBreak="0">
     <w:nsid w:val="21091296"/>
     <w:multiLevelType w:val="hybridMultilevel"/>
     <w:tmpl w:val="85E8B636"/>
@@ -24372,7 +26801,7 @@
       </w:pPr>
     </w:lvl>
   </w:abstractNum>
-  <w:abstractNum w:abstractNumId="11" w15:restartNumberingAfterBreak="0">
+  <w:abstractNum w:abstractNumId="13" w15:restartNumberingAfterBreak="0">
     <w:nsid w:val="233A1AE8"/>
     <w:multiLevelType w:val="hybridMultilevel"/>
     <w:tmpl w:val="85E8B636"/>
@@ -24461,7 +26890,7 @@
       </w:pPr>
     </w:lvl>
   </w:abstractNum>
-  <w:abstractNum w:abstractNumId="12" w15:restartNumberingAfterBreak="0">
+  <w:abstractNum w:abstractNumId="14" w15:restartNumberingAfterBreak="0">
     <w:nsid w:val="236B693C"/>
     <w:multiLevelType w:val="hybridMultilevel"/>
     <w:tmpl w:val="85E8B636"/>
@@ -24550,7 +26979,7 @@
       </w:pPr>
     </w:lvl>
   </w:abstractNum>
-  <w:abstractNum w:abstractNumId="13" w15:restartNumberingAfterBreak="0">
+  <w:abstractNum w:abstractNumId="15" w15:restartNumberingAfterBreak="0">
     <w:nsid w:val="2D22368D"/>
     <w:multiLevelType w:val="multilevel"/>
     <w:tmpl w:val="D4F2049E"/>
@@ -24693,7 +27122,7 @@
       </w:rPr>
     </w:lvl>
   </w:abstractNum>
-  <w:abstractNum w:abstractNumId="14" w15:restartNumberingAfterBreak="0">
+  <w:abstractNum w:abstractNumId="16" w15:restartNumberingAfterBreak="0">
     <w:nsid w:val="38AF4064"/>
     <w:multiLevelType w:val="hybridMultilevel"/>
     <w:tmpl w:val="D61CA804"/>
@@ -24806,7 +27235,7 @@
       </w:rPr>
     </w:lvl>
   </w:abstractNum>
-  <w:abstractNum w:abstractNumId="15" w15:restartNumberingAfterBreak="0">
+  <w:abstractNum w:abstractNumId="17" w15:restartNumberingAfterBreak="0">
     <w:nsid w:val="39BF1390"/>
     <w:multiLevelType w:val="hybridMultilevel"/>
     <w:tmpl w:val="74C08868"/>
@@ -24947,7 +27376,93 @@
       </w:rPr>
     </w:lvl>
   </w:abstractNum>
-  <w:abstractNum w:abstractNumId="16" w15:restartNumberingAfterBreak="0">
+  <w:abstractNum w:abstractNumId="18" w15:restartNumberingAfterBreak="0">
+    <w:nsid w:val="3B2D7C68"/>
+    <w:multiLevelType w:val="hybridMultilevel"/>
+    <w:tmpl w:val="06FAE6FC"/>
+    <w:lvl w:ilvl="0" w:tplc="240A000F">
+      <w:start w:val="1"/>
+      <w:numFmt w:val="decimal"/>
+      <w:lvlText w:val="%1."/>
+      <w:lvlJc w:val="left"/>
+      <w:pPr>
+        <w:ind w:left="2141" w:hanging="360"/>
+      </w:pPr>
+    </w:lvl>
+    <w:lvl w:ilvl="1" w:tplc="240A0019" w:tentative="1">
+      <w:start w:val="1"/>
+      <w:numFmt w:val="lowerLetter"/>
+      <w:lvlText w:val="%2."/>
+      <w:lvlJc w:val="left"/>
+      <w:pPr>
+        <w:ind w:left="2861" w:hanging="360"/>
+      </w:pPr>
+    </w:lvl>
+    <w:lvl w:ilvl="2" w:tplc="240A001B" w:tentative="1">
+      <w:start w:val="1"/>
+      <w:numFmt w:val="lowerRoman"/>
+      <w:lvlText w:val="%3."/>
+      <w:lvlJc w:val="right"/>
+      <w:pPr>
+        <w:ind w:left="3581" w:hanging="180"/>
+      </w:pPr>
+    </w:lvl>
+    <w:lvl w:ilvl="3" w:tplc="240A000F" w:tentative="1">
+      <w:start w:val="1"/>
+      <w:numFmt w:val="decimal"/>
+      <w:lvlText w:val="%4."/>
+      <w:lvlJc w:val="left"/>
+      <w:pPr>
+        <w:ind w:left="4301" w:hanging="360"/>
+      </w:pPr>
+    </w:lvl>
+    <w:lvl w:ilvl="4" w:tplc="240A0019" w:tentative="1">
+      <w:start w:val="1"/>
+      <w:numFmt w:val="lowerLetter"/>
+      <w:lvlText w:val="%5."/>
+      <w:lvlJc w:val="left"/>
+      <w:pPr>
+        <w:ind w:left="5021" w:hanging="360"/>
+      </w:pPr>
+    </w:lvl>
+    <w:lvl w:ilvl="5" w:tplc="240A001B" w:tentative="1">
+      <w:start w:val="1"/>
+      <w:numFmt w:val="lowerRoman"/>
+      <w:lvlText w:val="%6."/>
+      <w:lvlJc w:val="right"/>
+      <w:pPr>
+        <w:ind w:left="5741" w:hanging="180"/>
+      </w:pPr>
+    </w:lvl>
+    <w:lvl w:ilvl="6" w:tplc="240A000F" w:tentative="1">
+      <w:start w:val="1"/>
+      <w:numFmt w:val="decimal"/>
+      <w:lvlText w:val="%7."/>
+      <w:lvlJc w:val="left"/>
+      <w:pPr>
+        <w:ind w:left="6461" w:hanging="360"/>
+      </w:pPr>
+    </w:lvl>
+    <w:lvl w:ilvl="7" w:tplc="240A0019" w:tentative="1">
+      <w:start w:val="1"/>
+      <w:numFmt w:val="lowerLetter"/>
+      <w:lvlText w:val="%8."/>
+      <w:lvlJc w:val="left"/>
+      <w:pPr>
+        <w:ind w:left="7181" w:hanging="360"/>
+      </w:pPr>
+    </w:lvl>
+    <w:lvl w:ilvl="8" w:tplc="240A001B" w:tentative="1">
+      <w:start w:val="1"/>
+      <w:numFmt w:val="lowerRoman"/>
+      <w:lvlText w:val="%9."/>
+      <w:lvlJc w:val="right"/>
+      <w:pPr>
+        <w:ind w:left="7901" w:hanging="180"/>
+      </w:pPr>
+    </w:lvl>
+  </w:abstractNum>
+  <w:abstractNum w:abstractNumId="19" w15:restartNumberingAfterBreak="0">
     <w:nsid w:val="409859AC"/>
     <w:multiLevelType w:val="multilevel"/>
     <w:tmpl w:val="97DA16D2"/>
@@ -25065,7 +27580,7 @@
       </w:rPr>
     </w:lvl>
   </w:abstractNum>
-  <w:abstractNum w:abstractNumId="17" w15:restartNumberingAfterBreak="0">
+  <w:abstractNum w:abstractNumId="20" w15:restartNumberingAfterBreak="0">
     <w:nsid w:val="411E5702"/>
     <w:multiLevelType w:val="hybridMultilevel"/>
     <w:tmpl w:val="85E8B636"/>
@@ -25154,7 +27669,7 @@
       </w:pPr>
     </w:lvl>
   </w:abstractNum>
-  <w:abstractNum w:abstractNumId="18" w15:restartNumberingAfterBreak="0">
+  <w:abstractNum w:abstractNumId="21" w15:restartNumberingAfterBreak="0">
     <w:nsid w:val="4C7F7A21"/>
     <w:multiLevelType w:val="hybridMultilevel"/>
     <w:tmpl w:val="85E8B636"/>
@@ -25243,7 +27758,7 @@
       </w:pPr>
     </w:lvl>
   </w:abstractNum>
-  <w:abstractNum w:abstractNumId="19" w15:restartNumberingAfterBreak="0">
+  <w:abstractNum w:abstractNumId="22" w15:restartNumberingAfterBreak="0">
     <w:nsid w:val="52874652"/>
     <w:multiLevelType w:val="hybridMultilevel"/>
     <w:tmpl w:val="509CFD74"/>
@@ -25384,7 +27899,7 @@
       </w:rPr>
     </w:lvl>
   </w:abstractNum>
-  <w:abstractNum w:abstractNumId="20" w15:restartNumberingAfterBreak="0">
+  <w:abstractNum w:abstractNumId="23" w15:restartNumberingAfterBreak="0">
     <w:nsid w:val="5A1E727F"/>
     <w:multiLevelType w:val="hybridMultilevel"/>
     <w:tmpl w:val="85E8B636"/>
@@ -25473,7 +27988,7 @@
       </w:pPr>
     </w:lvl>
   </w:abstractNum>
-  <w:abstractNum w:abstractNumId="21" w15:restartNumberingAfterBreak="0">
+  <w:abstractNum w:abstractNumId="24" w15:restartNumberingAfterBreak="0">
     <w:nsid w:val="5EBF0591"/>
     <w:multiLevelType w:val="multilevel"/>
     <w:tmpl w:val="54FA7C56"/>
@@ -25590,7 +28105,7 @@
       </w:pPr>
     </w:lvl>
   </w:abstractNum>
-  <w:abstractNum w:abstractNumId="22" w15:restartNumberingAfterBreak="0">
+  <w:abstractNum w:abstractNumId="25" w15:restartNumberingAfterBreak="0">
     <w:nsid w:val="5EEA7E5F"/>
     <w:multiLevelType w:val="hybridMultilevel"/>
     <w:tmpl w:val="85E8B636"/>
@@ -25679,7 +28194,7 @@
       </w:pPr>
     </w:lvl>
   </w:abstractNum>
-  <w:abstractNum w:abstractNumId="23" w15:restartNumberingAfterBreak="0">
+  <w:abstractNum w:abstractNumId="26" w15:restartNumberingAfterBreak="0">
     <w:nsid w:val="6326635E"/>
     <w:multiLevelType w:val="hybridMultilevel"/>
     <w:tmpl w:val="95D8F494"/>
@@ -25765,7 +28280,7 @@
       </w:pPr>
     </w:lvl>
   </w:abstractNum>
-  <w:abstractNum w:abstractNumId="24" w15:restartNumberingAfterBreak="0">
+  <w:abstractNum w:abstractNumId="27" w15:restartNumberingAfterBreak="0">
     <w:nsid w:val="65E141DF"/>
     <w:multiLevelType w:val="hybridMultilevel"/>
     <w:tmpl w:val="85E8B636"/>
@@ -25854,7 +28369,7 @@
       </w:pPr>
     </w:lvl>
   </w:abstractNum>
-  <w:abstractNum w:abstractNumId="25" w15:restartNumberingAfterBreak="0">
+  <w:abstractNum w:abstractNumId="28" w15:restartNumberingAfterBreak="0">
     <w:nsid w:val="68BC4C88"/>
     <w:multiLevelType w:val="hybridMultilevel"/>
     <w:tmpl w:val="85E8B636"/>
@@ -25943,7 +28458,7 @@
       </w:pPr>
     </w:lvl>
   </w:abstractNum>
-  <w:abstractNum w:abstractNumId="26" w15:restartNumberingAfterBreak="0">
+  <w:abstractNum w:abstractNumId="29" w15:restartNumberingAfterBreak="0">
     <w:nsid w:val="6E2F4462"/>
     <w:multiLevelType w:val="multilevel"/>
     <w:tmpl w:val="9D8EFF16"/>
@@ -26092,7 +28607,7 @@
       </w:rPr>
     </w:lvl>
   </w:abstractNum>
-  <w:abstractNum w:abstractNumId="27" w15:restartNumberingAfterBreak="0">
+  <w:abstractNum w:abstractNumId="30" w15:restartNumberingAfterBreak="0">
     <w:nsid w:val="6E39494E"/>
     <w:multiLevelType w:val="hybridMultilevel"/>
     <w:tmpl w:val="A8C8AE28"/>
@@ -26233,7 +28748,7 @@
       </w:rPr>
     </w:lvl>
   </w:abstractNum>
-  <w:abstractNum w:abstractNumId="28" w15:restartNumberingAfterBreak="0">
+  <w:abstractNum w:abstractNumId="31" w15:restartNumberingAfterBreak="0">
     <w:nsid w:val="6FE60B79"/>
     <w:multiLevelType w:val="hybridMultilevel"/>
     <w:tmpl w:val="BB542C64"/>
@@ -26374,7 +28889,7 @@
       </w:rPr>
     </w:lvl>
   </w:abstractNum>
-  <w:abstractNum w:abstractNumId="29" w15:restartNumberingAfterBreak="0">
+  <w:abstractNum w:abstractNumId="32" w15:restartNumberingAfterBreak="0">
     <w:nsid w:val="715B7BFD"/>
     <w:multiLevelType w:val="hybridMultilevel"/>
     <w:tmpl w:val="EF2E65EC"/>
@@ -26515,7 +29030,7 @@
       </w:rPr>
     </w:lvl>
   </w:abstractNum>
-  <w:abstractNum w:abstractNumId="30" w15:restartNumberingAfterBreak="0">
+  <w:abstractNum w:abstractNumId="33" w15:restartNumberingAfterBreak="0">
     <w:nsid w:val="717034BA"/>
     <w:multiLevelType w:val="hybridMultilevel"/>
     <w:tmpl w:val="85E8B636"/>
@@ -26604,7 +29119,7 @@
       </w:pPr>
     </w:lvl>
   </w:abstractNum>
-  <w:abstractNum w:abstractNumId="31" w15:restartNumberingAfterBreak="0">
+  <w:abstractNum w:abstractNumId="34" w15:restartNumberingAfterBreak="0">
     <w:nsid w:val="739F7699"/>
     <w:multiLevelType w:val="multilevel"/>
     <w:tmpl w:val="4202DB22"/>
@@ -26721,7 +29236,7 @@
       </w:pPr>
     </w:lvl>
   </w:abstractNum>
-  <w:abstractNum w:abstractNumId="32" w15:restartNumberingAfterBreak="0">
+  <w:abstractNum w:abstractNumId="35" w15:restartNumberingAfterBreak="0">
     <w:nsid w:val="75AD3DD2"/>
     <w:multiLevelType w:val="hybridMultilevel"/>
     <w:tmpl w:val="85E8B636"/>
@@ -26810,7 +29325,7 @@
       </w:pPr>
     </w:lvl>
   </w:abstractNum>
-  <w:abstractNum w:abstractNumId="33" w15:restartNumberingAfterBreak="0">
+  <w:abstractNum w:abstractNumId="36" w15:restartNumberingAfterBreak="0">
     <w:nsid w:val="77B07E85"/>
     <w:multiLevelType w:val="multilevel"/>
     <w:tmpl w:val="07D6137A"/>
@@ -26959,7 +29474,7 @@
       </w:rPr>
     </w:lvl>
   </w:abstractNum>
-  <w:abstractNum w:abstractNumId="34" w15:restartNumberingAfterBreak="0">
+  <w:abstractNum w:abstractNumId="37" w15:restartNumberingAfterBreak="0">
     <w:nsid w:val="77DB4C45"/>
     <w:multiLevelType w:val="hybridMultilevel"/>
     <w:tmpl w:val="85E8B636"/>
@@ -27048,7 +29563,96 @@
       </w:pPr>
     </w:lvl>
   </w:abstractNum>
-  <w:abstractNum w:abstractNumId="35" w15:restartNumberingAfterBreak="0">
+  <w:abstractNum w:abstractNumId="38" w15:restartNumberingAfterBreak="0">
+    <w:nsid w:val="78BB6A8E"/>
+    <w:multiLevelType w:val="hybridMultilevel"/>
+    <w:tmpl w:val="85E8B636"/>
+    <w:lvl w:ilvl="0" w:tplc="FFFFFFFF">
+      <w:start w:val="1"/>
+      <w:numFmt w:val="decimal"/>
+      <w:lvlText w:val="%1."/>
+      <w:lvlJc w:val="left"/>
+      <w:pPr>
+        <w:ind w:left="720" w:hanging="360"/>
+      </w:pPr>
+      <w:rPr>
+        <w:rFonts w:hint="default"/>
+      </w:rPr>
+    </w:lvl>
+    <w:lvl w:ilvl="1" w:tplc="FFFFFFFF" w:tentative="1">
+      <w:start w:val="1"/>
+      <w:numFmt w:val="lowerLetter"/>
+      <w:lvlText w:val="%2."/>
+      <w:lvlJc w:val="left"/>
+      <w:pPr>
+        <w:ind w:left="1440" w:hanging="360"/>
+      </w:pPr>
+    </w:lvl>
+    <w:lvl w:ilvl="2" w:tplc="FFFFFFFF" w:tentative="1">
+      <w:start w:val="1"/>
+      <w:numFmt w:val="lowerRoman"/>
+      <w:lvlText w:val="%3."/>
+      <w:lvlJc w:val="right"/>
+      <w:pPr>
+        <w:ind w:left="2160" w:hanging="180"/>
+      </w:pPr>
+    </w:lvl>
+    <w:lvl w:ilvl="3" w:tplc="FFFFFFFF" w:tentative="1">
+      <w:start w:val="1"/>
+      <w:numFmt w:val="decimal"/>
+      <w:lvlText w:val="%4."/>
+      <w:lvlJc w:val="left"/>
+      <w:pPr>
+        <w:ind w:left="2880" w:hanging="360"/>
+      </w:pPr>
+    </w:lvl>
+    <w:lvl w:ilvl="4" w:tplc="FFFFFFFF" w:tentative="1">
+      <w:start w:val="1"/>
+      <w:numFmt w:val="lowerLetter"/>
+      <w:lvlText w:val="%5."/>
+      <w:lvlJc w:val="left"/>
+      <w:pPr>
+        <w:ind w:left="3600" w:hanging="360"/>
+      </w:pPr>
+    </w:lvl>
+    <w:lvl w:ilvl="5" w:tplc="FFFFFFFF" w:tentative="1">
+      <w:start w:val="1"/>
+      <w:numFmt w:val="lowerRoman"/>
+      <w:lvlText w:val="%6."/>
+      <w:lvlJc w:val="right"/>
+      <w:pPr>
+        <w:ind w:left="4320" w:hanging="180"/>
+      </w:pPr>
+    </w:lvl>
+    <w:lvl w:ilvl="6" w:tplc="FFFFFFFF" w:tentative="1">
+      <w:start w:val="1"/>
+      <w:numFmt w:val="decimal"/>
+      <w:lvlText w:val="%7."/>
+      <w:lvlJc w:val="left"/>
+      <w:pPr>
+        <w:ind w:left="5040" w:hanging="360"/>
+      </w:pPr>
+    </w:lvl>
+    <w:lvl w:ilvl="7" w:tplc="FFFFFFFF" w:tentative="1">
+      <w:start w:val="1"/>
+      <w:numFmt w:val="lowerLetter"/>
+      <w:lvlText w:val="%8."/>
+      <w:lvlJc w:val="left"/>
+      <w:pPr>
+        <w:ind w:left="5760" w:hanging="360"/>
+      </w:pPr>
+    </w:lvl>
+    <w:lvl w:ilvl="8" w:tplc="FFFFFFFF" w:tentative="1">
+      <w:start w:val="1"/>
+      <w:numFmt w:val="lowerRoman"/>
+      <w:lvlText w:val="%9."/>
+      <w:lvlJc w:val="right"/>
+      <w:pPr>
+        <w:ind w:left="6480" w:hanging="180"/>
+      </w:pPr>
+    </w:lvl>
+  </w:abstractNum>
+  <w:abstractNum w:abstractNumId="39" w15:restartNumberingAfterBreak="0">
     <w:nsid w:val="7BF37E9D"/>
     <w:multiLevelType w:val="multilevel"/>
     <w:tmpl w:val="58345CBA"/>
@@ -27197,7 +29801,7 @@
       </w:rPr>
     </w:lvl>
   </w:abstractNum>
-  <w:abstractNum w:abstractNumId="36" w15:restartNumberingAfterBreak="0">
+  <w:abstractNum w:abstractNumId="40" w15:restartNumberingAfterBreak="0">
     <w:nsid w:val="7D6C7348"/>
     <w:multiLevelType w:val="hybridMultilevel"/>
     <w:tmpl w:val="AD0C4CD8"/>
@@ -27283,7 +29887,7 @@
       </w:pPr>
     </w:lvl>
   </w:abstractNum>
-  <w:abstractNum w:abstractNumId="37" w15:restartNumberingAfterBreak="0">
+  <w:abstractNum w:abstractNumId="41" w15:restartNumberingAfterBreak="0">
     <w:nsid w:val="7FD71D8F"/>
     <w:multiLevelType w:val="hybridMultilevel"/>
     <w:tmpl w:val="85E8B636"/>
@@ -27373,61 +29977,61 @@
     </w:lvl>
   </w:abstractNum>
   <w:num w:numId="1" w16cid:durableId="1068697614">
-    <w:abstractNumId w:val="13"/>
+    <w:abstractNumId w:val="15"/>
   </w:num>
   <w:num w:numId="2" w16cid:durableId="1566211559">
+    <w:abstractNumId w:val="30"/>
+  </w:num>
+  <w:num w:numId="3" w16cid:durableId="1184979125">
+    <w:abstractNumId w:val="32"/>
+  </w:num>
+  <w:num w:numId="4" w16cid:durableId="475220111">
+    <w:abstractNumId w:val="22"/>
+  </w:num>
+  <w:num w:numId="5" w16cid:durableId="1175726691">
+    <w:abstractNumId w:val="7"/>
+  </w:num>
+  <w:num w:numId="6" w16cid:durableId="1042940997">
+    <w:abstractNumId w:val="4"/>
+  </w:num>
+  <w:num w:numId="7" w16cid:durableId="1481580900">
+    <w:abstractNumId w:val="31"/>
+  </w:num>
+  <w:num w:numId="8" w16cid:durableId="1491678698">
+    <w:abstractNumId w:val="17"/>
+  </w:num>
+  <w:num w:numId="9" w16cid:durableId="2010593941">
+    <w:abstractNumId w:val="34"/>
+  </w:num>
+  <w:num w:numId="10" w16cid:durableId="527648552">
+    <w:abstractNumId w:val="24"/>
+  </w:num>
+  <w:num w:numId="11" w16cid:durableId="345329259">
+    <w:abstractNumId w:val="16"/>
+  </w:num>
+  <w:num w:numId="12" w16cid:durableId="676225989">
+    <w:abstractNumId w:val="6"/>
+  </w:num>
+  <w:num w:numId="13" w16cid:durableId="1211528643">
+    <w:abstractNumId w:val="2"/>
+  </w:num>
+  <w:num w:numId="14" w16cid:durableId="1272008880">
+    <w:abstractNumId w:val="23"/>
+  </w:num>
+  <w:num w:numId="15" w16cid:durableId="616760421">
+    <w:abstractNumId w:val="41"/>
+  </w:num>
+  <w:num w:numId="16" w16cid:durableId="141772868">
     <w:abstractNumId w:val="27"/>
   </w:num>
-  <w:num w:numId="3" w16cid:durableId="1184979125">
-    <w:abstractNumId w:val="29"/>
+  <w:num w:numId="17" w16cid:durableId="2011442992">
+    <w:abstractNumId w:val="9"/>
   </w:num>
-  <w:num w:numId="4" w16cid:durableId="475220111">
-    <w:abstractNumId w:val="19"/>
-  </w:num>
-  <w:num w:numId="5" w16cid:durableId="1175726691">
-    <w:abstractNumId w:val="6"/>
-  </w:num>
-  <w:num w:numId="6" w16cid:durableId="1042940997">
-    <w:abstractNumId w:val="3"/>
-  </w:num>
-  <w:num w:numId="7" w16cid:durableId="1481580900">
-    <w:abstractNumId w:val="28"/>
-  </w:num>
-  <w:num w:numId="8" w16cid:durableId="1491678698">
+  <w:num w:numId="18" w16cid:durableId="1573931556">
     <w:abstractNumId w:val="15"/>
   </w:num>
-  <w:num w:numId="9" w16cid:durableId="2010593941">
-    <w:abstractNumId w:val="31"/>
-  </w:num>
-  <w:num w:numId="10" w16cid:durableId="527648552">
-    <w:abstractNumId w:val="21"/>
-  </w:num>
-  <w:num w:numId="11" w16cid:durableId="345329259">
-    <w:abstractNumId w:val="14"/>
-  </w:num>
-  <w:num w:numId="12" w16cid:durableId="676225989">
-    <w:abstractNumId w:val="5"/>
-  </w:num>
-  <w:num w:numId="13" w16cid:durableId="1211528643">
-    <w:abstractNumId w:val="1"/>
-  </w:num>
-  <w:num w:numId="14" w16cid:durableId="1272008880">
-    <w:abstractNumId w:val="20"/>
-  </w:num>
-  <w:num w:numId="15" w16cid:durableId="616760421">
-    <w:abstractNumId w:val="37"/>
-  </w:num>
-  <w:num w:numId="16" w16cid:durableId="141772868">
-    <w:abstractNumId w:val="24"/>
-  </w:num>
-  <w:num w:numId="17" w16cid:durableId="2011442992">
-    <w:abstractNumId w:val="7"/>
-  </w:num>
-  <w:num w:numId="18" w16cid:durableId="1573931556">
-    <w:abstractNumId w:val="13"/>
-  </w:num>
   <w:num w:numId="19" w16cid:durableId="258291815">
-    <w:abstractNumId w:val="13"/>
+    <w:abstractNumId w:val="15"/>
     <w:lvlOverride w:ilvl="0">
       <w:startOverride w:val="1"/>
     </w:lvlOverride>
@@ -27457,43 +30061,43 @@
     </w:lvlOverride>
   </w:num>
   <w:num w:numId="20" w16cid:durableId="1164971146">
-    <w:abstractNumId w:val="12"/>
+    <w:abstractNumId w:val="14"/>
   </w:num>
   <w:num w:numId="21" w16cid:durableId="1721780213">
-    <w:abstractNumId w:val="34"/>
+    <w:abstractNumId w:val="37"/>
   </w:num>
   <w:num w:numId="22" w16cid:durableId="1810781886">
-    <w:abstractNumId w:val="11"/>
+    <w:abstractNumId w:val="13"/>
   </w:num>
   <w:num w:numId="23" w16cid:durableId="943538792">
-    <w:abstractNumId w:val="30"/>
+    <w:abstractNumId w:val="33"/>
   </w:num>
   <w:num w:numId="24" w16cid:durableId="1995839820">
-    <w:abstractNumId w:val="4"/>
+    <w:abstractNumId w:val="5"/>
   </w:num>
   <w:num w:numId="25" w16cid:durableId="2046756406">
-    <w:abstractNumId w:val="22"/>
+    <w:abstractNumId w:val="25"/>
   </w:num>
   <w:num w:numId="26" w16cid:durableId="918714087">
-    <w:abstractNumId w:val="17"/>
+    <w:abstractNumId w:val="20"/>
   </w:num>
   <w:num w:numId="27" w16cid:durableId="1435856998">
-    <w:abstractNumId w:val="18"/>
+    <w:abstractNumId w:val="21"/>
   </w:num>
   <w:num w:numId="28" w16cid:durableId="1300265720">
-    <w:abstractNumId w:val="33"/>
+    <w:abstractNumId w:val="36"/>
   </w:num>
   <w:num w:numId="29" w16cid:durableId="1037197512">
-    <w:abstractNumId w:val="35"/>
+    <w:abstractNumId w:val="39"/>
   </w:num>
   <w:num w:numId="30" w16cid:durableId="965428689">
-    <w:abstractNumId w:val="9"/>
+    <w:abstractNumId w:val="11"/>
   </w:num>
   <w:num w:numId="31" w16cid:durableId="650334023">
     <w:abstractNumId w:val="0"/>
   </w:num>
   <w:num w:numId="32" w16cid:durableId="1007707848">
-    <w:abstractNumId w:val="13"/>
+    <w:abstractNumId w:val="15"/>
     <w:lvlOverride w:ilvl="0">
       <w:startOverride w:val="1"/>
     </w:lvlOverride>
@@ -27523,31 +30127,43 @@
     </w:lvlOverride>
   </w:num>
   <w:num w:numId="33" w16cid:durableId="340552790">
+    <w:abstractNumId w:val="29"/>
+  </w:num>
+  <w:num w:numId="34" w16cid:durableId="1259020182">
+    <w:abstractNumId w:val="28"/>
+  </w:num>
+  <w:num w:numId="35" w16cid:durableId="1122651593">
+    <w:abstractNumId w:val="19"/>
+  </w:num>
+  <w:num w:numId="36" w16cid:durableId="1838766783">
+    <w:abstractNumId w:val="3"/>
+  </w:num>
+  <w:num w:numId="37" w16cid:durableId="1121995466">
+    <w:abstractNumId w:val="40"/>
+  </w:num>
+  <w:num w:numId="38" w16cid:durableId="1975980513">
+    <w:abstractNumId w:val="10"/>
+  </w:num>
+  <w:num w:numId="39" w16cid:durableId="1423258766">
     <w:abstractNumId w:val="26"/>
   </w:num>
-  <w:num w:numId="34" w16cid:durableId="1259020182">
-    <w:abstractNumId w:val="25"/>
+  <w:num w:numId="40" w16cid:durableId="900290406">
+    <w:abstractNumId w:val="12"/>
   </w:num>
-  <w:num w:numId="35" w16cid:durableId="1122651593">
-    <w:abstractNumId w:val="16"/>
+  <w:num w:numId="41" w16cid:durableId="1447849468">
+    <w:abstractNumId w:val="35"/>
   </w:num>
-  <w:num w:numId="36" w16cid:durableId="1838766783">
-    <w:abstractNumId w:val="2"/>
+  <w:num w:numId="42" w16cid:durableId="1866096524">
+    <w:abstractNumId w:val="18"/>
   </w:num>
-  <w:num w:numId="37" w16cid:durableId="1121995466">
-    <w:abstractNumId w:val="36"/>
+  <w:num w:numId="43" w16cid:durableId="280721454">
+    <w:abstractNumId w:val="1"/>
   </w:num>
-  <w:num w:numId="38" w16cid:durableId="1975980513">
+  <w:num w:numId="44" w16cid:durableId="859246131">
     <w:abstractNumId w:val="8"/>
   </w:num>
-  <w:num w:numId="39" w16cid:durableId="1423258766">
-    <w:abstractNumId w:val="23"/>
-  </w:num>
-  <w:num w:numId="40" w16cid:durableId="900290406">
-    <w:abstractNumId w:val="10"/>
-  </w:num>
-  <w:num w:numId="41" w16cid:durableId="1447849468">
-    <w:abstractNumId w:val="32"/>
+  <w:num w:numId="45" w16cid:durableId="427434692">
+    <w:abstractNumId w:val="38"/>
   </w:num>
 </w:numbering>
 </file>
@@ -28115,7 +30731,6 @@
   <w:style w:type="character" w:default="1" w:styleId="DefaultParagraphFont">
     <w:name w:val="Default Paragraph Font"/>
     <w:uiPriority w:val="1"/>
-    <w:semiHidden/>
     <w:unhideWhenUsed/>
   </w:style>
   <w:style w:type="table" w:default="1" w:styleId="TableNormal">
